--- a/Practica1.docx
+++ b/Practica1.docx
@@ -10,8 +10,8 @@
           <w:b/>
           <w:bCs/>
           <w:i/>
-          <w:sz w:val="32"/>
-          <w:szCs w:val="32"/>
+          <w:sz w:val="36"/>
+          <w:szCs w:val="36"/>
           <w:lang w:val="ca-ES"/>
         </w:rPr>
       </w:pPr>
@@ -20,22 +20,11 @@
           <w:b/>
           <w:bCs/>
           <w:i/>
-          <w:sz w:val="32"/>
-          <w:szCs w:val="32"/>
-          <w:lang w:val="ca-ES"/>
-        </w:rPr>
-        <w:t xml:space="preserve">UOC, </w:t>
-      </w:r>
-      <w:r>
-        <w:rPr>
-          <w:b/>
-          <w:bCs/>
-          <w:i/>
-          <w:sz w:val="32"/>
-          <w:szCs w:val="32"/>
-          <w:lang w:val="ca-ES"/>
-        </w:rPr>
-        <w:t>Tipologia i cicle de vida de les dades</w:t>
+          <w:sz w:val="36"/>
+          <w:szCs w:val="36"/>
+          <w:lang w:val="ca-ES"/>
+        </w:rPr>
+        <w:t>UOC, Tipologia i cicle de vida de les dades</w:t>
       </w:r>
     </w:p>
     <w:p>
@@ -53,6 +42,15 @@
     <w:p>
       <w:pPr>
         <w:pStyle w:val="Default"/>
+        <w:rPr>
+          <w:b/>
+          <w:bCs/>
+          <w:sz w:val="32"/>
+          <w:szCs w:val="32"/>
+          <w:lang w:val="ca-ES"/>
+        </w:rPr>
+      </w:pPr>
+      <w:r>
         <w:rPr>
           <w:b/>
           <w:bCs/>
@@ -61,8 +59,62 @@
           <w:u w:val="single"/>
           <w:lang w:val="ca-ES"/>
         </w:rPr>
-      </w:pPr>
-      <w:r>
+        <w:t>PRAC1:</w:t>
+      </w:r>
+      <w:r>
+        <w:rPr>
+          <w:b/>
+          <w:bCs/>
+          <w:sz w:val="32"/>
+          <w:szCs w:val="32"/>
+          <w:lang w:val="ca-ES"/>
+        </w:rPr>
+        <w:t xml:space="preserve"> </w:t>
+      </w:r>
+      <w:r>
+        <w:rPr>
+          <w:b/>
+          <w:bCs/>
+          <w:sz w:val="32"/>
+          <w:szCs w:val="32"/>
+          <w:lang w:val="ca-ES"/>
+        </w:rPr>
+        <w:t>“</w:t>
+      </w:r>
+      <w:r>
+        <w:rPr>
+          <w:b/>
+          <w:bCs/>
+          <w:sz w:val="32"/>
+          <w:szCs w:val="32"/>
+          <w:lang w:val="ca-ES"/>
+        </w:rPr>
+        <w:t>WebScraping</w:t>
+      </w:r>
+      <w:r>
+        <w:rPr>
+          <w:b/>
+          <w:bCs/>
+          <w:sz w:val="32"/>
+          <w:szCs w:val="32"/>
+          <w:lang w:val="ca-ES"/>
+        </w:rPr>
+        <w:t>”</w:t>
+      </w:r>
+      <w:r>
+        <w:rPr>
+          <w:b/>
+          <w:bCs/>
+          <w:sz w:val="32"/>
+          <w:szCs w:val="32"/>
+          <w:lang w:val="ca-ES"/>
+        </w:rPr>
+        <w:t xml:space="preserve"> Borsa Barcelona</w:t>
+      </w:r>
+    </w:p>
+    <w:p>
+      <w:pPr>
+        <w:pStyle w:val="Default"/>
         <w:rPr>
           <w:b/>
           <w:bCs/>
@@ -71,6 +123,29 @@
           <w:u w:val="single"/>
           <w:lang w:val="ca-ES"/>
         </w:rPr>
+      </w:pPr>
+    </w:p>
+    <w:p>
+      <w:pPr>
+        <w:pStyle w:val="Default"/>
+        <w:rPr>
+          <w:b/>
+          <w:bCs/>
+          <w:sz w:val="32"/>
+          <w:szCs w:val="32"/>
+          <w:u w:val="single"/>
+          <w:lang w:val="ca-ES"/>
+        </w:rPr>
+      </w:pPr>
+      <w:r>
+        <w:rPr>
+          <w:b/>
+          <w:bCs/>
+          <w:sz w:val="32"/>
+          <w:szCs w:val="32"/>
+          <w:u w:val="single"/>
+          <w:lang w:val="ca-ES"/>
+        </w:rPr>
         <w:t>Descripció de l’activitat</w:t>
       </w:r>
     </w:p>
@@ -78,8 +153,8 @@
       <w:pPr>
         <w:pStyle w:val="Default"/>
         <w:rPr>
-          <w:sz w:val="36"/>
-          <w:szCs w:val="36"/>
+          <w:sz w:val="22"/>
+          <w:szCs w:val="22"/>
           <w:lang w:val="ca-ES"/>
         </w:rPr>
       </w:pPr>
@@ -107,52 +182,8 @@
           <w:szCs w:val="22"/>
           <w:lang w:val="ca-ES"/>
         </w:rPr>
-        <w:t xml:space="preserve">es </w:t>
-      </w:r>
-      <w:r>
-        <w:rPr>
-          <w:sz w:val="22"/>
-          <w:szCs w:val="22"/>
-          <w:lang w:val="ca-ES"/>
-        </w:rPr>
-        <w:t xml:space="preserve">la creació d'un </w:t>
-      </w:r>
-      <w:proofErr w:type="spellStart"/>
-      <w:r>
-        <w:rPr>
-          <w:sz w:val="22"/>
-          <w:szCs w:val="22"/>
-          <w:lang w:val="ca-ES"/>
-        </w:rPr>
-        <w:t>dataset</w:t>
-      </w:r>
-      <w:proofErr w:type="spellEnd"/>
-      <w:r>
-        <w:rPr>
-          <w:sz w:val="22"/>
-          <w:szCs w:val="22"/>
-          <w:lang w:val="ca-ES"/>
-        </w:rPr>
-        <w:t xml:space="preserve"> a partir de les dades contingudes en </w:t>
-      </w:r>
-      <w:r>
-        <w:rPr>
-          <w:sz w:val="22"/>
-          <w:szCs w:val="22"/>
-          <w:lang w:val="ca-ES"/>
-        </w:rPr>
-        <w:t>la web de la borsa de Barcelona</w:t>
-      </w:r>
-    </w:p>
-    <w:p>
-      <w:pPr>
-        <w:pStyle w:val="Default"/>
-        <w:rPr>
-          <w:sz w:val="22"/>
-          <w:szCs w:val="22"/>
-          <w:lang w:val="ca-ES"/>
-        </w:rPr>
-      </w:pPr>
+        <w:t xml:space="preserve">d’aquesta pràctica es l’obtenció de les dades contingudes de la Borsa de Barcelona que fan referència al Ibex 35 </w:t>
+      </w:r>
       <w:r>
         <w:rPr>
           <w:sz w:val="22"/>
@@ -186,18 +217,8 @@
           <w:szCs w:val="22"/>
           <w:lang w:val="ca-ES"/>
         </w:rPr>
-        <w:t xml:space="preserve"> </w:t>
-      </w:r>
-    </w:p>
-    <w:p>
-      <w:pPr>
-        <w:pStyle w:val="Default"/>
-        <w:rPr>
-          <w:sz w:val="22"/>
-          <w:szCs w:val="22"/>
-          <w:lang w:val="ca-ES"/>
-        </w:rPr>
-      </w:pPr>
+        <w:t>.</w:t>
+      </w:r>
     </w:p>
     <w:p>
       <w:pPr>
@@ -243,43 +264,157 @@
           <w:lang w:val="ca-ES"/>
         </w:rPr>
       </w:pPr>
-    </w:p>
-    <w:p>
-      <w:pPr>
-        <w:pStyle w:val="Default"/>
-        <w:spacing w:after="55"/>
-        <w:ind w:left="720"/>
-        <w:rPr>
-          <w:sz w:val="22"/>
-          <w:szCs w:val="22"/>
-          <w:lang w:val="ca-ES"/>
-        </w:rPr>
-      </w:pPr>
-      <w:r>
-        <w:rPr>
-          <w:sz w:val="22"/>
-          <w:szCs w:val="22"/>
-          <w:lang w:val="ca-ES"/>
-        </w:rPr>
-        <w:t xml:space="preserve">[Explicar en quin context s'ha recol·lectat la informació. Explicar per què el lloc web triat proporciona aquesta </w:t>
-      </w:r>
-      <w:proofErr w:type="spellStart"/>
-      <w:r>
-        <w:rPr>
-          <w:sz w:val="22"/>
-          <w:szCs w:val="22"/>
-          <w:lang w:val="ca-ES"/>
-        </w:rPr>
-        <w:t>información</w:t>
-      </w:r>
-      <w:proofErr w:type="spellEnd"/>
-      <w:r>
-        <w:rPr>
-          <w:sz w:val="22"/>
-          <w:szCs w:val="22"/>
-          <w:lang w:val="ca-ES"/>
-        </w:rPr>
-        <w:t xml:space="preserve">] </w:t>
+      <w:r>
+        <w:rPr>
+          <w:sz w:val="22"/>
+          <w:szCs w:val="22"/>
+          <w:lang w:val="ca-ES"/>
+        </w:rPr>
+        <w:t xml:space="preserve">Les dades recol·lectades s’ha recol·lectat en el sector financer. </w:t>
+      </w:r>
+      <w:r>
+        <w:rPr>
+          <w:sz w:val="22"/>
+          <w:szCs w:val="22"/>
+          <w:lang w:val="ca-ES"/>
+        </w:rPr>
+        <w:t>La borsa es una entitat privada i l’accés a les dades d’aquesta està restringit a brokers i mitjans de comunicació que tenen acords amb la borsa.</w:t>
+      </w:r>
+    </w:p>
+    <w:p>
+      <w:pPr>
+        <w:pStyle w:val="Default"/>
+        <w:spacing w:after="55"/>
+        <w:ind w:left="720"/>
+        <w:rPr>
+          <w:sz w:val="22"/>
+          <w:szCs w:val="22"/>
+          <w:lang w:val="ca-ES"/>
+        </w:rPr>
+      </w:pPr>
+      <w:r>
+        <w:rPr>
+          <w:sz w:val="22"/>
+          <w:szCs w:val="22"/>
+          <w:lang w:val="ca-ES"/>
+        </w:rPr>
+        <w:t>La gent que es dedica a la borsa normalment ha d’adquirir un software específic per tal d’accedir-hi des de casa a les dades diàries del mercat borsari</w:t>
+      </w:r>
+      <w:r>
+        <w:rPr>
+          <w:sz w:val="22"/>
+          <w:szCs w:val="22"/>
+          <w:lang w:val="ca-ES"/>
+        </w:rPr>
+        <w:t>.</w:t>
+      </w:r>
+    </w:p>
+    <w:p>
+      <w:pPr>
+        <w:pStyle w:val="Default"/>
+        <w:spacing w:after="55"/>
+        <w:ind w:left="720"/>
+        <w:rPr>
+          <w:sz w:val="22"/>
+          <w:szCs w:val="22"/>
+          <w:lang w:val="ca-ES"/>
+        </w:rPr>
+      </w:pPr>
+      <w:r>
+        <w:rPr>
+          <w:sz w:val="22"/>
+          <w:szCs w:val="22"/>
+          <w:lang w:val="ca-ES"/>
+        </w:rPr>
+        <w:t>Existeixen plans de difusió per demanda (preu per cada petició), difusió per retard amb una latència de 15 minuts i finalment la difusió en temps real.</w:t>
+      </w:r>
+    </w:p>
+    <w:p>
+      <w:pPr>
+        <w:pStyle w:val="Default"/>
+        <w:spacing w:after="55"/>
+        <w:ind w:left="720"/>
+        <w:rPr>
+          <w:sz w:val="22"/>
+          <w:szCs w:val="22"/>
+          <w:lang w:val="ca-ES"/>
+        </w:rPr>
+      </w:pPr>
+      <w:r>
+        <w:rPr>
+          <w:sz w:val="22"/>
+          <w:szCs w:val="22"/>
+          <w:lang w:val="ca-ES"/>
+        </w:rPr>
+        <w:t>Les dades que es mostren a la web de la borsa de Barcelona tenen una latència de 15 minuts.</w:t>
+      </w:r>
+    </w:p>
+    <w:p>
+      <w:pPr>
+        <w:pStyle w:val="Default"/>
+        <w:spacing w:after="55"/>
+        <w:ind w:left="720"/>
+        <w:rPr>
+          <w:sz w:val="22"/>
+          <w:szCs w:val="22"/>
+          <w:lang w:val="ca-ES"/>
+        </w:rPr>
+      </w:pPr>
+      <w:r>
+        <w:rPr>
+          <w:sz w:val="22"/>
+          <w:szCs w:val="22"/>
+          <w:lang w:val="ca-ES"/>
+        </w:rPr>
+        <w:t>La raó de triar la Borsa de Barcelona es que no es una web complexa, no es requereix establir cap sessió (sense identificació d’</w:t>
+      </w:r>
+      <w:r>
+        <w:rPr>
+          <w:sz w:val="22"/>
+          <w:szCs w:val="22"/>
+          <w:lang w:val="ca-ES"/>
+        </w:rPr>
+        <w:t>usuari) i</w:t>
+      </w:r>
+      <w:r>
+        <w:rPr>
+          <w:sz w:val="22"/>
+          <w:szCs w:val="22"/>
+          <w:lang w:val="ca-ES"/>
+        </w:rPr>
+        <w:t xml:space="preserve"> només </w:t>
+      </w:r>
+      <w:r>
+        <w:rPr>
+          <w:sz w:val="22"/>
+          <w:szCs w:val="22"/>
+          <w:lang w:val="ca-ES"/>
+        </w:rPr>
+        <w:t xml:space="preserve">requereix </w:t>
+      </w:r>
+      <w:r>
+        <w:rPr>
+          <w:sz w:val="22"/>
+          <w:szCs w:val="22"/>
+          <w:lang w:val="ca-ES"/>
+        </w:rPr>
+        <w:t xml:space="preserve">“cookies” </w:t>
+      </w:r>
+      <w:r>
+        <w:rPr>
+          <w:sz w:val="22"/>
+          <w:szCs w:val="22"/>
+          <w:lang w:val="ca-ES"/>
+        </w:rPr>
+        <w:t>pel control de la navegació</w:t>
+      </w:r>
+      <w:r>
+        <w:rPr>
+          <w:sz w:val="22"/>
+          <w:szCs w:val="22"/>
+          <w:lang w:val="ca-ES"/>
+        </w:rPr>
+        <w:t>.</w:t>
       </w:r>
     </w:p>
     <w:p>
@@ -314,66 +449,40 @@
           <w:szCs w:val="22"/>
           <w:lang w:val="ca-ES"/>
         </w:rPr>
-        <w:t xml:space="preserve">Definició de títol pel </w:t>
-      </w:r>
-      <w:proofErr w:type="spellStart"/>
-      <w:r>
-        <w:rPr>
-          <w:sz w:val="22"/>
-          <w:szCs w:val="22"/>
-          <w:lang w:val="ca-ES"/>
-        </w:rPr>
-        <w:t>dataset</w:t>
-      </w:r>
-      <w:proofErr w:type="spellEnd"/>
-      <w:r>
-        <w:rPr>
-          <w:sz w:val="22"/>
-          <w:szCs w:val="22"/>
-          <w:lang w:val="ca-ES"/>
-        </w:rPr>
-        <w:t>.</w:t>
-      </w:r>
-    </w:p>
-    <w:p>
-      <w:pPr>
-        <w:pStyle w:val="Default"/>
-        <w:spacing w:after="55"/>
-        <w:ind w:left="720"/>
-        <w:rPr>
-          <w:sz w:val="22"/>
-          <w:szCs w:val="22"/>
-          <w:lang w:val="ca-ES"/>
-        </w:rPr>
-      </w:pPr>
-      <w:r>
-        <w:rPr>
-          <w:sz w:val="22"/>
-          <w:szCs w:val="22"/>
-          <w:lang w:val="ca-ES"/>
-        </w:rPr>
-        <w:t>[ Triar un títol que sigui descriptiu]</w:t>
-      </w:r>
-    </w:p>
-    <w:p>
-      <w:pPr>
-        <w:pStyle w:val="Default"/>
-        <w:spacing w:after="55"/>
-        <w:ind w:left="720"/>
-        <w:rPr>
-          <w:sz w:val="22"/>
-          <w:szCs w:val="22"/>
-          <w:lang w:val="ca-ES"/>
-        </w:rPr>
-      </w:pPr>
-      <w:r>
-        <w:rPr>
-          <w:sz w:val="22"/>
-          <w:szCs w:val="22"/>
-          <w:lang w:val="ca-ES"/>
-        </w:rPr>
-        <w:t xml:space="preserve"> </w:t>
-      </w:r>
+        <w:t>Definició de títol pel dataset.</w:t>
+      </w:r>
+    </w:p>
+    <w:p>
+      <w:pPr>
+        <w:pStyle w:val="Default"/>
+        <w:spacing w:after="55"/>
+        <w:ind w:left="720"/>
+        <w:rPr>
+          <w:sz w:val="22"/>
+          <w:szCs w:val="22"/>
+          <w:lang w:val="ca-ES"/>
+        </w:rPr>
+      </w:pPr>
+      <w:r>
+        <w:rPr>
+          <w:sz w:val="22"/>
+          <w:szCs w:val="22"/>
+          <w:lang w:val="ca-ES"/>
+        </w:rPr>
+        <w:t>El títol del dataset seria “Indexs del Ibex amb latència de 15 minuts”; aquest reflecteix el contingut de l’ informació que es vol extreure.</w:t>
+      </w:r>
+    </w:p>
+    <w:p>
+      <w:pPr>
+        <w:pStyle w:val="Default"/>
+        <w:spacing w:after="55"/>
+        <w:ind w:left="720"/>
+        <w:rPr>
+          <w:sz w:val="22"/>
+          <w:szCs w:val="22"/>
+          <w:lang w:val="ca-ES"/>
+        </w:rPr>
+      </w:pPr>
     </w:p>
     <w:p>
       <w:pPr>
@@ -395,61 +504,35 @@
           <w:szCs w:val="22"/>
           <w:lang w:val="ca-ES"/>
         </w:rPr>
-        <w:t xml:space="preserve">Descripció del </w:t>
-      </w:r>
-      <w:proofErr w:type="spellStart"/>
-      <w:r>
-        <w:rPr>
-          <w:sz w:val="22"/>
-          <w:szCs w:val="22"/>
-          <w:lang w:val="ca-ES"/>
-        </w:rPr>
-        <w:t>dataset</w:t>
-      </w:r>
-      <w:proofErr w:type="spellEnd"/>
-      <w:r>
-        <w:rPr>
-          <w:sz w:val="22"/>
-          <w:szCs w:val="22"/>
-          <w:lang w:val="ca-ES"/>
-        </w:rPr>
-        <w:t xml:space="preserve">. </w:t>
-      </w:r>
-    </w:p>
-    <w:p>
-      <w:pPr>
-        <w:pStyle w:val="Default"/>
-        <w:spacing w:after="55"/>
-        <w:ind w:left="720"/>
-        <w:rPr>
-          <w:sz w:val="22"/>
-          <w:szCs w:val="22"/>
-          <w:lang w:val="ca-ES"/>
-        </w:rPr>
-      </w:pPr>
-      <w:r>
-        <w:rPr>
-          <w:sz w:val="22"/>
-          <w:szCs w:val="22"/>
-          <w:lang w:val="ca-ES"/>
-        </w:rPr>
-        <w:t>[</w:t>
-      </w:r>
-      <w:r>
-        <w:rPr>
-          <w:sz w:val="22"/>
-          <w:szCs w:val="22"/>
-          <w:lang w:val="ca-ES"/>
-        </w:rPr>
-        <w:t xml:space="preserve">Desenvolupar una descripció breu del conjunt de dades que s'ha extret (és necessari que aquesta descripció tingui sentit amb el títol triat). </w:t>
-      </w:r>
-      <w:r>
-        <w:rPr>
-          <w:sz w:val="22"/>
-          <w:szCs w:val="22"/>
-          <w:lang w:val="ca-ES"/>
-        </w:rPr>
-        <w:t>]</w:t>
+        <w:t xml:space="preserve">Descripció del dataset. </w:t>
+      </w:r>
+    </w:p>
+    <w:p>
+      <w:pPr>
+        <w:pStyle w:val="Default"/>
+        <w:spacing w:after="55"/>
+        <w:ind w:left="720"/>
+        <w:rPr>
+          <w:sz w:val="22"/>
+          <w:szCs w:val="22"/>
+          <w:lang w:val="ca-ES"/>
+        </w:rPr>
+      </w:pPr>
+      <w:r>
+        <w:rPr>
+          <w:sz w:val="22"/>
+          <w:szCs w:val="22"/>
+          <w:lang w:val="ca-ES"/>
+        </w:rPr>
+        <w:t xml:space="preserve">Les dades que </w:t>
+      </w:r>
+      <w:r>
+        <w:rPr>
+          <w:sz w:val="22"/>
+          <w:szCs w:val="22"/>
+          <w:lang w:val="ca-ES"/>
+        </w:rPr>
+        <w:t>tenim en aquest data set fan referència a la cotització en borsa de les empreses mes importants de l’Ibex 35. Les dades que es llegeixen son diàries de dilluns a divendres en horari de borsa i es fan cada 15 minuts.</w:t>
       </w:r>
     </w:p>
     <w:p>
@@ -490,64 +573,342 @@
     <w:p>
       <w:pPr>
         <w:pStyle w:val="Default"/>
-        <w:spacing w:after="55"/>
-        <w:ind w:left="720"/>
-        <w:rPr>
-          <w:sz w:val="22"/>
-          <w:szCs w:val="22"/>
-          <w:lang w:val="ca-ES"/>
-        </w:rPr>
-      </w:pPr>
-      <w:r>
-        <w:rPr>
-          <w:sz w:val="22"/>
-          <w:szCs w:val="22"/>
-          <w:lang w:val="ca-ES"/>
-        </w:rPr>
-        <w:t>[</w:t>
-      </w:r>
-      <w:r>
-        <w:rPr>
-          <w:sz w:val="22"/>
-          <w:szCs w:val="22"/>
-          <w:lang w:val="ca-ES"/>
-        </w:rPr>
-        <w:t xml:space="preserve"> Presentar un esquema o diagrama que identifiqui el </w:t>
-      </w:r>
-      <w:proofErr w:type="spellStart"/>
-      <w:r>
-        <w:rPr>
-          <w:sz w:val="22"/>
-          <w:szCs w:val="22"/>
-          <w:lang w:val="ca-ES"/>
-        </w:rPr>
-        <w:t>dataset</w:t>
-      </w:r>
-      <w:proofErr w:type="spellEnd"/>
-      <w:r>
-        <w:rPr>
-          <w:sz w:val="22"/>
-          <w:szCs w:val="22"/>
-          <w:lang w:val="ca-ES"/>
-        </w:rPr>
-        <w:t xml:space="preserve"> vi</w:t>
-      </w:r>
-      <w:r>
-        <w:rPr>
-          <w:sz w:val="22"/>
-          <w:szCs w:val="22"/>
-          <w:lang w:val="ca-ES"/>
-        </w:rPr>
-        <w:t>sualment i el projecte escollit]</w:t>
-      </w:r>
-      <w:r>
-        <w:rPr>
-          <w:sz w:val="22"/>
-          <w:szCs w:val="22"/>
-          <w:lang w:val="ca-ES"/>
-        </w:rPr>
-        <w:t xml:space="preserve"> </w:t>
-      </w:r>
+        <w:ind w:left="720"/>
+        <w:rPr>
+          <w:sz w:val="22"/>
+          <w:szCs w:val="22"/>
+          <w:lang w:val="ca-ES"/>
+        </w:rPr>
+      </w:pPr>
+      <w:r>
+        <w:rPr>
+          <w:sz w:val="22"/>
+          <w:szCs w:val="22"/>
+          <w:lang w:val="ca-ES"/>
+        </w:rPr>
+        <w:t>Les dades a recollir es troben al menú desplegable de Índexs IBEX, a l’opció “Preus de Sessió” segons es pot veure al dibuix:</w:t>
+      </w:r>
+    </w:p>
+    <w:p>
+      <w:pPr>
+        <w:pStyle w:val="Default"/>
+        <w:spacing w:after="55"/>
+        <w:rPr>
+          <w:sz w:val="22"/>
+          <w:szCs w:val="22"/>
+          <w:lang w:val="ca-ES"/>
+        </w:rPr>
+      </w:pPr>
+    </w:p>
+    <w:p>
+      <w:pPr>
+        <w:pStyle w:val="Default"/>
+        <w:spacing w:after="55"/>
+        <w:rPr>
+          <w:sz w:val="22"/>
+          <w:szCs w:val="22"/>
+          <w:lang w:val="ca-ES"/>
+        </w:rPr>
+      </w:pPr>
+      <w:r>
+        <w:rPr>
+          <w:sz w:val="22"/>
+          <w:szCs w:val="22"/>
+          <w:lang w:val="ca-ES"/>
+        </w:rPr>
+        <w:t xml:space="preserve">             </w:t>
+      </w:r>
+      <w:r>
+        <w:rPr>
+          <w:sz w:val="22"/>
+          <w:szCs w:val="22"/>
+          <w:lang w:val="ca-ES"/>
+        </w:rPr>
+        <w:drawing>
+          <wp:inline distT="0" distB="0" distL="0" distR="0">
+            <wp:extent cx="5663904" cy="2820838"/>
+            <wp:effectExtent l="19050" t="0" r="0" b="0"/>
+            <wp:docPr id="1" name="Imagen 2"/>
+            <wp:cNvGraphicFramePr>
+              <a:graphicFrameLocks xmlns:a="http://schemas.openxmlformats.org/drawingml/2006/main" noChangeAspect="1"/>
+            </wp:cNvGraphicFramePr>
+            <a:graphic xmlns:a="http://schemas.openxmlformats.org/drawingml/2006/main">
+              <a:graphicData uri="http://schemas.openxmlformats.org/drawingml/2006/picture">
+                <pic:pic xmlns:pic="http://schemas.openxmlformats.org/drawingml/2006/picture">
+                  <pic:nvPicPr>
+                    <pic:cNvPr id="0" name="Picture 2"/>
+                    <pic:cNvPicPr>
+                      <a:picLocks noChangeAspect="1" noChangeArrowheads="1"/>
+                    </pic:cNvPicPr>
+                  </pic:nvPicPr>
+                  <pic:blipFill>
+                    <a:blip r:embed="rId8"/>
+                    <a:srcRect/>
+                    <a:stretch>
+                      <a:fillRect/>
+                    </a:stretch>
+                  </pic:blipFill>
+                  <pic:spPr bwMode="auto">
+                    <a:xfrm>
+                      <a:off x="0" y="0"/>
+                      <a:ext cx="5663902" cy="2820837"/>
+                    </a:xfrm>
+                    <a:prstGeom prst="rect">
+                      <a:avLst/>
+                    </a:prstGeom>
+                    <a:noFill/>
+                    <a:ln w="9525">
+                      <a:noFill/>
+                      <a:miter lim="800000"/>
+                      <a:headEnd/>
+                      <a:tailEnd/>
+                    </a:ln>
+                  </pic:spPr>
+                </pic:pic>
+              </a:graphicData>
+            </a:graphic>
+          </wp:inline>
+        </w:drawing>
+      </w:r>
+    </w:p>
+    <w:p>
+      <w:pPr>
+        <w:pStyle w:val="Default"/>
+        <w:spacing w:after="55"/>
+        <w:ind w:left="720"/>
+        <w:rPr>
+          <w:sz w:val="22"/>
+          <w:szCs w:val="22"/>
+          <w:lang w:val="ca-ES"/>
+        </w:rPr>
+      </w:pPr>
+    </w:p>
+    <w:p>
+      <w:pPr>
+        <w:pStyle w:val="Default"/>
+        <w:spacing w:after="55"/>
+        <w:ind w:left="720"/>
+        <w:rPr>
+          <w:sz w:val="22"/>
+          <w:szCs w:val="22"/>
+          <w:lang w:val="ca-ES"/>
+        </w:rPr>
+      </w:pPr>
+      <w:r>
+        <w:rPr>
+          <w:sz w:val="22"/>
+          <w:szCs w:val="22"/>
+          <w:lang w:val="ca-ES"/>
+        </w:rPr>
+        <w:lastRenderedPageBreak/>
+        <w:t>Aquestes dades es complementen am les dades de les empreses de l’Ibex, a aquesta opció s’accedeix a través de link que n’hi ha a les empreses de l’anterior llistat.</w:t>
+      </w:r>
+    </w:p>
+    <w:p>
+      <w:pPr>
+        <w:pStyle w:val="Default"/>
+        <w:spacing w:after="55"/>
+        <w:ind w:left="720"/>
+        <w:rPr>
+          <w:sz w:val="22"/>
+          <w:szCs w:val="22"/>
+          <w:lang w:val="ca-ES"/>
+        </w:rPr>
+      </w:pPr>
+    </w:p>
+    <w:p>
+      <w:pPr>
+        <w:pStyle w:val="Default"/>
+        <w:spacing w:after="55"/>
+        <w:ind w:left="720"/>
+        <w:rPr>
+          <w:sz w:val="22"/>
+          <w:szCs w:val="22"/>
+          <w:lang w:val="ca-ES"/>
+        </w:rPr>
+      </w:pPr>
+      <w:r>
+        <w:rPr>
+          <w:sz w:val="22"/>
+          <w:szCs w:val="22"/>
+          <w:lang w:val="ca-ES"/>
+        </w:rPr>
+        <w:t xml:space="preserve">                          </w:t>
+      </w:r>
+      <w:r>
+        <w:rPr>
+          <w:noProof/>
+          <w:sz w:val="22"/>
+          <w:szCs w:val="22"/>
+          <w:lang w:eastAsia="es-ES"/>
+        </w:rPr>
+        <w:drawing>
+          <wp:inline distT="0" distB="0" distL="0" distR="0">
+            <wp:extent cx="2531866" cy="1362973"/>
+            <wp:effectExtent l="19050" t="0" r="1784" b="0"/>
+            <wp:docPr id="3" name="Imagen 1"/>
+            <wp:cNvGraphicFramePr>
+              <a:graphicFrameLocks xmlns:a="http://schemas.openxmlformats.org/drawingml/2006/main" noChangeAspect="1"/>
+            </wp:cNvGraphicFramePr>
+            <a:graphic xmlns:a="http://schemas.openxmlformats.org/drawingml/2006/main">
+              <a:graphicData uri="http://schemas.openxmlformats.org/drawingml/2006/picture">
+                <pic:pic xmlns:pic="http://schemas.openxmlformats.org/drawingml/2006/picture">
+                  <pic:nvPicPr>
+                    <pic:cNvPr id="0" name="Picture 1"/>
+                    <pic:cNvPicPr>
+                      <a:picLocks noChangeAspect="1" noChangeArrowheads="1"/>
+                    </pic:cNvPicPr>
+                  </pic:nvPicPr>
+                  <pic:blipFill>
+                    <a:blip r:embed="rId9"/>
+                    <a:srcRect/>
+                    <a:stretch>
+                      <a:fillRect/>
+                    </a:stretch>
+                  </pic:blipFill>
+                  <pic:spPr bwMode="auto">
+                    <a:xfrm>
+                      <a:off x="0" y="0"/>
+                      <a:ext cx="2533594" cy="1363903"/>
+                    </a:xfrm>
+                    <a:prstGeom prst="rect">
+                      <a:avLst/>
+                    </a:prstGeom>
+                    <a:noFill/>
+                    <a:ln w="9525">
+                      <a:noFill/>
+                      <a:miter lim="800000"/>
+                      <a:headEnd/>
+                      <a:tailEnd/>
+                    </a:ln>
+                  </pic:spPr>
+                </pic:pic>
+              </a:graphicData>
+            </a:graphic>
+          </wp:inline>
+        </w:drawing>
+      </w:r>
+    </w:p>
+    <w:p>
+      <w:pPr>
+        <w:pStyle w:val="Default"/>
+        <w:spacing w:after="55"/>
+        <w:ind w:left="720"/>
+        <w:rPr>
+          <w:sz w:val="22"/>
+          <w:szCs w:val="22"/>
+          <w:lang w:val="ca-ES"/>
+        </w:rPr>
+      </w:pPr>
+    </w:p>
+    <w:p>
+      <w:pPr>
+        <w:pStyle w:val="Default"/>
+        <w:spacing w:after="55"/>
+        <w:ind w:left="720"/>
+        <w:rPr>
+          <w:sz w:val="22"/>
+          <w:szCs w:val="22"/>
+          <w:lang w:val="ca-ES"/>
+        </w:rPr>
+      </w:pPr>
+      <w:r>
+        <w:rPr>
+          <w:sz w:val="22"/>
+          <w:szCs w:val="22"/>
+          <w:lang w:val="ca-ES"/>
+        </w:rPr>
+        <w:t>I la dada complementaria que s’extreu es la capitalització(en milers d’euros):</w:t>
+      </w:r>
+    </w:p>
+    <w:p>
+      <w:pPr>
+        <w:pStyle w:val="Default"/>
+        <w:spacing w:after="55"/>
+        <w:ind w:left="720"/>
+        <w:rPr>
+          <w:sz w:val="22"/>
+          <w:szCs w:val="22"/>
+          <w:lang w:val="ca-ES"/>
+        </w:rPr>
+      </w:pPr>
+    </w:p>
+    <w:p>
+      <w:pPr>
+        <w:pStyle w:val="Default"/>
+        <w:spacing w:after="55"/>
+        <w:ind w:left="720"/>
+        <w:rPr>
+          <w:sz w:val="22"/>
+          <w:szCs w:val="22"/>
+          <w:lang w:val="ca-ES"/>
+        </w:rPr>
+      </w:pPr>
+      <w:r>
+        <w:rPr>
+          <w:noProof/>
+          <w:sz w:val="22"/>
+          <w:szCs w:val="22"/>
+          <w:lang w:eastAsia="es-ES"/>
+        </w:rPr>
+        <w:drawing>
+          <wp:inline distT="0" distB="0" distL="0" distR="0">
+            <wp:extent cx="5262113" cy="4454688"/>
+            <wp:effectExtent l="19050" t="0" r="0" b="0"/>
+            <wp:docPr id="5" name="Imagen 3"/>
+            <wp:cNvGraphicFramePr>
+              <a:graphicFrameLocks xmlns:a="http://schemas.openxmlformats.org/drawingml/2006/main" noChangeAspect="1"/>
+            </wp:cNvGraphicFramePr>
+            <a:graphic xmlns:a="http://schemas.openxmlformats.org/drawingml/2006/main">
+              <a:graphicData uri="http://schemas.openxmlformats.org/drawingml/2006/picture">
+                <pic:pic xmlns:pic="http://schemas.openxmlformats.org/drawingml/2006/picture">
+                  <pic:nvPicPr>
+                    <pic:cNvPr id="0" name="Picture 3"/>
+                    <pic:cNvPicPr>
+                      <a:picLocks noChangeAspect="1" noChangeArrowheads="1"/>
+                    </pic:cNvPicPr>
+                  </pic:nvPicPr>
+                  <pic:blipFill>
+                    <a:blip r:embed="rId10"/>
+                    <a:srcRect/>
+                    <a:stretch>
+                      <a:fillRect/>
+                    </a:stretch>
+                  </pic:blipFill>
+                  <pic:spPr bwMode="auto">
+                    <a:xfrm>
+                      <a:off x="0" y="0"/>
+                      <a:ext cx="5263644" cy="4455984"/>
+                    </a:xfrm>
+                    <a:prstGeom prst="rect">
+                      <a:avLst/>
+                    </a:prstGeom>
+                    <a:noFill/>
+                    <a:ln w="9525">
+                      <a:noFill/>
+                      <a:miter lim="800000"/>
+                      <a:headEnd/>
+                      <a:tailEnd/>
+                    </a:ln>
+                  </pic:spPr>
+                </pic:pic>
+              </a:graphicData>
+            </a:graphic>
+          </wp:inline>
+        </w:drawing>
+      </w:r>
+    </w:p>
+    <w:p>
+      <w:pPr>
+        <w:pStyle w:val="Default"/>
+        <w:spacing w:after="55"/>
+        <w:ind w:left="720"/>
+        <w:rPr>
+          <w:sz w:val="22"/>
+          <w:szCs w:val="22"/>
+          <w:lang w:val="ca-ES"/>
+        </w:rPr>
+      </w:pPr>
     </w:p>
     <w:p>
       <w:pPr>
@@ -581,45 +942,103 @@
           <w:szCs w:val="22"/>
           <w:lang w:val="ca-ES"/>
         </w:rPr>
-        <w:t xml:space="preserve">Contingut. Explicar els camps que inclou el </w:t>
-      </w:r>
-      <w:proofErr w:type="spellStart"/>
-      <w:r>
-        <w:rPr>
-          <w:sz w:val="22"/>
-          <w:szCs w:val="22"/>
-          <w:lang w:val="ca-ES"/>
-        </w:rPr>
-        <w:t>dataset</w:t>
-      </w:r>
-      <w:proofErr w:type="spellEnd"/>
-      <w:r>
-        <w:rPr>
-          <w:sz w:val="22"/>
-          <w:szCs w:val="22"/>
-          <w:lang w:val="ca-ES"/>
-        </w:rPr>
-        <w:t xml:space="preserve">, el període de temps de les dades i com s'ha recollit. </w:t>
-      </w:r>
-    </w:p>
-    <w:p>
-      <w:pPr>
-        <w:pStyle w:val="Default"/>
-        <w:spacing w:after="55"/>
-        <w:ind w:left="720"/>
-        <w:rPr>
-          <w:sz w:val="22"/>
-          <w:szCs w:val="22"/>
-          <w:lang w:val="ca-ES"/>
-        </w:rPr>
-      </w:pPr>
+        <w:t>Contingut. Explicació d</w:t>
+      </w:r>
+      <w:r>
+        <w:rPr>
+          <w:sz w:val="22"/>
+          <w:szCs w:val="22"/>
+          <w:lang w:val="ca-ES"/>
+        </w:rPr>
+        <w:t xml:space="preserve">els camps que inclou el dataset, </w:t>
+      </w:r>
+      <w:r>
+        <w:rPr>
+          <w:sz w:val="22"/>
+          <w:szCs w:val="22"/>
+          <w:lang w:val="ca-ES"/>
+        </w:rPr>
+        <w:t>d</w:t>
+      </w:r>
+      <w:r>
+        <w:rPr>
+          <w:sz w:val="22"/>
+          <w:szCs w:val="22"/>
+          <w:lang w:val="ca-ES"/>
+        </w:rPr>
+        <w:t xml:space="preserve">el període de temps de les dades i </w:t>
+      </w:r>
+      <w:r>
+        <w:rPr>
+          <w:sz w:val="22"/>
+          <w:szCs w:val="22"/>
+          <w:lang w:val="ca-ES"/>
+        </w:rPr>
+        <w:t xml:space="preserve">de </w:t>
+      </w:r>
+      <w:r>
+        <w:rPr>
+          <w:sz w:val="22"/>
+          <w:szCs w:val="22"/>
+          <w:lang w:val="ca-ES"/>
+        </w:rPr>
+        <w:t>com s'ha</w:t>
+      </w:r>
+      <w:r>
+        <w:rPr>
+          <w:sz w:val="22"/>
+          <w:szCs w:val="22"/>
+          <w:lang w:val="ca-ES"/>
+        </w:rPr>
+        <w:t>n</w:t>
+      </w:r>
+      <w:r>
+        <w:rPr>
+          <w:sz w:val="22"/>
+          <w:szCs w:val="22"/>
+          <w:lang w:val="ca-ES"/>
+        </w:rPr>
+        <w:t xml:space="preserve"> recollit. </w:t>
+      </w:r>
+    </w:p>
+    <w:p>
+      <w:pPr>
+        <w:pStyle w:val="Default"/>
+        <w:spacing w:after="55"/>
+        <w:ind w:left="720"/>
+        <w:rPr>
+          <w:sz w:val="22"/>
+          <w:szCs w:val="22"/>
+          <w:lang w:val="ca-ES"/>
+        </w:rPr>
+      </w:pPr>
+    </w:p>
+    <w:p>
+      <w:pPr>
+        <w:pStyle w:val="Default"/>
+        <w:spacing w:after="55"/>
+        <w:ind w:left="720"/>
+        <w:rPr>
+          <w:sz w:val="22"/>
+          <w:szCs w:val="22"/>
+          <w:lang w:val="ca-ES"/>
+        </w:rPr>
+      </w:pPr>
+      <w:r>
+        <w:rPr>
+          <w:sz w:val="22"/>
+          <w:szCs w:val="22"/>
+          <w:lang w:val="ca-ES"/>
+        </w:rPr>
+        <w:t>Els camps que es recullen son els següents:</w:t>
+      </w:r>
     </w:p>
     <w:p>
       <w:pPr>
         <w:pStyle w:val="Default"/>
         <w:numPr>
           <w:ilvl w:val="0"/>
-          <w:numId w:val="1"/>
+          <w:numId w:val="2"/>
         </w:numPr>
         <w:spacing w:after="55"/>
         <w:rPr>
@@ -634,71 +1053,15 @@
           <w:szCs w:val="22"/>
           <w:lang w:val="ca-ES"/>
         </w:rPr>
-        <w:t xml:space="preserve">Agraïments. </w:t>
-      </w:r>
-    </w:p>
-    <w:p>
-      <w:pPr>
-        <w:pStyle w:val="Default"/>
-        <w:spacing w:after="55"/>
-        <w:ind w:left="720"/>
-        <w:rPr>
-          <w:sz w:val="22"/>
-          <w:szCs w:val="22"/>
-          <w:lang w:val="ca-ES"/>
-        </w:rPr>
-      </w:pPr>
-      <w:r>
-        <w:rPr>
-          <w:sz w:val="22"/>
-          <w:szCs w:val="22"/>
-          <w:lang w:val="ca-ES"/>
-        </w:rPr>
-        <w:t>[</w:t>
-      </w:r>
-      <w:r>
-        <w:rPr>
-          <w:sz w:val="22"/>
-          <w:szCs w:val="22"/>
-          <w:lang w:val="ca-ES"/>
-        </w:rPr>
-        <w:t>Presentar el propietari del conjunt de dades. És necessari incloure cites d'anàlisis anteriors o, en cas de no haver-les, justificar aquesta cerca amb anàlisis similars.</w:t>
-      </w:r>
-      <w:r>
-        <w:rPr>
-          <w:sz w:val="22"/>
-          <w:szCs w:val="22"/>
-          <w:lang w:val="ca-ES"/>
-        </w:rPr>
-        <w:t>]</w:t>
-      </w:r>
-      <w:r>
-        <w:rPr>
-          <w:sz w:val="22"/>
-          <w:szCs w:val="22"/>
-          <w:lang w:val="ca-ES"/>
-        </w:rPr>
-        <w:t xml:space="preserve"> </w:t>
-      </w:r>
-    </w:p>
-    <w:p>
-      <w:pPr>
-        <w:pStyle w:val="Default"/>
-        <w:spacing w:after="55"/>
-        <w:ind w:left="720"/>
-        <w:rPr>
-          <w:sz w:val="22"/>
-          <w:szCs w:val="22"/>
-          <w:lang w:val="ca-ES"/>
-        </w:rPr>
-      </w:pPr>
+        <w:t>“Nombre” : nom de l’empresa</w:t>
+      </w:r>
     </w:p>
     <w:p>
       <w:pPr>
         <w:pStyle w:val="Default"/>
         <w:numPr>
           <w:ilvl w:val="0"/>
-          <w:numId w:val="1"/>
+          <w:numId w:val="2"/>
         </w:numPr>
         <w:spacing w:after="55"/>
         <w:rPr>
@@ -713,71 +1076,722 @@
           <w:szCs w:val="22"/>
           <w:lang w:val="ca-ES"/>
         </w:rPr>
-        <w:t>Inspiració.</w:t>
-      </w:r>
-    </w:p>
-    <w:p>
-      <w:pPr>
-        <w:pStyle w:val="Default"/>
-        <w:spacing w:after="55"/>
-        <w:ind w:left="720"/>
-        <w:rPr>
-          <w:sz w:val="22"/>
-          <w:szCs w:val="22"/>
-          <w:lang w:val="ca-ES"/>
-        </w:rPr>
-      </w:pPr>
-      <w:r>
-        <w:rPr>
-          <w:sz w:val="22"/>
-          <w:szCs w:val="22"/>
-          <w:lang w:val="ca-ES"/>
-        </w:rPr>
-        <w:t>[</w:t>
-      </w:r>
-      <w:r>
-        <w:rPr>
-          <w:sz w:val="22"/>
-          <w:szCs w:val="22"/>
-          <w:lang w:val="ca-ES"/>
-        </w:rPr>
-        <w:t xml:space="preserve"> Explicar per què és interessant aquest conjunt de dades i quines preguntes es pretenen respondre. És necessari comparar amb les anàlisis anter</w:t>
-      </w:r>
-      <w:r>
-        <w:rPr>
-          <w:sz w:val="22"/>
-          <w:szCs w:val="22"/>
-          <w:lang w:val="ca-ES"/>
-        </w:rPr>
-        <w:t>iors presentades a l’apartat 6.]</w:t>
-      </w:r>
-      <w:r>
-        <w:rPr>
-          <w:sz w:val="22"/>
-          <w:szCs w:val="22"/>
-          <w:lang w:val="ca-ES"/>
-        </w:rPr>
-        <w:t xml:space="preserve"> </w:t>
-      </w:r>
-    </w:p>
-    <w:p>
-      <w:pPr>
-        <w:pStyle w:val="Default"/>
-        <w:spacing w:after="55"/>
-        <w:ind w:left="720"/>
-        <w:rPr>
-          <w:sz w:val="22"/>
-          <w:szCs w:val="22"/>
-          <w:lang w:val="ca-ES"/>
-        </w:rPr>
-      </w:pPr>
+        <w:t>“Últ.”: utima cotització.</w:t>
+      </w:r>
     </w:p>
     <w:p>
       <w:pPr>
         <w:pStyle w:val="Default"/>
         <w:numPr>
           <w:ilvl w:val="0"/>
-          <w:numId w:val="1"/>
+          <w:numId w:val="2"/>
+        </w:numPr>
+        <w:spacing w:after="55"/>
+        <w:rPr>
+          <w:sz w:val="22"/>
+          <w:szCs w:val="22"/>
+          <w:lang w:val="ca-ES"/>
+        </w:rPr>
+      </w:pPr>
+      <w:r>
+        <w:rPr>
+          <w:sz w:val="22"/>
+          <w:szCs w:val="22"/>
+          <w:lang w:val="ca-ES"/>
+        </w:rPr>
+        <w:t>“%Dif”: variació que ha tingut respecte al darrer tancament de la borsa.</w:t>
+      </w:r>
+    </w:p>
+    <w:p>
+      <w:pPr>
+        <w:pStyle w:val="Default"/>
+        <w:numPr>
+          <w:ilvl w:val="0"/>
+          <w:numId w:val="2"/>
+        </w:numPr>
+        <w:spacing w:after="55"/>
+        <w:rPr>
+          <w:sz w:val="22"/>
+          <w:szCs w:val="22"/>
+          <w:lang w:val="ca-ES"/>
+        </w:rPr>
+      </w:pPr>
+      <w:r>
+        <w:rPr>
+          <w:sz w:val="22"/>
+          <w:szCs w:val="22"/>
+          <w:lang w:val="ca-ES"/>
+        </w:rPr>
+        <w:t>“Màx”: valor màxim que ha obtingut.</w:t>
+      </w:r>
+    </w:p>
+    <w:p>
+      <w:pPr>
+        <w:pStyle w:val="Default"/>
+        <w:numPr>
+          <w:ilvl w:val="0"/>
+          <w:numId w:val="2"/>
+        </w:numPr>
+        <w:spacing w:after="55"/>
+        <w:rPr>
+          <w:sz w:val="22"/>
+          <w:szCs w:val="22"/>
+          <w:lang w:val="ca-ES"/>
+        </w:rPr>
+      </w:pPr>
+      <w:r>
+        <w:rPr>
+          <w:sz w:val="22"/>
+          <w:szCs w:val="22"/>
+          <w:lang w:val="ca-ES"/>
+        </w:rPr>
+        <w:t>“Min”: valor mínim que ha obtingut.</w:t>
+      </w:r>
+    </w:p>
+    <w:p>
+      <w:pPr>
+        <w:pStyle w:val="Default"/>
+        <w:numPr>
+          <w:ilvl w:val="0"/>
+          <w:numId w:val="2"/>
+        </w:numPr>
+        <w:spacing w:after="55"/>
+        <w:rPr>
+          <w:sz w:val="22"/>
+          <w:szCs w:val="22"/>
+          <w:lang w:val="ca-ES"/>
+        </w:rPr>
+      </w:pPr>
+      <w:r>
+        <w:rPr>
+          <w:sz w:val="22"/>
+          <w:szCs w:val="22"/>
+          <w:lang w:val="ca-ES"/>
+        </w:rPr>
+        <w:t>“Volumen” : quantitat de títols negociats</w:t>
+      </w:r>
+      <w:r>
+        <w:rPr>
+          <w:sz w:val="22"/>
+          <w:szCs w:val="22"/>
+          <w:lang w:val="ca-ES"/>
+        </w:rPr>
+        <w:t>.</w:t>
+      </w:r>
+    </w:p>
+    <w:p>
+      <w:pPr>
+        <w:pStyle w:val="Default"/>
+        <w:numPr>
+          <w:ilvl w:val="0"/>
+          <w:numId w:val="2"/>
+        </w:numPr>
+        <w:spacing w:after="55"/>
+        <w:rPr>
+          <w:sz w:val="22"/>
+          <w:szCs w:val="22"/>
+          <w:lang w:val="ca-ES"/>
+        </w:rPr>
+      </w:pPr>
+      <w:r>
+        <w:rPr>
+          <w:sz w:val="22"/>
+          <w:szCs w:val="22"/>
+          <w:lang w:val="ca-ES"/>
+        </w:rPr>
+        <w:t xml:space="preserve"> “Efectivo(miles€)”: valor efectiu</w:t>
+      </w:r>
+      <w:r>
+        <w:rPr>
+          <w:sz w:val="22"/>
+          <w:szCs w:val="22"/>
+          <w:lang w:val="ca-ES"/>
+        </w:rPr>
+        <w:t xml:space="preserve"> dels títols negociats </w:t>
+      </w:r>
+      <w:r>
+        <w:rPr>
+          <w:sz w:val="22"/>
+          <w:szCs w:val="22"/>
+          <w:lang w:val="ca-ES"/>
+        </w:rPr>
+        <w:t>en milers de euros.</w:t>
+      </w:r>
+    </w:p>
+    <w:p>
+      <w:pPr>
+        <w:pStyle w:val="Default"/>
+        <w:numPr>
+          <w:ilvl w:val="0"/>
+          <w:numId w:val="2"/>
+        </w:numPr>
+        <w:spacing w:after="55"/>
+        <w:rPr>
+          <w:sz w:val="22"/>
+          <w:szCs w:val="22"/>
+          <w:lang w:val="ca-ES"/>
+        </w:rPr>
+      </w:pPr>
+      <w:r>
+        <w:rPr>
+          <w:sz w:val="22"/>
+          <w:szCs w:val="22"/>
+          <w:lang w:val="ca-ES"/>
+        </w:rPr>
+        <w:t>“Fecha”: Data de la cotització.</w:t>
+      </w:r>
+    </w:p>
+    <w:p>
+      <w:pPr>
+        <w:pStyle w:val="Default"/>
+        <w:numPr>
+          <w:ilvl w:val="0"/>
+          <w:numId w:val="2"/>
+        </w:numPr>
+        <w:spacing w:after="55"/>
+        <w:rPr>
+          <w:sz w:val="22"/>
+          <w:szCs w:val="22"/>
+          <w:lang w:val="ca-ES"/>
+        </w:rPr>
+      </w:pPr>
+      <w:r>
+        <w:rPr>
+          <w:sz w:val="22"/>
+          <w:szCs w:val="22"/>
+          <w:lang w:val="ca-ES"/>
+        </w:rPr>
+        <w:lastRenderedPageBreak/>
+        <w:t>“Hora”: Hora de la cotització.</w:t>
+      </w:r>
+    </w:p>
+    <w:p>
+      <w:pPr>
+        <w:pStyle w:val="Default"/>
+        <w:numPr>
+          <w:ilvl w:val="0"/>
+          <w:numId w:val="2"/>
+        </w:numPr>
+        <w:spacing w:after="55"/>
+        <w:rPr>
+          <w:sz w:val="22"/>
+          <w:szCs w:val="22"/>
+          <w:lang w:val="ca-ES"/>
+        </w:rPr>
+      </w:pPr>
+      <w:r>
+        <w:rPr>
+          <w:sz w:val="22"/>
+          <w:szCs w:val="22"/>
+          <w:lang w:val="ca-ES"/>
+        </w:rPr>
+        <w:t>“Capitalitzacion” : aquest camp dona informació de la capitalització de l’empresa en</w:t>
+      </w:r>
+      <w:r>
+        <w:rPr>
+          <w:sz w:val="22"/>
+          <w:szCs w:val="22"/>
+          <w:lang w:val="ca-ES"/>
+        </w:rPr>
+        <w:t xml:space="preserve"> milers d’euros</w:t>
+      </w:r>
+      <w:r>
+        <w:rPr>
+          <w:sz w:val="22"/>
+          <w:szCs w:val="22"/>
+          <w:lang w:val="ca-ES"/>
+        </w:rPr>
+        <w:t>.</w:t>
+      </w:r>
+    </w:p>
+    <w:p>
+      <w:pPr>
+        <w:pStyle w:val="Default"/>
+        <w:spacing w:after="55"/>
+        <w:ind w:left="720"/>
+        <w:rPr>
+          <w:sz w:val="22"/>
+          <w:szCs w:val="22"/>
+          <w:lang w:val="ca-ES"/>
+        </w:rPr>
+      </w:pPr>
+    </w:p>
+    <w:p>
+      <w:pPr>
+        <w:pStyle w:val="Default"/>
+        <w:spacing w:after="55"/>
+        <w:ind w:left="720"/>
+        <w:rPr>
+          <w:sz w:val="22"/>
+          <w:szCs w:val="22"/>
+          <w:lang w:val="ca-ES"/>
+        </w:rPr>
+      </w:pPr>
+      <w:r>
+        <w:rPr>
+          <w:sz w:val="22"/>
+          <w:szCs w:val="22"/>
+          <w:lang w:val="ca-ES"/>
+        </w:rPr>
+        <w:t>El període de temps de les dades estan enregistrat als camps “Fecha” i “hora”.</w:t>
+      </w:r>
+    </w:p>
+    <w:p>
+      <w:pPr>
+        <w:pStyle w:val="Default"/>
+        <w:spacing w:after="55"/>
+        <w:ind w:left="720"/>
+        <w:rPr>
+          <w:sz w:val="22"/>
+          <w:szCs w:val="22"/>
+          <w:lang w:val="ca-ES"/>
+        </w:rPr>
+      </w:pPr>
+      <w:r>
+        <w:rPr>
+          <w:sz w:val="22"/>
+          <w:szCs w:val="22"/>
+          <w:lang w:val="ca-ES"/>
+        </w:rPr>
+        <w:t>El darrer camp pot prendre el valor “Cierre”; això vol dir que es correspon a les 17:30 h de la tarda (hora tancament de la borsa).</w:t>
+      </w:r>
+    </w:p>
+    <w:p>
+      <w:pPr>
+        <w:pStyle w:val="Default"/>
+        <w:spacing w:after="55"/>
+        <w:ind w:left="720"/>
+        <w:rPr>
+          <w:sz w:val="22"/>
+          <w:szCs w:val="22"/>
+          <w:lang w:val="ca-ES"/>
+        </w:rPr>
+      </w:pPr>
+      <w:r>
+        <w:rPr>
+          <w:sz w:val="22"/>
+          <w:szCs w:val="22"/>
+          <w:lang w:val="ca-ES"/>
+        </w:rPr>
+        <w:t xml:space="preserve">Les dades van canviat a lo llarg del dia i hora durant la sessió de la borsa. </w:t>
+      </w:r>
+      <w:r>
+        <w:rPr>
+          <w:sz w:val="22"/>
+          <w:szCs w:val="22"/>
+          <w:lang w:val="ca-ES"/>
+        </w:rPr>
+        <w:t>En aquest</w:t>
+      </w:r>
+      <w:r>
+        <w:rPr>
+          <w:sz w:val="22"/>
+          <w:szCs w:val="22"/>
+          <w:lang w:val="ca-ES"/>
+        </w:rPr>
+        <w:t>s cas s</w:t>
+      </w:r>
+      <w:r>
+        <w:rPr>
+          <w:sz w:val="22"/>
+          <w:szCs w:val="22"/>
+          <w:lang w:val="ca-ES"/>
+        </w:rPr>
+        <w:t xml:space="preserve">’ha agafat com a exemple una </w:t>
+      </w:r>
+      <w:r>
+        <w:rPr>
+          <w:sz w:val="22"/>
+          <w:szCs w:val="22"/>
+          <w:lang w:val="ca-ES"/>
+        </w:rPr>
+        <w:t xml:space="preserve">hora </w:t>
+      </w:r>
+      <w:r>
+        <w:rPr>
+          <w:sz w:val="22"/>
+          <w:szCs w:val="22"/>
+          <w:lang w:val="ca-ES"/>
+        </w:rPr>
+        <w:t>aleatòria del dia.</w:t>
+      </w:r>
+    </w:p>
+    <w:p>
+      <w:pPr>
+        <w:pStyle w:val="Default"/>
+        <w:spacing w:after="55"/>
+        <w:ind w:left="720"/>
+        <w:rPr>
+          <w:sz w:val="22"/>
+          <w:szCs w:val="22"/>
+          <w:lang w:val="ca-ES"/>
+        </w:rPr>
+      </w:pPr>
+    </w:p>
+    <w:p>
+      <w:pPr>
+        <w:pStyle w:val="Default"/>
+        <w:numPr>
+          <w:ilvl w:val="0"/>
+          <w:numId w:val="4"/>
+        </w:numPr>
+        <w:spacing w:after="55"/>
+        <w:rPr>
+          <w:sz w:val="22"/>
+          <w:szCs w:val="22"/>
+          <w:lang w:val="ca-ES"/>
+        </w:rPr>
+      </w:pPr>
+      <w:r>
+        <w:rPr>
+          <w:sz w:val="22"/>
+          <w:szCs w:val="22"/>
+          <w:lang w:val="ca-ES"/>
+        </w:rPr>
+        <w:t xml:space="preserve">Agraïments. </w:t>
+      </w:r>
+    </w:p>
+    <w:p>
+      <w:pPr>
+        <w:pStyle w:val="Default"/>
+        <w:spacing w:after="55"/>
+        <w:ind w:left="720"/>
+        <w:rPr>
+          <w:sz w:val="22"/>
+          <w:szCs w:val="22"/>
+          <w:lang w:val="ca-ES"/>
+        </w:rPr>
+      </w:pPr>
+      <w:r>
+        <w:rPr>
+          <w:sz w:val="22"/>
+          <w:szCs w:val="22"/>
+          <w:lang w:val="ca-ES"/>
+        </w:rPr>
+        <w:t>Les borses Espanyoles pertanyen al grup SIX Group AG (SIX), aquest ofereix serveis de productes i sistemes avançats de negociació i accés a mercats globals a emissors, intermediaris i inversors a Espanya i fora d’Espanya.</w:t>
+      </w:r>
+    </w:p>
+    <w:p>
+      <w:pPr>
+        <w:pStyle w:val="Default"/>
+        <w:spacing w:after="55"/>
+        <w:ind w:left="720"/>
+        <w:rPr>
+          <w:sz w:val="22"/>
+          <w:szCs w:val="22"/>
+          <w:lang w:val="ca-ES"/>
+        </w:rPr>
+      </w:pPr>
+      <w:r>
+        <w:rPr>
+          <w:sz w:val="22"/>
+          <w:szCs w:val="22"/>
+          <w:lang w:val="ca-ES"/>
+        </w:rPr>
+        <w:t>En principi aquest grup té els drets adquirits d’aquestes dades del mercat de valors</w:t>
+      </w:r>
+      <w:r>
+        <w:rPr>
+          <w:sz w:val="22"/>
+          <w:szCs w:val="22"/>
+          <w:lang w:val="ca-ES"/>
+        </w:rPr>
+        <w:t xml:space="preserve"> a Espanya</w:t>
+      </w:r>
+      <w:r>
+        <w:rPr>
+          <w:sz w:val="22"/>
+          <w:szCs w:val="22"/>
+          <w:lang w:val="ca-ES"/>
+        </w:rPr>
+        <w:t>; aquestes dades les generen els inversors i les empreses</w:t>
+      </w:r>
+      <w:r>
+        <w:rPr>
+          <w:sz w:val="22"/>
+          <w:szCs w:val="22"/>
+          <w:lang w:val="ca-ES"/>
+        </w:rPr>
+        <w:t xml:space="preserve"> i les posen a disposició d’aquestes entitats</w:t>
+      </w:r>
+      <w:r>
+        <w:rPr>
+          <w:sz w:val="22"/>
+          <w:szCs w:val="22"/>
+          <w:lang w:val="ca-ES"/>
+        </w:rPr>
+        <w:t xml:space="preserve">. Les </w:t>
+      </w:r>
+      <w:r>
+        <w:rPr>
+          <w:sz w:val="22"/>
+          <w:szCs w:val="22"/>
+          <w:lang w:val="ca-ES"/>
+        </w:rPr>
+        <w:t xml:space="preserve">dades </w:t>
+      </w:r>
+      <w:r>
+        <w:rPr>
+          <w:sz w:val="22"/>
+          <w:szCs w:val="22"/>
+          <w:lang w:val="ca-ES"/>
+        </w:rPr>
+        <w:t>introduïdes  es processen i permeten realitzar l’operativa diària de la borsa.</w:t>
+      </w:r>
+    </w:p>
+    <w:p>
+      <w:pPr>
+        <w:pStyle w:val="Default"/>
+        <w:spacing w:after="55"/>
+        <w:ind w:left="720"/>
+        <w:rPr>
+          <w:sz w:val="22"/>
+          <w:szCs w:val="22"/>
+          <w:lang w:val="ca-ES"/>
+        </w:rPr>
+      </w:pPr>
+      <w:r>
+        <w:rPr>
+          <w:sz w:val="22"/>
+          <w:szCs w:val="22"/>
+          <w:lang w:val="ca-ES"/>
+        </w:rPr>
+        <w:t>Els meus agraïments serien per aquest grup que posa a disposició de la gent les dades diàries de les sessions de les borses a Espanya.</w:t>
+      </w:r>
+    </w:p>
+    <w:p>
+      <w:pPr>
+        <w:pStyle w:val="Default"/>
+        <w:spacing w:after="55"/>
+        <w:ind w:left="720"/>
+        <w:rPr>
+          <w:sz w:val="22"/>
+          <w:szCs w:val="22"/>
+          <w:lang w:val="ca-ES"/>
+        </w:rPr>
+      </w:pPr>
+      <w:r>
+        <w:rPr>
+          <w:sz w:val="22"/>
+          <w:szCs w:val="22"/>
+          <w:lang w:val="ca-ES"/>
+        </w:rPr>
+        <w:t>A la web n</w:t>
+      </w:r>
+      <w:r>
+        <w:rPr>
+          <w:sz w:val="22"/>
+          <w:szCs w:val="22"/>
+          <w:lang w:val="ca-ES"/>
+        </w:rPr>
+        <w:t>’hi ha</w:t>
+      </w:r>
+      <w:r>
+        <w:rPr>
+          <w:sz w:val="22"/>
+          <w:szCs w:val="22"/>
+          <w:lang w:val="ca-ES"/>
+        </w:rPr>
+        <w:t>n extraccions d’altres borses que no son de la de Barcelona i no aporten gaire informació; falta complementar les dades amb dades de les empreses que componen l’Ibex</w:t>
+      </w:r>
+      <w:r>
+        <w:rPr>
+          <w:sz w:val="22"/>
+          <w:szCs w:val="22"/>
+          <w:lang w:val="ca-ES"/>
+        </w:rPr>
+        <w:t xml:space="preserve"> </w:t>
+      </w:r>
+      <w:r>
+        <w:rPr>
+          <w:sz w:val="22"/>
+          <w:szCs w:val="22"/>
+          <w:lang w:val="ca-ES"/>
+        </w:rPr>
+        <w:t>.</w:t>
+      </w:r>
+    </w:p>
+    <w:p>
+      <w:pPr>
+        <w:pStyle w:val="Default"/>
+        <w:spacing w:after="55"/>
+        <w:ind w:left="720"/>
+        <w:rPr>
+          <w:sz w:val="22"/>
+          <w:szCs w:val="22"/>
+          <w:lang w:val="ca-ES"/>
+        </w:rPr>
+      </w:pPr>
+    </w:p>
+    <w:p>
+      <w:pPr>
+        <w:pStyle w:val="Default"/>
+        <w:numPr>
+          <w:ilvl w:val="0"/>
+          <w:numId w:val="4"/>
+        </w:numPr>
+        <w:spacing w:after="55"/>
+        <w:rPr>
+          <w:sz w:val="22"/>
+          <w:szCs w:val="22"/>
+          <w:lang w:val="ca-ES"/>
+        </w:rPr>
+      </w:pPr>
+      <w:r>
+        <w:rPr>
+          <w:sz w:val="22"/>
+          <w:szCs w:val="22"/>
+          <w:lang w:val="ca-ES"/>
+        </w:rPr>
+        <w:t>Inspiració.</w:t>
+      </w:r>
+    </w:p>
+    <w:p>
+      <w:pPr>
+        <w:pStyle w:val="Default"/>
+        <w:spacing w:after="55"/>
+        <w:ind w:left="720"/>
+        <w:rPr>
+          <w:sz w:val="22"/>
+          <w:szCs w:val="22"/>
+          <w:lang w:val="ca-ES"/>
+        </w:rPr>
+      </w:pPr>
+      <w:r>
+        <w:rPr>
+          <w:sz w:val="22"/>
+          <w:szCs w:val="22"/>
+          <w:lang w:val="ca-ES"/>
+        </w:rPr>
+        <w:t xml:space="preserve">L’anàlisi de les dades de la borsa amb nous tractaments de IA es un terreny molt nou; actualment n’hi ha molts algoritmes que es dediquen a fer compres i vendes. Aquest procés s’ha anant automatitzant en bona part; tenim que n’hi ha una </w:t>
+      </w:r>
+      <w:r>
+        <w:rPr>
+          <w:sz w:val="22"/>
+          <w:szCs w:val="22"/>
+          <w:lang w:val="ca-ES"/>
+        </w:rPr>
+        <w:t xml:space="preserve">forta </w:t>
+      </w:r>
+      <w:r>
+        <w:rPr>
+          <w:sz w:val="22"/>
+          <w:szCs w:val="22"/>
+          <w:lang w:val="ca-ES"/>
+        </w:rPr>
+        <w:t>competició. Malauradament les dades estan restringides a un públic minoritari molt especialitzat.</w:t>
+      </w:r>
+    </w:p>
+    <w:p>
+      <w:pPr>
+        <w:pStyle w:val="Default"/>
+        <w:spacing w:after="55"/>
+        <w:ind w:left="720"/>
+        <w:rPr>
+          <w:sz w:val="22"/>
+          <w:szCs w:val="22"/>
+          <w:lang w:val="ca-ES"/>
+        </w:rPr>
+      </w:pPr>
+    </w:p>
+    <w:p>
+      <w:pPr>
+        <w:pStyle w:val="Default"/>
+        <w:spacing w:after="55"/>
+        <w:ind w:left="720"/>
+        <w:rPr>
+          <w:color w:val="FF0000"/>
+          <w:sz w:val="22"/>
+          <w:szCs w:val="22"/>
+          <w:lang w:val="ca-ES"/>
+        </w:rPr>
+      </w:pPr>
+      <w:r>
+        <w:rPr>
+          <w:color w:val="FF0000"/>
+          <w:sz w:val="22"/>
+          <w:szCs w:val="22"/>
+          <w:lang w:val="ca-ES"/>
+        </w:rPr>
+        <w:t>[</w:t>
+      </w:r>
+      <w:r>
+        <w:rPr>
+          <w:color w:val="FF0000"/>
+          <w:sz w:val="22"/>
+          <w:szCs w:val="22"/>
+          <w:lang w:val="ca-ES"/>
+        </w:rPr>
+        <w:t>És necessari comparar amb les anàlisis anter</w:t>
+      </w:r>
+      <w:r>
+        <w:rPr>
+          <w:color w:val="FF0000"/>
+          <w:sz w:val="22"/>
+          <w:szCs w:val="22"/>
+          <w:lang w:val="ca-ES"/>
+        </w:rPr>
+        <w:t>iors presentades a l’apartat 6.]</w:t>
+      </w:r>
+      <w:r>
+        <w:rPr>
+          <w:color w:val="FF0000"/>
+          <w:sz w:val="22"/>
+          <w:szCs w:val="22"/>
+          <w:lang w:val="ca-ES"/>
+        </w:rPr>
+        <w:t xml:space="preserve"> </w:t>
+      </w:r>
+    </w:p>
+    <w:p>
+      <w:pPr>
+        <w:pStyle w:val="Default"/>
+        <w:spacing w:after="55"/>
+        <w:ind w:left="720"/>
+        <w:rPr>
+          <w:color w:val="FF0000"/>
+          <w:sz w:val="22"/>
+          <w:szCs w:val="22"/>
+          <w:lang w:val="ca-ES"/>
+        </w:rPr>
+      </w:pPr>
+      <w:r>
+        <w:rPr>
+          <w:color w:val="FF0000"/>
+          <w:sz w:val="22"/>
+          <w:szCs w:val="22"/>
+          <w:lang w:val="ca-ES"/>
+        </w:rPr>
+        <w:t>Aquest webscraping  a banda de l’informació de l’Ibex extreu dades interessantes de les empreses de l’Ibex.</w:t>
+      </w:r>
+      <w:r>
+        <w:rPr>
+          <w:color w:val="FF0000"/>
+          <w:sz w:val="22"/>
+          <w:szCs w:val="22"/>
+          <w:lang w:val="ca-ES"/>
+        </w:rPr>
+        <w:t xml:space="preserve"> Aquesta informació es troba als links de les empreses.</w:t>
+      </w:r>
+    </w:p>
+    <w:p>
+      <w:pPr>
+        <w:pStyle w:val="Default"/>
+        <w:spacing w:after="55"/>
+        <w:ind w:left="720"/>
+        <w:rPr>
+          <w:sz w:val="22"/>
+          <w:szCs w:val="22"/>
+          <w:lang w:val="ca-ES"/>
+        </w:rPr>
+      </w:pPr>
+    </w:p>
+    <w:p>
+      <w:pPr>
+        <w:pStyle w:val="Default"/>
+        <w:numPr>
+          <w:ilvl w:val="0"/>
+          <w:numId w:val="4"/>
         </w:numPr>
         <w:spacing w:after="53"/>
         <w:rPr>
@@ -806,6 +1820,46 @@
           <w:lang w:val="ca-ES"/>
         </w:rPr>
       </w:pPr>
+      <w:r>
+        <w:rPr>
+          <w:sz w:val="22"/>
+          <w:szCs w:val="22"/>
+          <w:lang w:val="ca-ES"/>
+        </w:rPr>
+        <w:t>“Creative Commons</w:t>
+      </w:r>
+      <w:r>
+        <w:rPr>
+          <w:sz w:val="22"/>
+          <w:szCs w:val="22"/>
+          <w:lang w:val="ca-ES"/>
+        </w:rPr>
+        <w:t>”</w:t>
+      </w:r>
+      <w:r>
+        <w:rPr>
+          <w:sz w:val="22"/>
+          <w:szCs w:val="22"/>
+          <w:lang w:val="ca-ES"/>
+        </w:rPr>
+        <w:t xml:space="preserve"> es  una </w:t>
+      </w:r>
+      <w:r>
+        <w:rPr>
+          <w:sz w:val="22"/>
+          <w:szCs w:val="22"/>
+          <w:lang w:val="ca-ES"/>
+        </w:rPr>
+        <w:t>organització sense ànim de lucre que ajuda a superar obstacles derivats de la compartició de coneixem</w:t>
+      </w:r>
+      <w:r>
+        <w:rPr>
+          <w:sz w:val="22"/>
+          <w:szCs w:val="22"/>
+          <w:lang w:val="ca-ES"/>
+        </w:rPr>
+        <w:t>ent i creativitat per abordar els desafiaments del mon.</w:t>
+      </w:r>
     </w:p>
     <w:p>
       <w:pPr>
@@ -824,33 +1878,7 @@
           <w:szCs w:val="22"/>
           <w:lang w:val="ca-ES"/>
         </w:rPr>
-        <w:t>[</w:t>
-      </w:r>
-      <w:r>
-        <w:rPr>
-          <w:sz w:val="22"/>
-          <w:szCs w:val="22"/>
-          <w:lang w:val="ca-ES"/>
-        </w:rPr>
-        <w:t xml:space="preserve"> Seleccionar una d'aquestes llicències pel </w:t>
-      </w:r>
-      <w:proofErr w:type="spellStart"/>
-      <w:r>
-        <w:rPr>
-          <w:sz w:val="22"/>
-          <w:szCs w:val="22"/>
-          <w:lang w:val="ca-ES"/>
-        </w:rPr>
-        <w:t>dataset</w:t>
-      </w:r>
-      <w:proofErr w:type="spellEnd"/>
-      <w:r>
-        <w:rPr>
-          <w:sz w:val="22"/>
-          <w:szCs w:val="22"/>
-          <w:lang w:val="ca-ES"/>
-        </w:rPr>
-        <w:t xml:space="preserve"> resultant i explicar el motiu de la seva selecció:</w:t>
+        <w:t>De les llicències que tenen publicades la que mes s’adaptaria al meu dataset seria la</w:t>
       </w:r>
     </w:p>
     <w:p>
@@ -870,97 +1898,23 @@
           <w:szCs w:val="22"/>
           <w:lang w:val="ca-ES"/>
         </w:rPr>
-        <w:t xml:space="preserve">○ </w:t>
-      </w:r>
-      <w:proofErr w:type="spellStart"/>
-      <w:r>
-        <w:rPr>
-          <w:sz w:val="22"/>
-          <w:szCs w:val="22"/>
-          <w:lang w:val="ca-ES"/>
-        </w:rPr>
-        <w:t>Released</w:t>
-      </w:r>
-      <w:proofErr w:type="spellEnd"/>
-      <w:r>
-        <w:rPr>
-          <w:sz w:val="22"/>
-          <w:szCs w:val="22"/>
-          <w:lang w:val="ca-ES"/>
-        </w:rPr>
-        <w:t xml:space="preserve"> </w:t>
-      </w:r>
-      <w:proofErr w:type="spellStart"/>
-      <w:r>
-        <w:rPr>
-          <w:sz w:val="22"/>
-          <w:szCs w:val="22"/>
-          <w:lang w:val="ca-ES"/>
-        </w:rPr>
-        <w:t>Under</w:t>
-      </w:r>
-      <w:proofErr w:type="spellEnd"/>
-      <w:r>
-        <w:rPr>
-          <w:sz w:val="22"/>
-          <w:szCs w:val="22"/>
-          <w:lang w:val="ca-ES"/>
-        </w:rPr>
-        <w:t xml:space="preserve"> CC0: </w:t>
-      </w:r>
-      <w:proofErr w:type="spellStart"/>
-      <w:r>
-        <w:rPr>
-          <w:sz w:val="22"/>
-          <w:szCs w:val="22"/>
-          <w:lang w:val="ca-ES"/>
-        </w:rPr>
-        <w:t>Public</w:t>
-      </w:r>
-      <w:proofErr w:type="spellEnd"/>
-      <w:r>
-        <w:rPr>
-          <w:sz w:val="22"/>
-          <w:szCs w:val="22"/>
-          <w:lang w:val="ca-ES"/>
-        </w:rPr>
-        <w:t xml:space="preserve"> </w:t>
-      </w:r>
-      <w:proofErr w:type="spellStart"/>
-      <w:r>
-        <w:rPr>
-          <w:sz w:val="22"/>
-          <w:szCs w:val="22"/>
-          <w:lang w:val="ca-ES"/>
-        </w:rPr>
-        <w:t>Domain</w:t>
-      </w:r>
-      <w:proofErr w:type="spellEnd"/>
-      <w:r>
-        <w:rPr>
-          <w:sz w:val="22"/>
-          <w:szCs w:val="22"/>
-          <w:lang w:val="ca-ES"/>
-        </w:rPr>
-        <w:t xml:space="preserve"> </w:t>
-      </w:r>
-      <w:proofErr w:type="spellStart"/>
-      <w:r>
-        <w:rPr>
-          <w:sz w:val="22"/>
-          <w:szCs w:val="22"/>
-          <w:lang w:val="ca-ES"/>
-        </w:rPr>
-        <w:t>License</w:t>
-      </w:r>
-      <w:proofErr w:type="spellEnd"/>
-      <w:r>
-        <w:rPr>
-          <w:sz w:val="22"/>
-          <w:szCs w:val="22"/>
-          <w:lang w:val="ca-ES"/>
-        </w:rPr>
-        <w:t xml:space="preserve"> </w:t>
+        <w:t xml:space="preserve"> “</w:t>
+      </w:r>
+      <w:r>
+        <w:rPr>
+          <w:sz w:val="22"/>
+          <w:szCs w:val="22"/>
+          <w:lang w:val="ca-ES"/>
+        </w:rPr>
+        <w:t>Released Under CC0: Public Domain License</w:t>
+      </w:r>
+      <w:r>
+        <w:rPr>
+          <w:sz w:val="22"/>
+          <w:szCs w:val="22"/>
+          <w:lang w:val="ca-ES"/>
+        </w:rPr>
+        <w:t xml:space="preserve">”;  aquesta es la menys restrictiva. </w:t>
       </w:r>
     </w:p>
     <w:p>
@@ -980,61 +1934,7 @@
           <w:szCs w:val="22"/>
           <w:lang w:val="ca-ES"/>
         </w:rPr>
-        <w:t xml:space="preserve">○ </w:t>
-      </w:r>
-      <w:proofErr w:type="spellStart"/>
-      <w:r>
-        <w:rPr>
-          <w:sz w:val="22"/>
-          <w:szCs w:val="22"/>
-          <w:lang w:val="ca-ES"/>
-        </w:rPr>
-        <w:t>Released</w:t>
-      </w:r>
-      <w:proofErr w:type="spellEnd"/>
-      <w:r>
-        <w:rPr>
-          <w:sz w:val="22"/>
-          <w:szCs w:val="22"/>
-          <w:lang w:val="ca-ES"/>
-        </w:rPr>
-        <w:t xml:space="preserve"> </w:t>
-      </w:r>
-      <w:proofErr w:type="spellStart"/>
-      <w:r>
-        <w:rPr>
-          <w:sz w:val="22"/>
-          <w:szCs w:val="22"/>
-          <w:lang w:val="ca-ES"/>
-        </w:rPr>
-        <w:t>Under</w:t>
-      </w:r>
-      <w:proofErr w:type="spellEnd"/>
-      <w:r>
-        <w:rPr>
-          <w:sz w:val="22"/>
-          <w:szCs w:val="22"/>
-          <w:lang w:val="ca-ES"/>
-        </w:rPr>
-        <w:t xml:space="preserve"> CC BY-NC-SA 4.0 </w:t>
-      </w:r>
-      <w:proofErr w:type="spellStart"/>
-      <w:r>
-        <w:rPr>
-          <w:sz w:val="22"/>
-          <w:szCs w:val="22"/>
-          <w:lang w:val="ca-ES"/>
-        </w:rPr>
-        <w:t>License</w:t>
-      </w:r>
-      <w:proofErr w:type="spellEnd"/>
-      <w:r>
-        <w:rPr>
-          <w:sz w:val="22"/>
-          <w:szCs w:val="22"/>
-          <w:lang w:val="ca-ES"/>
-        </w:rPr>
-        <w:t xml:space="preserve"> </w:t>
+        <w:t>Permet que d’altres puguin barrejar, adaptar i construir nous datsets amb qualsevol finalitat sempre que les noves creacions tinguin llicencies amb les mateixes condicions.</w:t>
       </w:r>
     </w:p>
     <w:p>
@@ -1054,299 +1954,42 @@
           <w:szCs w:val="22"/>
           <w:lang w:val="ca-ES"/>
         </w:rPr>
-        <w:t xml:space="preserve">○ </w:t>
-      </w:r>
-      <w:proofErr w:type="spellStart"/>
-      <w:r>
-        <w:rPr>
-          <w:sz w:val="22"/>
-          <w:szCs w:val="22"/>
-          <w:lang w:val="ca-ES"/>
-        </w:rPr>
-        <w:t>Released</w:t>
-      </w:r>
-      <w:proofErr w:type="spellEnd"/>
-      <w:r>
-        <w:rPr>
-          <w:sz w:val="22"/>
-          <w:szCs w:val="22"/>
-          <w:lang w:val="ca-ES"/>
-        </w:rPr>
-        <w:t xml:space="preserve"> </w:t>
-      </w:r>
-      <w:proofErr w:type="spellStart"/>
-      <w:r>
-        <w:rPr>
-          <w:sz w:val="22"/>
-          <w:szCs w:val="22"/>
-          <w:lang w:val="ca-ES"/>
-        </w:rPr>
-        <w:t>Under</w:t>
-      </w:r>
-      <w:proofErr w:type="spellEnd"/>
-      <w:r>
-        <w:rPr>
-          <w:sz w:val="22"/>
-          <w:szCs w:val="22"/>
-          <w:lang w:val="ca-ES"/>
-        </w:rPr>
-        <w:t xml:space="preserve"> CC BY-SA 4.0 </w:t>
-      </w:r>
-      <w:proofErr w:type="spellStart"/>
-      <w:r>
-        <w:rPr>
-          <w:sz w:val="22"/>
-          <w:szCs w:val="22"/>
-          <w:lang w:val="ca-ES"/>
-        </w:rPr>
-        <w:t>License</w:t>
-      </w:r>
-      <w:proofErr w:type="spellEnd"/>
-      <w:r>
-        <w:rPr>
-          <w:sz w:val="22"/>
-          <w:szCs w:val="22"/>
-          <w:lang w:val="ca-ES"/>
-        </w:rPr>
-        <w:t xml:space="preserve"> </w:t>
+        <w:t>Les dades i l’ús que es pugui fer d’aquest “dataset” son propietat de les entitats borsàries; si aquestes les fan públiques ningú té cap dret sobre aquestes.</w:t>
       </w:r>
     </w:p>
     <w:p>
       <w:pPr>
         <w:pStyle w:val="Default"/>
         <w:spacing w:after="53"/>
-        <w:ind w:left="993" w:hanging="273"/>
-        <w:rPr>
-          <w:sz w:val="22"/>
-          <w:szCs w:val="22"/>
-          <w:lang w:val="ca-ES"/>
-        </w:rPr>
-      </w:pPr>
-      <w:r>
-        <w:rPr>
-          <w:sz w:val="22"/>
-          <w:szCs w:val="22"/>
-          <w:lang w:val="ca-ES"/>
-        </w:rPr>
-        <w:t xml:space="preserve">○ </w:t>
-      </w:r>
-      <w:proofErr w:type="spellStart"/>
-      <w:r>
-        <w:rPr>
-          <w:sz w:val="22"/>
-          <w:szCs w:val="22"/>
-          <w:lang w:val="ca-ES"/>
-        </w:rPr>
-        <w:t>Database</w:t>
-      </w:r>
-      <w:proofErr w:type="spellEnd"/>
-      <w:r>
-        <w:rPr>
-          <w:sz w:val="22"/>
-          <w:szCs w:val="22"/>
-          <w:lang w:val="ca-ES"/>
-        </w:rPr>
-        <w:t xml:space="preserve"> </w:t>
-      </w:r>
-      <w:proofErr w:type="spellStart"/>
-      <w:r>
-        <w:rPr>
-          <w:sz w:val="22"/>
-          <w:szCs w:val="22"/>
-          <w:lang w:val="ca-ES"/>
-        </w:rPr>
-        <w:t>released</w:t>
-      </w:r>
-      <w:proofErr w:type="spellEnd"/>
-      <w:r>
-        <w:rPr>
-          <w:sz w:val="22"/>
-          <w:szCs w:val="22"/>
-          <w:lang w:val="ca-ES"/>
-        </w:rPr>
-        <w:t xml:space="preserve"> </w:t>
-      </w:r>
-      <w:proofErr w:type="spellStart"/>
-      <w:r>
-        <w:rPr>
-          <w:sz w:val="22"/>
-          <w:szCs w:val="22"/>
-          <w:lang w:val="ca-ES"/>
-        </w:rPr>
-        <w:t>under</w:t>
-      </w:r>
-      <w:proofErr w:type="spellEnd"/>
-      <w:r>
-        <w:rPr>
-          <w:sz w:val="22"/>
-          <w:szCs w:val="22"/>
-          <w:lang w:val="ca-ES"/>
-        </w:rPr>
-        <w:t xml:space="preserve"> Open </w:t>
-      </w:r>
-      <w:proofErr w:type="spellStart"/>
-      <w:r>
-        <w:rPr>
-          <w:sz w:val="22"/>
-          <w:szCs w:val="22"/>
-          <w:lang w:val="ca-ES"/>
-        </w:rPr>
-        <w:t>Database</w:t>
-      </w:r>
-      <w:proofErr w:type="spellEnd"/>
-      <w:r>
-        <w:rPr>
-          <w:sz w:val="22"/>
-          <w:szCs w:val="22"/>
-          <w:lang w:val="ca-ES"/>
-        </w:rPr>
-        <w:t xml:space="preserve"> </w:t>
-      </w:r>
-      <w:proofErr w:type="spellStart"/>
-      <w:r>
-        <w:rPr>
-          <w:sz w:val="22"/>
-          <w:szCs w:val="22"/>
-          <w:lang w:val="ca-ES"/>
-        </w:rPr>
-        <w:t>License</w:t>
-      </w:r>
-      <w:proofErr w:type="spellEnd"/>
-      <w:r>
-        <w:rPr>
-          <w:sz w:val="22"/>
-          <w:szCs w:val="22"/>
-          <w:lang w:val="ca-ES"/>
-        </w:rPr>
-        <w:t xml:space="preserve">, individual contents </w:t>
-      </w:r>
-      <w:proofErr w:type="spellStart"/>
-      <w:r>
-        <w:rPr>
-          <w:sz w:val="22"/>
-          <w:szCs w:val="22"/>
-          <w:lang w:val="ca-ES"/>
-        </w:rPr>
-        <w:t>under</w:t>
-      </w:r>
-      <w:proofErr w:type="spellEnd"/>
-      <w:r>
-        <w:rPr>
-          <w:sz w:val="22"/>
-          <w:szCs w:val="22"/>
-          <w:lang w:val="ca-ES"/>
-        </w:rPr>
-        <w:t xml:space="preserve"> </w:t>
-      </w:r>
-      <w:proofErr w:type="spellStart"/>
-      <w:r>
-        <w:rPr>
-          <w:sz w:val="22"/>
-          <w:szCs w:val="22"/>
-          <w:lang w:val="ca-ES"/>
-        </w:rPr>
-        <w:t>Database</w:t>
-      </w:r>
-      <w:proofErr w:type="spellEnd"/>
-      <w:r>
-        <w:rPr>
-          <w:sz w:val="22"/>
-          <w:szCs w:val="22"/>
-          <w:lang w:val="ca-ES"/>
-        </w:rPr>
-        <w:t xml:space="preserve"> Contents </w:t>
-      </w:r>
-      <w:proofErr w:type="spellStart"/>
-      <w:r>
-        <w:rPr>
-          <w:sz w:val="22"/>
-          <w:szCs w:val="22"/>
-          <w:lang w:val="ca-ES"/>
-        </w:rPr>
-        <w:t>License</w:t>
-      </w:r>
-      <w:proofErr w:type="spellEnd"/>
-      <w:r>
-        <w:rPr>
-          <w:sz w:val="22"/>
-          <w:szCs w:val="22"/>
-          <w:lang w:val="ca-ES"/>
-        </w:rPr>
-        <w:t xml:space="preserve"> </w:t>
-      </w:r>
-    </w:p>
-    <w:p>
-      <w:pPr>
-        <w:pStyle w:val="Default"/>
+        <w:ind w:left="720"/>
+        <w:rPr>
+          <w:sz w:val="22"/>
+          <w:szCs w:val="22"/>
+          <w:lang w:val="ca-ES"/>
+        </w:rPr>
+      </w:pPr>
+    </w:p>
+    <w:p>
+      <w:pPr>
+        <w:pStyle w:val="Default"/>
+        <w:numPr>
+          <w:ilvl w:val="0"/>
+          <w:numId w:val="4"/>
+        </w:numPr>
         <w:spacing w:after="53"/>
-        <w:ind w:left="720"/>
-        <w:rPr>
-          <w:sz w:val="22"/>
-          <w:szCs w:val="22"/>
-          <w:lang w:val="ca-ES"/>
-        </w:rPr>
-      </w:pPr>
-      <w:r>
-        <w:rPr>
-          <w:sz w:val="22"/>
-          <w:szCs w:val="22"/>
-          <w:lang w:val="ca-ES"/>
-        </w:rPr>
-        <w:t xml:space="preserve">○ </w:t>
-      </w:r>
-      <w:proofErr w:type="spellStart"/>
-      <w:r>
-        <w:rPr>
-          <w:sz w:val="22"/>
-          <w:szCs w:val="22"/>
-          <w:lang w:val="ca-ES"/>
-        </w:rPr>
-        <w:t>Other</w:t>
-      </w:r>
-      <w:proofErr w:type="spellEnd"/>
-      <w:r>
-        <w:rPr>
-          <w:sz w:val="22"/>
-          <w:szCs w:val="22"/>
-          <w:lang w:val="ca-ES"/>
-        </w:rPr>
-        <w:t xml:space="preserve"> (</w:t>
-      </w:r>
-      <w:proofErr w:type="spellStart"/>
-      <w:r>
-        <w:rPr>
-          <w:sz w:val="22"/>
-          <w:szCs w:val="22"/>
-          <w:lang w:val="ca-ES"/>
-        </w:rPr>
-        <w:t>specified</w:t>
-      </w:r>
-      <w:proofErr w:type="spellEnd"/>
-      <w:r>
-        <w:rPr>
-          <w:sz w:val="22"/>
-          <w:szCs w:val="22"/>
-          <w:lang w:val="ca-ES"/>
-        </w:rPr>
-        <w:t xml:space="preserve"> </w:t>
-      </w:r>
-      <w:proofErr w:type="spellStart"/>
-      <w:r>
-        <w:rPr>
-          <w:sz w:val="22"/>
-          <w:szCs w:val="22"/>
-          <w:lang w:val="ca-ES"/>
-        </w:rPr>
-        <w:t>above</w:t>
-      </w:r>
-      <w:proofErr w:type="spellEnd"/>
-      <w:r>
-        <w:rPr>
-          <w:sz w:val="22"/>
-          <w:szCs w:val="22"/>
-          <w:lang w:val="ca-ES"/>
-        </w:rPr>
-        <w:t xml:space="preserve">) </w:t>
+        <w:rPr>
+          <w:sz w:val="22"/>
+          <w:szCs w:val="22"/>
+          <w:lang w:val="ca-ES"/>
+        </w:rPr>
+      </w:pPr>
+      <w:r>
+        <w:rPr>
+          <w:sz w:val="22"/>
+          <w:szCs w:val="22"/>
+          <w:lang w:val="ca-ES"/>
+        </w:rPr>
+        <w:t>Publicació a Zenodo:</w:t>
       </w:r>
     </w:p>
     <w:p>
@@ -1366,52 +2009,28 @@
           <w:szCs w:val="22"/>
           <w:lang w:val="ca-ES"/>
         </w:rPr>
-        <w:t xml:space="preserve">○ </w:t>
-      </w:r>
-      <w:proofErr w:type="spellStart"/>
-      <w:r>
-        <w:rPr>
-          <w:sz w:val="22"/>
-          <w:szCs w:val="22"/>
-          <w:lang w:val="ca-ES"/>
-        </w:rPr>
-        <w:t>Unknown</w:t>
-      </w:r>
-      <w:proofErr w:type="spellEnd"/>
-      <w:r>
-        <w:rPr>
-          <w:sz w:val="22"/>
-          <w:szCs w:val="22"/>
-          <w:lang w:val="ca-ES"/>
-        </w:rPr>
-        <w:t xml:space="preserve"> </w:t>
-      </w:r>
-      <w:proofErr w:type="spellStart"/>
-      <w:r>
-        <w:rPr>
-          <w:sz w:val="22"/>
-          <w:szCs w:val="22"/>
-          <w:lang w:val="ca-ES"/>
-        </w:rPr>
-        <w:t>License</w:t>
-      </w:r>
-      <w:proofErr w:type="spellEnd"/>
-      <w:r>
-        <w:rPr>
-          <w:sz w:val="22"/>
-          <w:szCs w:val="22"/>
-          <w:lang w:val="ca-ES"/>
-        </w:rPr>
-        <w:t xml:space="preserve"> </w:t>
-      </w:r>
-      <w:r>
-        <w:rPr>
-          <w:sz w:val="22"/>
-          <w:szCs w:val="22"/>
-          <w:lang w:val="ca-ES"/>
-        </w:rPr>
-        <w:t>]</w:t>
-      </w:r>
+        <w:t xml:space="preserve">Aquest dataset s’ha publicat en format CSV a Zenodo; el seu identificador DOI es el següent: </w:t>
+      </w:r>
+      <w:r>
+        <w:rPr>
+          <w:color w:val="FF0000"/>
+          <w:sz w:val="22"/>
+          <w:szCs w:val="22"/>
+          <w:lang w:val="ca-ES"/>
+        </w:rPr>
+        <w:t>xxxxxxxxxxxxx</w:t>
+      </w:r>
+    </w:p>
+    <w:p>
+      <w:pPr>
+        <w:pStyle w:val="Default"/>
+        <w:ind w:left="720"/>
+        <w:rPr>
+          <w:sz w:val="22"/>
+          <w:szCs w:val="22"/>
+          <w:lang w:val="ca-ES"/>
+        </w:rPr>
+      </w:pPr>
     </w:p>
     <w:p>
       <w:pPr>
@@ -1517,18 +2136,10 @@
               <w:rPr>
                 <w:sz w:val="22"/>
                 <w:szCs w:val="22"/>
+                <w:lang w:val="ca-ES"/>
               </w:rPr>
-              <w:t xml:space="preserve">Recerca </w:t>
+              <w:t>Recerca prèvia</w:t>
             </w:r>
-            <w:proofErr w:type="spellStart"/>
-            <w:r>
-              <w:rPr>
-                <w:sz w:val="22"/>
-                <w:szCs w:val="22"/>
-              </w:rPr>
-              <w:t>prèvia</w:t>
-            </w:r>
-            <w:proofErr w:type="spellEnd"/>
           </w:p>
         </w:tc>
         <w:tc>
@@ -1545,37 +2156,13 @@
                 <w:lang w:val="ca-ES"/>
               </w:rPr>
             </w:pPr>
-            <w:proofErr w:type="spellStart"/>
             <w:r>
               <w:rPr>
                 <w:sz w:val="22"/>
                 <w:szCs w:val="22"/>
+                <w:lang w:val="ca-ES"/>
               </w:rPr>
-              <w:t>Integrant</w:t>
-            </w:r>
-            <w:proofErr w:type="spellEnd"/>
-            <w:r>
-              <w:rPr>
-                <w:sz w:val="22"/>
-                <w:szCs w:val="22"/>
-              </w:rPr>
-              <w:t xml:space="preserve"> 1, </w:t>
-            </w:r>
-            <w:proofErr w:type="spellStart"/>
-            <w:r>
-              <w:rPr>
-                <w:sz w:val="22"/>
-                <w:szCs w:val="22"/>
-              </w:rPr>
-              <w:t>Integrant</w:t>
-            </w:r>
-            <w:proofErr w:type="spellEnd"/>
-            <w:r>
-              <w:rPr>
-                <w:sz w:val="22"/>
-                <w:szCs w:val="22"/>
-              </w:rPr>
-              <w:t xml:space="preserve"> 2, ...</w:t>
+              <w:t>Sergio García Pérez</w:t>
             </w:r>
           </w:p>
         </w:tc>
@@ -1595,31 +2182,14 @@
                 <w:lang w:val="ca-ES"/>
               </w:rPr>
             </w:pPr>
-            <w:proofErr w:type="spellStart"/>
             <w:r>
               <w:rPr>
                 <w:sz w:val="22"/>
                 <w:szCs w:val="22"/>
+                <w:lang w:val="ca-ES"/>
               </w:rPr>
-              <w:t>Redacció</w:t>
+              <w:t>Redacció de les respostes</w:t>
             </w:r>
-            <w:proofErr w:type="spellEnd"/>
-            <w:r>
-              <w:rPr>
-                <w:sz w:val="22"/>
-                <w:szCs w:val="22"/>
-              </w:rPr>
-              <w:t xml:space="preserve"> de les </w:t>
-            </w:r>
-            <w:proofErr w:type="spellStart"/>
-            <w:r>
-              <w:rPr>
-                <w:sz w:val="22"/>
-                <w:szCs w:val="22"/>
-              </w:rPr>
-              <w:t>respostes</w:t>
-            </w:r>
-            <w:proofErr w:type="spellEnd"/>
           </w:p>
         </w:tc>
         <w:tc>
@@ -1636,37 +2206,13 @@
                 <w:lang w:val="ca-ES"/>
               </w:rPr>
             </w:pPr>
-            <w:proofErr w:type="spellStart"/>
             <w:r>
               <w:rPr>
                 <w:sz w:val="22"/>
                 <w:szCs w:val="22"/>
+                <w:lang w:val="ca-ES"/>
               </w:rPr>
-              <w:t>Integrant</w:t>
-            </w:r>
-            <w:proofErr w:type="spellEnd"/>
-            <w:r>
-              <w:rPr>
-                <w:sz w:val="22"/>
-                <w:szCs w:val="22"/>
-              </w:rPr>
-              <w:t xml:space="preserve"> 1, </w:t>
-            </w:r>
-            <w:proofErr w:type="spellStart"/>
-            <w:r>
-              <w:rPr>
-                <w:sz w:val="22"/>
-                <w:szCs w:val="22"/>
-              </w:rPr>
-              <w:t>Integrant</w:t>
-            </w:r>
-            <w:proofErr w:type="spellEnd"/>
-            <w:r>
-              <w:rPr>
-                <w:sz w:val="22"/>
-                <w:szCs w:val="22"/>
-              </w:rPr>
-              <w:t xml:space="preserve"> 2, ...</w:t>
+              <w:t>Sergio García Pérez</w:t>
             </w:r>
           </w:p>
         </w:tc>
@@ -1692,12 +2238,6 @@
               <w:gridCol w:w="2858"/>
             </w:tblGrid>
             <w:tr>
-              <w:tblPrEx>
-                <w:tblCellMar>
-                  <w:top w:w="0" w:type="dxa"/>
-                  <w:bottom w:w="0" w:type="dxa"/>
-                </w:tblCellMar>
-              </w:tblPrEx>
               <w:trPr>
                 <w:trHeight w:val="103"/>
                 <w:jc w:val="center"/>
@@ -1714,43 +2254,21 @@
                     <w:rPr>
                       <w:sz w:val="22"/>
                       <w:szCs w:val="22"/>
+                      <w:lang w:val="ca-ES"/>
                     </w:rPr>
                   </w:pPr>
-                  <w:proofErr w:type="spellStart"/>
                   <w:r>
                     <w:rPr>
                       <w:sz w:val="22"/>
                       <w:szCs w:val="22"/>
+                      <w:lang w:val="ca-ES"/>
                     </w:rPr>
-                    <w:t>Desenvolupament</w:t>
+                    <w:t>Desenvolupament del Codi</w:t>
                   </w:r>
-                  <w:proofErr w:type="spellEnd"/>
-                  <w:r>
-                    <w:rPr>
-                      <w:sz w:val="22"/>
-                      <w:szCs w:val="22"/>
-                    </w:rPr>
-                    <w:t xml:space="preserve"> del </w:t>
-                  </w:r>
-                  <w:proofErr w:type="spellStart"/>
-                  <w:r>
-                    <w:rPr>
-                      <w:sz w:val="22"/>
-                      <w:szCs w:val="22"/>
-                    </w:rPr>
-                    <w:t>Codi</w:t>
-                  </w:r>
-                  <w:proofErr w:type="spellEnd"/>
                 </w:p>
               </w:tc>
             </w:tr>
             <w:tr>
-              <w:tblPrEx>
-                <w:tblCellMar>
-                  <w:top w:w="0" w:type="dxa"/>
-                  <w:bottom w:w="0" w:type="dxa"/>
-                </w:tblCellMar>
-              </w:tblPrEx>
               <w:trPr>
                 <w:trHeight w:val="103"/>
                 <w:jc w:val="center"/>
@@ -1768,6 +2286,7 @@
                     <w:rPr>
                       <w:sz w:val="22"/>
                       <w:szCs w:val="22"/>
+                      <w:lang w:val="ca-ES"/>
                     </w:rPr>
                   </w:pPr>
                 </w:p>
@@ -1781,6 +2300,7 @@
               <w:rPr>
                 <w:sz w:val="22"/>
                 <w:szCs w:val="22"/>
+                <w:lang w:val="ca-ES"/>
               </w:rPr>
             </w:pPr>
           </w:p>
@@ -1796,39 +2316,16 @@
               <w:rPr>
                 <w:sz w:val="22"/>
                 <w:szCs w:val="22"/>
+                <w:lang w:val="ca-ES"/>
               </w:rPr>
             </w:pPr>
-            <w:proofErr w:type="spellStart"/>
             <w:r>
               <w:rPr>
                 <w:sz w:val="22"/>
                 <w:szCs w:val="22"/>
+                <w:lang w:val="ca-ES"/>
               </w:rPr>
-              <w:t>Integrant</w:t>
-            </w:r>
-            <w:proofErr w:type="spellEnd"/>
-            <w:r>
-              <w:rPr>
-                <w:sz w:val="22"/>
-                <w:szCs w:val="22"/>
-              </w:rPr>
-              <w:t xml:space="preserve"> 1, </w:t>
-            </w:r>
-            <w:proofErr w:type="spellStart"/>
-            <w:r>
-              <w:rPr>
-                <w:sz w:val="22"/>
-                <w:szCs w:val="22"/>
-              </w:rPr>
-              <w:t>Integrant</w:t>
-            </w:r>
-            <w:proofErr w:type="spellEnd"/>
-            <w:r>
-              <w:rPr>
-                <w:sz w:val="22"/>
-                <w:szCs w:val="22"/>
-              </w:rPr>
-              <w:t xml:space="preserve"> 2, ...</w:t>
+              <w:t>Sergio García Pérez</w:t>
             </w:r>
           </w:p>
         </w:tc>
@@ -1857,7 +2354,7 @@
 
 <file path=word/endnotes.xml><?xml version="1.0" encoding="utf-8"?>
 <w:endnotes xmlns:ve="http://schemas.openxmlformats.org/markup-compatibility/2006" xmlns:o="urn:schemas-microsoft-com:office:office" xmlns:r="http://schemas.openxmlformats.org/officeDocument/2006/relationships" xmlns:m="http://schemas.openxmlformats.org/officeDocument/2006/math" xmlns:v="urn:schemas-microsoft-com:vml" xmlns:wp="http://schemas.openxmlformats.org/drawingml/2006/wordprocessingDrawing" xmlns:w10="urn:schemas-microsoft-com:office:word" xmlns:w="http://schemas.openxmlformats.org/wordprocessingml/2006/main" xmlns:wne="http://schemas.microsoft.com/office/word/2006/wordml">
-  <w:endnote w:type="separator" w:id="-1">
+  <w:endnote w:type="separator" w:id="0">
     <w:p>
       <w:pPr>
         <w:spacing w:after="0" w:line="240" w:lineRule="auto"/>
@@ -1867,7 +2364,7 @@
       </w:r>
     </w:p>
   </w:endnote>
-  <w:endnote w:type="continuationSeparator" w:id="0">
+  <w:endnote w:type="continuationSeparator" w:id="1">
     <w:p>
       <w:pPr>
         <w:spacing w:after="0" w:line="240" w:lineRule="auto"/>
@@ -1882,7 +2379,7 @@
 
 <file path=word/footnotes.xml><?xml version="1.0" encoding="utf-8"?>
 <w:footnotes xmlns:ve="http://schemas.openxmlformats.org/markup-compatibility/2006" xmlns:o="urn:schemas-microsoft-com:office:office" xmlns:r="http://schemas.openxmlformats.org/officeDocument/2006/relationships" xmlns:m="http://schemas.openxmlformats.org/officeDocument/2006/math" xmlns:v="urn:schemas-microsoft-com:vml" xmlns:wp="http://schemas.openxmlformats.org/drawingml/2006/wordprocessingDrawing" xmlns:w10="urn:schemas-microsoft-com:office:word" xmlns:w="http://schemas.openxmlformats.org/wordprocessingml/2006/main" xmlns:wne="http://schemas.microsoft.com/office/word/2006/wordml">
-  <w:footnote w:type="separator" w:id="-1">
+  <w:footnote w:type="separator" w:id="0">
     <w:p>
       <w:pPr>
         <w:spacing w:after="0" w:line="240" w:lineRule="auto"/>
@@ -1892,7 +2389,7 @@
       </w:r>
     </w:p>
   </w:footnote>
-  <w:footnote w:type="continuationSeparator" w:id="0">
+  <w:footnote w:type="continuationSeparator" w:id="1">
     <w:p>
       <w:pPr>
         <w:spacing w:after="0" w:line="240" w:lineRule="auto"/>
@@ -1908,6 +2405,184 @@
 <file path=word/numbering.xml><?xml version="1.0" encoding="utf-8"?>
 <w:numbering xmlns:ve="http://schemas.openxmlformats.org/markup-compatibility/2006" xmlns:o="urn:schemas-microsoft-com:office:office" xmlns:r="http://schemas.openxmlformats.org/officeDocument/2006/relationships" xmlns:m="http://schemas.openxmlformats.org/officeDocument/2006/math" xmlns:v="urn:schemas-microsoft-com:vml" xmlns:wp="http://schemas.openxmlformats.org/drawingml/2006/wordprocessingDrawing" xmlns:w10="urn:schemas-microsoft-com:office:word" xmlns:w="http://schemas.openxmlformats.org/wordprocessingml/2006/main" xmlns:wne="http://schemas.microsoft.com/office/word/2006/wordml">
   <w:abstractNum w:abstractNumId="0">
+    <w:nsid w:val="14E12886"/>
+    <w:multiLevelType w:val="hybridMultilevel"/>
+    <w:tmpl w:val="FD1A995E"/>
+    <w:lvl w:ilvl="0" w:tplc="503A1AD0">
+      <w:start w:val="7"/>
+      <w:numFmt w:val="decimal"/>
+      <w:lvlText w:val="%1"/>
+      <w:lvlJc w:val="left"/>
+      <w:pPr>
+        <w:ind w:left="720" w:hanging="360"/>
+      </w:pPr>
+      <w:rPr>
+        <w:rFonts w:hint="default"/>
+      </w:rPr>
+    </w:lvl>
+    <w:lvl w:ilvl="1" w:tplc="0C0A0019" w:tentative="1">
+      <w:start w:val="1"/>
+      <w:numFmt w:val="lowerLetter"/>
+      <w:lvlText w:val="%2."/>
+      <w:lvlJc w:val="left"/>
+      <w:pPr>
+        <w:ind w:left="1440" w:hanging="360"/>
+      </w:pPr>
+    </w:lvl>
+    <w:lvl w:ilvl="2" w:tplc="0C0A001B" w:tentative="1">
+      <w:start w:val="1"/>
+      <w:numFmt w:val="lowerRoman"/>
+      <w:lvlText w:val="%3."/>
+      <w:lvlJc w:val="right"/>
+      <w:pPr>
+        <w:ind w:left="2160" w:hanging="180"/>
+      </w:pPr>
+    </w:lvl>
+    <w:lvl w:ilvl="3" w:tplc="0C0A000F" w:tentative="1">
+      <w:start w:val="1"/>
+      <w:numFmt w:val="decimal"/>
+      <w:lvlText w:val="%4."/>
+      <w:lvlJc w:val="left"/>
+      <w:pPr>
+        <w:ind w:left="2880" w:hanging="360"/>
+      </w:pPr>
+    </w:lvl>
+    <w:lvl w:ilvl="4" w:tplc="0C0A0019" w:tentative="1">
+      <w:start w:val="1"/>
+      <w:numFmt w:val="lowerLetter"/>
+      <w:lvlText w:val="%5."/>
+      <w:lvlJc w:val="left"/>
+      <w:pPr>
+        <w:ind w:left="3600" w:hanging="360"/>
+      </w:pPr>
+    </w:lvl>
+    <w:lvl w:ilvl="5" w:tplc="0C0A001B" w:tentative="1">
+      <w:start w:val="1"/>
+      <w:numFmt w:val="lowerRoman"/>
+      <w:lvlText w:val="%6."/>
+      <w:lvlJc w:val="right"/>
+      <w:pPr>
+        <w:ind w:left="4320" w:hanging="180"/>
+      </w:pPr>
+    </w:lvl>
+    <w:lvl w:ilvl="6" w:tplc="0C0A000F" w:tentative="1">
+      <w:start w:val="1"/>
+      <w:numFmt w:val="decimal"/>
+      <w:lvlText w:val="%7."/>
+      <w:lvlJc w:val="left"/>
+      <w:pPr>
+        <w:ind w:left="5040" w:hanging="360"/>
+      </w:pPr>
+    </w:lvl>
+    <w:lvl w:ilvl="7" w:tplc="0C0A0019" w:tentative="1">
+      <w:start w:val="1"/>
+      <w:numFmt w:val="lowerLetter"/>
+      <w:lvlText w:val="%8."/>
+      <w:lvlJc w:val="left"/>
+      <w:pPr>
+        <w:ind w:left="5760" w:hanging="360"/>
+      </w:pPr>
+    </w:lvl>
+    <w:lvl w:ilvl="8" w:tplc="0C0A001B" w:tentative="1">
+      <w:start w:val="1"/>
+      <w:numFmt w:val="lowerRoman"/>
+      <w:lvlText w:val="%9."/>
+      <w:lvlJc w:val="right"/>
+      <w:pPr>
+        <w:ind w:left="6480" w:hanging="180"/>
+      </w:pPr>
+    </w:lvl>
+  </w:abstractNum>
+  <w:abstractNum w:abstractNumId="1">
+    <w:nsid w:val="32DF615A"/>
+    <w:multiLevelType w:val="hybridMultilevel"/>
+    <w:tmpl w:val="89FAACC2"/>
+    <w:lvl w:ilvl="0" w:tplc="91C0E0EE">
+      <w:start w:val="1"/>
+      <w:numFmt w:val="lowerLetter"/>
+      <w:lvlText w:val="%1)"/>
+      <w:lvlJc w:val="left"/>
+      <w:pPr>
+        <w:ind w:left="1440" w:hanging="360"/>
+      </w:pPr>
+      <w:rPr>
+        <w:rFonts w:hint="default"/>
+      </w:rPr>
+    </w:lvl>
+    <w:lvl w:ilvl="1" w:tplc="0C0A0019" w:tentative="1">
+      <w:start w:val="1"/>
+      <w:numFmt w:val="lowerLetter"/>
+      <w:lvlText w:val="%2."/>
+      <w:lvlJc w:val="left"/>
+      <w:pPr>
+        <w:ind w:left="2160" w:hanging="360"/>
+      </w:pPr>
+    </w:lvl>
+    <w:lvl w:ilvl="2" w:tplc="0C0A001B" w:tentative="1">
+      <w:start w:val="1"/>
+      <w:numFmt w:val="lowerRoman"/>
+      <w:lvlText w:val="%3."/>
+      <w:lvlJc w:val="right"/>
+      <w:pPr>
+        <w:ind w:left="2880" w:hanging="180"/>
+      </w:pPr>
+    </w:lvl>
+    <w:lvl w:ilvl="3" w:tplc="0C0A000F" w:tentative="1">
+      <w:start w:val="1"/>
+      <w:numFmt w:val="decimal"/>
+      <w:lvlText w:val="%4."/>
+      <w:lvlJc w:val="left"/>
+      <w:pPr>
+        <w:ind w:left="3600" w:hanging="360"/>
+      </w:pPr>
+    </w:lvl>
+    <w:lvl w:ilvl="4" w:tplc="0C0A0019" w:tentative="1">
+      <w:start w:val="1"/>
+      <w:numFmt w:val="lowerLetter"/>
+      <w:lvlText w:val="%5."/>
+      <w:lvlJc w:val="left"/>
+      <w:pPr>
+        <w:ind w:left="4320" w:hanging="360"/>
+      </w:pPr>
+    </w:lvl>
+    <w:lvl w:ilvl="5" w:tplc="0C0A001B" w:tentative="1">
+      <w:start w:val="1"/>
+      <w:numFmt w:val="lowerRoman"/>
+      <w:lvlText w:val="%6."/>
+      <w:lvlJc w:val="right"/>
+      <w:pPr>
+        <w:ind w:left="5040" w:hanging="180"/>
+      </w:pPr>
+    </w:lvl>
+    <w:lvl w:ilvl="6" w:tplc="0C0A000F" w:tentative="1">
+      <w:start w:val="1"/>
+      <w:numFmt w:val="decimal"/>
+      <w:lvlText w:val="%7."/>
+      <w:lvlJc w:val="left"/>
+      <w:pPr>
+        <w:ind w:left="5760" w:hanging="360"/>
+      </w:pPr>
+    </w:lvl>
+    <w:lvl w:ilvl="7" w:tplc="0C0A0019" w:tentative="1">
+      <w:start w:val="1"/>
+      <w:numFmt w:val="lowerLetter"/>
+      <w:lvlText w:val="%8."/>
+      <w:lvlJc w:val="left"/>
+      <w:pPr>
+        <w:ind w:left="6480" w:hanging="360"/>
+      </w:pPr>
+    </w:lvl>
+    <w:lvl w:ilvl="8" w:tplc="0C0A001B" w:tentative="1">
+      <w:start w:val="1"/>
+      <w:numFmt w:val="lowerRoman"/>
+      <w:lvlText w:val="%9."/>
+      <w:lvlJc w:val="right"/>
+      <w:pPr>
+        <w:ind w:left="7200" w:hanging="180"/>
+      </w:pPr>
+    </w:lvl>
+  </w:abstractNum>
+  <w:abstractNum w:abstractNumId="2">
     <w:nsid w:val="6FF425F4"/>
     <w:multiLevelType w:val="hybridMultilevel"/>
     <w:tmpl w:val="967C9A90"/>
@@ -1996,7 +2671,105 @@
       </w:pPr>
     </w:lvl>
   </w:abstractNum>
+  <w:abstractNum w:abstractNumId="3">
+    <w:nsid w:val="72C664A6"/>
+    <w:multiLevelType w:val="hybridMultilevel"/>
+    <w:tmpl w:val="4CA249CC"/>
+    <w:lvl w:ilvl="0" w:tplc="63202B66">
+      <w:start w:val="1"/>
+      <w:numFmt w:val="lowerLetter"/>
+      <w:lvlText w:val="%1)"/>
+      <w:lvlJc w:val="left"/>
+      <w:pPr>
+        <w:ind w:left="1080" w:hanging="360"/>
+      </w:pPr>
+      <w:rPr>
+        <w:rFonts w:hint="default"/>
+      </w:rPr>
+    </w:lvl>
+    <w:lvl w:ilvl="1" w:tplc="0C0A0019" w:tentative="1">
+      <w:start w:val="1"/>
+      <w:numFmt w:val="lowerLetter"/>
+      <w:lvlText w:val="%2."/>
+      <w:lvlJc w:val="left"/>
+      <w:pPr>
+        <w:ind w:left="1800" w:hanging="360"/>
+      </w:pPr>
+    </w:lvl>
+    <w:lvl w:ilvl="2" w:tplc="0C0A001B" w:tentative="1">
+      <w:start w:val="1"/>
+      <w:numFmt w:val="lowerRoman"/>
+      <w:lvlText w:val="%3."/>
+      <w:lvlJc w:val="right"/>
+      <w:pPr>
+        <w:ind w:left="2520" w:hanging="180"/>
+      </w:pPr>
+    </w:lvl>
+    <w:lvl w:ilvl="3" w:tplc="0C0A000F" w:tentative="1">
+      <w:start w:val="1"/>
+      <w:numFmt w:val="decimal"/>
+      <w:lvlText w:val="%4."/>
+      <w:lvlJc w:val="left"/>
+      <w:pPr>
+        <w:ind w:left="3240" w:hanging="360"/>
+      </w:pPr>
+    </w:lvl>
+    <w:lvl w:ilvl="4" w:tplc="0C0A0019" w:tentative="1">
+      <w:start w:val="1"/>
+      <w:numFmt w:val="lowerLetter"/>
+      <w:lvlText w:val="%5."/>
+      <w:lvlJc w:val="left"/>
+      <w:pPr>
+        <w:ind w:left="3960" w:hanging="360"/>
+      </w:pPr>
+    </w:lvl>
+    <w:lvl w:ilvl="5" w:tplc="0C0A001B" w:tentative="1">
+      <w:start w:val="1"/>
+      <w:numFmt w:val="lowerRoman"/>
+      <w:lvlText w:val="%6."/>
+      <w:lvlJc w:val="right"/>
+      <w:pPr>
+        <w:ind w:left="4680" w:hanging="180"/>
+      </w:pPr>
+    </w:lvl>
+    <w:lvl w:ilvl="6" w:tplc="0C0A000F" w:tentative="1">
+      <w:start w:val="1"/>
+      <w:numFmt w:val="decimal"/>
+      <w:lvlText w:val="%7."/>
+      <w:lvlJc w:val="left"/>
+      <w:pPr>
+        <w:ind w:left="5400" w:hanging="360"/>
+      </w:pPr>
+    </w:lvl>
+    <w:lvl w:ilvl="7" w:tplc="0C0A0019" w:tentative="1">
+      <w:start w:val="1"/>
+      <w:numFmt w:val="lowerLetter"/>
+      <w:lvlText w:val="%8."/>
+      <w:lvlJc w:val="left"/>
+      <w:pPr>
+        <w:ind w:left="6120" w:hanging="360"/>
+      </w:pPr>
+    </w:lvl>
+    <w:lvl w:ilvl="8" w:tplc="0C0A001B" w:tentative="1">
+      <w:start w:val="1"/>
+      <w:numFmt w:val="lowerRoman"/>
+      <w:lvlText w:val="%9."/>
+      <w:lvlJc w:val="right"/>
+      <w:pPr>
+        <w:ind w:left="6840" w:hanging="180"/>
+      </w:pPr>
+    </w:lvl>
+  </w:abstractNum>
   <w:num w:numId="1">
+    <w:abstractNumId w:val="2"/>
+  </w:num>
+  <w:num w:numId="2">
+    <w:abstractNumId w:val="3"/>
+  </w:num>
+  <w:num w:numId="3">
+    <w:abstractNumId w:val="1"/>
+  </w:num>
+  <w:num w:numId="4">
     <w:abstractNumId w:val="0"/>
   </w:num>
 </w:numbering>
@@ -2166,6 +2939,26 @@
       <w:lang w:val="ca-ES"/>
     </w:rPr>
   </w:style>
+  <w:style w:type="paragraph" w:styleId="Ttulo2">
+    <w:name w:val="heading 2"/>
+    <w:basedOn w:val="Normal"/>
+    <w:link w:val="Ttulo2Car"/>
+    <w:uiPriority w:val="9"/>
+    <w:qFormat/>
+    <w:rsid w:val="00C82FD5"/>
+    <w:pPr>
+      <w:spacing w:before="100" w:beforeAutospacing="1" w:after="100" w:afterAutospacing="1" w:line="240" w:lineRule="auto"/>
+      <w:outlineLvl w:val="1"/>
+    </w:pPr>
+    <w:rPr>
+      <w:rFonts w:ascii="Times New Roman" w:eastAsia="Times New Roman" w:hAnsi="Times New Roman" w:cs="Times New Roman"/>
+      <w:b/>
+      <w:bCs/>
+      <w:sz w:val="36"/>
+      <w:szCs w:val="36"/>
+      <w:lang w:val="es-ES" w:eastAsia="es-ES"/>
+    </w:rPr>
+  </w:style>
   <w:style w:type="character" w:default="1" w:styleId="Fuentedeprrafopredeter">
     <w:name w:val="Default Paragraph Font"/>
     <w:uiPriority w:val="1"/>
@@ -2311,6 +3104,68 @@
     <w:rPr>
       <w:lang w:val="ca-ES"/>
     </w:rPr>
+  </w:style>
+  <w:style w:type="paragraph" w:styleId="Textodeglobo">
+    <w:name w:val="Balloon Text"/>
+    <w:basedOn w:val="Normal"/>
+    <w:link w:val="TextodegloboCar"/>
+    <w:uiPriority w:val="99"/>
+    <w:semiHidden/>
+    <w:unhideWhenUsed/>
+    <w:rsid w:val="003D197B"/>
+    <w:pPr>
+      <w:spacing w:after="0" w:line="240" w:lineRule="auto"/>
+    </w:pPr>
+    <w:rPr>
+      <w:rFonts w:ascii="Tahoma" w:hAnsi="Tahoma" w:cs="Tahoma"/>
+      <w:sz w:val="16"/>
+      <w:szCs w:val="16"/>
+    </w:rPr>
+  </w:style>
+  <w:style w:type="character" w:customStyle="1" w:styleId="TextodegloboCar">
+    <w:name w:val="Texto de globo Car"/>
+    <w:basedOn w:val="Fuentedeprrafopredeter"/>
+    <w:link w:val="Textodeglobo"/>
+    <w:uiPriority w:val="99"/>
+    <w:semiHidden/>
+    <w:rsid w:val="003D197B"/>
+    <w:rPr>
+      <w:rFonts w:ascii="Tahoma" w:hAnsi="Tahoma" w:cs="Tahoma"/>
+      <w:sz w:val="16"/>
+      <w:szCs w:val="16"/>
+      <w:lang w:val="ca-ES"/>
+    </w:rPr>
+  </w:style>
+  <w:style w:type="character" w:styleId="Textoennegrita">
+    <w:name w:val="Strong"/>
+    <w:basedOn w:val="Fuentedeprrafopredeter"/>
+    <w:uiPriority w:val="22"/>
+    <w:qFormat/>
+    <w:rsid w:val="00BA22AE"/>
+    <w:rPr>
+      <w:b/>
+      <w:bCs/>
+    </w:rPr>
+  </w:style>
+  <w:style w:type="character" w:customStyle="1" w:styleId="Ttulo2Car">
+    <w:name w:val="Título 2 Car"/>
+    <w:basedOn w:val="Fuentedeprrafopredeter"/>
+    <w:link w:val="Ttulo2"/>
+    <w:uiPriority w:val="9"/>
+    <w:rsid w:val="00C82FD5"/>
+    <w:rPr>
+      <w:rFonts w:ascii="Times New Roman" w:eastAsia="Times New Roman" w:hAnsi="Times New Roman" w:cs="Times New Roman"/>
+      <w:b/>
+      <w:bCs/>
+      <w:sz w:val="36"/>
+      <w:szCs w:val="36"/>
+      <w:lang w:eastAsia="es-ES"/>
+    </w:rPr>
+  </w:style>
+  <w:style w:type="character" w:customStyle="1" w:styleId="jlqj4b">
+    <w:name w:val="jlqj4b"/>
+    <w:basedOn w:val="Fuentedeprrafopredeter"/>
+    <w:rsid w:val="00C82FD5"/>
   </w:style>
 </w:styles>
 </file>

--- a/Practica1.docx
+++ b/Practica1.docx
@@ -81,6 +81,7 @@
         </w:rPr>
         <w:t>“</w:t>
       </w:r>
+      <w:proofErr w:type="spellStart"/>
       <w:r>
         <w:rPr>
           <w:b/>
@@ -91,6 +92,7 @@
         </w:rPr>
         <w:t>WebScraping</w:t>
       </w:r>
+      <w:proofErr w:type="spellEnd"/>
       <w:r>
         <w:rPr>
           <w:b/>
@@ -182,7 +184,25 @@
           <w:szCs w:val="22"/>
           <w:lang w:val="ca-ES"/>
         </w:rPr>
-        <w:t xml:space="preserve">d’aquesta pràctica es l’obtenció de les dades contingudes de la Borsa de Barcelona que fan referència al Ibex 35 </w:t>
+        <w:t xml:space="preserve">d’aquesta pràctica es l’obtenció de les dades contingudes de la Borsa de Barcelona que fan referència al </w:t>
+      </w:r>
+      <w:proofErr w:type="spellStart"/>
+      <w:r>
+        <w:rPr>
+          <w:sz w:val="22"/>
+          <w:szCs w:val="22"/>
+          <w:lang w:val="ca-ES"/>
+        </w:rPr>
+        <w:t>Ibex</w:t>
+      </w:r>
+      <w:proofErr w:type="spellEnd"/>
+      <w:r>
+        <w:rPr>
+          <w:sz w:val="22"/>
+          <w:szCs w:val="22"/>
+          <w:lang w:val="ca-ES"/>
+        </w:rPr>
+        <w:t xml:space="preserve"> 35 </w:t>
       </w:r>
       <w:r>
         <w:rPr>
@@ -398,7 +418,25 @@
           <w:szCs w:val="22"/>
           <w:lang w:val="ca-ES"/>
         </w:rPr>
-        <w:t xml:space="preserve">“cookies” </w:t>
+        <w:t>“</w:t>
+      </w:r>
+      <w:proofErr w:type="spellStart"/>
+      <w:r>
+        <w:rPr>
+          <w:sz w:val="22"/>
+          <w:szCs w:val="22"/>
+          <w:lang w:val="ca-ES"/>
+        </w:rPr>
+        <w:t>cookies</w:t>
+      </w:r>
+      <w:proofErr w:type="spellEnd"/>
+      <w:r>
+        <w:rPr>
+          <w:sz w:val="22"/>
+          <w:szCs w:val="22"/>
+          <w:lang w:val="ca-ES"/>
+        </w:rPr>
+        <w:t xml:space="preserve">” </w:t>
       </w:r>
       <w:r>
         <w:rPr>
@@ -449,27 +487,99 @@
           <w:szCs w:val="22"/>
           <w:lang w:val="ca-ES"/>
         </w:rPr>
-        <w:t>Definició de títol pel dataset.</w:t>
-      </w:r>
-    </w:p>
-    <w:p>
-      <w:pPr>
-        <w:pStyle w:val="Default"/>
-        <w:spacing w:after="55"/>
-        <w:ind w:left="720"/>
-        <w:rPr>
-          <w:sz w:val="22"/>
-          <w:szCs w:val="22"/>
-          <w:lang w:val="ca-ES"/>
-        </w:rPr>
-      </w:pPr>
-      <w:r>
-        <w:rPr>
-          <w:sz w:val="22"/>
-          <w:szCs w:val="22"/>
-          <w:lang w:val="ca-ES"/>
-        </w:rPr>
-        <w:t>El títol del dataset seria “Indexs del Ibex amb latència de 15 minuts”; aquest reflecteix el contingut de l’ informació que es vol extreure.</w:t>
+        <w:t xml:space="preserve">Definició de títol pel </w:t>
+      </w:r>
+      <w:proofErr w:type="spellStart"/>
+      <w:r>
+        <w:rPr>
+          <w:sz w:val="22"/>
+          <w:szCs w:val="22"/>
+          <w:lang w:val="ca-ES"/>
+        </w:rPr>
+        <w:t>dataset</w:t>
+      </w:r>
+      <w:proofErr w:type="spellEnd"/>
+      <w:r>
+        <w:rPr>
+          <w:sz w:val="22"/>
+          <w:szCs w:val="22"/>
+          <w:lang w:val="ca-ES"/>
+        </w:rPr>
+        <w:t>.</w:t>
+      </w:r>
+    </w:p>
+    <w:p>
+      <w:pPr>
+        <w:pStyle w:val="Default"/>
+        <w:spacing w:after="55"/>
+        <w:ind w:left="720"/>
+        <w:rPr>
+          <w:sz w:val="22"/>
+          <w:szCs w:val="22"/>
+          <w:lang w:val="ca-ES"/>
+        </w:rPr>
+      </w:pPr>
+      <w:r>
+        <w:rPr>
+          <w:sz w:val="22"/>
+          <w:szCs w:val="22"/>
+          <w:lang w:val="ca-ES"/>
+        </w:rPr>
+        <w:t xml:space="preserve">El títol del </w:t>
+      </w:r>
+      <w:proofErr w:type="spellStart"/>
+      <w:r>
+        <w:rPr>
+          <w:sz w:val="22"/>
+          <w:szCs w:val="22"/>
+          <w:lang w:val="ca-ES"/>
+        </w:rPr>
+        <w:t>dataset</w:t>
+      </w:r>
+      <w:proofErr w:type="spellEnd"/>
+      <w:r>
+        <w:rPr>
+          <w:sz w:val="22"/>
+          <w:szCs w:val="22"/>
+          <w:lang w:val="ca-ES"/>
+        </w:rPr>
+        <w:t xml:space="preserve"> seria “</w:t>
+      </w:r>
+      <w:proofErr w:type="spellStart"/>
+      <w:r>
+        <w:rPr>
+          <w:sz w:val="22"/>
+          <w:szCs w:val="22"/>
+          <w:lang w:val="ca-ES"/>
+        </w:rPr>
+        <w:t>Indexs</w:t>
+      </w:r>
+      <w:proofErr w:type="spellEnd"/>
+      <w:r>
+        <w:rPr>
+          <w:sz w:val="22"/>
+          <w:szCs w:val="22"/>
+          <w:lang w:val="ca-ES"/>
+        </w:rPr>
+        <w:t xml:space="preserve"> del </w:t>
+      </w:r>
+      <w:proofErr w:type="spellStart"/>
+      <w:r>
+        <w:rPr>
+          <w:sz w:val="22"/>
+          <w:szCs w:val="22"/>
+          <w:lang w:val="ca-ES"/>
+        </w:rPr>
+        <w:t>Ibex</w:t>
+      </w:r>
+      <w:proofErr w:type="spellEnd"/>
+      <w:r>
+        <w:rPr>
+          <w:sz w:val="22"/>
+          <w:szCs w:val="22"/>
+          <w:lang w:val="ca-ES"/>
+        </w:rPr>
+        <w:t xml:space="preserve"> amb latència de 15 minuts”; aquest reflecteix el contingut de l’ informació que es vol extreure.</w:t>
       </w:r>
     </w:p>
     <w:p>
@@ -504,7 +614,25 @@
           <w:szCs w:val="22"/>
           <w:lang w:val="ca-ES"/>
         </w:rPr>
-        <w:t xml:space="preserve">Descripció del dataset. </w:t>
+        <w:t xml:space="preserve">Descripció del </w:t>
+      </w:r>
+      <w:proofErr w:type="spellStart"/>
+      <w:r>
+        <w:rPr>
+          <w:sz w:val="22"/>
+          <w:szCs w:val="22"/>
+          <w:lang w:val="ca-ES"/>
+        </w:rPr>
+        <w:t>dataset</w:t>
+      </w:r>
+      <w:proofErr w:type="spellEnd"/>
+      <w:r>
+        <w:rPr>
+          <w:sz w:val="22"/>
+          <w:szCs w:val="22"/>
+          <w:lang w:val="ca-ES"/>
+        </w:rPr>
+        <w:t xml:space="preserve">. </w:t>
       </w:r>
     </w:p>
     <w:p>
@@ -532,7 +660,25 @@
           <w:szCs w:val="22"/>
           <w:lang w:val="ca-ES"/>
         </w:rPr>
-        <w:t>tenim en aquest data set fan referència a la cotització en borsa de les empreses mes importants de l’Ibex 35. Les dades que es llegeixen son diàries de dilluns a divendres en horari de borsa i es fan cada 15 minuts.</w:t>
+        <w:t xml:space="preserve">tenim en aquest data set fan referència a la cotització en borsa de les empreses mes importants de </w:t>
+      </w:r>
+      <w:proofErr w:type="spellStart"/>
+      <w:r>
+        <w:rPr>
+          <w:sz w:val="22"/>
+          <w:szCs w:val="22"/>
+          <w:lang w:val="ca-ES"/>
+        </w:rPr>
+        <w:t>l’Ibex</w:t>
+      </w:r>
+      <w:proofErr w:type="spellEnd"/>
+      <w:r>
+        <w:rPr>
+          <w:sz w:val="22"/>
+          <w:szCs w:val="22"/>
+          <w:lang w:val="ca-ES"/>
+        </w:rPr>
+        <w:t xml:space="preserve"> 35. Les dades que es llegeixen son diàries de dilluns a divendres en horari de borsa i es fan cada 15 minuts.</w:t>
       </w:r>
     </w:p>
     <w:p>
@@ -620,9 +766,10 @@
       </w:r>
       <w:r>
         <w:rPr>
-          <w:sz w:val="22"/>
-          <w:szCs w:val="22"/>
-          <w:lang w:val="ca-ES"/>
+          <w:noProof/>
+          <w:sz w:val="22"/>
+          <w:szCs w:val="22"/>
+          <w:lang w:eastAsia="es-ES"/>
         </w:rPr>
         <w:drawing>
           <wp:inline distT="0" distB="0" distL="0" distR="0">
@@ -642,7 +789,7 @@
                     </pic:cNvPicPr>
                   </pic:nvPicPr>
                   <pic:blipFill>
-                    <a:blip r:embed="rId8"/>
+                    <a:blip r:embed="rId8" cstate="print"/>
                     <a:srcRect/>
                     <a:stretch>
                       <a:fillRect/>
@@ -701,7 +848,43 @@
           <w:lang w:val="ca-ES"/>
         </w:rPr>
         <w:lastRenderedPageBreak/>
-        <w:t>Aquestes dades es complementen am les dades de les empreses de l’Ibex, a aquesta opció s’accedeix a través de link que n’hi ha a les empreses de l’anterior llistat.</w:t>
+        <w:t xml:space="preserve">Aquestes dades es complementen am les dades de les empreses de </w:t>
+      </w:r>
+      <w:proofErr w:type="spellStart"/>
+      <w:r>
+        <w:rPr>
+          <w:sz w:val="22"/>
+          <w:szCs w:val="22"/>
+          <w:lang w:val="ca-ES"/>
+        </w:rPr>
+        <w:t>l’Ibex</w:t>
+      </w:r>
+      <w:proofErr w:type="spellEnd"/>
+      <w:r>
+        <w:rPr>
+          <w:sz w:val="22"/>
+          <w:szCs w:val="22"/>
+          <w:lang w:val="ca-ES"/>
+        </w:rPr>
+        <w:t xml:space="preserve">, a aquesta opció s’accedeix a través de </w:t>
+      </w:r>
+      <w:proofErr w:type="spellStart"/>
+      <w:r>
+        <w:rPr>
+          <w:sz w:val="22"/>
+          <w:szCs w:val="22"/>
+          <w:lang w:val="ca-ES"/>
+        </w:rPr>
+        <w:t>link</w:t>
+      </w:r>
+      <w:proofErr w:type="spellEnd"/>
+      <w:r>
+        <w:rPr>
+          <w:sz w:val="22"/>
+          <w:szCs w:val="22"/>
+          <w:lang w:val="ca-ES"/>
+        </w:rPr>
+        <w:t xml:space="preserve"> que n’hi ha a les empreses de l’anterior llistat.</w:t>
       </w:r>
     </w:p>
     <w:p>
@@ -760,7 +943,7 @@
                     </pic:cNvPicPr>
                   </pic:nvPicPr>
                   <pic:blipFill>
-                    <a:blip r:embed="rId9"/>
+                    <a:blip r:embed="rId9" cstate="print"/>
                     <a:srcRect/>
                     <a:stretch>
                       <a:fillRect/>
@@ -869,7 +1052,7 @@
                     </pic:cNvPicPr>
                   </pic:nvPicPr>
                   <pic:blipFill>
-                    <a:blip r:embed="rId10"/>
+                    <a:blip r:embed="rId10" cstate="print"/>
                     <a:srcRect/>
                     <a:stretch>
                       <a:fillRect/>
@@ -950,7 +1133,25 @@
           <w:szCs w:val="22"/>
           <w:lang w:val="ca-ES"/>
         </w:rPr>
-        <w:t xml:space="preserve">els camps que inclou el dataset, </w:t>
+        <w:t xml:space="preserve">els camps que inclou el </w:t>
+      </w:r>
+      <w:proofErr w:type="spellStart"/>
+      <w:r>
+        <w:rPr>
+          <w:sz w:val="22"/>
+          <w:szCs w:val="22"/>
+          <w:lang w:val="ca-ES"/>
+        </w:rPr>
+        <w:t>dataset</w:t>
+      </w:r>
+      <w:proofErr w:type="spellEnd"/>
+      <w:r>
+        <w:rPr>
+          <w:sz w:val="22"/>
+          <w:szCs w:val="22"/>
+          <w:lang w:val="ca-ES"/>
+        </w:rPr>
+        <w:t xml:space="preserve">, </w:t>
       </w:r>
       <w:r>
         <w:rPr>
@@ -1030,7 +1231,762 @@
           <w:szCs w:val="22"/>
           <w:lang w:val="ca-ES"/>
         </w:rPr>
-        <w:t>Els camps que es recullen son els següents:</w:t>
+        <w:t xml:space="preserve">Per fer l’anàlisi inicial de la web el primer que he fet es explorar la web amb el navegador web </w:t>
+      </w:r>
+      <w:r>
+        <w:rPr>
+          <w:sz w:val="22"/>
+          <w:szCs w:val="22"/>
+          <w:lang w:val="ca-ES"/>
+        </w:rPr>
+        <w:t>“</w:t>
+      </w:r>
+      <w:proofErr w:type="spellStart"/>
+      <w:r>
+        <w:rPr>
+          <w:sz w:val="22"/>
+          <w:szCs w:val="22"/>
+          <w:lang w:val="ca-ES"/>
+        </w:rPr>
+        <w:t>FireFox</w:t>
+      </w:r>
+      <w:proofErr w:type="spellEnd"/>
+      <w:r>
+        <w:rPr>
+          <w:sz w:val="22"/>
+          <w:szCs w:val="22"/>
+          <w:lang w:val="ca-ES"/>
+        </w:rPr>
+        <w:t>” (versió 85.0)</w:t>
+      </w:r>
+      <w:r>
+        <w:rPr>
+          <w:sz w:val="22"/>
+          <w:szCs w:val="22"/>
+          <w:lang w:val="ca-ES"/>
+        </w:rPr>
+        <w:t>. Amb aquest navegador he trobat els enllaços necessaris per tal d’anar a les taules on es trobaven</w:t>
+      </w:r>
+      <w:r>
+        <w:rPr>
+          <w:sz w:val="22"/>
+          <w:szCs w:val="22"/>
+          <w:lang w:val="ca-ES"/>
+        </w:rPr>
+        <w:t xml:space="preserve"> les </w:t>
+      </w:r>
+      <w:r>
+        <w:rPr>
+          <w:sz w:val="22"/>
+          <w:szCs w:val="22"/>
+          <w:lang w:val="ca-ES"/>
+        </w:rPr>
+        <w:t xml:space="preserve">dades que m’interessaven. </w:t>
+      </w:r>
+    </w:p>
+    <w:p>
+      <w:pPr>
+        <w:pStyle w:val="Default"/>
+        <w:spacing w:after="55"/>
+        <w:ind w:left="720"/>
+        <w:rPr>
+          <w:sz w:val="22"/>
+          <w:szCs w:val="22"/>
+          <w:lang w:val="ca-ES"/>
+        </w:rPr>
+      </w:pPr>
+      <w:r>
+        <w:rPr>
+          <w:sz w:val="22"/>
+          <w:szCs w:val="22"/>
+          <w:lang w:val="ca-ES"/>
+        </w:rPr>
+        <w:t xml:space="preserve">Aquest navegador té una opció molt interessant que permet veure de manera simultània el codi HTML i </w:t>
+      </w:r>
+      <w:r>
+        <w:rPr>
+          <w:sz w:val="22"/>
+          <w:szCs w:val="22"/>
+          <w:lang w:val="ca-ES"/>
+        </w:rPr>
+        <w:t xml:space="preserve">els components </w:t>
+      </w:r>
+      <w:r>
+        <w:rPr>
+          <w:sz w:val="22"/>
+          <w:szCs w:val="22"/>
+          <w:lang w:val="ca-ES"/>
+        </w:rPr>
+        <w:t xml:space="preserve">es </w:t>
+      </w:r>
+      <w:r>
+        <w:rPr>
+          <w:sz w:val="22"/>
+          <w:szCs w:val="22"/>
+          <w:lang w:val="ca-ES"/>
+        </w:rPr>
+        <w:t>que visualitzen a la pantalla</w:t>
+      </w:r>
+      <w:r>
+        <w:rPr>
+          <w:sz w:val="22"/>
+          <w:szCs w:val="22"/>
+          <w:lang w:val="ca-ES"/>
+        </w:rPr>
+        <w:t>;</w:t>
+      </w:r>
+      <w:r>
+        <w:rPr>
+          <w:sz w:val="22"/>
+          <w:szCs w:val="22"/>
+          <w:lang w:val="ca-ES"/>
+        </w:rPr>
+        <w:t xml:space="preserve"> </w:t>
+      </w:r>
+      <w:r>
+        <w:rPr>
+          <w:sz w:val="22"/>
+          <w:szCs w:val="22"/>
+          <w:lang w:val="ca-ES"/>
+        </w:rPr>
+        <w:t xml:space="preserve">aquesta opció es troba </w:t>
+      </w:r>
+      <w:r>
+        <w:rPr>
+          <w:sz w:val="22"/>
+          <w:szCs w:val="22"/>
+          <w:lang w:val="ca-ES"/>
+        </w:rPr>
+        <w:t xml:space="preserve">al menú de  configuració a la secció </w:t>
+      </w:r>
+      <w:r>
+        <w:rPr>
+          <w:sz w:val="22"/>
+          <w:szCs w:val="22"/>
+          <w:lang w:val="ca-ES"/>
+        </w:rPr>
+        <w:t>“dese</w:t>
+      </w:r>
+      <w:r>
+        <w:rPr>
+          <w:sz w:val="22"/>
+          <w:szCs w:val="22"/>
+          <w:lang w:val="ca-ES"/>
+        </w:rPr>
+        <w:t>n</w:t>
+      </w:r>
+      <w:r>
+        <w:rPr>
+          <w:sz w:val="22"/>
+          <w:szCs w:val="22"/>
+          <w:lang w:val="ca-ES"/>
+        </w:rPr>
+        <w:t>volupador web &gt;</w:t>
+      </w:r>
+      <w:r>
+        <w:rPr>
+          <w:sz w:val="22"/>
+          <w:szCs w:val="22"/>
+          <w:lang w:val="ca-ES"/>
+        </w:rPr>
+        <w:t>Inspector”.</w:t>
+      </w:r>
+    </w:p>
+    <w:p>
+      <w:pPr>
+        <w:pStyle w:val="Default"/>
+        <w:spacing w:after="55"/>
+        <w:ind w:left="720"/>
+        <w:rPr>
+          <w:sz w:val="22"/>
+          <w:szCs w:val="22"/>
+          <w:lang w:val="ca-ES"/>
+        </w:rPr>
+      </w:pPr>
+      <w:r>
+        <w:rPr>
+          <w:sz w:val="22"/>
+          <w:szCs w:val="22"/>
+          <w:lang w:val="ca-ES"/>
+        </w:rPr>
+        <w:t>Amb aquesta opció només cal situar-se en el punt exacte on es troben les taules per tal de trobar el codi HTML involucrat en la generació d’aquestes taules</w:t>
+      </w:r>
+      <w:r>
+        <w:rPr>
+          <w:sz w:val="22"/>
+          <w:szCs w:val="22"/>
+          <w:lang w:val="ca-ES"/>
+        </w:rPr>
+        <w:t>.</w:t>
+      </w:r>
+      <w:r>
+        <w:rPr>
+          <w:sz w:val="22"/>
+          <w:szCs w:val="22"/>
+          <w:lang w:val="ca-ES"/>
+        </w:rPr>
+        <w:t xml:space="preserve"> </w:t>
+      </w:r>
+    </w:p>
+    <w:p>
+      <w:pPr>
+        <w:pStyle w:val="Default"/>
+        <w:spacing w:after="55"/>
+        <w:ind w:left="720"/>
+        <w:rPr>
+          <w:sz w:val="22"/>
+          <w:szCs w:val="22"/>
+          <w:lang w:val="ca-ES"/>
+        </w:rPr>
+      </w:pPr>
+      <w:r>
+        <w:rPr>
+          <w:sz w:val="22"/>
+          <w:szCs w:val="22"/>
+          <w:lang w:val="ca-ES"/>
+        </w:rPr>
+        <w:lastRenderedPageBreak/>
+        <w:t xml:space="preserve">Altre mètode que he fet servir </w:t>
+      </w:r>
+      <w:r>
+        <w:rPr>
+          <w:sz w:val="22"/>
+          <w:szCs w:val="22"/>
+          <w:lang w:val="ca-ES"/>
+        </w:rPr>
+        <w:t xml:space="preserve">per analitzar l’estructura “imbricada” ha sigut executar la comanda </w:t>
+      </w:r>
+      <w:proofErr w:type="spellStart"/>
+      <w:r>
+        <w:rPr>
+          <w:sz w:val="22"/>
+          <w:szCs w:val="22"/>
+          <w:lang w:val="ca-ES"/>
+        </w:rPr>
+        <w:t>Python</w:t>
+      </w:r>
+      <w:proofErr w:type="spellEnd"/>
+      <w:r>
+        <w:rPr>
+          <w:sz w:val="22"/>
+          <w:szCs w:val="22"/>
+          <w:lang w:val="ca-ES"/>
+        </w:rPr>
+        <w:t xml:space="preserve"> “</w:t>
+      </w:r>
+      <w:proofErr w:type="spellStart"/>
+      <w:r>
+        <w:rPr>
+          <w:sz w:val="22"/>
+          <w:szCs w:val="22"/>
+          <w:lang w:val="ca-ES"/>
+        </w:rPr>
+        <w:t>print</w:t>
+      </w:r>
+      <w:proofErr w:type="spellEnd"/>
+      <w:r>
+        <w:rPr>
+          <w:sz w:val="22"/>
+          <w:szCs w:val="22"/>
+          <w:lang w:val="ca-ES"/>
+        </w:rPr>
+        <w:t>(</w:t>
+      </w:r>
+      <w:proofErr w:type="spellStart"/>
+      <w:r>
+        <w:rPr>
+          <w:sz w:val="22"/>
+          <w:szCs w:val="22"/>
+          <w:lang w:val="ca-ES"/>
+        </w:rPr>
+        <w:t>soup.prettify</w:t>
+      </w:r>
+      <w:proofErr w:type="spellEnd"/>
+      <w:r>
+        <w:rPr>
+          <w:sz w:val="22"/>
+          <w:szCs w:val="22"/>
+          <w:lang w:val="ca-ES"/>
+        </w:rPr>
+        <w:t>())”</w:t>
+      </w:r>
+      <w:r>
+        <w:rPr>
+          <w:sz w:val="22"/>
+          <w:szCs w:val="22"/>
+          <w:lang w:val="ca-ES"/>
+        </w:rPr>
+        <w:t xml:space="preserve"> durant el desenvolupament del codi; amb aquest he pogut analitzar el codi HTML dels diversos components dintre del codi (taules, </w:t>
+      </w:r>
+      <w:proofErr w:type="spellStart"/>
+      <w:r>
+        <w:rPr>
+          <w:sz w:val="22"/>
+          <w:szCs w:val="22"/>
+          <w:lang w:val="ca-ES"/>
+        </w:rPr>
+        <w:t>frames</w:t>
+      </w:r>
+      <w:proofErr w:type="spellEnd"/>
+      <w:r>
+        <w:rPr>
+          <w:sz w:val="22"/>
+          <w:szCs w:val="22"/>
+          <w:lang w:val="ca-ES"/>
+        </w:rPr>
+        <w:t>,etc).</w:t>
+      </w:r>
+    </w:p>
+    <w:p>
+      <w:pPr>
+        <w:pStyle w:val="Default"/>
+        <w:spacing w:after="55"/>
+        <w:ind w:left="720"/>
+        <w:rPr>
+          <w:sz w:val="22"/>
+          <w:szCs w:val="22"/>
+          <w:lang w:val="ca-ES"/>
+        </w:rPr>
+      </w:pPr>
+    </w:p>
+    <w:p>
+      <w:pPr>
+        <w:pStyle w:val="Default"/>
+        <w:spacing w:after="55"/>
+        <w:ind w:left="720"/>
+        <w:rPr>
+          <w:sz w:val="22"/>
+          <w:szCs w:val="22"/>
+          <w:lang w:val="ca-ES"/>
+        </w:rPr>
+      </w:pPr>
+      <w:r>
+        <w:rPr>
+          <w:sz w:val="22"/>
+          <w:szCs w:val="22"/>
+          <w:lang w:val="ca-ES"/>
+        </w:rPr>
+        <w:t>La taula que conté els índexs es troba a un pàgina que fa una càrrega dinàmica d’un frame amb una crida de tipus POST; es aquest “frame” carregat dinàmicament el que conté la taula.</w:t>
+      </w:r>
+      <w:r>
+        <w:rPr>
+          <w:sz w:val="22"/>
+          <w:szCs w:val="22"/>
+          <w:lang w:val="ca-ES"/>
+        </w:rPr>
+        <w:t xml:space="preserve"> La pàgina inicial es carrega amb mètode GET i aquesta fa una càrrega d’un frame amb un mètode POST.</w:t>
+      </w:r>
+    </w:p>
+    <w:p>
+      <w:pPr>
+        <w:pStyle w:val="Default"/>
+        <w:spacing w:after="55"/>
+        <w:ind w:left="720"/>
+        <w:rPr>
+          <w:sz w:val="22"/>
+          <w:szCs w:val="22"/>
+          <w:lang w:val="ca-ES"/>
+        </w:rPr>
+      </w:pPr>
+    </w:p>
+    <w:p>
+      <w:pPr>
+        <w:pStyle w:val="Default"/>
+        <w:spacing w:after="55"/>
+        <w:ind w:left="720"/>
+        <w:rPr>
+          <w:sz w:val="22"/>
+          <w:szCs w:val="22"/>
+          <w:lang w:val="ca-ES"/>
+        </w:rPr>
+      </w:pPr>
+      <w:r>
+        <w:rPr>
+          <w:sz w:val="22"/>
+          <w:szCs w:val="22"/>
+          <w:lang w:val="ca-ES"/>
+        </w:rPr>
+        <w:t>Per tal de poder combinar el mètode GET i POST  de manera simultània he hagut de combinar tots dos mètodes</w:t>
+      </w:r>
+      <w:r>
+        <w:rPr>
+          <w:sz w:val="22"/>
+          <w:szCs w:val="22"/>
+          <w:lang w:val="ca-ES"/>
+        </w:rPr>
+        <w:t xml:space="preserve"> amb la comanda “</w:t>
+      </w:r>
+      <w:proofErr w:type="spellStart"/>
+      <w:r>
+        <w:rPr>
+          <w:sz w:val="22"/>
+          <w:szCs w:val="22"/>
+          <w:lang w:val="ca-ES"/>
+        </w:rPr>
+        <w:t>requests</w:t>
+      </w:r>
+      <w:proofErr w:type="spellEnd"/>
+      <w:r>
+        <w:rPr>
+          <w:sz w:val="22"/>
+          <w:szCs w:val="22"/>
+          <w:lang w:val="ca-ES"/>
+        </w:rPr>
+        <w:t xml:space="preserve">” de </w:t>
+      </w:r>
+      <w:proofErr w:type="spellStart"/>
+      <w:r>
+        <w:rPr>
+          <w:sz w:val="22"/>
+          <w:szCs w:val="22"/>
+          <w:lang w:val="ca-ES"/>
+        </w:rPr>
+        <w:t>Python</w:t>
+      </w:r>
+      <w:proofErr w:type="spellEnd"/>
+      <w:r>
+        <w:rPr>
+          <w:sz w:val="22"/>
+          <w:szCs w:val="22"/>
+          <w:lang w:val="ca-ES"/>
+        </w:rPr>
+        <w:t xml:space="preserve">; </w:t>
+      </w:r>
+      <w:r>
+        <w:rPr>
+          <w:sz w:val="22"/>
+          <w:szCs w:val="22"/>
+          <w:lang w:val="ca-ES"/>
+        </w:rPr>
+        <w:t>amb l’</w:t>
+      </w:r>
+      <w:r>
+        <w:rPr>
+          <w:sz w:val="22"/>
+          <w:szCs w:val="22"/>
+          <w:lang w:val="ca-ES"/>
+        </w:rPr>
+        <w:t xml:space="preserve">adreça de la pàgina web </w:t>
+      </w:r>
+      <w:r>
+        <w:rPr>
+          <w:sz w:val="22"/>
+          <w:szCs w:val="22"/>
+          <w:lang w:val="ca-ES"/>
+        </w:rPr>
+        <w:t>s’incorporen</w:t>
+      </w:r>
+      <w:r>
+        <w:rPr>
+          <w:sz w:val="22"/>
+          <w:szCs w:val="22"/>
+          <w:lang w:val="ca-ES"/>
+        </w:rPr>
+        <w:t xml:space="preserve"> els paràmetres </w:t>
+      </w:r>
+      <w:r>
+        <w:rPr>
+          <w:sz w:val="22"/>
+          <w:szCs w:val="22"/>
+          <w:lang w:val="ca-ES"/>
+        </w:rPr>
+        <w:t xml:space="preserve">de </w:t>
+      </w:r>
+      <w:r>
+        <w:rPr>
+          <w:sz w:val="22"/>
+          <w:szCs w:val="22"/>
+          <w:lang w:val="ca-ES"/>
+        </w:rPr>
+        <w:t xml:space="preserve">GET i </w:t>
+      </w:r>
+      <w:r>
+        <w:rPr>
+          <w:sz w:val="22"/>
+          <w:szCs w:val="22"/>
+          <w:lang w:val="ca-ES"/>
+        </w:rPr>
+        <w:t>amb el atribut de “</w:t>
+      </w:r>
+      <w:proofErr w:type="spellStart"/>
+      <w:r>
+        <w:rPr>
+          <w:sz w:val="22"/>
+          <w:szCs w:val="22"/>
+          <w:lang w:val="ca-ES"/>
+        </w:rPr>
+        <w:t>soup.find</w:t>
+      </w:r>
+      <w:proofErr w:type="spellEnd"/>
+      <w:r>
+        <w:rPr>
+          <w:sz w:val="22"/>
+          <w:szCs w:val="22"/>
+          <w:lang w:val="ca-ES"/>
+        </w:rPr>
+        <w:t>” els paràmetres de POST.</w:t>
+      </w:r>
+    </w:p>
+    <w:p>
+      <w:pPr>
+        <w:pStyle w:val="Default"/>
+        <w:spacing w:after="55"/>
+        <w:ind w:left="720"/>
+        <w:rPr>
+          <w:sz w:val="22"/>
+          <w:szCs w:val="22"/>
+          <w:lang w:val="ca-ES"/>
+        </w:rPr>
+      </w:pPr>
+    </w:p>
+    <w:p>
+      <w:pPr>
+        <w:pStyle w:val="Default"/>
+        <w:spacing w:after="55"/>
+        <w:ind w:left="720"/>
+        <w:rPr>
+          <w:sz w:val="22"/>
+          <w:szCs w:val="22"/>
+          <w:lang w:val="ca-ES"/>
+        </w:rPr>
+      </w:pPr>
+      <w:r>
+        <w:rPr>
+          <w:sz w:val="22"/>
+          <w:szCs w:val="22"/>
+          <w:lang w:val="ca-ES"/>
+        </w:rPr>
+        <w:t>Un altre qüestió que m’he plantejat ha sigut com capturar l’ informació extra de les empreses; per això m’he anat a l’enllaç d’aquestes que es troba a la primera columna de la taula.</w:t>
+      </w:r>
+    </w:p>
+    <w:p>
+      <w:pPr>
+        <w:pStyle w:val="Default"/>
+        <w:spacing w:after="55"/>
+        <w:ind w:left="720"/>
+        <w:rPr>
+          <w:sz w:val="22"/>
+          <w:szCs w:val="22"/>
+          <w:lang w:val="ca-ES"/>
+        </w:rPr>
+      </w:pPr>
+      <w:r>
+        <w:rPr>
+          <w:sz w:val="22"/>
+          <w:szCs w:val="22"/>
+          <w:lang w:val="ca-ES"/>
+        </w:rPr>
+        <w:t>Quan llegeixo les dades de la taula principal d’índexs també haig d’accedir a les dades de</w:t>
+      </w:r>
+      <w:r>
+        <w:rPr>
+          <w:sz w:val="22"/>
+          <w:szCs w:val="22"/>
+          <w:lang w:val="ca-ES"/>
+        </w:rPr>
+        <w:t xml:space="preserve"> les empreses; això pot comportar un problema de peticions al servidor i el pot saturar. Per tal d’evitar aquest problema de saturació incorporo un retard de temps entre cada lectura que es proporcional al temps que el servidor triga en tornar una resposta.</w:t>
+      </w:r>
+    </w:p>
+    <w:p>
+      <w:pPr>
+        <w:pStyle w:val="Default"/>
+        <w:spacing w:after="55"/>
+        <w:ind w:left="720"/>
+        <w:rPr>
+          <w:sz w:val="22"/>
+          <w:szCs w:val="22"/>
+          <w:lang w:val="ca-ES"/>
+        </w:rPr>
+      </w:pPr>
+    </w:p>
+    <w:p>
+      <w:pPr>
+        <w:pStyle w:val="Default"/>
+        <w:spacing w:after="55"/>
+        <w:ind w:left="720"/>
+        <w:rPr>
+          <w:sz w:val="22"/>
+          <w:szCs w:val="22"/>
+          <w:lang w:val="ca-ES"/>
+        </w:rPr>
+      </w:pPr>
+      <w:r>
+        <w:rPr>
+          <w:sz w:val="22"/>
+          <w:szCs w:val="22"/>
+          <w:lang w:val="ca-ES"/>
+        </w:rPr>
+        <w:t>De cara al futur pot ser interessant que l’accés a la web sembli feta per un navegador normal; es per això que he incorporat a les peticions el “</w:t>
+      </w:r>
+      <w:proofErr w:type="spellStart"/>
+      <w:r>
+        <w:rPr>
+          <w:sz w:val="22"/>
+          <w:szCs w:val="22"/>
+          <w:lang w:val="ca-ES"/>
+        </w:rPr>
+        <w:t>header</w:t>
+      </w:r>
+      <w:proofErr w:type="spellEnd"/>
+      <w:r>
+        <w:rPr>
+          <w:sz w:val="22"/>
+          <w:szCs w:val="22"/>
+          <w:lang w:val="ca-ES"/>
+        </w:rPr>
+        <w:t>” que envia el navegador “</w:t>
+      </w:r>
+      <w:proofErr w:type="spellStart"/>
+      <w:r>
+        <w:rPr>
+          <w:sz w:val="22"/>
+          <w:szCs w:val="22"/>
+          <w:lang w:val="ca-ES"/>
+        </w:rPr>
+        <w:t>FireFox</w:t>
+      </w:r>
+      <w:proofErr w:type="spellEnd"/>
+      <w:r>
+        <w:rPr>
+          <w:sz w:val="22"/>
+          <w:szCs w:val="22"/>
+          <w:lang w:val="ca-ES"/>
+        </w:rPr>
+        <w:t>”.</w:t>
+      </w:r>
+    </w:p>
+    <w:p>
+      <w:pPr>
+        <w:pStyle w:val="Default"/>
+        <w:spacing w:after="55"/>
+        <w:ind w:left="720"/>
+        <w:rPr>
+          <w:sz w:val="22"/>
+          <w:szCs w:val="22"/>
+          <w:lang w:val="ca-ES"/>
+        </w:rPr>
+      </w:pPr>
+      <w:r>
+        <w:rPr>
+          <w:sz w:val="22"/>
+          <w:szCs w:val="22"/>
+          <w:lang w:val="ca-ES"/>
+        </w:rPr>
+        <w:t xml:space="preserve">Totes les excepcions que es produeixen </w:t>
+      </w:r>
+      <w:r>
+        <w:rPr>
+          <w:sz w:val="22"/>
+          <w:szCs w:val="22"/>
+          <w:lang w:val="ca-ES"/>
+        </w:rPr>
+        <w:t>en</w:t>
+      </w:r>
+      <w:r>
+        <w:rPr>
+          <w:sz w:val="22"/>
+          <w:szCs w:val="22"/>
+          <w:lang w:val="ca-ES"/>
+        </w:rPr>
+        <w:t xml:space="preserve"> fer peticions de càrrega de les webs estan controlades i </w:t>
+      </w:r>
+      <w:r>
+        <w:rPr>
+          <w:sz w:val="22"/>
+          <w:szCs w:val="22"/>
+          <w:lang w:val="ca-ES"/>
+        </w:rPr>
+        <w:t xml:space="preserve">els temps de respostes també amb un </w:t>
+      </w:r>
+      <w:r>
+        <w:rPr>
+          <w:sz w:val="22"/>
+          <w:szCs w:val="22"/>
+          <w:lang w:val="ca-ES"/>
+        </w:rPr>
+        <w:t>“</w:t>
+      </w:r>
+      <w:proofErr w:type="spellStart"/>
+      <w:r>
+        <w:rPr>
+          <w:sz w:val="22"/>
+          <w:szCs w:val="22"/>
+          <w:lang w:val="ca-ES"/>
+        </w:rPr>
+        <w:t>timeout</w:t>
+      </w:r>
+      <w:proofErr w:type="spellEnd"/>
+      <w:r>
+        <w:rPr>
+          <w:sz w:val="22"/>
+          <w:szCs w:val="22"/>
+          <w:lang w:val="ca-ES"/>
+        </w:rPr>
+        <w:t>”</w:t>
+      </w:r>
+      <w:r>
+        <w:rPr>
+          <w:sz w:val="22"/>
+          <w:szCs w:val="22"/>
+          <w:lang w:val="ca-ES"/>
+        </w:rPr>
+        <w:t xml:space="preserve"> de 10 segons (per evitar esperes molt llargues)</w:t>
+      </w:r>
+      <w:r>
+        <w:rPr>
+          <w:sz w:val="22"/>
+          <w:szCs w:val="22"/>
+          <w:lang w:val="ca-ES"/>
+        </w:rPr>
+        <w:t>.</w:t>
+      </w:r>
+    </w:p>
+    <w:p>
+      <w:pPr>
+        <w:pStyle w:val="Default"/>
+        <w:spacing w:after="55"/>
+        <w:ind w:left="720"/>
+        <w:rPr>
+          <w:sz w:val="22"/>
+          <w:szCs w:val="22"/>
+          <w:lang w:val="ca-ES"/>
+        </w:rPr>
+      </w:pPr>
+    </w:p>
+    <w:p>
+      <w:pPr>
+        <w:pStyle w:val="Default"/>
+        <w:spacing w:after="55"/>
+        <w:ind w:left="720"/>
+        <w:rPr>
+          <w:sz w:val="22"/>
+          <w:szCs w:val="22"/>
+          <w:lang w:val="ca-ES"/>
+        </w:rPr>
+      </w:pPr>
+      <w:r>
+        <w:rPr>
+          <w:sz w:val="22"/>
+          <w:szCs w:val="22"/>
+          <w:lang w:val="ca-ES"/>
+        </w:rPr>
+        <w:t>Els camps que es recullen</w:t>
+      </w:r>
+      <w:r>
+        <w:rPr>
+          <w:sz w:val="22"/>
+          <w:szCs w:val="22"/>
+          <w:lang w:val="ca-ES"/>
+        </w:rPr>
+        <w:t xml:space="preserve"> finalment</w:t>
+      </w:r>
+      <w:r>
+        <w:rPr>
+          <w:sz w:val="22"/>
+          <w:szCs w:val="22"/>
+          <w:lang w:val="ca-ES"/>
+        </w:rPr>
+        <w:t xml:space="preserve"> son els següents:</w:t>
       </w:r>
     </w:p>
     <w:p>
@@ -1055,6 +2011,14 @@
         </w:rPr>
         <w:t>“Nombre” : nom de l’empresa</w:t>
       </w:r>
+      <w:r>
+        <w:rPr>
+          <w:sz w:val="22"/>
+          <w:szCs w:val="22"/>
+          <w:lang w:val="ca-ES"/>
+        </w:rPr>
+        <w:t>.</w:t>
+      </w:r>
     </w:p>
     <w:p>
       <w:pPr>
@@ -1076,7 +2040,43 @@
           <w:szCs w:val="22"/>
           <w:lang w:val="ca-ES"/>
         </w:rPr>
-        <w:t>“Últ.”: utima cotització.</w:t>
+        <w:t>“</w:t>
+      </w:r>
+      <w:proofErr w:type="spellStart"/>
+      <w:r>
+        <w:rPr>
+          <w:sz w:val="22"/>
+          <w:szCs w:val="22"/>
+          <w:lang w:val="ca-ES"/>
+        </w:rPr>
+        <w:t>Últ</w:t>
+      </w:r>
+      <w:proofErr w:type="spellEnd"/>
+      <w:r>
+        <w:rPr>
+          <w:sz w:val="22"/>
+          <w:szCs w:val="22"/>
+          <w:lang w:val="ca-ES"/>
+        </w:rPr>
+        <w:t xml:space="preserve">.”: </w:t>
+      </w:r>
+      <w:proofErr w:type="spellStart"/>
+      <w:r>
+        <w:rPr>
+          <w:sz w:val="22"/>
+          <w:szCs w:val="22"/>
+          <w:lang w:val="ca-ES"/>
+        </w:rPr>
+        <w:t>utima</w:t>
+      </w:r>
+      <w:proofErr w:type="spellEnd"/>
+      <w:r>
+        <w:rPr>
+          <w:sz w:val="22"/>
+          <w:szCs w:val="22"/>
+          <w:lang w:val="ca-ES"/>
+        </w:rPr>
+        <w:t xml:space="preserve"> cotització.</w:t>
       </w:r>
     </w:p>
     <w:p>
@@ -1099,7 +2099,25 @@
           <w:szCs w:val="22"/>
           <w:lang w:val="ca-ES"/>
         </w:rPr>
-        <w:t>“%Dif”: variació que ha tingut respecte al darrer tancament de la borsa.</w:t>
+        <w:t>“%</w:t>
+      </w:r>
+      <w:proofErr w:type="spellStart"/>
+      <w:r>
+        <w:rPr>
+          <w:sz w:val="22"/>
+          <w:szCs w:val="22"/>
+          <w:lang w:val="ca-ES"/>
+        </w:rPr>
+        <w:t>Dif</w:t>
+      </w:r>
+      <w:proofErr w:type="spellEnd"/>
+      <w:r>
+        <w:rPr>
+          <w:sz w:val="22"/>
+          <w:szCs w:val="22"/>
+          <w:lang w:val="ca-ES"/>
+        </w:rPr>
+        <w:t>”: variació que ha tingut respecte al darrer tancament de la borsa.</w:t>
       </w:r>
     </w:p>
     <w:p>
@@ -1122,7 +2140,25 @@
           <w:szCs w:val="22"/>
           <w:lang w:val="ca-ES"/>
         </w:rPr>
-        <w:t>“Màx”: valor màxim que ha obtingut.</w:t>
+        <w:t>“</w:t>
+      </w:r>
+      <w:proofErr w:type="spellStart"/>
+      <w:r>
+        <w:rPr>
+          <w:sz w:val="22"/>
+          <w:szCs w:val="22"/>
+          <w:lang w:val="ca-ES"/>
+        </w:rPr>
+        <w:t>Màx</w:t>
+      </w:r>
+      <w:proofErr w:type="spellEnd"/>
+      <w:r>
+        <w:rPr>
+          <w:sz w:val="22"/>
+          <w:szCs w:val="22"/>
+          <w:lang w:val="ca-ES"/>
+        </w:rPr>
+        <w:t>”: valor màxim que ha obtingut.</w:t>
       </w:r>
     </w:p>
     <w:p>
@@ -1168,7 +2204,25 @@
           <w:szCs w:val="22"/>
           <w:lang w:val="ca-ES"/>
         </w:rPr>
-        <w:t>“Volumen” : quantitat de títols negociats</w:t>
+        <w:t>“</w:t>
+      </w:r>
+      <w:proofErr w:type="spellStart"/>
+      <w:r>
+        <w:rPr>
+          <w:sz w:val="22"/>
+          <w:szCs w:val="22"/>
+          <w:lang w:val="ca-ES"/>
+        </w:rPr>
+        <w:t>Volumen</w:t>
+      </w:r>
+      <w:proofErr w:type="spellEnd"/>
+      <w:r>
+        <w:rPr>
+          <w:sz w:val="22"/>
+          <w:szCs w:val="22"/>
+          <w:lang w:val="ca-ES"/>
+        </w:rPr>
+        <w:t>” : quantitat de títols negociats</w:t>
       </w:r>
       <w:r>
         <w:rPr>
@@ -1199,7 +2253,43 @@
           <w:szCs w:val="22"/>
           <w:lang w:val="ca-ES"/>
         </w:rPr>
-        <w:t xml:space="preserve"> “Efectivo(miles€)”: valor efectiu</w:t>
+        <w:t xml:space="preserve"> “</w:t>
+      </w:r>
+      <w:proofErr w:type="spellStart"/>
+      <w:r>
+        <w:rPr>
+          <w:sz w:val="22"/>
+          <w:szCs w:val="22"/>
+          <w:lang w:val="ca-ES"/>
+        </w:rPr>
+        <w:t>Efectivo</w:t>
+      </w:r>
+      <w:proofErr w:type="spellEnd"/>
+      <w:r>
+        <w:rPr>
+          <w:sz w:val="22"/>
+          <w:szCs w:val="22"/>
+          <w:lang w:val="ca-ES"/>
+        </w:rPr>
+        <w:t>(</w:t>
+      </w:r>
+      <w:proofErr w:type="spellStart"/>
+      <w:r>
+        <w:rPr>
+          <w:sz w:val="22"/>
+          <w:szCs w:val="22"/>
+          <w:lang w:val="ca-ES"/>
+        </w:rPr>
+        <w:t>miles</w:t>
+      </w:r>
+      <w:proofErr w:type="spellEnd"/>
+      <w:r>
+        <w:rPr>
+          <w:sz w:val="22"/>
+          <w:szCs w:val="22"/>
+          <w:lang w:val="ca-ES"/>
+        </w:rPr>
+        <w:t>€)”: valor efectiu</w:t>
       </w:r>
       <w:r>
         <w:rPr>
@@ -1238,7 +2328,25 @@
           <w:szCs w:val="22"/>
           <w:lang w:val="ca-ES"/>
         </w:rPr>
-        <w:t>“Fecha”: Data de la cotització.</w:t>
+        <w:t>“</w:t>
+      </w:r>
+      <w:proofErr w:type="spellStart"/>
+      <w:r>
+        <w:rPr>
+          <w:sz w:val="22"/>
+          <w:szCs w:val="22"/>
+          <w:lang w:val="ca-ES"/>
+        </w:rPr>
+        <w:t>Fecha</w:t>
+      </w:r>
+      <w:proofErr w:type="spellEnd"/>
+      <w:r>
+        <w:rPr>
+          <w:sz w:val="22"/>
+          <w:szCs w:val="22"/>
+          <w:lang w:val="ca-ES"/>
+        </w:rPr>
+        <w:t>”: Data de la cotització.</w:t>
       </w:r>
     </w:p>
     <w:p>
@@ -1261,7 +2369,6 @@
           <w:szCs w:val="22"/>
           <w:lang w:val="ca-ES"/>
         </w:rPr>
-        <w:lastRenderedPageBreak/>
         <w:t>“Hora”: Hora de la cotització.</w:t>
       </w:r>
     </w:p>
@@ -1285,7 +2392,25 @@
           <w:szCs w:val="22"/>
           <w:lang w:val="ca-ES"/>
         </w:rPr>
-        <w:t>“Capitalitzacion” : aquest camp dona informació de la capitalització de l’empresa en</w:t>
+        <w:t>“</w:t>
+      </w:r>
+      <w:proofErr w:type="spellStart"/>
+      <w:r>
+        <w:rPr>
+          <w:sz w:val="22"/>
+          <w:szCs w:val="22"/>
+          <w:lang w:val="ca-ES"/>
+        </w:rPr>
+        <w:t>Capitalitzacion</w:t>
+      </w:r>
+      <w:proofErr w:type="spellEnd"/>
+      <w:r>
+        <w:rPr>
+          <w:sz w:val="22"/>
+          <w:szCs w:val="22"/>
+          <w:lang w:val="ca-ES"/>
+        </w:rPr>
+        <w:t>” : aquest camp dona informació de la capitalització de l’empresa en</w:t>
       </w:r>
       <w:r>
         <w:rPr>
@@ -1333,47 +2458,99 @@
           <w:szCs w:val="22"/>
           <w:lang w:val="ca-ES"/>
         </w:rPr>
-        <w:t>El període de temps de les dades estan enregistrat als camps “Fecha” i “hora”.</w:t>
-      </w:r>
-    </w:p>
-    <w:p>
-      <w:pPr>
-        <w:pStyle w:val="Default"/>
-        <w:spacing w:after="55"/>
-        <w:ind w:left="720"/>
-        <w:rPr>
-          <w:sz w:val="22"/>
-          <w:szCs w:val="22"/>
-          <w:lang w:val="ca-ES"/>
-        </w:rPr>
-      </w:pPr>
-      <w:r>
-        <w:rPr>
-          <w:sz w:val="22"/>
-          <w:szCs w:val="22"/>
-          <w:lang w:val="ca-ES"/>
-        </w:rPr>
-        <w:t>El darrer camp pot prendre el valor “Cierre”; això vol dir que es correspon a les 17:30 h de la tarda (hora tancament de la borsa).</w:t>
-      </w:r>
-    </w:p>
-    <w:p>
-      <w:pPr>
-        <w:pStyle w:val="Default"/>
-        <w:spacing w:after="55"/>
-        <w:ind w:left="720"/>
-        <w:rPr>
-          <w:sz w:val="22"/>
-          <w:szCs w:val="22"/>
-          <w:lang w:val="ca-ES"/>
-        </w:rPr>
-      </w:pPr>
-      <w:r>
-        <w:rPr>
-          <w:sz w:val="22"/>
-          <w:szCs w:val="22"/>
-          <w:lang w:val="ca-ES"/>
-        </w:rPr>
-        <w:t xml:space="preserve">Les dades van canviat a lo llarg del dia i hora durant la sessió de la borsa. </w:t>
+        <w:t>El període de temps de les dades estan enregistrat als camps “</w:t>
+      </w:r>
+      <w:proofErr w:type="spellStart"/>
+      <w:r>
+        <w:rPr>
+          <w:sz w:val="22"/>
+          <w:szCs w:val="22"/>
+          <w:lang w:val="ca-ES"/>
+        </w:rPr>
+        <w:t>Fecha</w:t>
+      </w:r>
+      <w:proofErr w:type="spellEnd"/>
+      <w:r>
+        <w:rPr>
+          <w:sz w:val="22"/>
+          <w:szCs w:val="22"/>
+          <w:lang w:val="ca-ES"/>
+        </w:rPr>
+        <w:t>” i “hora”.</w:t>
+      </w:r>
+    </w:p>
+    <w:p>
+      <w:pPr>
+        <w:pStyle w:val="Default"/>
+        <w:spacing w:after="55"/>
+        <w:ind w:left="720"/>
+        <w:rPr>
+          <w:sz w:val="22"/>
+          <w:szCs w:val="22"/>
+          <w:lang w:val="ca-ES"/>
+        </w:rPr>
+      </w:pPr>
+      <w:r>
+        <w:rPr>
+          <w:sz w:val="22"/>
+          <w:szCs w:val="22"/>
+          <w:lang w:val="ca-ES"/>
+        </w:rPr>
+        <w:t>El darrer camp pot prendre el valor “</w:t>
+      </w:r>
+      <w:proofErr w:type="spellStart"/>
+      <w:r>
+        <w:rPr>
+          <w:sz w:val="22"/>
+          <w:szCs w:val="22"/>
+          <w:lang w:val="ca-ES"/>
+        </w:rPr>
+        <w:t>Cierre</w:t>
+      </w:r>
+      <w:proofErr w:type="spellEnd"/>
+      <w:r>
+        <w:rPr>
+          <w:sz w:val="22"/>
+          <w:szCs w:val="22"/>
+          <w:lang w:val="ca-ES"/>
+        </w:rPr>
+        <w:t>”; això vol dir que es correspon a les 17:30 h de la tarda (hora tancament de la borsa).</w:t>
+      </w:r>
+    </w:p>
+    <w:p>
+      <w:pPr>
+        <w:pStyle w:val="Default"/>
+        <w:spacing w:after="55"/>
+        <w:ind w:left="720"/>
+        <w:rPr>
+          <w:sz w:val="22"/>
+          <w:szCs w:val="22"/>
+          <w:lang w:val="ca-ES"/>
+        </w:rPr>
+      </w:pPr>
+      <w:r>
+        <w:rPr>
+          <w:sz w:val="22"/>
+          <w:szCs w:val="22"/>
+          <w:lang w:val="ca-ES"/>
+        </w:rPr>
+        <w:t>Les dades van canvia</w:t>
+      </w:r>
+      <w:r>
+        <w:rPr>
+          <w:sz w:val="22"/>
+          <w:szCs w:val="22"/>
+          <w:lang w:val="ca-ES"/>
+        </w:rPr>
+        <w:t>n</w:t>
+      </w:r>
+      <w:r>
+        <w:rPr>
+          <w:sz w:val="22"/>
+          <w:szCs w:val="22"/>
+          <w:lang w:val="ca-ES"/>
+        </w:rPr>
+        <w:t xml:space="preserve">t a lo llarg del dia i hora durant la sessió de la borsa. </w:t>
       </w:r>
       <w:r>
         <w:rPr>
@@ -1433,7 +2610,7 @@
         <w:pStyle w:val="Default"/>
         <w:numPr>
           <w:ilvl w:val="0"/>
-          <w:numId w:val="4"/>
+          <w:numId w:val="1"/>
         </w:numPr>
         <w:spacing w:after="55"/>
         <w:rPr>
@@ -1556,43 +2733,84 @@
           <w:szCs w:val="22"/>
           <w:lang w:val="ca-ES"/>
         </w:rPr>
-        <w:t>Els meus agraïments serien per aquest grup que posa a disposició de la gent les dades diàries de les sessions de les borses a Espanya.</w:t>
-      </w:r>
-    </w:p>
-    <w:p>
-      <w:pPr>
-        <w:pStyle w:val="Default"/>
-        <w:spacing w:after="55"/>
-        <w:ind w:left="720"/>
-        <w:rPr>
-          <w:sz w:val="22"/>
-          <w:szCs w:val="22"/>
-          <w:lang w:val="ca-ES"/>
-        </w:rPr>
-      </w:pPr>
-      <w:r>
-        <w:rPr>
-          <w:sz w:val="22"/>
-          <w:szCs w:val="22"/>
-          <w:lang w:val="ca-ES"/>
-        </w:rPr>
-        <w:t>A la web n</w:t>
-      </w:r>
-      <w:r>
-        <w:rPr>
-          <w:sz w:val="22"/>
-          <w:szCs w:val="22"/>
-          <w:lang w:val="ca-ES"/>
-        </w:rPr>
-        <w:t>’hi ha</w:t>
-      </w:r>
-      <w:r>
-        <w:rPr>
-          <w:sz w:val="22"/>
-          <w:szCs w:val="22"/>
-          <w:lang w:val="ca-ES"/>
-        </w:rPr>
-        <w:t>n extraccions d’altres borses que no son de la de Barcelona i no aporten gaire informació; falta complementar les dades amb dades de les empreses que componen l’Ibex</w:t>
+        <w:t xml:space="preserve">Els meus agraïments serien per aquest grup que posa a disposició de la gent les dades diàries de les </w:t>
+      </w:r>
+      <w:r>
+        <w:rPr>
+          <w:sz w:val="22"/>
+          <w:szCs w:val="22"/>
+          <w:lang w:val="ca-ES"/>
+        </w:rPr>
+        <w:t>sessions de les borses a Espanya.</w:t>
+      </w:r>
+    </w:p>
+    <w:p>
+      <w:pPr>
+        <w:pStyle w:val="Default"/>
+        <w:spacing w:after="55"/>
+        <w:ind w:left="720"/>
+        <w:rPr>
+          <w:lang w:val="ca-ES"/>
+        </w:rPr>
+      </w:pPr>
+      <w:r>
+        <w:rPr>
+          <w:sz w:val="22"/>
+          <w:szCs w:val="22"/>
+          <w:lang w:val="ca-ES"/>
+        </w:rPr>
+        <w:lastRenderedPageBreak/>
+        <w:t>Haig de destacar</w:t>
+      </w:r>
+      <w:r>
+        <w:rPr>
+          <w:sz w:val="22"/>
+          <w:szCs w:val="22"/>
+          <w:lang w:val="ca-ES"/>
+        </w:rPr>
+        <w:t xml:space="preserve"> també</w:t>
+      </w:r>
+      <w:r>
+        <w:rPr>
+          <w:sz w:val="22"/>
+          <w:szCs w:val="22"/>
+          <w:lang w:val="ca-ES"/>
+        </w:rPr>
+        <w:t xml:space="preserve"> que a la web no existeix cap fitxer anomenat “robots.txt”; si poso al navegad</w:t>
+      </w:r>
+      <w:r>
+        <w:rPr>
+          <w:sz w:val="22"/>
+          <w:szCs w:val="22"/>
+          <w:lang w:val="ca-ES"/>
+        </w:rPr>
+        <w:t xml:space="preserve">or </w:t>
+      </w:r>
+      <w:r>
+        <w:rPr>
+          <w:sz w:val="22"/>
+          <w:szCs w:val="22"/>
+          <w:lang w:val="ca-ES"/>
+        </w:rPr>
+        <w:t>web “</w:t>
+      </w:r>
+      <w:proofErr w:type="spellStart"/>
+      <w:r>
+        <w:rPr>
+          <w:sz w:val="22"/>
+          <w:szCs w:val="22"/>
+          <w:lang w:val="ca-ES"/>
+        </w:rPr>
+        <w:t>FireFox</w:t>
+      </w:r>
+      <w:proofErr w:type="spellEnd"/>
+      <w:r>
+        <w:rPr>
+          <w:sz w:val="22"/>
+          <w:szCs w:val="22"/>
+          <w:lang w:val="ca-ES"/>
+        </w:rPr>
+        <w:t>”</w:t>
       </w:r>
       <w:r>
         <w:rPr>
@@ -1608,7 +2826,39 @@
           <w:szCs w:val="22"/>
           <w:lang w:val="ca-ES"/>
         </w:rPr>
-        <w:t>.</w:t>
+        <w:t>el</w:t>
+      </w:r>
+      <w:r>
+        <w:rPr>
+          <w:sz w:val="22"/>
+          <w:szCs w:val="22"/>
+          <w:lang w:val="ca-ES"/>
+        </w:rPr>
+        <w:t xml:space="preserve"> següent l’enllaç “</w:t>
+      </w:r>
+      <w:hyperlink r:id="rId11" w:history="1">
+        <w:r>
+          <w:rPr>
+            <w:rStyle w:val="Hipervnculo"/>
+            <w:sz w:val="22"/>
+            <w:szCs w:val="22"/>
+            <w:lang w:val="ca-ES"/>
+          </w:rPr>
+          <w:t>https://www.borsabcn.es/</w:t>
+        </w:r>
+        <w:r>
+          <w:rPr>
+            <w:rStyle w:val="Hipervnculo"/>
+            <w:lang w:val="ca-ES"/>
+          </w:rPr>
+          <w:t>robots.txt</w:t>
+        </w:r>
+      </w:hyperlink>
+      <w:r>
+        <w:rPr>
+          <w:lang w:val="ca-ES"/>
+        </w:rPr>
+        <w:t>” no surt res.</w:t>
       </w:r>
     </w:p>
     <w:p>
@@ -1628,7 +2878,7 @@
         <w:pStyle w:val="Default"/>
         <w:numPr>
           <w:ilvl w:val="0"/>
-          <w:numId w:val="4"/>
+          <w:numId w:val="1"/>
         </w:numPr>
         <w:spacing w:after="55"/>
         <w:rPr>
@@ -1693,105 +2943,472 @@
           <w:lang w:val="ca-ES"/>
         </w:rPr>
       </w:pPr>
-    </w:p>
-    <w:p>
-      <w:pPr>
-        <w:pStyle w:val="Default"/>
-        <w:spacing w:after="55"/>
-        <w:ind w:left="720"/>
-        <w:rPr>
-          <w:color w:val="FF0000"/>
-          <w:sz w:val="22"/>
-          <w:szCs w:val="22"/>
-          <w:lang w:val="ca-ES"/>
-        </w:rPr>
-      </w:pPr>
-      <w:r>
-        <w:rPr>
-          <w:color w:val="FF0000"/>
-          <w:sz w:val="22"/>
-          <w:szCs w:val="22"/>
-          <w:lang w:val="ca-ES"/>
-        </w:rPr>
-        <w:t>[</w:t>
-      </w:r>
-      <w:r>
-        <w:rPr>
-          <w:color w:val="FF0000"/>
-          <w:sz w:val="22"/>
-          <w:szCs w:val="22"/>
-          <w:lang w:val="ca-ES"/>
-        </w:rPr>
-        <w:t>És necessari comparar amb les anàlisis anter</w:t>
-      </w:r>
-      <w:r>
-        <w:rPr>
-          <w:color w:val="FF0000"/>
-          <w:sz w:val="22"/>
-          <w:szCs w:val="22"/>
-          <w:lang w:val="ca-ES"/>
-        </w:rPr>
-        <w:t>iors presentades a l’apartat 6.]</w:t>
-      </w:r>
-      <w:r>
-        <w:rPr>
-          <w:color w:val="FF0000"/>
-          <w:sz w:val="22"/>
-          <w:szCs w:val="22"/>
-          <w:lang w:val="ca-ES"/>
-        </w:rPr>
-        <w:t xml:space="preserve"> </w:t>
-      </w:r>
-    </w:p>
-    <w:p>
-      <w:pPr>
-        <w:pStyle w:val="Default"/>
-        <w:spacing w:after="55"/>
-        <w:ind w:left="720"/>
-        <w:rPr>
-          <w:color w:val="FF0000"/>
-          <w:sz w:val="22"/>
-          <w:szCs w:val="22"/>
-          <w:lang w:val="ca-ES"/>
-        </w:rPr>
-      </w:pPr>
-      <w:r>
-        <w:rPr>
-          <w:color w:val="FF0000"/>
-          <w:sz w:val="22"/>
-          <w:szCs w:val="22"/>
-          <w:lang w:val="ca-ES"/>
-        </w:rPr>
-        <w:t>Aquest webscraping  a banda de l’informació de l’Ibex extreu dades interessantes de les empreses de l’Ibex.</w:t>
-      </w:r>
-      <w:r>
-        <w:rPr>
-          <w:color w:val="FF0000"/>
-          <w:sz w:val="22"/>
-          <w:szCs w:val="22"/>
-          <w:lang w:val="ca-ES"/>
-        </w:rPr>
-        <w:t xml:space="preserve"> Aquesta informació es troba als links de les empreses.</w:t>
-      </w:r>
-    </w:p>
-    <w:p>
-      <w:pPr>
-        <w:pStyle w:val="Default"/>
-        <w:spacing w:after="55"/>
-        <w:ind w:left="720"/>
-        <w:rPr>
-          <w:sz w:val="22"/>
-          <w:szCs w:val="22"/>
-          <w:lang w:val="ca-ES"/>
-        </w:rPr>
-      </w:pPr>
+      <w:r>
+        <w:rPr>
+          <w:sz w:val="22"/>
+          <w:szCs w:val="22"/>
+          <w:lang w:val="ca-ES"/>
+        </w:rPr>
+        <w:t>Amb aquestes dades es pretén respondre a les següents preguntes:</w:t>
+      </w:r>
     </w:p>
     <w:p>
       <w:pPr>
         <w:pStyle w:val="Default"/>
         <w:numPr>
           <w:ilvl w:val="0"/>
-          <w:numId w:val="4"/>
+          <w:numId w:val="5"/>
+        </w:numPr>
+        <w:spacing w:after="55"/>
+        <w:rPr>
+          <w:sz w:val="22"/>
+          <w:szCs w:val="22"/>
+          <w:lang w:val="ca-ES"/>
+        </w:rPr>
+      </w:pPr>
+      <w:r>
+        <w:rPr>
+          <w:sz w:val="22"/>
+          <w:szCs w:val="22"/>
+          <w:lang w:val="ca-ES"/>
+        </w:rPr>
+        <w:t xml:space="preserve">Quin es el grau de correlació en el comportament de les empreses de </w:t>
+      </w:r>
+      <w:proofErr w:type="spellStart"/>
+      <w:r>
+        <w:rPr>
+          <w:sz w:val="22"/>
+          <w:szCs w:val="22"/>
+          <w:lang w:val="ca-ES"/>
+        </w:rPr>
+        <w:t>l’Ibex</w:t>
+      </w:r>
+      <w:proofErr w:type="spellEnd"/>
+      <w:r>
+        <w:rPr>
+          <w:sz w:val="22"/>
+          <w:szCs w:val="22"/>
+          <w:lang w:val="ca-ES"/>
+        </w:rPr>
+        <w:t xml:space="preserve"> 35?</w:t>
+      </w:r>
+    </w:p>
+    <w:p>
+      <w:pPr>
+        <w:pStyle w:val="Default"/>
+        <w:numPr>
+          <w:ilvl w:val="0"/>
+          <w:numId w:val="5"/>
+        </w:numPr>
+        <w:spacing w:after="55"/>
+        <w:rPr>
+          <w:sz w:val="22"/>
+          <w:szCs w:val="22"/>
+          <w:lang w:val="ca-ES"/>
+        </w:rPr>
+      </w:pPr>
+      <w:r>
+        <w:rPr>
+          <w:sz w:val="22"/>
+          <w:szCs w:val="22"/>
+          <w:lang w:val="ca-ES"/>
+        </w:rPr>
+        <w:t>Es pot determinar el comportament del valor d’una empresa si d’altres varien?.</w:t>
+      </w:r>
+    </w:p>
+    <w:p>
+      <w:pPr>
+        <w:pStyle w:val="Default"/>
+        <w:numPr>
+          <w:ilvl w:val="0"/>
+          <w:numId w:val="5"/>
+        </w:numPr>
+        <w:spacing w:after="55"/>
+        <w:rPr>
+          <w:sz w:val="22"/>
+          <w:szCs w:val="22"/>
+          <w:lang w:val="ca-ES"/>
+        </w:rPr>
+      </w:pPr>
+      <w:r>
+        <w:rPr>
+          <w:sz w:val="22"/>
+          <w:szCs w:val="22"/>
+          <w:lang w:val="ca-ES"/>
+        </w:rPr>
+        <w:t>Es poden trobar mes variables predictives?.</w:t>
+      </w:r>
+    </w:p>
+    <w:p>
+      <w:pPr>
+        <w:pStyle w:val="Default"/>
+        <w:numPr>
+          <w:ilvl w:val="0"/>
+          <w:numId w:val="5"/>
+        </w:numPr>
+        <w:spacing w:after="55"/>
+        <w:rPr>
+          <w:sz w:val="22"/>
+          <w:szCs w:val="22"/>
+          <w:lang w:val="ca-ES"/>
+        </w:rPr>
+      </w:pPr>
+      <w:r>
+        <w:rPr>
+          <w:sz w:val="22"/>
+          <w:szCs w:val="22"/>
+          <w:lang w:val="ca-ES"/>
+        </w:rPr>
+        <w:t>Quin es el grau màxim de predicció que es pot fer?</w:t>
+      </w:r>
+    </w:p>
+    <w:p>
+      <w:pPr>
+        <w:pStyle w:val="Default"/>
+        <w:numPr>
+          <w:ilvl w:val="0"/>
+          <w:numId w:val="5"/>
+        </w:numPr>
+        <w:spacing w:after="55"/>
+        <w:rPr>
+          <w:sz w:val="22"/>
+          <w:szCs w:val="22"/>
+          <w:lang w:val="ca-ES"/>
+        </w:rPr>
+      </w:pPr>
+      <w:r>
+        <w:rPr>
+          <w:sz w:val="22"/>
+          <w:szCs w:val="22"/>
+          <w:lang w:val="ca-ES"/>
+        </w:rPr>
+        <w:t>Com poden estar relacionades les diferents borses locals i les que es troben a l’estranger?</w:t>
+      </w:r>
+    </w:p>
+    <w:p>
+      <w:pPr>
+        <w:pStyle w:val="Default"/>
+        <w:numPr>
+          <w:ilvl w:val="0"/>
+          <w:numId w:val="5"/>
+        </w:numPr>
+        <w:spacing w:after="55"/>
+        <w:rPr>
+          <w:sz w:val="22"/>
+          <w:szCs w:val="22"/>
+          <w:lang w:val="ca-ES"/>
+        </w:rPr>
+      </w:pPr>
+      <w:r>
+        <w:rPr>
+          <w:sz w:val="22"/>
+          <w:szCs w:val="22"/>
+          <w:lang w:val="ca-ES"/>
+        </w:rPr>
+        <w:t>N’hi ha algú que controla les borses?</w:t>
+      </w:r>
+    </w:p>
+    <w:p>
+      <w:pPr>
+        <w:pStyle w:val="Default"/>
+        <w:numPr>
+          <w:ilvl w:val="0"/>
+          <w:numId w:val="5"/>
+        </w:numPr>
+        <w:spacing w:after="55"/>
+        <w:rPr>
+          <w:sz w:val="22"/>
+          <w:szCs w:val="22"/>
+          <w:lang w:val="ca-ES"/>
+        </w:rPr>
+      </w:pPr>
+      <w:r>
+        <w:rPr>
+          <w:sz w:val="22"/>
+          <w:szCs w:val="22"/>
+          <w:lang w:val="ca-ES"/>
+        </w:rPr>
+        <w:t>Es poden detectar algoritmes de pressa de decisions a les borses?.</w:t>
+      </w:r>
+    </w:p>
+    <w:p>
+      <w:pPr>
+        <w:pStyle w:val="Default"/>
+        <w:spacing w:after="55"/>
+        <w:ind w:left="720"/>
+        <w:rPr>
+          <w:sz w:val="22"/>
+          <w:szCs w:val="22"/>
+          <w:lang w:val="ca-ES"/>
+        </w:rPr>
+      </w:pPr>
+    </w:p>
+    <w:p>
+      <w:pPr>
+        <w:pStyle w:val="Default"/>
+        <w:spacing w:after="55"/>
+        <w:ind w:left="720"/>
+        <w:rPr>
+          <w:sz w:val="22"/>
+          <w:szCs w:val="22"/>
+          <w:lang w:val="ca-ES"/>
+        </w:rPr>
+      </w:pPr>
+      <w:r>
+        <w:rPr>
+          <w:sz w:val="22"/>
+          <w:szCs w:val="22"/>
+          <w:lang w:val="ca-ES"/>
+        </w:rPr>
+        <w:t xml:space="preserve">Amb aquestes dades </w:t>
+      </w:r>
+      <w:r>
+        <w:rPr>
+          <w:sz w:val="22"/>
+          <w:szCs w:val="22"/>
+          <w:lang w:val="ca-ES"/>
+        </w:rPr>
+        <w:t xml:space="preserve">inicialment </w:t>
+      </w:r>
+      <w:r>
+        <w:rPr>
+          <w:sz w:val="22"/>
+          <w:szCs w:val="22"/>
+          <w:lang w:val="ca-ES"/>
+        </w:rPr>
+        <w:t xml:space="preserve">es pretén analitzar com estan correlacionades les diferents empreses a la borsa a </w:t>
+      </w:r>
+      <w:proofErr w:type="spellStart"/>
+      <w:r>
+        <w:rPr>
+          <w:sz w:val="22"/>
+          <w:szCs w:val="22"/>
+          <w:lang w:val="ca-ES"/>
+        </w:rPr>
+        <w:t>l’Ibex</w:t>
+      </w:r>
+      <w:proofErr w:type="spellEnd"/>
+      <w:r>
+        <w:rPr>
+          <w:sz w:val="22"/>
+          <w:szCs w:val="22"/>
+          <w:lang w:val="ca-ES"/>
+        </w:rPr>
+        <w:t>, es pretén explicar com el comportament d’una afecta a la resta i si es pot predir aquest comportament. Donat que al sector borsari n’hi han moltes mes variables aquest seria un punt de partida per trobar totes aquestes variables que poden afectar.</w:t>
+      </w:r>
+    </w:p>
+    <w:p>
+      <w:pPr>
+        <w:pStyle w:val="Default"/>
+        <w:spacing w:after="55"/>
+        <w:ind w:left="720"/>
+        <w:rPr>
+          <w:sz w:val="22"/>
+          <w:szCs w:val="22"/>
+          <w:lang w:val="ca-ES"/>
+        </w:rPr>
+      </w:pPr>
+      <w:r>
+        <w:rPr>
+          <w:sz w:val="22"/>
+          <w:szCs w:val="22"/>
+          <w:lang w:val="ca-ES"/>
+        </w:rPr>
+        <w:t xml:space="preserve">En el meu cas aquesta extracció es un punt de partida </w:t>
+      </w:r>
+    </w:p>
+    <w:p>
+      <w:pPr>
+        <w:pStyle w:val="Default"/>
+        <w:spacing w:after="55"/>
+        <w:ind w:left="720"/>
+        <w:rPr>
+          <w:sz w:val="22"/>
+          <w:szCs w:val="22"/>
+          <w:lang w:val="ca-ES"/>
+        </w:rPr>
+      </w:pPr>
+    </w:p>
+    <w:p>
+      <w:pPr>
+        <w:pStyle w:val="Default"/>
+        <w:spacing w:after="55"/>
+        <w:ind w:left="720"/>
+        <w:rPr>
+          <w:sz w:val="22"/>
+          <w:szCs w:val="22"/>
+          <w:lang w:val="ca-ES"/>
+        </w:rPr>
+      </w:pPr>
+      <w:r>
+        <w:rPr>
+          <w:sz w:val="22"/>
+          <w:szCs w:val="22"/>
+          <w:lang w:val="ca-ES"/>
+        </w:rPr>
+        <w:t>A Internet n’hi han exemples d’extraccions a d’altres borses que no son de la de Barcelona però no aporten gaire informació; en aquests exemples falta complementar les dades de l’índex amb dades pròpies de les empreses.</w:t>
+      </w:r>
+    </w:p>
+    <w:p>
+      <w:pPr>
+        <w:pStyle w:val="Default"/>
+        <w:spacing w:after="55"/>
+        <w:ind w:left="720"/>
+        <w:rPr>
+          <w:color w:val="FF0000"/>
+          <w:sz w:val="22"/>
+          <w:szCs w:val="22"/>
+          <w:lang w:val="ca-ES"/>
+        </w:rPr>
+      </w:pPr>
+      <w:r>
+        <w:rPr>
+          <w:color w:val="FF0000"/>
+          <w:sz w:val="22"/>
+          <w:szCs w:val="22"/>
+          <w:lang w:val="ca-ES"/>
+        </w:rPr>
+        <w:t xml:space="preserve">Aquest </w:t>
+      </w:r>
+      <w:proofErr w:type="spellStart"/>
+      <w:r>
+        <w:rPr>
+          <w:color w:val="FF0000"/>
+          <w:sz w:val="22"/>
+          <w:szCs w:val="22"/>
+          <w:lang w:val="ca-ES"/>
+        </w:rPr>
+        <w:t>webscraping</w:t>
+      </w:r>
+      <w:proofErr w:type="spellEnd"/>
+      <w:r>
+        <w:rPr>
+          <w:color w:val="FF0000"/>
+          <w:sz w:val="22"/>
+          <w:szCs w:val="22"/>
+          <w:lang w:val="ca-ES"/>
+        </w:rPr>
+        <w:t xml:space="preserve">  a banda de </w:t>
+      </w:r>
+      <w:proofErr w:type="spellStart"/>
+      <w:r>
+        <w:rPr>
+          <w:color w:val="FF0000"/>
+          <w:sz w:val="22"/>
+          <w:szCs w:val="22"/>
+          <w:lang w:val="ca-ES"/>
+        </w:rPr>
+        <w:t>l’informació</w:t>
+      </w:r>
+      <w:proofErr w:type="spellEnd"/>
+      <w:r>
+        <w:rPr>
+          <w:color w:val="FF0000"/>
+          <w:sz w:val="22"/>
+          <w:szCs w:val="22"/>
+          <w:lang w:val="ca-ES"/>
+        </w:rPr>
+        <w:t xml:space="preserve"> de </w:t>
+      </w:r>
+      <w:proofErr w:type="spellStart"/>
+      <w:r>
+        <w:rPr>
+          <w:color w:val="FF0000"/>
+          <w:sz w:val="22"/>
+          <w:szCs w:val="22"/>
+          <w:lang w:val="ca-ES"/>
+        </w:rPr>
+        <w:t>l’Ibex</w:t>
+      </w:r>
+      <w:proofErr w:type="spellEnd"/>
+      <w:r>
+        <w:rPr>
+          <w:color w:val="FF0000"/>
+          <w:sz w:val="22"/>
+          <w:szCs w:val="22"/>
+          <w:lang w:val="ca-ES"/>
+        </w:rPr>
+        <w:t xml:space="preserve"> extreu dades </w:t>
+      </w:r>
+      <w:proofErr w:type="spellStart"/>
+      <w:r>
+        <w:rPr>
+          <w:color w:val="FF0000"/>
+          <w:sz w:val="22"/>
+          <w:szCs w:val="22"/>
+          <w:lang w:val="ca-ES"/>
+        </w:rPr>
+        <w:t>interessantes</w:t>
+      </w:r>
+      <w:proofErr w:type="spellEnd"/>
+      <w:r>
+        <w:rPr>
+          <w:color w:val="FF0000"/>
+          <w:sz w:val="22"/>
+          <w:szCs w:val="22"/>
+          <w:lang w:val="ca-ES"/>
+        </w:rPr>
+        <w:t xml:space="preserve"> de les empreses de </w:t>
+      </w:r>
+      <w:proofErr w:type="spellStart"/>
+      <w:r>
+        <w:rPr>
+          <w:color w:val="FF0000"/>
+          <w:sz w:val="22"/>
+          <w:szCs w:val="22"/>
+          <w:lang w:val="ca-ES"/>
+        </w:rPr>
+        <w:t>l’Ibex</w:t>
+      </w:r>
+      <w:proofErr w:type="spellEnd"/>
+      <w:r>
+        <w:rPr>
+          <w:color w:val="FF0000"/>
+          <w:sz w:val="22"/>
+          <w:szCs w:val="22"/>
+          <w:lang w:val="ca-ES"/>
+        </w:rPr>
+        <w:t xml:space="preserve">. Aquesta informació es troba als </w:t>
+      </w:r>
+      <w:proofErr w:type="spellStart"/>
+      <w:r>
+        <w:rPr>
+          <w:color w:val="FF0000"/>
+          <w:sz w:val="22"/>
+          <w:szCs w:val="22"/>
+          <w:lang w:val="ca-ES"/>
+        </w:rPr>
+        <w:t>links</w:t>
+      </w:r>
+      <w:proofErr w:type="spellEnd"/>
+      <w:r>
+        <w:rPr>
+          <w:color w:val="FF0000"/>
+          <w:sz w:val="22"/>
+          <w:szCs w:val="22"/>
+          <w:lang w:val="ca-ES"/>
+        </w:rPr>
+        <w:t xml:space="preserve"> de les empreses.</w:t>
+      </w:r>
+    </w:p>
+    <w:p>
+      <w:pPr>
+        <w:pStyle w:val="Default"/>
+        <w:spacing w:after="55"/>
+        <w:ind w:left="720"/>
+        <w:rPr>
+          <w:sz w:val="22"/>
+          <w:szCs w:val="22"/>
+          <w:lang w:val="ca-ES"/>
+        </w:rPr>
+      </w:pPr>
+    </w:p>
+    <w:p>
+      <w:pPr>
+        <w:pStyle w:val="Default"/>
+        <w:numPr>
+          <w:ilvl w:val="0"/>
+          <w:numId w:val="1"/>
         </w:numPr>
         <w:spacing w:after="53"/>
         <w:rPr>
@@ -1826,8 +3443,36 @@
           <w:szCs w:val="22"/>
           <w:lang w:val="ca-ES"/>
         </w:rPr>
-        <w:t>“Creative Commons</w:t>
-      </w:r>
+        <w:t>“</w:t>
+      </w:r>
+      <w:proofErr w:type="spellStart"/>
+      <w:r>
+        <w:rPr>
+          <w:sz w:val="22"/>
+          <w:szCs w:val="22"/>
+          <w:lang w:val="ca-ES"/>
+        </w:rPr>
+        <w:t>Creative</w:t>
+      </w:r>
+      <w:proofErr w:type="spellEnd"/>
+      <w:r>
+        <w:rPr>
+          <w:sz w:val="22"/>
+          <w:szCs w:val="22"/>
+          <w:lang w:val="ca-ES"/>
+        </w:rPr>
+        <w:t xml:space="preserve"> </w:t>
+      </w:r>
+      <w:proofErr w:type="spellStart"/>
+      <w:r>
+        <w:rPr>
+          <w:sz w:val="22"/>
+          <w:szCs w:val="22"/>
+          <w:lang w:val="ca-ES"/>
+        </w:rPr>
+        <w:t>Commons</w:t>
+      </w:r>
+      <w:proofErr w:type="spellEnd"/>
       <w:r>
         <w:rPr>
           <w:sz w:val="22"/>
@@ -1878,7 +3523,25 @@
           <w:szCs w:val="22"/>
           <w:lang w:val="ca-ES"/>
         </w:rPr>
-        <w:t>De les llicències que tenen publicades la que mes s’adaptaria al meu dataset seria la</w:t>
+        <w:t xml:space="preserve">De les llicències que tenen publicades la que mes s’adaptaria al meu </w:t>
+      </w:r>
+      <w:proofErr w:type="spellStart"/>
+      <w:r>
+        <w:rPr>
+          <w:sz w:val="22"/>
+          <w:szCs w:val="22"/>
+          <w:lang w:val="ca-ES"/>
+        </w:rPr>
+        <w:t>dataset</w:t>
+      </w:r>
+      <w:proofErr w:type="spellEnd"/>
+      <w:r>
+        <w:rPr>
+          <w:sz w:val="22"/>
+          <w:szCs w:val="22"/>
+          <w:lang w:val="ca-ES"/>
+        </w:rPr>
+        <w:t xml:space="preserve"> seria la</w:t>
       </w:r>
     </w:p>
     <w:p>
@@ -1900,14 +3563,88 @@
         </w:rPr>
         <w:t xml:space="preserve"> “</w:t>
       </w:r>
-      <w:r>
-        <w:rPr>
-          <w:sz w:val="22"/>
-          <w:szCs w:val="22"/>
-          <w:lang w:val="ca-ES"/>
-        </w:rPr>
-        <w:t>Released Under CC0: Public Domain License</w:t>
-      </w:r>
+      <w:proofErr w:type="spellStart"/>
+      <w:r>
+        <w:rPr>
+          <w:sz w:val="22"/>
+          <w:szCs w:val="22"/>
+          <w:lang w:val="ca-ES"/>
+        </w:rPr>
+        <w:t>Released</w:t>
+      </w:r>
+      <w:proofErr w:type="spellEnd"/>
+      <w:r>
+        <w:rPr>
+          <w:sz w:val="22"/>
+          <w:szCs w:val="22"/>
+          <w:lang w:val="ca-ES"/>
+        </w:rPr>
+        <w:t xml:space="preserve"> </w:t>
+      </w:r>
+      <w:proofErr w:type="spellStart"/>
+      <w:r>
+        <w:rPr>
+          <w:sz w:val="22"/>
+          <w:szCs w:val="22"/>
+          <w:lang w:val="ca-ES"/>
+        </w:rPr>
+        <w:t>Under</w:t>
+      </w:r>
+      <w:proofErr w:type="spellEnd"/>
+      <w:r>
+        <w:rPr>
+          <w:sz w:val="22"/>
+          <w:szCs w:val="22"/>
+          <w:lang w:val="ca-ES"/>
+        </w:rPr>
+        <w:t xml:space="preserve"> CC0: </w:t>
+      </w:r>
+      <w:proofErr w:type="spellStart"/>
+      <w:r>
+        <w:rPr>
+          <w:sz w:val="22"/>
+          <w:szCs w:val="22"/>
+          <w:lang w:val="ca-ES"/>
+        </w:rPr>
+        <w:t>Public</w:t>
+      </w:r>
+      <w:proofErr w:type="spellEnd"/>
+      <w:r>
+        <w:rPr>
+          <w:sz w:val="22"/>
+          <w:szCs w:val="22"/>
+          <w:lang w:val="ca-ES"/>
+        </w:rPr>
+        <w:t xml:space="preserve"> </w:t>
+      </w:r>
+      <w:proofErr w:type="spellStart"/>
+      <w:r>
+        <w:rPr>
+          <w:sz w:val="22"/>
+          <w:szCs w:val="22"/>
+          <w:lang w:val="ca-ES"/>
+        </w:rPr>
+        <w:t>Domain</w:t>
+      </w:r>
+      <w:proofErr w:type="spellEnd"/>
+      <w:r>
+        <w:rPr>
+          <w:sz w:val="22"/>
+          <w:szCs w:val="22"/>
+          <w:lang w:val="ca-ES"/>
+        </w:rPr>
+        <w:t xml:space="preserve"> </w:t>
+      </w:r>
+      <w:proofErr w:type="spellStart"/>
+      <w:r>
+        <w:rPr>
+          <w:sz w:val="22"/>
+          <w:szCs w:val="22"/>
+          <w:lang w:val="ca-ES"/>
+        </w:rPr>
+        <w:t>License</w:t>
+      </w:r>
+      <w:proofErr w:type="spellEnd"/>
       <w:r>
         <w:rPr>
           <w:sz w:val="22"/>
@@ -1934,7 +3671,25 @@
           <w:szCs w:val="22"/>
           <w:lang w:val="ca-ES"/>
         </w:rPr>
-        <w:t>Permet que d’altres puguin barrejar, adaptar i construir nous datsets amb qualsevol finalitat sempre que les noves creacions tinguin llicencies amb les mateixes condicions.</w:t>
+        <w:t xml:space="preserve">Permet que d’altres puguin barrejar, adaptar i construir nous </w:t>
+      </w:r>
+      <w:proofErr w:type="spellStart"/>
+      <w:r>
+        <w:rPr>
+          <w:sz w:val="22"/>
+          <w:szCs w:val="22"/>
+          <w:lang w:val="ca-ES"/>
+        </w:rPr>
+        <w:t>datsets</w:t>
+      </w:r>
+      <w:proofErr w:type="spellEnd"/>
+      <w:r>
+        <w:rPr>
+          <w:sz w:val="22"/>
+          <w:szCs w:val="22"/>
+          <w:lang w:val="ca-ES"/>
+        </w:rPr>
+        <w:t xml:space="preserve"> amb qualsevol finalitat sempre que les noves creacions tinguin llicencies amb les mateixes condicions.</w:t>
       </w:r>
     </w:p>
     <w:p>
@@ -1954,7 +3709,25 @@
           <w:szCs w:val="22"/>
           <w:lang w:val="ca-ES"/>
         </w:rPr>
-        <w:t>Les dades i l’ús que es pugui fer d’aquest “dataset” son propietat de les entitats borsàries; si aquestes les fan públiques ningú té cap dret sobre aquestes.</w:t>
+        <w:t>Les dades i l’ús que es pugui fer d’aquest “</w:t>
+      </w:r>
+      <w:proofErr w:type="spellStart"/>
+      <w:r>
+        <w:rPr>
+          <w:sz w:val="22"/>
+          <w:szCs w:val="22"/>
+          <w:lang w:val="ca-ES"/>
+        </w:rPr>
+        <w:t>dataset</w:t>
+      </w:r>
+      <w:proofErr w:type="spellEnd"/>
+      <w:r>
+        <w:rPr>
+          <w:sz w:val="22"/>
+          <w:szCs w:val="22"/>
+          <w:lang w:val="ca-ES"/>
+        </w:rPr>
+        <w:t>” son propietat de les entitats borsàries; si aquestes les fan públiques ningú té cap dret sobre aquestes.</w:t>
       </w:r>
     </w:p>
     <w:p>
@@ -1974,7 +3747,7 @@
         <w:pStyle w:val="Default"/>
         <w:numPr>
           <w:ilvl w:val="0"/>
-          <w:numId w:val="4"/>
+          <w:numId w:val="1"/>
         </w:numPr>
         <w:spacing w:after="53"/>
         <w:rPr>
@@ -1989,7 +3762,25 @@
           <w:szCs w:val="22"/>
           <w:lang w:val="ca-ES"/>
         </w:rPr>
-        <w:t>Publicació a Zenodo:</w:t>
+        <w:t xml:space="preserve">Publicació a </w:t>
+      </w:r>
+      <w:proofErr w:type="spellStart"/>
+      <w:r>
+        <w:rPr>
+          <w:sz w:val="22"/>
+          <w:szCs w:val="22"/>
+          <w:lang w:val="ca-ES"/>
+        </w:rPr>
+        <w:t>Zenodo</w:t>
+      </w:r>
+      <w:proofErr w:type="spellEnd"/>
+      <w:r>
+        <w:rPr>
+          <w:sz w:val="22"/>
+          <w:szCs w:val="22"/>
+          <w:lang w:val="ca-ES"/>
+        </w:rPr>
+        <w:t>:</w:t>
       </w:r>
     </w:p>
     <w:p>
@@ -2009,8 +3800,45 @@
           <w:szCs w:val="22"/>
           <w:lang w:val="ca-ES"/>
         </w:rPr>
-        <w:t xml:space="preserve">Aquest dataset s’ha publicat en format CSV a Zenodo; el seu identificador DOI es el següent: </w:t>
-      </w:r>
+        <w:t xml:space="preserve">Aquest </w:t>
+      </w:r>
+      <w:proofErr w:type="spellStart"/>
+      <w:r>
+        <w:rPr>
+          <w:sz w:val="22"/>
+          <w:szCs w:val="22"/>
+          <w:lang w:val="ca-ES"/>
+        </w:rPr>
+        <w:t>dataset</w:t>
+      </w:r>
+      <w:proofErr w:type="spellEnd"/>
+      <w:r>
+        <w:rPr>
+          <w:sz w:val="22"/>
+          <w:szCs w:val="22"/>
+          <w:lang w:val="ca-ES"/>
+        </w:rPr>
+        <w:t xml:space="preserve"> s’ha publicat en format CSV a </w:t>
+      </w:r>
+      <w:proofErr w:type="spellStart"/>
+      <w:r>
+        <w:rPr>
+          <w:sz w:val="22"/>
+          <w:szCs w:val="22"/>
+          <w:lang w:val="ca-ES"/>
+        </w:rPr>
+        <w:t>Zenodo</w:t>
+      </w:r>
+      <w:proofErr w:type="spellEnd"/>
+      <w:r>
+        <w:rPr>
+          <w:sz w:val="22"/>
+          <w:szCs w:val="22"/>
+          <w:lang w:val="ca-ES"/>
+        </w:rPr>
+        <w:t xml:space="preserve">; el seu identificador DOI es el següent: </w:t>
+      </w:r>
+      <w:proofErr w:type="spellStart"/>
       <w:r>
         <w:rPr>
           <w:color w:val="FF0000"/>
@@ -2020,6 +3848,7 @@
         </w:rPr>
         <w:t>xxxxxxxxxxxxx</w:t>
       </w:r>
+      <w:proofErr w:type="spellEnd"/>
     </w:p>
     <w:p>
       <w:pPr>
@@ -2354,7 +4183,7 @@
 
 <file path=word/endnotes.xml><?xml version="1.0" encoding="utf-8"?>
 <w:endnotes xmlns:ve="http://schemas.openxmlformats.org/markup-compatibility/2006" xmlns:o="urn:schemas-microsoft-com:office:office" xmlns:r="http://schemas.openxmlformats.org/officeDocument/2006/relationships" xmlns:m="http://schemas.openxmlformats.org/officeDocument/2006/math" xmlns:v="urn:schemas-microsoft-com:vml" xmlns:wp="http://schemas.openxmlformats.org/drawingml/2006/wordprocessingDrawing" xmlns:w10="urn:schemas-microsoft-com:office:word" xmlns:w="http://schemas.openxmlformats.org/wordprocessingml/2006/main" xmlns:wne="http://schemas.microsoft.com/office/word/2006/wordml">
-  <w:endnote w:type="separator" w:id="0">
+  <w:endnote w:type="separator" w:id="-1">
     <w:p>
       <w:pPr>
         <w:spacing w:after="0" w:line="240" w:lineRule="auto"/>
@@ -2364,7 +4193,7 @@
       </w:r>
     </w:p>
   </w:endnote>
-  <w:endnote w:type="continuationSeparator" w:id="1">
+  <w:endnote w:type="continuationSeparator" w:id="0">
     <w:p>
       <w:pPr>
         <w:spacing w:after="0" w:line="240" w:lineRule="auto"/>
@@ -2379,7 +4208,7 @@
 
 <file path=word/footnotes.xml><?xml version="1.0" encoding="utf-8"?>
 <w:footnotes xmlns:ve="http://schemas.openxmlformats.org/markup-compatibility/2006" xmlns:o="urn:schemas-microsoft-com:office:office" xmlns:r="http://schemas.openxmlformats.org/officeDocument/2006/relationships" xmlns:m="http://schemas.openxmlformats.org/officeDocument/2006/math" xmlns:v="urn:schemas-microsoft-com:vml" xmlns:wp="http://schemas.openxmlformats.org/drawingml/2006/wordprocessingDrawing" xmlns:w10="urn:schemas-microsoft-com:office:word" xmlns:w="http://schemas.openxmlformats.org/wordprocessingml/2006/main" xmlns:wne="http://schemas.microsoft.com/office/word/2006/wordml">
-  <w:footnote w:type="separator" w:id="0">
+  <w:footnote w:type="separator" w:id="-1">
     <w:p>
       <w:pPr>
         <w:spacing w:after="0" w:line="240" w:lineRule="auto"/>
@@ -2389,7 +4218,7 @@
       </w:r>
     </w:p>
   </w:footnote>
-  <w:footnote w:type="continuationSeparator" w:id="1">
+  <w:footnote w:type="continuationSeparator" w:id="0">
     <w:p>
       <w:pPr>
         <w:spacing w:after="0" w:line="240" w:lineRule="auto"/>
@@ -2583,6 +4412,119 @@
     </w:lvl>
   </w:abstractNum>
   <w:abstractNum w:abstractNumId="2">
+    <w:nsid w:val="383B6DA5"/>
+    <w:multiLevelType w:val="hybridMultilevel"/>
+    <w:tmpl w:val="F56E4336"/>
+    <w:lvl w:ilvl="0" w:tplc="29340632">
+      <w:start w:val="6"/>
+      <w:numFmt w:val="bullet"/>
+      <w:lvlText w:val="-"/>
+      <w:lvlJc w:val="left"/>
+      <w:pPr>
+        <w:ind w:left="1080" w:hanging="360"/>
+      </w:pPr>
+      <w:rPr>
+        <w:rFonts w:ascii="Arial" w:eastAsiaTheme="minorHAnsi" w:hAnsi="Arial" w:cs="Arial" w:hint="default"/>
+      </w:rPr>
+    </w:lvl>
+    <w:lvl w:ilvl="1" w:tplc="0C0A0003" w:tentative="1">
+      <w:start w:val="1"/>
+      <w:numFmt w:val="bullet"/>
+      <w:lvlText w:val="o"/>
+      <w:lvlJc w:val="left"/>
+      <w:pPr>
+        <w:ind w:left="1800" w:hanging="360"/>
+      </w:pPr>
+      <w:rPr>
+        <w:rFonts w:ascii="Courier New" w:hAnsi="Courier New" w:cs="Courier New" w:hint="default"/>
+      </w:rPr>
+    </w:lvl>
+    <w:lvl w:ilvl="2" w:tplc="0C0A0005" w:tentative="1">
+      <w:start w:val="1"/>
+      <w:numFmt w:val="bullet"/>
+      <w:lvlText w:val=""/>
+      <w:lvlJc w:val="left"/>
+      <w:pPr>
+        <w:ind w:left="2520" w:hanging="360"/>
+      </w:pPr>
+      <w:rPr>
+        <w:rFonts w:ascii="Wingdings" w:hAnsi="Wingdings" w:hint="default"/>
+      </w:rPr>
+    </w:lvl>
+    <w:lvl w:ilvl="3" w:tplc="0C0A0001" w:tentative="1">
+      <w:start w:val="1"/>
+      <w:numFmt w:val="bullet"/>
+      <w:lvlText w:val=""/>
+      <w:lvlJc w:val="left"/>
+      <w:pPr>
+        <w:ind w:left="3240" w:hanging="360"/>
+      </w:pPr>
+      <w:rPr>
+        <w:rFonts w:ascii="Symbol" w:hAnsi="Symbol" w:hint="default"/>
+      </w:rPr>
+    </w:lvl>
+    <w:lvl w:ilvl="4" w:tplc="0C0A0003" w:tentative="1">
+      <w:start w:val="1"/>
+      <w:numFmt w:val="bullet"/>
+      <w:lvlText w:val="o"/>
+      <w:lvlJc w:val="left"/>
+      <w:pPr>
+        <w:ind w:left="3960" w:hanging="360"/>
+      </w:pPr>
+      <w:rPr>
+        <w:rFonts w:ascii="Courier New" w:hAnsi="Courier New" w:cs="Courier New" w:hint="default"/>
+      </w:rPr>
+    </w:lvl>
+    <w:lvl w:ilvl="5" w:tplc="0C0A0005" w:tentative="1">
+      <w:start w:val="1"/>
+      <w:numFmt w:val="bullet"/>
+      <w:lvlText w:val=""/>
+      <w:lvlJc w:val="left"/>
+      <w:pPr>
+        <w:ind w:left="4680" w:hanging="360"/>
+      </w:pPr>
+      <w:rPr>
+        <w:rFonts w:ascii="Wingdings" w:hAnsi="Wingdings" w:hint="default"/>
+      </w:rPr>
+    </w:lvl>
+    <w:lvl w:ilvl="6" w:tplc="0C0A0001" w:tentative="1">
+      <w:start w:val="1"/>
+      <w:numFmt w:val="bullet"/>
+      <w:lvlText w:val=""/>
+      <w:lvlJc w:val="left"/>
+      <w:pPr>
+        <w:ind w:left="5400" w:hanging="360"/>
+      </w:pPr>
+      <w:rPr>
+        <w:rFonts w:ascii="Symbol" w:hAnsi="Symbol" w:hint="default"/>
+      </w:rPr>
+    </w:lvl>
+    <w:lvl w:ilvl="7" w:tplc="0C0A0003" w:tentative="1">
+      <w:start w:val="1"/>
+      <w:numFmt w:val="bullet"/>
+      <w:lvlText w:val="o"/>
+      <w:lvlJc w:val="left"/>
+      <w:pPr>
+        <w:ind w:left="6120" w:hanging="360"/>
+      </w:pPr>
+      <w:rPr>
+        <w:rFonts w:ascii="Courier New" w:hAnsi="Courier New" w:cs="Courier New" w:hint="default"/>
+      </w:rPr>
+    </w:lvl>
+    <w:lvl w:ilvl="8" w:tplc="0C0A0005" w:tentative="1">
+      <w:start w:val="1"/>
+      <w:numFmt w:val="bullet"/>
+      <w:lvlText w:val=""/>
+      <w:lvlJc w:val="left"/>
+      <w:pPr>
+        <w:ind w:left="6840" w:hanging="360"/>
+      </w:pPr>
+      <w:rPr>
+        <w:rFonts w:ascii="Wingdings" w:hAnsi="Wingdings" w:hint="default"/>
+      </w:rPr>
+    </w:lvl>
+  </w:abstractNum>
+  <w:abstractNum w:abstractNumId="3">
     <w:nsid w:val="6FF425F4"/>
     <w:multiLevelType w:val="hybridMultilevel"/>
     <w:tmpl w:val="967C9A90"/>
@@ -2671,7 +4613,7 @@
       </w:pPr>
     </w:lvl>
   </w:abstractNum>
-  <w:abstractNum w:abstractNumId="3">
+  <w:abstractNum w:abstractNumId="4">
     <w:nsid w:val="72C664A6"/>
     <w:multiLevelType w:val="hybridMultilevel"/>
     <w:tmpl w:val="4CA249CC"/>
@@ -2761,16 +4703,19 @@
     </w:lvl>
   </w:abstractNum>
   <w:num w:numId="1">
-    <w:abstractNumId w:val="2"/>
+    <w:abstractNumId w:val="3"/>
   </w:num>
   <w:num w:numId="2">
-    <w:abstractNumId w:val="3"/>
+    <w:abstractNumId w:val="4"/>
   </w:num>
   <w:num w:numId="3">
     <w:abstractNumId w:val="1"/>
   </w:num>
   <w:num w:numId="4">
     <w:abstractNumId w:val="0"/>
+  </w:num>
+  <w:num w:numId="5">
+    <w:abstractNumId w:val="2"/>
   </w:num>
 </w:numbering>
 </file>
@@ -3167,6 +5112,66 @@
     <w:basedOn w:val="Fuentedeprrafopredeter"/>
     <w:rsid w:val="00C82FD5"/>
   </w:style>
+  <w:style w:type="paragraph" w:styleId="HTMLconformatoprevio">
+    <w:name w:val="HTML Preformatted"/>
+    <w:basedOn w:val="Normal"/>
+    <w:link w:val="HTMLconformatoprevioCar"/>
+    <w:uiPriority w:val="99"/>
+    <w:semiHidden/>
+    <w:unhideWhenUsed/>
+    <w:rsid w:val="0061445F"/>
+    <w:pPr>
+      <w:tabs>
+        <w:tab w:val="left" w:pos="916"/>
+        <w:tab w:val="left" w:pos="1832"/>
+        <w:tab w:val="left" w:pos="2748"/>
+        <w:tab w:val="left" w:pos="3664"/>
+        <w:tab w:val="left" w:pos="4580"/>
+        <w:tab w:val="left" w:pos="5496"/>
+        <w:tab w:val="left" w:pos="6412"/>
+        <w:tab w:val="left" w:pos="7328"/>
+        <w:tab w:val="left" w:pos="8244"/>
+        <w:tab w:val="left" w:pos="9160"/>
+        <w:tab w:val="left" w:pos="10076"/>
+        <w:tab w:val="left" w:pos="10992"/>
+        <w:tab w:val="left" w:pos="11908"/>
+        <w:tab w:val="left" w:pos="12824"/>
+        <w:tab w:val="left" w:pos="13740"/>
+        <w:tab w:val="left" w:pos="14656"/>
+      </w:tabs>
+      <w:spacing w:after="0" w:line="240" w:lineRule="auto"/>
+    </w:pPr>
+    <w:rPr>
+      <w:rFonts w:ascii="Courier New" w:eastAsia="Times New Roman" w:hAnsi="Courier New" w:cs="Courier New"/>
+      <w:sz w:val="20"/>
+      <w:szCs w:val="20"/>
+      <w:lang w:val="es-ES" w:eastAsia="es-ES"/>
+    </w:rPr>
+  </w:style>
+  <w:style w:type="character" w:customStyle="1" w:styleId="HTMLconformatoprevioCar">
+    <w:name w:val="HTML con formato previo Car"/>
+    <w:basedOn w:val="Fuentedeprrafopredeter"/>
+    <w:link w:val="HTMLconformatoprevio"/>
+    <w:uiPriority w:val="99"/>
+    <w:semiHidden/>
+    <w:rsid w:val="0061445F"/>
+    <w:rPr>
+      <w:rFonts w:ascii="Courier New" w:eastAsia="Times New Roman" w:hAnsi="Courier New" w:cs="Courier New"/>
+      <w:sz w:val="20"/>
+      <w:szCs w:val="20"/>
+      <w:lang w:eastAsia="es-ES"/>
+    </w:rPr>
+  </w:style>
+  <w:style w:type="character" w:customStyle="1" w:styleId="n">
+    <w:name w:val="n"/>
+    <w:basedOn w:val="Fuentedeprrafopredeter"/>
+    <w:rsid w:val="0061445F"/>
+  </w:style>
+  <w:style w:type="character" w:customStyle="1" w:styleId="o">
+    <w:name w:val="o"/>
+    <w:basedOn w:val="Fuentedeprrafopredeter"/>
+    <w:rsid w:val="0061445F"/>
+  </w:style>
 </w:styles>
 </file>
 

--- a/Practica1.docx
+++ b/Practica1.docx
@@ -81,7 +81,6 @@
         </w:rPr>
         <w:t>“</w:t>
       </w:r>
-      <w:proofErr w:type="spellStart"/>
       <w:r>
         <w:rPr>
           <w:b/>
@@ -92,7 +91,6 @@
         </w:rPr>
         <w:t>WebScraping</w:t>
       </w:r>
-      <w:proofErr w:type="spellEnd"/>
       <w:r>
         <w:rPr>
           <w:b/>
@@ -184,25 +182,7 @@
           <w:szCs w:val="22"/>
           <w:lang w:val="ca-ES"/>
         </w:rPr>
-        <w:t xml:space="preserve">d’aquesta pràctica es l’obtenció de les dades contingudes de la Borsa de Barcelona que fan referència al </w:t>
-      </w:r>
-      <w:proofErr w:type="spellStart"/>
-      <w:r>
-        <w:rPr>
-          <w:sz w:val="22"/>
-          <w:szCs w:val="22"/>
-          <w:lang w:val="ca-ES"/>
-        </w:rPr>
-        <w:t>Ibex</w:t>
-      </w:r>
-      <w:proofErr w:type="spellEnd"/>
-      <w:r>
-        <w:rPr>
-          <w:sz w:val="22"/>
-          <w:szCs w:val="22"/>
-          <w:lang w:val="ca-ES"/>
-        </w:rPr>
-        <w:t xml:space="preserve"> 35 </w:t>
+        <w:t xml:space="preserve">d’aquesta pràctica es l’obtenció de les dades contingudes de la Borsa de Barcelona que fan referència al Ibex 35 </w:t>
       </w:r>
       <w:r>
         <w:rPr>
@@ -290,7 +270,23 @@
           <w:szCs w:val="22"/>
           <w:lang w:val="ca-ES"/>
         </w:rPr>
-        <w:t xml:space="preserve">Les dades recol·lectades s’ha recol·lectat en el sector financer. </w:t>
+        <w:t>Les dades recol·lectades s’ha</w:t>
+      </w:r>
+      <w:r>
+        <w:rPr>
+          <w:sz w:val="22"/>
+          <w:szCs w:val="22"/>
+          <w:lang w:val="ca-ES"/>
+        </w:rPr>
+        <w:t>n</w:t>
+      </w:r>
+      <w:r>
+        <w:rPr>
+          <w:sz w:val="22"/>
+          <w:szCs w:val="22"/>
+          <w:lang w:val="ca-ES"/>
+        </w:rPr>
+        <w:t xml:space="preserve"> recol·lectat en el sector financer. </w:t>
       </w:r>
       <w:r>
         <w:rPr>
@@ -346,7 +342,55 @@
           <w:szCs w:val="22"/>
           <w:lang w:val="ca-ES"/>
         </w:rPr>
-        <w:t>Existeixen plans de difusió per demanda (preu per cada petició), difusió per retard amb una latència de 15 minuts i finalment la difusió en temps real.</w:t>
+        <w:t xml:space="preserve">Existeixen plans de difusió per demanda (preu per cada petició), </w:t>
+      </w:r>
+      <w:r>
+        <w:rPr>
+          <w:sz w:val="22"/>
+          <w:szCs w:val="22"/>
+          <w:lang w:val="ca-ES"/>
+        </w:rPr>
+        <w:t xml:space="preserve">plans de </w:t>
+      </w:r>
+      <w:r>
+        <w:rPr>
+          <w:sz w:val="22"/>
+          <w:szCs w:val="22"/>
+          <w:lang w:val="ca-ES"/>
+        </w:rPr>
+        <w:t>difusió per retard amb una latència de 15 minuts i finalment</w:t>
+      </w:r>
+      <w:r>
+        <w:rPr>
+          <w:sz w:val="22"/>
+          <w:szCs w:val="22"/>
+          <w:lang w:val="ca-ES"/>
+        </w:rPr>
+        <w:t xml:space="preserve"> plans</w:t>
+      </w:r>
+      <w:r>
+        <w:rPr>
+          <w:sz w:val="22"/>
+          <w:szCs w:val="22"/>
+          <w:lang w:val="ca-ES"/>
+        </w:rPr>
+        <w:t xml:space="preserve"> </w:t>
+      </w:r>
+      <w:r>
+        <w:rPr>
+          <w:sz w:val="22"/>
+          <w:szCs w:val="22"/>
+          <w:lang w:val="ca-ES"/>
+        </w:rPr>
+        <w:t>de</w:t>
+      </w:r>
+      <w:r>
+        <w:rPr>
+          <w:sz w:val="22"/>
+          <w:szCs w:val="22"/>
+          <w:lang w:val="ca-ES"/>
+        </w:rPr>
+        <w:t xml:space="preserve"> difusió en temps real.</w:t>
       </w:r>
     </w:p>
     <w:p>
@@ -418,25 +462,7 @@
           <w:szCs w:val="22"/>
           <w:lang w:val="ca-ES"/>
         </w:rPr>
-        <w:t>“</w:t>
-      </w:r>
-      <w:proofErr w:type="spellStart"/>
-      <w:r>
-        <w:rPr>
-          <w:sz w:val="22"/>
-          <w:szCs w:val="22"/>
-          <w:lang w:val="ca-ES"/>
-        </w:rPr>
-        <w:t>cookies</w:t>
-      </w:r>
-      <w:proofErr w:type="spellEnd"/>
-      <w:r>
-        <w:rPr>
-          <w:sz w:val="22"/>
-          <w:szCs w:val="22"/>
-          <w:lang w:val="ca-ES"/>
-        </w:rPr>
-        <w:t xml:space="preserve">” </w:t>
+        <w:t xml:space="preserve">“cookies” </w:t>
       </w:r>
       <w:r>
         <w:rPr>
@@ -487,99 +513,59 @@
           <w:szCs w:val="22"/>
           <w:lang w:val="ca-ES"/>
         </w:rPr>
-        <w:t xml:space="preserve">Definició de títol pel </w:t>
-      </w:r>
-      <w:proofErr w:type="spellStart"/>
-      <w:r>
-        <w:rPr>
-          <w:sz w:val="22"/>
-          <w:szCs w:val="22"/>
-          <w:lang w:val="ca-ES"/>
-        </w:rPr>
-        <w:t>dataset</w:t>
-      </w:r>
-      <w:proofErr w:type="spellEnd"/>
-      <w:r>
-        <w:rPr>
-          <w:sz w:val="22"/>
-          <w:szCs w:val="22"/>
-          <w:lang w:val="ca-ES"/>
-        </w:rPr>
-        <w:t>.</w:t>
-      </w:r>
-    </w:p>
-    <w:p>
-      <w:pPr>
-        <w:pStyle w:val="Default"/>
-        <w:spacing w:after="55"/>
-        <w:ind w:left="720"/>
-        <w:rPr>
-          <w:sz w:val="22"/>
-          <w:szCs w:val="22"/>
-          <w:lang w:val="ca-ES"/>
-        </w:rPr>
-      </w:pPr>
-      <w:r>
-        <w:rPr>
-          <w:sz w:val="22"/>
-          <w:szCs w:val="22"/>
-          <w:lang w:val="ca-ES"/>
-        </w:rPr>
-        <w:t xml:space="preserve">El títol del </w:t>
-      </w:r>
-      <w:proofErr w:type="spellStart"/>
-      <w:r>
-        <w:rPr>
-          <w:sz w:val="22"/>
-          <w:szCs w:val="22"/>
-          <w:lang w:val="ca-ES"/>
-        </w:rPr>
-        <w:t>dataset</w:t>
-      </w:r>
-      <w:proofErr w:type="spellEnd"/>
-      <w:r>
-        <w:rPr>
-          <w:sz w:val="22"/>
-          <w:szCs w:val="22"/>
-          <w:lang w:val="ca-ES"/>
-        </w:rPr>
-        <w:t xml:space="preserve"> seria “</w:t>
-      </w:r>
-      <w:proofErr w:type="spellStart"/>
-      <w:r>
-        <w:rPr>
-          <w:sz w:val="22"/>
-          <w:szCs w:val="22"/>
-          <w:lang w:val="ca-ES"/>
-        </w:rPr>
-        <w:t>Indexs</w:t>
-      </w:r>
-      <w:proofErr w:type="spellEnd"/>
-      <w:r>
-        <w:rPr>
-          <w:sz w:val="22"/>
-          <w:szCs w:val="22"/>
-          <w:lang w:val="ca-ES"/>
-        </w:rPr>
-        <w:t xml:space="preserve"> del </w:t>
-      </w:r>
-      <w:proofErr w:type="spellStart"/>
-      <w:r>
-        <w:rPr>
-          <w:sz w:val="22"/>
-          <w:szCs w:val="22"/>
-          <w:lang w:val="ca-ES"/>
-        </w:rPr>
-        <w:t>Ibex</w:t>
-      </w:r>
-      <w:proofErr w:type="spellEnd"/>
-      <w:r>
-        <w:rPr>
-          <w:sz w:val="22"/>
-          <w:szCs w:val="22"/>
-          <w:lang w:val="ca-ES"/>
-        </w:rPr>
-        <w:t xml:space="preserve"> amb latència de 15 minuts”; aquest reflecteix el contingut de l’ informació que es vol extreure.</w:t>
+        <w:t>Definició de títol pel dataset.</w:t>
+      </w:r>
+    </w:p>
+    <w:p>
+      <w:pPr>
+        <w:pStyle w:val="Default"/>
+        <w:spacing w:after="55"/>
+        <w:ind w:left="720"/>
+        <w:rPr>
+          <w:sz w:val="22"/>
+          <w:szCs w:val="22"/>
+          <w:lang w:val="ca-ES"/>
+        </w:rPr>
+      </w:pPr>
+      <w:r>
+        <w:rPr>
+          <w:sz w:val="22"/>
+          <w:szCs w:val="22"/>
+          <w:lang w:val="ca-ES"/>
+        </w:rPr>
+        <w:t>El títol del dataset seria “Indexs de</w:t>
+      </w:r>
+      <w:r>
+        <w:rPr>
+          <w:sz w:val="22"/>
+          <w:szCs w:val="22"/>
+          <w:lang w:val="ca-ES"/>
+        </w:rPr>
+        <w:t xml:space="preserve"> l’I</w:t>
+      </w:r>
+      <w:r>
+        <w:rPr>
+          <w:sz w:val="22"/>
+          <w:szCs w:val="22"/>
+          <w:lang w:val="ca-ES"/>
+        </w:rPr>
+        <w:t xml:space="preserve">bex amb latència de 15 minuts”; </w:t>
+      </w:r>
+      <w:r>
+        <w:rPr>
+          <w:sz w:val="22"/>
+          <w:szCs w:val="22"/>
+          <w:lang w:val="ca-ES"/>
+        </w:rPr>
+        <w:t xml:space="preserve">doncs </w:t>
+      </w:r>
+      <w:r>
+        <w:rPr>
+          <w:sz w:val="22"/>
+          <w:szCs w:val="22"/>
+          <w:lang w:val="ca-ES"/>
+        </w:rPr>
+        <w:t>aquest reflecteix el contingut de l’ informació que es vol extreure.</w:t>
       </w:r>
     </w:p>
     <w:p>
@@ -614,25 +600,7 @@
           <w:szCs w:val="22"/>
           <w:lang w:val="ca-ES"/>
         </w:rPr>
-        <w:t xml:space="preserve">Descripció del </w:t>
-      </w:r>
-      <w:proofErr w:type="spellStart"/>
-      <w:r>
-        <w:rPr>
-          <w:sz w:val="22"/>
-          <w:szCs w:val="22"/>
-          <w:lang w:val="ca-ES"/>
-        </w:rPr>
-        <w:t>dataset</w:t>
-      </w:r>
-      <w:proofErr w:type="spellEnd"/>
-      <w:r>
-        <w:rPr>
-          <w:sz w:val="22"/>
-          <w:szCs w:val="22"/>
-          <w:lang w:val="ca-ES"/>
-        </w:rPr>
-        <w:t xml:space="preserve">. </w:t>
+        <w:t xml:space="preserve">Descripció del dataset. </w:t>
       </w:r>
     </w:p>
     <w:p>
@@ -660,25 +628,7 @@
           <w:szCs w:val="22"/>
           <w:lang w:val="ca-ES"/>
         </w:rPr>
-        <w:t xml:space="preserve">tenim en aquest data set fan referència a la cotització en borsa de les empreses mes importants de </w:t>
-      </w:r>
-      <w:proofErr w:type="spellStart"/>
-      <w:r>
-        <w:rPr>
-          <w:sz w:val="22"/>
-          <w:szCs w:val="22"/>
-          <w:lang w:val="ca-ES"/>
-        </w:rPr>
-        <w:t>l’Ibex</w:t>
-      </w:r>
-      <w:proofErr w:type="spellEnd"/>
-      <w:r>
-        <w:rPr>
-          <w:sz w:val="22"/>
-          <w:szCs w:val="22"/>
-          <w:lang w:val="ca-ES"/>
-        </w:rPr>
-        <w:t xml:space="preserve"> 35. Les dades que es llegeixen son diàries de dilluns a divendres en horari de borsa i es fan cada 15 minuts.</w:t>
+        <w:t>tenim en aquest data set fan referència a la cotització en borsa de les empreses mes importants de l’Ibex 35. Les dades que es llegeixen son diàries de dilluns a divendres en horari de borsa i es fan cada 15 minuts.</w:t>
       </w:r>
     </w:p>
     <w:p>
@@ -848,43 +798,7 @@
           <w:lang w:val="ca-ES"/>
         </w:rPr>
         <w:lastRenderedPageBreak/>
-        <w:t xml:space="preserve">Aquestes dades es complementen am les dades de les empreses de </w:t>
-      </w:r>
-      <w:proofErr w:type="spellStart"/>
-      <w:r>
-        <w:rPr>
-          <w:sz w:val="22"/>
-          <w:szCs w:val="22"/>
-          <w:lang w:val="ca-ES"/>
-        </w:rPr>
-        <w:t>l’Ibex</w:t>
-      </w:r>
-      <w:proofErr w:type="spellEnd"/>
-      <w:r>
-        <w:rPr>
-          <w:sz w:val="22"/>
-          <w:szCs w:val="22"/>
-          <w:lang w:val="ca-ES"/>
-        </w:rPr>
-        <w:t xml:space="preserve">, a aquesta opció s’accedeix a través de </w:t>
-      </w:r>
-      <w:proofErr w:type="spellStart"/>
-      <w:r>
-        <w:rPr>
-          <w:sz w:val="22"/>
-          <w:szCs w:val="22"/>
-          <w:lang w:val="ca-ES"/>
-        </w:rPr>
-        <w:t>link</w:t>
-      </w:r>
-      <w:proofErr w:type="spellEnd"/>
-      <w:r>
-        <w:rPr>
-          <w:sz w:val="22"/>
-          <w:szCs w:val="22"/>
-          <w:lang w:val="ca-ES"/>
-        </w:rPr>
-        <w:t xml:space="preserve"> que n’hi ha a les empreses de l’anterior llistat.</w:t>
+        <w:t>Aquestes dades es complementen am les dades de les empreses de l’Ibex, a aquesta opció s’accedeix a través de link que n’hi ha a les empreses de l’anterior llistat.</w:t>
       </w:r>
     </w:p>
     <w:p>
@@ -1099,6 +1013,40 @@
         <w:spacing w:after="55"/>
         <w:ind w:left="720"/>
         <w:rPr>
+          <w:color w:val="FF0000"/>
+          <w:sz w:val="22"/>
+          <w:szCs w:val="22"/>
+          <w:lang w:val="ca-ES"/>
+        </w:rPr>
+      </w:pPr>
+      <w:r>
+        <w:rPr>
+          <w:color w:val="FF0000"/>
+          <w:sz w:val="22"/>
+          <w:szCs w:val="22"/>
+          <w:lang w:val="ca-ES"/>
+        </w:rPr>
+        <w:t>Fer una representació gràfica</w:t>
+      </w:r>
+    </w:p>
+    <w:p>
+      <w:pPr>
+        <w:pStyle w:val="Default"/>
+        <w:spacing w:after="55"/>
+        <w:ind w:left="720"/>
+        <w:rPr>
+          <w:sz w:val="22"/>
+          <w:szCs w:val="22"/>
+          <w:lang w:val="ca-ES"/>
+        </w:rPr>
+      </w:pPr>
+    </w:p>
+    <w:p>
+      <w:pPr>
+        <w:pStyle w:val="Default"/>
+        <w:spacing w:after="55"/>
+        <w:ind w:left="720"/>
+        <w:rPr>
           <w:sz w:val="22"/>
           <w:szCs w:val="22"/>
           <w:lang w:val="ca-ES"/>
@@ -1133,25 +1081,7 @@
           <w:szCs w:val="22"/>
           <w:lang w:val="ca-ES"/>
         </w:rPr>
-        <w:t xml:space="preserve">els camps que inclou el </w:t>
-      </w:r>
-      <w:proofErr w:type="spellStart"/>
-      <w:r>
-        <w:rPr>
-          <w:sz w:val="22"/>
-          <w:szCs w:val="22"/>
-          <w:lang w:val="ca-ES"/>
-        </w:rPr>
-        <w:t>dataset</w:t>
-      </w:r>
-      <w:proofErr w:type="spellEnd"/>
-      <w:r>
-        <w:rPr>
-          <w:sz w:val="22"/>
-          <w:szCs w:val="22"/>
-          <w:lang w:val="ca-ES"/>
-        </w:rPr>
-        <w:t xml:space="preserve">, </w:t>
+        <w:t xml:space="preserve">els camps que inclou el dataset, </w:t>
       </w:r>
       <w:r>
         <w:rPr>
@@ -1241,7 +1171,6 @@
         </w:rPr>
         <w:t>“</w:t>
       </w:r>
-      <w:proofErr w:type="spellStart"/>
       <w:r>
         <w:rPr>
           <w:sz w:val="22"/>
@@ -1250,7 +1179,6 @@
         </w:rPr>
         <w:t>FireFox</w:t>
       </w:r>
-      <w:proofErr w:type="spellEnd"/>
       <w:r>
         <w:rPr>
           <w:sz w:val="22"/>
@@ -1456,85 +1384,21 @@
         </w:rPr>
         <w:t xml:space="preserve">per analitzar l’estructura “imbricada” ha sigut executar la comanda </w:t>
       </w:r>
-      <w:proofErr w:type="spellStart"/>
-      <w:r>
-        <w:rPr>
-          <w:sz w:val="22"/>
-          <w:szCs w:val="22"/>
-          <w:lang w:val="ca-ES"/>
-        </w:rPr>
-        <w:t>Python</w:t>
-      </w:r>
-      <w:proofErr w:type="spellEnd"/>
-      <w:r>
-        <w:rPr>
-          <w:sz w:val="22"/>
-          <w:szCs w:val="22"/>
-          <w:lang w:val="ca-ES"/>
-        </w:rPr>
-        <w:t xml:space="preserve"> “</w:t>
-      </w:r>
-      <w:proofErr w:type="spellStart"/>
-      <w:r>
-        <w:rPr>
-          <w:sz w:val="22"/>
-          <w:szCs w:val="22"/>
-          <w:lang w:val="ca-ES"/>
-        </w:rPr>
-        <w:t>print</w:t>
-      </w:r>
-      <w:proofErr w:type="spellEnd"/>
-      <w:r>
-        <w:rPr>
-          <w:sz w:val="22"/>
-          <w:szCs w:val="22"/>
-          <w:lang w:val="ca-ES"/>
-        </w:rPr>
-        <w:t>(</w:t>
-      </w:r>
-      <w:proofErr w:type="spellStart"/>
-      <w:r>
-        <w:rPr>
-          <w:sz w:val="22"/>
-          <w:szCs w:val="22"/>
-          <w:lang w:val="ca-ES"/>
-        </w:rPr>
-        <w:t>soup.prettify</w:t>
-      </w:r>
-      <w:proofErr w:type="spellEnd"/>
-      <w:r>
-        <w:rPr>
-          <w:sz w:val="22"/>
-          <w:szCs w:val="22"/>
-          <w:lang w:val="ca-ES"/>
-        </w:rPr>
-        <w:t>())”</w:t>
-      </w:r>
-      <w:r>
-        <w:rPr>
-          <w:sz w:val="22"/>
-          <w:szCs w:val="22"/>
-          <w:lang w:val="ca-ES"/>
-        </w:rPr>
-        <w:t xml:space="preserve"> durant el desenvolupament del codi; amb aquest he pogut analitzar el codi HTML dels diversos components dintre del codi (taules, </w:t>
-      </w:r>
-      <w:proofErr w:type="spellStart"/>
-      <w:r>
-        <w:rPr>
-          <w:sz w:val="22"/>
-          <w:szCs w:val="22"/>
-          <w:lang w:val="ca-ES"/>
-        </w:rPr>
-        <w:t>frames</w:t>
-      </w:r>
-      <w:proofErr w:type="spellEnd"/>
-      <w:r>
-        <w:rPr>
-          <w:sz w:val="22"/>
-          <w:szCs w:val="22"/>
-          <w:lang w:val="ca-ES"/>
-        </w:rPr>
-        <w:t>,etc).</w:t>
+      <w:r>
+        <w:rPr>
+          <w:sz w:val="22"/>
+          <w:szCs w:val="22"/>
+          <w:lang w:val="ca-ES"/>
+        </w:rPr>
+        <w:t>Python “print(soup.prettify())”</w:t>
+      </w:r>
+      <w:r>
+        <w:rPr>
+          <w:sz w:val="22"/>
+          <w:szCs w:val="22"/>
+          <w:lang w:val="ca-ES"/>
+        </w:rPr>
+        <w:t xml:space="preserve"> durant el desenvolupament del codi; amb aquest he pogut analitzar el codi HTML dels diversos components dintre del codi (taules, frames,etc).</w:t>
       </w:r>
     </w:p>
     <w:p>
@@ -1614,36 +1478,8 @@
           <w:szCs w:val="22"/>
           <w:lang w:val="ca-ES"/>
         </w:rPr>
-        <w:t xml:space="preserve"> amb la comanda “</w:t>
-      </w:r>
-      <w:proofErr w:type="spellStart"/>
-      <w:r>
-        <w:rPr>
-          <w:sz w:val="22"/>
-          <w:szCs w:val="22"/>
-          <w:lang w:val="ca-ES"/>
-        </w:rPr>
-        <w:t>requests</w:t>
-      </w:r>
-      <w:proofErr w:type="spellEnd"/>
-      <w:r>
-        <w:rPr>
-          <w:sz w:val="22"/>
-          <w:szCs w:val="22"/>
-          <w:lang w:val="ca-ES"/>
-        </w:rPr>
-        <w:t xml:space="preserve">” de </w:t>
-      </w:r>
-      <w:proofErr w:type="spellStart"/>
-      <w:r>
-        <w:rPr>
-          <w:sz w:val="22"/>
-          <w:szCs w:val="22"/>
-          <w:lang w:val="ca-ES"/>
-        </w:rPr>
-        <w:t>Python</w:t>
-      </w:r>
-      <w:proofErr w:type="spellEnd"/>
+        <w:t xml:space="preserve"> amb la comanda “requests” de Python</w:t>
+      </w:r>
       <w:r>
         <w:rPr>
           <w:sz w:val="22"/>
@@ -1706,25 +1542,7 @@
           <w:szCs w:val="22"/>
           <w:lang w:val="ca-ES"/>
         </w:rPr>
-        <w:t>amb el atribut de “</w:t>
-      </w:r>
-      <w:proofErr w:type="spellStart"/>
-      <w:r>
-        <w:rPr>
-          <w:sz w:val="22"/>
-          <w:szCs w:val="22"/>
-          <w:lang w:val="ca-ES"/>
-        </w:rPr>
-        <w:t>soup.find</w:t>
-      </w:r>
-      <w:proofErr w:type="spellEnd"/>
-      <w:r>
-        <w:rPr>
-          <w:sz w:val="22"/>
-          <w:szCs w:val="22"/>
-          <w:lang w:val="ca-ES"/>
-        </w:rPr>
-        <w:t>” els paràmetres de POST.</w:t>
+        <w:t>amb el atribut de “soup.find” els paràmetres de POST.</w:t>
       </w:r>
     </w:p>
     <w:p>
@@ -1816,43 +1634,7 @@
           <w:szCs w:val="22"/>
           <w:lang w:val="ca-ES"/>
         </w:rPr>
-        <w:t>De cara al futur pot ser interessant que l’accés a la web sembli feta per un navegador normal; es per això que he incorporat a les peticions el “</w:t>
-      </w:r>
-      <w:proofErr w:type="spellStart"/>
-      <w:r>
-        <w:rPr>
-          <w:sz w:val="22"/>
-          <w:szCs w:val="22"/>
-          <w:lang w:val="ca-ES"/>
-        </w:rPr>
-        <w:t>header</w:t>
-      </w:r>
-      <w:proofErr w:type="spellEnd"/>
-      <w:r>
-        <w:rPr>
-          <w:sz w:val="22"/>
-          <w:szCs w:val="22"/>
-          <w:lang w:val="ca-ES"/>
-        </w:rPr>
-        <w:t>” que envia el navegador “</w:t>
-      </w:r>
-      <w:proofErr w:type="spellStart"/>
-      <w:r>
-        <w:rPr>
-          <w:sz w:val="22"/>
-          <w:szCs w:val="22"/>
-          <w:lang w:val="ca-ES"/>
-        </w:rPr>
-        <w:t>FireFox</w:t>
-      </w:r>
-      <w:proofErr w:type="spellEnd"/>
-      <w:r>
-        <w:rPr>
-          <w:sz w:val="22"/>
-          <w:szCs w:val="22"/>
-          <w:lang w:val="ca-ES"/>
-        </w:rPr>
-        <w:t>”.</w:t>
+        <w:t>De cara al futur pot ser interessant que l’accés a la web sembli feta per un navegador normal; es per això que he incorporat a les peticions el “header” que envia el navegador “FireFox”.</w:t>
       </w:r>
     </w:p>
     <w:p>
@@ -1904,25 +1686,7 @@
           <w:szCs w:val="22"/>
           <w:lang w:val="ca-ES"/>
         </w:rPr>
-        <w:t>“</w:t>
-      </w:r>
-      <w:proofErr w:type="spellStart"/>
-      <w:r>
-        <w:rPr>
-          <w:sz w:val="22"/>
-          <w:szCs w:val="22"/>
-          <w:lang w:val="ca-ES"/>
-        </w:rPr>
-        <w:t>timeout</w:t>
-      </w:r>
-      <w:proofErr w:type="spellEnd"/>
-      <w:r>
-        <w:rPr>
-          <w:sz w:val="22"/>
-          <w:szCs w:val="22"/>
-          <w:lang w:val="ca-ES"/>
-        </w:rPr>
-        <w:t>”</w:t>
+        <w:t>“timeout”</w:t>
       </w:r>
       <w:r>
         <w:rPr>
@@ -2040,43 +1804,23 @@
           <w:szCs w:val="22"/>
           <w:lang w:val="ca-ES"/>
         </w:rPr>
-        <w:t>“</w:t>
-      </w:r>
-      <w:proofErr w:type="spellStart"/>
-      <w:r>
-        <w:rPr>
-          <w:sz w:val="22"/>
-          <w:szCs w:val="22"/>
-          <w:lang w:val="ca-ES"/>
-        </w:rPr>
-        <w:t>Últ</w:t>
-      </w:r>
-      <w:proofErr w:type="spellEnd"/>
-      <w:r>
-        <w:rPr>
-          <w:sz w:val="22"/>
-          <w:szCs w:val="22"/>
-          <w:lang w:val="ca-ES"/>
-        </w:rPr>
-        <w:t xml:space="preserve">.”: </w:t>
-      </w:r>
-      <w:proofErr w:type="spellStart"/>
-      <w:r>
-        <w:rPr>
-          <w:sz w:val="22"/>
-          <w:szCs w:val="22"/>
-          <w:lang w:val="ca-ES"/>
-        </w:rPr>
-        <w:t>utima</w:t>
-      </w:r>
-      <w:proofErr w:type="spellEnd"/>
-      <w:r>
-        <w:rPr>
-          <w:sz w:val="22"/>
-          <w:szCs w:val="22"/>
-          <w:lang w:val="ca-ES"/>
-        </w:rPr>
-        <w:t xml:space="preserve"> cotització.</w:t>
+        <w:t xml:space="preserve">“Últ.”: </w:t>
+      </w:r>
+      <w:r>
+        <w:rPr>
+          <w:sz w:val="22"/>
+          <w:szCs w:val="22"/>
+          <w:lang w:val="ca-ES"/>
+        </w:rPr>
+        <w:t xml:space="preserve">darrera </w:t>
+      </w:r>
+      <w:r>
+        <w:rPr>
+          <w:sz w:val="22"/>
+          <w:szCs w:val="22"/>
+          <w:lang w:val="ca-ES"/>
+        </w:rPr>
+        <w:t>cotització.</w:t>
       </w:r>
     </w:p>
     <w:p>
@@ -2099,25 +1843,7 @@
           <w:szCs w:val="22"/>
           <w:lang w:val="ca-ES"/>
         </w:rPr>
-        <w:t>“%</w:t>
-      </w:r>
-      <w:proofErr w:type="spellStart"/>
-      <w:r>
-        <w:rPr>
-          <w:sz w:val="22"/>
-          <w:szCs w:val="22"/>
-          <w:lang w:val="ca-ES"/>
-        </w:rPr>
-        <w:t>Dif</w:t>
-      </w:r>
-      <w:proofErr w:type="spellEnd"/>
-      <w:r>
-        <w:rPr>
-          <w:sz w:val="22"/>
-          <w:szCs w:val="22"/>
-          <w:lang w:val="ca-ES"/>
-        </w:rPr>
-        <w:t>”: variació que ha tingut respecte al darrer tancament de la borsa.</w:t>
+        <w:t>“%Dif”: variació que ha tingut respecte al darrer tancament de la borsa.</w:t>
       </w:r>
     </w:p>
     <w:p>
@@ -2140,25 +1866,7 @@
           <w:szCs w:val="22"/>
           <w:lang w:val="ca-ES"/>
         </w:rPr>
-        <w:t>“</w:t>
-      </w:r>
-      <w:proofErr w:type="spellStart"/>
-      <w:r>
-        <w:rPr>
-          <w:sz w:val="22"/>
-          <w:szCs w:val="22"/>
-          <w:lang w:val="ca-ES"/>
-        </w:rPr>
-        <w:t>Màx</w:t>
-      </w:r>
-      <w:proofErr w:type="spellEnd"/>
-      <w:r>
-        <w:rPr>
-          <w:sz w:val="22"/>
-          <w:szCs w:val="22"/>
-          <w:lang w:val="ca-ES"/>
-        </w:rPr>
-        <w:t>”: valor màxim que ha obtingut.</w:t>
+        <w:t>“Màx”: valor màxim que ha obtingut.</w:t>
       </w:r>
     </w:p>
     <w:p>
@@ -2204,25 +1912,7 @@
           <w:szCs w:val="22"/>
           <w:lang w:val="ca-ES"/>
         </w:rPr>
-        <w:t>“</w:t>
-      </w:r>
-      <w:proofErr w:type="spellStart"/>
-      <w:r>
-        <w:rPr>
-          <w:sz w:val="22"/>
-          <w:szCs w:val="22"/>
-          <w:lang w:val="ca-ES"/>
-        </w:rPr>
-        <w:t>Volumen</w:t>
-      </w:r>
-      <w:proofErr w:type="spellEnd"/>
-      <w:r>
-        <w:rPr>
-          <w:sz w:val="22"/>
-          <w:szCs w:val="22"/>
-          <w:lang w:val="ca-ES"/>
-        </w:rPr>
-        <w:t>” : quantitat de títols negociats</w:t>
+        <w:t>“Volumen” : quantitat de títols negociats</w:t>
       </w:r>
       <w:r>
         <w:rPr>
@@ -2253,43 +1943,7 @@
           <w:szCs w:val="22"/>
           <w:lang w:val="ca-ES"/>
         </w:rPr>
-        <w:t xml:space="preserve"> “</w:t>
-      </w:r>
-      <w:proofErr w:type="spellStart"/>
-      <w:r>
-        <w:rPr>
-          <w:sz w:val="22"/>
-          <w:szCs w:val="22"/>
-          <w:lang w:val="ca-ES"/>
-        </w:rPr>
-        <w:t>Efectivo</w:t>
-      </w:r>
-      <w:proofErr w:type="spellEnd"/>
-      <w:r>
-        <w:rPr>
-          <w:sz w:val="22"/>
-          <w:szCs w:val="22"/>
-          <w:lang w:val="ca-ES"/>
-        </w:rPr>
-        <w:t>(</w:t>
-      </w:r>
-      <w:proofErr w:type="spellStart"/>
-      <w:r>
-        <w:rPr>
-          <w:sz w:val="22"/>
-          <w:szCs w:val="22"/>
-          <w:lang w:val="ca-ES"/>
-        </w:rPr>
-        <w:t>miles</w:t>
-      </w:r>
-      <w:proofErr w:type="spellEnd"/>
-      <w:r>
-        <w:rPr>
-          <w:sz w:val="22"/>
-          <w:szCs w:val="22"/>
-          <w:lang w:val="ca-ES"/>
-        </w:rPr>
-        <w:t>€)”: valor efectiu</w:t>
+        <w:t xml:space="preserve"> “Efectivo(miles€)”: valor efectiu</w:t>
       </w:r>
       <w:r>
         <w:rPr>
@@ -2328,25 +1982,7 @@
           <w:szCs w:val="22"/>
           <w:lang w:val="ca-ES"/>
         </w:rPr>
-        <w:t>“</w:t>
-      </w:r>
-      <w:proofErr w:type="spellStart"/>
-      <w:r>
-        <w:rPr>
-          <w:sz w:val="22"/>
-          <w:szCs w:val="22"/>
-          <w:lang w:val="ca-ES"/>
-        </w:rPr>
-        <w:t>Fecha</w:t>
-      </w:r>
-      <w:proofErr w:type="spellEnd"/>
-      <w:r>
-        <w:rPr>
-          <w:sz w:val="22"/>
-          <w:szCs w:val="22"/>
-          <w:lang w:val="ca-ES"/>
-        </w:rPr>
-        <w:t>”: Data de la cotització.</w:t>
+        <w:t>“Fecha”: Data de la cotització.</w:t>
       </w:r>
     </w:p>
     <w:p>
@@ -2392,25 +2028,7 @@
           <w:szCs w:val="22"/>
           <w:lang w:val="ca-ES"/>
         </w:rPr>
-        <w:t>“</w:t>
-      </w:r>
-      <w:proofErr w:type="spellStart"/>
-      <w:r>
-        <w:rPr>
-          <w:sz w:val="22"/>
-          <w:szCs w:val="22"/>
-          <w:lang w:val="ca-ES"/>
-        </w:rPr>
-        <w:t>Capitalitzacion</w:t>
-      </w:r>
-      <w:proofErr w:type="spellEnd"/>
-      <w:r>
-        <w:rPr>
-          <w:sz w:val="22"/>
-          <w:szCs w:val="22"/>
-          <w:lang w:val="ca-ES"/>
-        </w:rPr>
-        <w:t>” : aquest camp dona informació de la capitalització de l’empresa en</w:t>
+        <w:t>“Capitalitzacion” : aquest camp dona informació de la capitalització de l’empresa en</w:t>
       </w:r>
       <w:r>
         <w:rPr>
@@ -2458,63 +2076,27 @@
           <w:szCs w:val="22"/>
           <w:lang w:val="ca-ES"/>
         </w:rPr>
-        <w:t>El període de temps de les dades estan enregistrat als camps “</w:t>
-      </w:r>
-      <w:proofErr w:type="spellStart"/>
-      <w:r>
-        <w:rPr>
-          <w:sz w:val="22"/>
-          <w:szCs w:val="22"/>
-          <w:lang w:val="ca-ES"/>
-        </w:rPr>
-        <w:t>Fecha</w:t>
-      </w:r>
-      <w:proofErr w:type="spellEnd"/>
-      <w:r>
-        <w:rPr>
-          <w:sz w:val="22"/>
-          <w:szCs w:val="22"/>
-          <w:lang w:val="ca-ES"/>
-        </w:rPr>
-        <w:t>” i “hora”.</w:t>
-      </w:r>
-    </w:p>
-    <w:p>
-      <w:pPr>
-        <w:pStyle w:val="Default"/>
-        <w:spacing w:after="55"/>
-        <w:ind w:left="720"/>
-        <w:rPr>
-          <w:sz w:val="22"/>
-          <w:szCs w:val="22"/>
-          <w:lang w:val="ca-ES"/>
-        </w:rPr>
-      </w:pPr>
-      <w:r>
-        <w:rPr>
-          <w:sz w:val="22"/>
-          <w:szCs w:val="22"/>
-          <w:lang w:val="ca-ES"/>
-        </w:rPr>
-        <w:t>El darrer camp pot prendre el valor “</w:t>
-      </w:r>
-      <w:proofErr w:type="spellStart"/>
-      <w:r>
-        <w:rPr>
-          <w:sz w:val="22"/>
-          <w:szCs w:val="22"/>
-          <w:lang w:val="ca-ES"/>
-        </w:rPr>
-        <w:t>Cierre</w:t>
-      </w:r>
-      <w:proofErr w:type="spellEnd"/>
-      <w:r>
-        <w:rPr>
-          <w:sz w:val="22"/>
-          <w:szCs w:val="22"/>
-          <w:lang w:val="ca-ES"/>
-        </w:rPr>
-        <w:t>”; això vol dir que es correspon a les 17:30 h de la tarda (hora tancament de la borsa).</w:t>
+        <w:t>El període de temps de les dades estan enregistrat als camps “Fecha” i “hora”.</w:t>
+      </w:r>
+    </w:p>
+    <w:p>
+      <w:pPr>
+        <w:pStyle w:val="Default"/>
+        <w:spacing w:after="55"/>
+        <w:ind w:left="720"/>
+        <w:rPr>
+          <w:sz w:val="22"/>
+          <w:szCs w:val="22"/>
+          <w:lang w:val="ca-ES"/>
+        </w:rPr>
+      </w:pPr>
+      <w:r>
+        <w:rPr>
+          <w:sz w:val="22"/>
+          <w:szCs w:val="22"/>
+          <w:lang w:val="ca-ES"/>
+        </w:rPr>
+        <w:t>El darrer camp pot prendre el valor “Cierre”; això vol dir que es correspon a les 17:30 h de la tarda (hora tancament de la borsa).</w:t>
       </w:r>
     </w:p>
     <w:p>
@@ -2750,6 +2332,8 @@
         <w:spacing w:after="55"/>
         <w:ind w:left="720"/>
         <w:rPr>
+          <w:sz w:val="22"/>
+          <w:szCs w:val="22"/>
           <w:lang w:val="ca-ES"/>
         </w:rPr>
       </w:pPr>
@@ -2794,7 +2378,6 @@
         </w:rPr>
         <w:t>web “</w:t>
       </w:r>
-      <w:proofErr w:type="spellStart"/>
       <w:r>
         <w:rPr>
           <w:sz w:val="22"/>
@@ -2803,7 +2386,6 @@
         </w:rPr>
         <w:t>FireFox</w:t>
       </w:r>
-      <w:proofErr w:type="spellEnd"/>
       <w:r>
         <w:rPr>
           <w:sz w:val="22"/>
@@ -2858,7 +2440,315 @@
         <w:rPr>
           <w:lang w:val="ca-ES"/>
         </w:rPr>
-        <w:t>” no surt res.</w:t>
+        <w:t>”</w:t>
+      </w:r>
+      <w:r>
+        <w:rPr>
+          <w:sz w:val="22"/>
+          <w:szCs w:val="22"/>
+          <w:lang w:val="ca-ES"/>
+        </w:rPr>
+        <w:t xml:space="preserve"> no surt res.</w:t>
+      </w:r>
+    </w:p>
+    <w:p>
+      <w:pPr>
+        <w:pStyle w:val="Default"/>
+        <w:spacing w:after="55"/>
+        <w:ind w:left="720"/>
+        <w:rPr>
+          <w:sz w:val="22"/>
+          <w:szCs w:val="22"/>
+          <w:lang w:val="ca-ES"/>
+        </w:rPr>
+      </w:pPr>
+    </w:p>
+    <w:p>
+      <w:pPr>
+        <w:pStyle w:val="Default"/>
+        <w:spacing w:after="55"/>
+        <w:ind w:left="720"/>
+        <w:rPr>
+          <w:sz w:val="22"/>
+          <w:szCs w:val="22"/>
+          <w:lang w:val="ca-ES"/>
+        </w:rPr>
+      </w:pPr>
+      <w:r>
+        <w:rPr>
+          <w:sz w:val="22"/>
+          <w:szCs w:val="22"/>
+          <w:lang w:val="ca-ES"/>
+        </w:rPr>
+        <w:t>El dataset que es genera recull els índexs de</w:t>
+      </w:r>
+      <w:r>
+        <w:rPr>
+          <w:sz w:val="22"/>
+          <w:szCs w:val="22"/>
+          <w:lang w:val="ca-ES"/>
+        </w:rPr>
+        <w:t xml:space="preserve"> les  36</w:t>
+      </w:r>
+      <w:r>
+        <w:rPr>
+          <w:sz w:val="22"/>
+          <w:szCs w:val="22"/>
+          <w:lang w:val="ca-ES"/>
+        </w:rPr>
+        <w:t xml:space="preserve"> </w:t>
+      </w:r>
+      <w:r>
+        <w:rPr>
+          <w:sz w:val="22"/>
+          <w:szCs w:val="22"/>
+          <w:lang w:val="ca-ES"/>
+        </w:rPr>
+        <w:t xml:space="preserve">de </w:t>
+      </w:r>
+      <w:r>
+        <w:rPr>
+          <w:sz w:val="22"/>
+          <w:szCs w:val="22"/>
+          <w:lang w:val="ca-ES"/>
+        </w:rPr>
+        <w:t xml:space="preserve">les primeres 36 empreses </w:t>
+      </w:r>
+      <w:r>
+        <w:rPr>
+          <w:sz w:val="22"/>
+          <w:szCs w:val="22"/>
+          <w:lang w:val="ca-ES"/>
+        </w:rPr>
+        <w:t>de l’Ibex 35.</w:t>
+      </w:r>
+    </w:p>
+    <w:p>
+      <w:pPr>
+        <w:pStyle w:val="Default"/>
+        <w:spacing w:after="55"/>
+        <w:ind w:left="720"/>
+        <w:rPr>
+          <w:sz w:val="22"/>
+          <w:szCs w:val="22"/>
+          <w:lang w:val="ca-ES"/>
+        </w:rPr>
+      </w:pPr>
+      <w:r>
+        <w:rPr>
+          <w:sz w:val="22"/>
+          <w:szCs w:val="22"/>
+          <w:lang w:val="ca-ES"/>
+        </w:rPr>
+        <w:t xml:space="preserve">En aquest dataset es presenta els valors de les cotitzacions(en euros) de les accions; també surten </w:t>
+      </w:r>
+      <w:r>
+        <w:rPr>
+          <w:sz w:val="22"/>
+          <w:szCs w:val="22"/>
+          <w:lang w:val="ca-ES"/>
+        </w:rPr>
+        <w:t>re reflectits</w:t>
+      </w:r>
+      <w:r>
+        <w:rPr>
+          <w:sz w:val="22"/>
+          <w:szCs w:val="22"/>
+          <w:lang w:val="ca-ES"/>
+        </w:rPr>
+        <w:t xml:space="preserve"> els màxims, els mínims, la quantitats de títols venuts/comprats, la quantitat de negoci que s’</w:t>
+      </w:r>
+      <w:r>
+        <w:rPr>
+          <w:sz w:val="22"/>
+          <w:szCs w:val="22"/>
+          <w:lang w:val="ca-ES"/>
+        </w:rPr>
+        <w:t>ha fet,</w:t>
+      </w:r>
+      <w:r>
+        <w:rPr>
+          <w:sz w:val="22"/>
+          <w:szCs w:val="22"/>
+          <w:lang w:val="ca-ES"/>
+        </w:rPr>
+        <w:t xml:space="preserve"> la data i </w:t>
+      </w:r>
+      <w:r>
+        <w:rPr>
+          <w:sz w:val="22"/>
+          <w:szCs w:val="22"/>
+          <w:lang w:val="ca-ES"/>
+        </w:rPr>
+        <w:t>l’</w:t>
+      </w:r>
+      <w:r>
+        <w:rPr>
+          <w:sz w:val="22"/>
+          <w:szCs w:val="22"/>
+          <w:lang w:val="ca-ES"/>
+        </w:rPr>
+        <w:t>hora de les dades.</w:t>
+      </w:r>
+    </w:p>
+    <w:p>
+      <w:pPr>
+        <w:pStyle w:val="Default"/>
+        <w:spacing w:after="55"/>
+        <w:ind w:left="720"/>
+        <w:rPr>
+          <w:sz w:val="22"/>
+          <w:szCs w:val="22"/>
+          <w:lang w:val="ca-ES"/>
+        </w:rPr>
+      </w:pPr>
+    </w:p>
+    <w:p>
+      <w:pPr>
+        <w:pStyle w:val="Default"/>
+        <w:spacing w:after="55"/>
+        <w:ind w:left="720"/>
+        <w:rPr>
+          <w:sz w:val="22"/>
+          <w:szCs w:val="22"/>
+          <w:lang w:val="ca-ES"/>
+        </w:rPr>
+      </w:pPr>
+      <w:r>
+        <w:rPr>
+          <w:sz w:val="22"/>
+          <w:szCs w:val="22"/>
+          <w:lang w:val="ca-ES"/>
+        </w:rPr>
+        <w:t xml:space="preserve">Les </w:t>
+      </w:r>
+      <w:r>
+        <w:rPr>
+          <w:sz w:val="22"/>
+          <w:szCs w:val="22"/>
+          <w:lang w:val="ca-ES"/>
+        </w:rPr>
+        <w:t>magnituds</w:t>
+      </w:r>
+      <w:r>
+        <w:rPr>
+          <w:sz w:val="22"/>
+          <w:szCs w:val="22"/>
+          <w:lang w:val="ca-ES"/>
+        </w:rPr>
+        <w:t xml:space="preserve"> dels camps son euros,milers d’euros, dia i hora. Excepte</w:t>
+      </w:r>
+      <w:r>
+        <w:rPr>
+          <w:sz w:val="22"/>
+          <w:szCs w:val="22"/>
+          <w:lang w:val="ca-ES"/>
+        </w:rPr>
+        <w:t xml:space="preserve"> el camps relacionats amb l’empresa, el valor de la cotització i la data/hora la resta de camps son calculats.</w:t>
+      </w:r>
+    </w:p>
+    <w:p>
+      <w:pPr>
+        <w:pStyle w:val="Default"/>
+        <w:spacing w:after="55"/>
+        <w:ind w:left="720"/>
+        <w:rPr>
+          <w:sz w:val="22"/>
+          <w:szCs w:val="22"/>
+          <w:lang w:val="ca-ES"/>
+        </w:rPr>
+      </w:pPr>
+      <w:r>
+        <w:rPr>
+          <w:sz w:val="22"/>
+          <w:szCs w:val="22"/>
+          <w:lang w:val="ca-ES"/>
+        </w:rPr>
+        <w:t>Aquestes dades no tenen inconsistències i el format d’aquestes es el adequat amb una excepció</w:t>
+      </w:r>
+      <w:r>
+        <w:rPr>
+          <w:sz w:val="22"/>
+          <w:szCs w:val="22"/>
+          <w:lang w:val="ca-ES"/>
+        </w:rPr>
+        <w:t>:</w:t>
+      </w:r>
+    </w:p>
+    <w:p>
+      <w:pPr>
+        <w:pStyle w:val="Default"/>
+        <w:spacing w:after="55"/>
+        <w:ind w:left="720"/>
+        <w:rPr>
+          <w:sz w:val="22"/>
+          <w:szCs w:val="22"/>
+          <w:lang w:val="ca-ES"/>
+        </w:rPr>
+      </w:pPr>
+      <w:r>
+        <w:rPr>
+          <w:sz w:val="22"/>
+          <w:szCs w:val="22"/>
+          <w:lang w:val="ca-ES"/>
+        </w:rPr>
+        <w:t>e</w:t>
+      </w:r>
+      <w:r>
+        <w:rPr>
+          <w:sz w:val="22"/>
+          <w:szCs w:val="22"/>
+          <w:lang w:val="ca-ES"/>
+        </w:rPr>
+        <w:t>l camp de l’hora pot contenir el text “Cierre”; aquest valor s’ha de substituir per l’hora del tancament de la borsa.</w:t>
+      </w:r>
+    </w:p>
+    <w:p>
+      <w:pPr>
+        <w:pStyle w:val="Default"/>
+        <w:spacing w:after="55"/>
+        <w:ind w:left="720"/>
+        <w:rPr>
+          <w:sz w:val="22"/>
+          <w:szCs w:val="22"/>
+          <w:lang w:val="ca-ES"/>
+        </w:rPr>
+      </w:pPr>
+      <w:r>
+        <w:rPr>
+          <w:sz w:val="22"/>
+          <w:szCs w:val="22"/>
+          <w:lang w:val="ca-ES"/>
+        </w:rPr>
+        <w:t>Aquest fitxer pràcticament es pot fer servir per ser processats una vegada s’han extret els camps calculats i s’han corregits els valors incorrectes del camp relacionat amb l’hora.</w:t>
+      </w:r>
+    </w:p>
+    <w:p>
+      <w:pPr>
+        <w:pStyle w:val="Default"/>
+        <w:spacing w:after="55"/>
+        <w:ind w:left="720"/>
+        <w:rPr>
+          <w:sz w:val="22"/>
+          <w:szCs w:val="22"/>
+          <w:lang w:val="ca-ES"/>
+        </w:rPr>
+      </w:pPr>
+      <w:r>
+        <w:rPr>
+          <w:sz w:val="22"/>
+          <w:szCs w:val="22"/>
+          <w:lang w:val="ca-ES"/>
+        </w:rPr>
+        <w:t>El format del dataset és un fitxer CSV que facilita la seva visualització i tractament.</w:t>
+      </w:r>
+      <w:r>
+        <w:rPr>
+          <w:sz w:val="22"/>
+          <w:szCs w:val="22"/>
+          <w:lang w:val="ca-ES"/>
+        </w:rPr>
+        <w:t xml:space="preserve"> </w:t>
       </w:r>
     </w:p>
     <w:p>
@@ -2972,25 +2862,7 @@
           <w:szCs w:val="22"/>
           <w:lang w:val="ca-ES"/>
         </w:rPr>
-        <w:t xml:space="preserve">Quin es el grau de correlació en el comportament de les empreses de </w:t>
-      </w:r>
-      <w:proofErr w:type="spellStart"/>
-      <w:r>
-        <w:rPr>
-          <w:sz w:val="22"/>
-          <w:szCs w:val="22"/>
-          <w:lang w:val="ca-ES"/>
-        </w:rPr>
-        <w:t>l’Ibex</w:t>
-      </w:r>
-      <w:proofErr w:type="spellEnd"/>
-      <w:r>
-        <w:rPr>
-          <w:sz w:val="22"/>
-          <w:szCs w:val="22"/>
-          <w:lang w:val="ca-ES"/>
-        </w:rPr>
-        <w:t xml:space="preserve"> 35?</w:t>
+        <w:t>Quin es el grau de correlació en el comportament de les empreses de l’Ibex 35?</w:t>
       </w:r>
     </w:p>
     <w:p>
@@ -3176,25 +3048,7 @@
           <w:szCs w:val="22"/>
           <w:lang w:val="ca-ES"/>
         </w:rPr>
-        <w:t xml:space="preserve">es pretén analitzar com estan correlacionades les diferents empreses a la borsa a </w:t>
-      </w:r>
-      <w:proofErr w:type="spellStart"/>
-      <w:r>
-        <w:rPr>
-          <w:sz w:val="22"/>
-          <w:szCs w:val="22"/>
-          <w:lang w:val="ca-ES"/>
-        </w:rPr>
-        <w:t>l’Ibex</w:t>
-      </w:r>
-      <w:proofErr w:type="spellEnd"/>
-      <w:r>
-        <w:rPr>
-          <w:sz w:val="22"/>
-          <w:szCs w:val="22"/>
-          <w:lang w:val="ca-ES"/>
-        </w:rPr>
-        <w:t>, es pretén explicar com el comportament d’una afecta a la resta i si es pot predir aquest comportament. Donat que al sector borsari n’hi han moltes mes variables aquest seria un punt de partida per trobar totes aquestes variables que poden afectar.</w:t>
+        <w:t>es pretén analitzar com estan correlacionades les diferents empreses a la borsa a l’Ibex, es pretén explicar com el comportament d’una afecta a la resta i si es pot predir aquest comportament. Donat que al sector borsari n’hi han moltes mes variables aquest seria un punt de partida per trobar totes aquestes variables que poden afectar.</w:t>
       </w:r>
     </w:p>
     <w:p>
@@ -3255,140 +3109,20 @@
         <w:spacing w:after="55"/>
         <w:ind w:left="720"/>
         <w:rPr>
-          <w:color w:val="FF0000"/>
-          <w:sz w:val="22"/>
-          <w:szCs w:val="22"/>
-          <w:lang w:val="ca-ES"/>
-        </w:rPr>
-      </w:pPr>
-      <w:r>
-        <w:rPr>
-          <w:color w:val="FF0000"/>
-          <w:sz w:val="22"/>
-          <w:szCs w:val="22"/>
-          <w:lang w:val="ca-ES"/>
-        </w:rPr>
-        <w:t xml:space="preserve">Aquest </w:t>
-      </w:r>
-      <w:proofErr w:type="spellStart"/>
-      <w:r>
-        <w:rPr>
-          <w:color w:val="FF0000"/>
-          <w:sz w:val="22"/>
-          <w:szCs w:val="22"/>
-          <w:lang w:val="ca-ES"/>
-        </w:rPr>
-        <w:t>webscraping</w:t>
-      </w:r>
-      <w:proofErr w:type="spellEnd"/>
-      <w:r>
-        <w:rPr>
-          <w:color w:val="FF0000"/>
-          <w:sz w:val="22"/>
-          <w:szCs w:val="22"/>
-          <w:lang w:val="ca-ES"/>
-        </w:rPr>
-        <w:t xml:space="preserve">  a banda de </w:t>
-      </w:r>
-      <w:proofErr w:type="spellStart"/>
-      <w:r>
-        <w:rPr>
-          <w:color w:val="FF0000"/>
-          <w:sz w:val="22"/>
-          <w:szCs w:val="22"/>
-          <w:lang w:val="ca-ES"/>
-        </w:rPr>
-        <w:t>l’informació</w:t>
-      </w:r>
-      <w:proofErr w:type="spellEnd"/>
-      <w:r>
-        <w:rPr>
-          <w:color w:val="FF0000"/>
-          <w:sz w:val="22"/>
-          <w:szCs w:val="22"/>
-          <w:lang w:val="ca-ES"/>
-        </w:rPr>
-        <w:t xml:space="preserve"> de </w:t>
-      </w:r>
-      <w:proofErr w:type="spellStart"/>
-      <w:r>
-        <w:rPr>
-          <w:color w:val="FF0000"/>
-          <w:sz w:val="22"/>
-          <w:szCs w:val="22"/>
-          <w:lang w:val="ca-ES"/>
-        </w:rPr>
-        <w:t>l’Ibex</w:t>
-      </w:r>
-      <w:proofErr w:type="spellEnd"/>
-      <w:r>
-        <w:rPr>
-          <w:color w:val="FF0000"/>
-          <w:sz w:val="22"/>
-          <w:szCs w:val="22"/>
-          <w:lang w:val="ca-ES"/>
-        </w:rPr>
-        <w:t xml:space="preserve"> extreu dades </w:t>
-      </w:r>
-      <w:proofErr w:type="spellStart"/>
-      <w:r>
-        <w:rPr>
-          <w:color w:val="FF0000"/>
-          <w:sz w:val="22"/>
-          <w:szCs w:val="22"/>
-          <w:lang w:val="ca-ES"/>
-        </w:rPr>
-        <w:t>interessantes</w:t>
-      </w:r>
-      <w:proofErr w:type="spellEnd"/>
-      <w:r>
-        <w:rPr>
-          <w:color w:val="FF0000"/>
-          <w:sz w:val="22"/>
-          <w:szCs w:val="22"/>
-          <w:lang w:val="ca-ES"/>
-        </w:rPr>
-        <w:t xml:space="preserve"> de les empreses de </w:t>
-      </w:r>
-      <w:proofErr w:type="spellStart"/>
-      <w:r>
-        <w:rPr>
-          <w:color w:val="FF0000"/>
-          <w:sz w:val="22"/>
-          <w:szCs w:val="22"/>
-          <w:lang w:val="ca-ES"/>
-        </w:rPr>
-        <w:t>l’Ibex</w:t>
-      </w:r>
-      <w:proofErr w:type="spellEnd"/>
-      <w:r>
-        <w:rPr>
-          <w:color w:val="FF0000"/>
-          <w:sz w:val="22"/>
-          <w:szCs w:val="22"/>
-          <w:lang w:val="ca-ES"/>
-        </w:rPr>
-        <w:t xml:space="preserve">. Aquesta informació es troba als </w:t>
-      </w:r>
-      <w:proofErr w:type="spellStart"/>
-      <w:r>
-        <w:rPr>
-          <w:color w:val="FF0000"/>
-          <w:sz w:val="22"/>
-          <w:szCs w:val="22"/>
-          <w:lang w:val="ca-ES"/>
-        </w:rPr>
-        <w:t>links</w:t>
-      </w:r>
-      <w:proofErr w:type="spellEnd"/>
-      <w:r>
-        <w:rPr>
-          <w:color w:val="FF0000"/>
-          <w:sz w:val="22"/>
-          <w:szCs w:val="22"/>
-          <w:lang w:val="ca-ES"/>
-        </w:rPr>
-        <w:t xml:space="preserve"> de les empreses.</w:t>
+          <w:color w:val="000000" w:themeColor="text1"/>
+          <w:sz w:val="22"/>
+          <w:szCs w:val="22"/>
+          <w:lang w:val="ca-ES"/>
+        </w:rPr>
+      </w:pPr>
+      <w:r>
+        <w:rPr>
+          <w:color w:val="000000" w:themeColor="text1"/>
+          <w:sz w:val="22"/>
+          <w:szCs w:val="22"/>
+          <w:lang w:val="ca-ES"/>
+        </w:rPr>
+        <w:t>Aquest webscraping  a banda de l’informació de l’Ibex extreu dades interessants de les empreses de l’Ibex. Aquesta informació es troba als links de les empreses.</w:t>
       </w:r>
     </w:p>
     <w:p>
@@ -3443,36 +3177,8 @@
           <w:szCs w:val="22"/>
           <w:lang w:val="ca-ES"/>
         </w:rPr>
-        <w:t>“</w:t>
-      </w:r>
-      <w:proofErr w:type="spellStart"/>
-      <w:r>
-        <w:rPr>
-          <w:sz w:val="22"/>
-          <w:szCs w:val="22"/>
-          <w:lang w:val="ca-ES"/>
-        </w:rPr>
-        <w:t>Creative</w:t>
-      </w:r>
-      <w:proofErr w:type="spellEnd"/>
-      <w:r>
-        <w:rPr>
-          <w:sz w:val="22"/>
-          <w:szCs w:val="22"/>
-          <w:lang w:val="ca-ES"/>
-        </w:rPr>
-        <w:t xml:space="preserve"> </w:t>
-      </w:r>
-      <w:proofErr w:type="spellStart"/>
-      <w:r>
-        <w:rPr>
-          <w:sz w:val="22"/>
-          <w:szCs w:val="22"/>
-          <w:lang w:val="ca-ES"/>
-        </w:rPr>
-        <w:t>Commons</w:t>
-      </w:r>
-      <w:proofErr w:type="spellEnd"/>
+        <w:t>“Creative Commons</w:t>
+      </w:r>
       <w:r>
         <w:rPr>
           <w:sz w:val="22"/>
@@ -3523,25 +3229,7 @@
           <w:szCs w:val="22"/>
           <w:lang w:val="ca-ES"/>
         </w:rPr>
-        <w:t xml:space="preserve">De les llicències que tenen publicades la que mes s’adaptaria al meu </w:t>
-      </w:r>
-      <w:proofErr w:type="spellStart"/>
-      <w:r>
-        <w:rPr>
-          <w:sz w:val="22"/>
-          <w:szCs w:val="22"/>
-          <w:lang w:val="ca-ES"/>
-        </w:rPr>
-        <w:t>dataset</w:t>
-      </w:r>
-      <w:proofErr w:type="spellEnd"/>
-      <w:r>
-        <w:rPr>
-          <w:sz w:val="22"/>
-          <w:szCs w:val="22"/>
-          <w:lang w:val="ca-ES"/>
-        </w:rPr>
-        <w:t xml:space="preserve"> seria la</w:t>
+        <w:t>De les llicències que tenen publicades la que mes s’adaptaria al meu dataset seria la</w:t>
       </w:r>
     </w:p>
     <w:p>
@@ -3563,88 +3251,14 @@
         </w:rPr>
         <w:t xml:space="preserve"> “</w:t>
       </w:r>
-      <w:proofErr w:type="spellStart"/>
-      <w:r>
-        <w:rPr>
-          <w:sz w:val="22"/>
-          <w:szCs w:val="22"/>
-          <w:lang w:val="ca-ES"/>
-        </w:rPr>
-        <w:t>Released</w:t>
-      </w:r>
-      <w:proofErr w:type="spellEnd"/>
-      <w:r>
-        <w:rPr>
-          <w:sz w:val="22"/>
-          <w:szCs w:val="22"/>
-          <w:lang w:val="ca-ES"/>
-        </w:rPr>
-        <w:t xml:space="preserve"> </w:t>
-      </w:r>
-      <w:proofErr w:type="spellStart"/>
-      <w:r>
-        <w:rPr>
-          <w:sz w:val="22"/>
-          <w:szCs w:val="22"/>
-          <w:lang w:val="ca-ES"/>
-        </w:rPr>
-        <w:t>Under</w:t>
-      </w:r>
-      <w:proofErr w:type="spellEnd"/>
-      <w:r>
-        <w:rPr>
-          <w:sz w:val="22"/>
-          <w:szCs w:val="22"/>
-          <w:lang w:val="ca-ES"/>
-        </w:rPr>
-        <w:t xml:space="preserve"> CC0: </w:t>
-      </w:r>
-      <w:proofErr w:type="spellStart"/>
-      <w:r>
-        <w:rPr>
-          <w:sz w:val="22"/>
-          <w:szCs w:val="22"/>
-          <w:lang w:val="ca-ES"/>
-        </w:rPr>
-        <w:t>Public</w:t>
-      </w:r>
-      <w:proofErr w:type="spellEnd"/>
-      <w:r>
-        <w:rPr>
-          <w:sz w:val="22"/>
-          <w:szCs w:val="22"/>
-          <w:lang w:val="ca-ES"/>
-        </w:rPr>
-        <w:t xml:space="preserve"> </w:t>
-      </w:r>
-      <w:proofErr w:type="spellStart"/>
-      <w:r>
-        <w:rPr>
-          <w:sz w:val="22"/>
-          <w:szCs w:val="22"/>
-          <w:lang w:val="ca-ES"/>
-        </w:rPr>
-        <w:t>Domain</w:t>
-      </w:r>
-      <w:proofErr w:type="spellEnd"/>
-      <w:r>
-        <w:rPr>
-          <w:sz w:val="22"/>
-          <w:szCs w:val="22"/>
-          <w:lang w:val="ca-ES"/>
-        </w:rPr>
-        <w:t xml:space="preserve"> </w:t>
-      </w:r>
-      <w:proofErr w:type="spellStart"/>
-      <w:r>
-        <w:rPr>
-          <w:sz w:val="22"/>
-          <w:szCs w:val="22"/>
-          <w:lang w:val="ca-ES"/>
-        </w:rPr>
-        <w:t>License</w:t>
-      </w:r>
-      <w:proofErr w:type="spellEnd"/>
+      <w:r>
+        <w:rPr>
+          <w:sz w:val="22"/>
+          <w:szCs w:val="22"/>
+          <w:lang w:val="ca-ES"/>
+        </w:rPr>
+        <w:t>Released Under CC0: Public Domain License</w:t>
+      </w:r>
       <w:r>
         <w:rPr>
           <w:sz w:val="22"/>
@@ -3671,25 +3285,7 @@
           <w:szCs w:val="22"/>
           <w:lang w:val="ca-ES"/>
         </w:rPr>
-        <w:t xml:space="preserve">Permet que d’altres puguin barrejar, adaptar i construir nous </w:t>
-      </w:r>
-      <w:proofErr w:type="spellStart"/>
-      <w:r>
-        <w:rPr>
-          <w:sz w:val="22"/>
-          <w:szCs w:val="22"/>
-          <w:lang w:val="ca-ES"/>
-        </w:rPr>
-        <w:t>datsets</w:t>
-      </w:r>
-      <w:proofErr w:type="spellEnd"/>
-      <w:r>
-        <w:rPr>
-          <w:sz w:val="22"/>
-          <w:szCs w:val="22"/>
-          <w:lang w:val="ca-ES"/>
-        </w:rPr>
-        <w:t xml:space="preserve"> amb qualsevol finalitat sempre que les noves creacions tinguin llicencies amb les mateixes condicions.</w:t>
+        <w:t>Permet que d’altres puguin barrejar, adaptar i construir nous datsets amb qualsevol finalitat sempre que les noves creacions tinguin llicencies amb les mateixes condicions.</w:t>
       </w:r>
     </w:p>
     <w:p>
@@ -3709,25 +3305,7 @@
           <w:szCs w:val="22"/>
           <w:lang w:val="ca-ES"/>
         </w:rPr>
-        <w:t>Les dades i l’ús que es pugui fer d’aquest “</w:t>
-      </w:r>
-      <w:proofErr w:type="spellStart"/>
-      <w:r>
-        <w:rPr>
-          <w:sz w:val="22"/>
-          <w:szCs w:val="22"/>
-          <w:lang w:val="ca-ES"/>
-        </w:rPr>
-        <w:t>dataset</w:t>
-      </w:r>
-      <w:proofErr w:type="spellEnd"/>
-      <w:r>
-        <w:rPr>
-          <w:sz w:val="22"/>
-          <w:szCs w:val="22"/>
-          <w:lang w:val="ca-ES"/>
-        </w:rPr>
-        <w:t>” son propietat de les entitats borsàries; si aquestes les fan públiques ningú té cap dret sobre aquestes.</w:t>
+        <w:t>Les dades i l’ús que es pugui fer d’aquest “dataset” son propietat de les entitats borsàries; si aquestes les fan públiques ningú té cap dret sobre aquestes.</w:t>
       </w:r>
     </w:p>
     <w:p>
@@ -3762,25 +3340,8 @@
           <w:szCs w:val="22"/>
           <w:lang w:val="ca-ES"/>
         </w:rPr>
-        <w:t xml:space="preserve">Publicació a </w:t>
-      </w:r>
-      <w:proofErr w:type="spellStart"/>
-      <w:r>
-        <w:rPr>
-          <w:sz w:val="22"/>
-          <w:szCs w:val="22"/>
-          <w:lang w:val="ca-ES"/>
-        </w:rPr>
-        <w:t>Zenodo</w:t>
-      </w:r>
-      <w:proofErr w:type="spellEnd"/>
-      <w:r>
-        <w:rPr>
-          <w:sz w:val="22"/>
-          <w:szCs w:val="22"/>
-          <w:lang w:val="ca-ES"/>
-        </w:rPr>
-        <w:t>:</w:t>
+        <w:lastRenderedPageBreak/>
+        <w:t>Publicació a Zenodo:</w:t>
       </w:r>
     </w:p>
     <w:p>
@@ -3800,45 +3361,32 @@
           <w:szCs w:val="22"/>
           <w:lang w:val="ca-ES"/>
         </w:rPr>
-        <w:t xml:space="preserve">Aquest </w:t>
-      </w:r>
-      <w:proofErr w:type="spellStart"/>
-      <w:r>
-        <w:rPr>
-          <w:sz w:val="22"/>
-          <w:szCs w:val="22"/>
-          <w:lang w:val="ca-ES"/>
-        </w:rPr>
-        <w:t>dataset</w:t>
-      </w:r>
-      <w:proofErr w:type="spellEnd"/>
-      <w:r>
-        <w:rPr>
-          <w:sz w:val="22"/>
-          <w:szCs w:val="22"/>
-          <w:lang w:val="ca-ES"/>
-        </w:rPr>
-        <w:t xml:space="preserve"> s’ha publicat en format CSV a </w:t>
-      </w:r>
-      <w:proofErr w:type="spellStart"/>
-      <w:r>
-        <w:rPr>
-          <w:sz w:val="22"/>
-          <w:szCs w:val="22"/>
-          <w:lang w:val="ca-ES"/>
-        </w:rPr>
-        <w:t>Zenodo</w:t>
-      </w:r>
-      <w:proofErr w:type="spellEnd"/>
-      <w:r>
-        <w:rPr>
-          <w:sz w:val="22"/>
-          <w:szCs w:val="22"/>
-          <w:lang w:val="ca-ES"/>
-        </w:rPr>
-        <w:t xml:space="preserve">; el seu identificador DOI es el següent: </w:t>
-      </w:r>
-      <w:proofErr w:type="spellStart"/>
+        <w:t xml:space="preserve">Aquest dataset s’ha publicat en format CSV a Zenodo; el seu identificador DOI es el següent: </w:t>
+      </w:r>
+    </w:p>
+    <w:p>
+      <w:pPr>
+        <w:pStyle w:val="Default"/>
+        <w:spacing w:after="53"/>
+        <w:ind w:left="720"/>
+        <w:rPr>
+          <w:sz w:val="22"/>
+          <w:szCs w:val="22"/>
+          <w:lang w:val="ca-ES"/>
+        </w:rPr>
+      </w:pPr>
+    </w:p>
+    <w:p>
+      <w:pPr>
+        <w:pStyle w:val="Default"/>
+        <w:spacing w:after="53"/>
+        <w:ind w:left="720"/>
+        <w:rPr>
+          <w:sz w:val="22"/>
+          <w:szCs w:val="22"/>
+          <w:lang w:val="ca-ES"/>
+        </w:rPr>
+      </w:pPr>
       <w:r>
         <w:rPr>
           <w:color w:val="FF0000"/>
@@ -3848,7 +3396,6 @@
         </w:rPr>
         <w:t>xxxxxxxxxxxxx</w:t>
       </w:r>
-      <w:proofErr w:type="spellEnd"/>
     </w:p>
     <w:p>
       <w:pPr>
@@ -4183,7 +3730,7 @@
 
 <file path=word/endnotes.xml><?xml version="1.0" encoding="utf-8"?>
 <w:endnotes xmlns:ve="http://schemas.openxmlformats.org/markup-compatibility/2006" xmlns:o="urn:schemas-microsoft-com:office:office" xmlns:r="http://schemas.openxmlformats.org/officeDocument/2006/relationships" xmlns:m="http://schemas.openxmlformats.org/officeDocument/2006/math" xmlns:v="urn:schemas-microsoft-com:vml" xmlns:wp="http://schemas.openxmlformats.org/drawingml/2006/wordprocessingDrawing" xmlns:w10="urn:schemas-microsoft-com:office:word" xmlns:w="http://schemas.openxmlformats.org/wordprocessingml/2006/main" xmlns:wne="http://schemas.microsoft.com/office/word/2006/wordml">
-  <w:endnote w:type="separator" w:id="-1">
+  <w:endnote w:type="separator" w:id="0">
     <w:p>
       <w:pPr>
         <w:spacing w:after="0" w:line="240" w:lineRule="auto"/>
@@ -4193,7 +3740,7 @@
       </w:r>
     </w:p>
   </w:endnote>
-  <w:endnote w:type="continuationSeparator" w:id="0">
+  <w:endnote w:type="continuationSeparator" w:id="1">
     <w:p>
       <w:pPr>
         <w:spacing w:after="0" w:line="240" w:lineRule="auto"/>
@@ -4208,7 +3755,7 @@
 
 <file path=word/footnotes.xml><?xml version="1.0" encoding="utf-8"?>
 <w:footnotes xmlns:ve="http://schemas.openxmlformats.org/markup-compatibility/2006" xmlns:o="urn:schemas-microsoft-com:office:office" xmlns:r="http://schemas.openxmlformats.org/officeDocument/2006/relationships" xmlns:m="http://schemas.openxmlformats.org/officeDocument/2006/math" xmlns:v="urn:schemas-microsoft-com:vml" xmlns:wp="http://schemas.openxmlformats.org/drawingml/2006/wordprocessingDrawing" xmlns:w10="urn:schemas-microsoft-com:office:word" xmlns:w="http://schemas.openxmlformats.org/wordprocessingml/2006/main" xmlns:wne="http://schemas.microsoft.com/office/word/2006/wordml">
-  <w:footnote w:type="separator" w:id="-1">
+  <w:footnote w:type="separator" w:id="0">
     <w:p>
       <w:pPr>
         <w:spacing w:after="0" w:line="240" w:lineRule="auto"/>
@@ -4218,7 +3765,7 @@
       </w:r>
     </w:p>
   </w:footnote>
-  <w:footnote w:type="continuationSeparator" w:id="0">
+  <w:footnote w:type="continuationSeparator" w:id="1">
     <w:p>
       <w:pPr>
         <w:spacing w:after="0" w:line="240" w:lineRule="auto"/>

--- a/Practica1.docx
+++ b/Practica1.docx
@@ -1,6 +1,6 @@
 
 <file path=word/document.xml><?xml version="1.0" encoding="utf-8"?>
-<w:document xmlns:ve="http://schemas.openxmlformats.org/markup-compatibility/2006" xmlns:o="urn:schemas-microsoft-com:office:office" xmlns:r="http://schemas.openxmlformats.org/officeDocument/2006/relationships" xmlns:m="http://schemas.openxmlformats.org/officeDocument/2006/math" xmlns:v="urn:schemas-microsoft-com:vml" xmlns:wp="http://schemas.openxmlformats.org/drawingml/2006/wordprocessingDrawing" xmlns:w10="urn:schemas-microsoft-com:office:word" xmlns:w="http://schemas.openxmlformats.org/wordprocessingml/2006/main" xmlns:wne="http://schemas.microsoft.com/office/word/2006/wordml">
+<w:document xmlns:wpc="http://schemas.microsoft.com/office/word/2010/wordprocessingCanvas" xmlns:cx="http://schemas.microsoft.com/office/drawing/2014/chartex" xmlns:cx1="http://schemas.microsoft.com/office/drawing/2015/9/8/chartex" xmlns:cx2="http://schemas.microsoft.com/office/drawing/2015/10/21/chartex" xmlns:cx3="http://schemas.microsoft.com/office/drawing/2016/5/9/chartex" xmlns:cx4="http://schemas.microsoft.com/office/drawing/2016/5/10/chartex" xmlns:cx5="http://schemas.microsoft.com/office/drawing/2016/5/11/chartex" xmlns:cx6="http://schemas.microsoft.com/office/drawing/2016/5/12/chartex" xmlns:cx7="http://schemas.microsoft.com/office/drawing/2016/5/13/chartex" xmlns:cx8="http://schemas.microsoft.com/office/drawing/2016/5/14/chartex" xmlns:mc="http://schemas.openxmlformats.org/markup-compatibility/2006" xmlns:aink="http://schemas.microsoft.com/office/drawing/2016/ink" xmlns:am3d="http://schemas.microsoft.com/office/drawing/2017/model3d" xmlns:o="urn:schemas-microsoft-com:office:office" xmlns:r="http://schemas.openxmlformats.org/officeDocument/2006/relationships" xmlns:m="http://schemas.openxmlformats.org/officeDocument/2006/math" xmlns:v="urn:schemas-microsoft-com:vml" xmlns:wp14="http://schemas.microsoft.com/office/word/2010/wordprocessingDrawing" xmlns:wp="http://schemas.openxmlformats.org/drawingml/2006/wordprocessingDrawing" xmlns:w10="urn:schemas-microsoft-com:office:word" xmlns:w="http://schemas.openxmlformats.org/wordprocessingml/2006/main" xmlns:w14="http://schemas.microsoft.com/office/word/2010/wordml" xmlns:w15="http://schemas.microsoft.com/office/word/2012/wordml" xmlns:w16cex="http://schemas.microsoft.com/office/word/2018/wordml/cex" xmlns:w16cid="http://schemas.microsoft.com/office/word/2016/wordml/cid" xmlns:w16="http://schemas.microsoft.com/office/word/2018/wordml" xmlns:w16se="http://schemas.microsoft.com/office/word/2015/wordml/symex" xmlns:wpg="http://schemas.microsoft.com/office/word/2010/wordprocessingGroup" xmlns:wpi="http://schemas.microsoft.com/office/word/2010/wordprocessingInk" xmlns:wne="http://schemas.microsoft.com/office/word/2006/wordml" xmlns:wps="http://schemas.microsoft.com/office/word/2010/wordprocessingShape" mc:Ignorable="w14 w15 w16se w16cid w16 w16cex wp14">
   <w:body>
     <w:p>
       <w:pPr>
@@ -42,6 +42,7 @@
     <w:p>
       <w:pPr>
         <w:pStyle w:val="Default"/>
+        <w:jc w:val="both"/>
         <w:rPr>
           <w:b/>
           <w:bCs/>
@@ -81,6 +82,7 @@
         </w:rPr>
         <w:t>“</w:t>
       </w:r>
+      <w:proofErr w:type="spellStart"/>
       <w:r>
         <w:rPr>
           <w:b/>
@@ -91,6 +93,7 @@
         </w:rPr>
         <w:t>WebScraping</w:t>
       </w:r>
+      <w:proofErr w:type="spellEnd"/>
       <w:r>
         <w:rPr>
           <w:b/>
@@ -115,6 +118,7 @@
     <w:p>
       <w:pPr>
         <w:pStyle w:val="Default"/>
+        <w:jc w:val="both"/>
         <w:rPr>
           <w:b/>
           <w:bCs/>
@@ -128,6 +132,7 @@
     <w:p>
       <w:pPr>
         <w:pStyle w:val="Default"/>
+        <w:jc w:val="both"/>
         <w:rPr>
           <w:b/>
           <w:bCs/>
@@ -152,16 +157,18 @@
     <w:p>
       <w:pPr>
         <w:pStyle w:val="Default"/>
-        <w:rPr>
-          <w:sz w:val="22"/>
-          <w:szCs w:val="22"/>
-          <w:lang w:val="ca-ES"/>
-        </w:rPr>
-      </w:pPr>
-    </w:p>
-    <w:p>
-      <w:pPr>
-        <w:pStyle w:val="Default"/>
+        <w:jc w:val="both"/>
+        <w:rPr>
+          <w:sz w:val="22"/>
+          <w:szCs w:val="22"/>
+          <w:lang w:val="ca-ES"/>
+        </w:rPr>
+      </w:pPr>
+    </w:p>
+    <w:p>
+      <w:pPr>
+        <w:pStyle w:val="Default"/>
+        <w:jc w:val="both"/>
         <w:rPr>
           <w:sz w:val="22"/>
           <w:szCs w:val="22"/>
@@ -182,7 +189,39 @@
           <w:szCs w:val="22"/>
           <w:lang w:val="ca-ES"/>
         </w:rPr>
-        <w:t xml:space="preserve">d’aquesta pràctica es l’obtenció de les dades contingudes de la Borsa de Barcelona que fan referència al Ibex 35 </w:t>
+        <w:t>d’aquesta pràctica es l’obtenció de les dades contingudes de la Borsa de Barcelona que fan referència a</w:t>
+      </w:r>
+      <w:r>
+        <w:rPr>
+          <w:sz w:val="22"/>
+          <w:szCs w:val="22"/>
+          <w:lang w:val="ca-ES"/>
+        </w:rPr>
+        <w:t xml:space="preserve"> </w:t>
+      </w:r>
+      <w:r>
+        <w:rPr>
+          <w:sz w:val="22"/>
+          <w:szCs w:val="22"/>
+          <w:lang w:val="ca-ES"/>
+        </w:rPr>
+        <w:t>l</w:t>
+      </w:r>
+      <w:r>
+        <w:rPr>
+          <w:sz w:val="22"/>
+          <w:szCs w:val="22"/>
+          <w:lang w:val="ca-ES"/>
+        </w:rPr>
+        <w:t>’</w:t>
+      </w:r>
+      <w:r>
+        <w:rPr>
+          <w:sz w:val="22"/>
+          <w:szCs w:val="22"/>
+          <w:lang w:val="ca-ES"/>
+        </w:rPr>
+        <w:t xml:space="preserve">Ibex 35 </w:t>
       </w:r>
       <w:r>
         <w:rPr>
@@ -195,7 +234,7 @@
       <w:hyperlink r:id="rId7" w:history="1">
         <w:r>
           <w:rPr>
-            <w:rStyle w:val="Hipervnculo"/>
+            <w:rStyle w:val="Hyperlink"/>
             <w:sz w:val="22"/>
             <w:szCs w:val="22"/>
             <w:lang w:val="ca-ES"/>
@@ -223,6 +262,1494 @@
     <w:p>
       <w:pPr>
         <w:pStyle w:val="Default"/>
+        <w:jc w:val="both"/>
+        <w:rPr>
+          <w:sz w:val="22"/>
+          <w:szCs w:val="22"/>
+          <w:lang w:val="ca-ES"/>
+        </w:rPr>
+      </w:pPr>
+    </w:p>
+    <w:p>
+      <w:pPr>
+        <w:pStyle w:val="Default"/>
+        <w:spacing w:after="55"/>
+        <w:jc w:val="both"/>
+        <w:rPr>
+          <w:b/>
+          <w:bCs/>
+          <w:lang w:val="ca-ES"/>
+        </w:rPr>
+      </w:pPr>
+      <w:r>
+        <w:rPr>
+          <w:b/>
+          <w:bCs/>
+          <w:lang w:val="ca-ES"/>
+        </w:rPr>
+        <w:t xml:space="preserve">1. </w:t>
+      </w:r>
+      <w:r>
+        <w:rPr>
+          <w:b/>
+          <w:bCs/>
+          <w:lang w:val="ca-ES"/>
+        </w:rPr>
+        <w:t>Context</w:t>
+      </w:r>
+    </w:p>
+    <w:p>
+      <w:pPr>
+        <w:pStyle w:val="Default"/>
+        <w:spacing w:after="55"/>
+        <w:jc w:val="both"/>
+        <w:rPr>
+          <w:sz w:val="4"/>
+          <w:szCs w:val="4"/>
+          <w:lang w:val="ca-ES"/>
+        </w:rPr>
+      </w:pPr>
+    </w:p>
+    <w:p>
+      <w:pPr>
+        <w:pStyle w:val="Default"/>
+        <w:spacing w:after="55"/>
+        <w:jc w:val="both"/>
+        <w:rPr>
+          <w:sz w:val="22"/>
+          <w:szCs w:val="22"/>
+          <w:lang w:val="ca-ES"/>
+        </w:rPr>
+      </w:pPr>
+      <w:r>
+        <w:rPr>
+          <w:sz w:val="22"/>
+          <w:szCs w:val="22"/>
+          <w:lang w:val="ca-ES"/>
+        </w:rPr>
+        <w:t>L</w:t>
+      </w:r>
+      <w:r>
+        <w:rPr>
+          <w:sz w:val="22"/>
+          <w:szCs w:val="22"/>
+          <w:lang w:val="ca-ES"/>
+        </w:rPr>
+        <w:t>a recol·lecta de</w:t>
+      </w:r>
+      <w:r>
+        <w:rPr>
+          <w:sz w:val="22"/>
+          <w:szCs w:val="22"/>
+          <w:lang w:val="ca-ES"/>
+        </w:rPr>
+        <w:t xml:space="preserve"> dades </w:t>
+      </w:r>
+      <w:r>
+        <w:rPr>
+          <w:sz w:val="22"/>
+          <w:szCs w:val="22"/>
+          <w:lang w:val="ca-ES"/>
+        </w:rPr>
+        <w:t>s’ha fet</w:t>
+      </w:r>
+      <w:r>
+        <w:rPr>
+          <w:sz w:val="22"/>
+          <w:szCs w:val="22"/>
+          <w:lang w:val="ca-ES"/>
+        </w:rPr>
+        <w:t xml:space="preserve"> en el sector financer. </w:t>
+      </w:r>
+      <w:r>
+        <w:rPr>
+          <w:sz w:val="22"/>
+          <w:szCs w:val="22"/>
+          <w:lang w:val="ca-ES"/>
+        </w:rPr>
+        <w:t xml:space="preserve">La borsa es una entitat privada </w:t>
+      </w:r>
+      <w:r>
+        <w:rPr>
+          <w:sz w:val="22"/>
+          <w:szCs w:val="22"/>
+          <w:lang w:val="ca-ES"/>
+        </w:rPr>
+        <w:t>on</w:t>
+      </w:r>
+      <w:r>
+        <w:rPr>
+          <w:sz w:val="22"/>
+          <w:szCs w:val="22"/>
+          <w:lang w:val="ca-ES"/>
+        </w:rPr>
+        <w:t xml:space="preserve"> l’accés a les </w:t>
+      </w:r>
+      <w:r>
+        <w:rPr>
+          <w:sz w:val="22"/>
+          <w:szCs w:val="22"/>
+          <w:lang w:val="ca-ES"/>
+        </w:rPr>
+        <w:t xml:space="preserve">seves </w:t>
+      </w:r>
+      <w:r>
+        <w:rPr>
+          <w:sz w:val="22"/>
+          <w:szCs w:val="22"/>
+          <w:lang w:val="ca-ES"/>
+        </w:rPr>
+        <w:t>dades està restringit a</w:t>
+      </w:r>
+      <w:r>
+        <w:rPr>
+          <w:sz w:val="22"/>
+          <w:szCs w:val="22"/>
+          <w:lang w:val="ca-ES"/>
+        </w:rPr>
+        <w:t>ls</w:t>
+      </w:r>
+      <w:r>
+        <w:rPr>
+          <w:sz w:val="22"/>
+          <w:szCs w:val="22"/>
+          <w:lang w:val="ca-ES"/>
+        </w:rPr>
+        <w:t xml:space="preserve"> brokers i mitjans de comunicació </w:t>
+      </w:r>
+      <w:r>
+        <w:rPr>
+          <w:sz w:val="22"/>
+          <w:szCs w:val="22"/>
+          <w:lang w:val="ca-ES"/>
+        </w:rPr>
+        <w:t xml:space="preserve">amb els </w:t>
+      </w:r>
+      <w:r>
+        <w:rPr>
+          <w:sz w:val="22"/>
+          <w:szCs w:val="22"/>
+          <w:lang w:val="ca-ES"/>
+        </w:rPr>
+        <w:t>que tenen acords</w:t>
+      </w:r>
+      <w:r>
+        <w:rPr>
+          <w:sz w:val="22"/>
+          <w:szCs w:val="22"/>
+          <w:lang w:val="ca-ES"/>
+        </w:rPr>
+        <w:t>.</w:t>
+      </w:r>
+    </w:p>
+    <w:p>
+      <w:pPr>
+        <w:pStyle w:val="Default"/>
+        <w:spacing w:after="55"/>
+        <w:jc w:val="both"/>
+        <w:rPr>
+          <w:sz w:val="4"/>
+          <w:szCs w:val="4"/>
+          <w:lang w:val="ca-ES"/>
+        </w:rPr>
+      </w:pPr>
+    </w:p>
+    <w:p>
+      <w:pPr>
+        <w:pStyle w:val="Default"/>
+        <w:spacing w:after="55"/>
+        <w:jc w:val="both"/>
+        <w:rPr>
+          <w:sz w:val="22"/>
+          <w:szCs w:val="22"/>
+          <w:lang w:val="ca-ES"/>
+        </w:rPr>
+      </w:pPr>
+      <w:r>
+        <w:rPr>
+          <w:sz w:val="22"/>
+          <w:szCs w:val="22"/>
+          <w:lang w:val="ca-ES"/>
+        </w:rPr>
+        <w:t>La gent que es dedica a la borsa normalment ha d’adquirir un software específic per tal d’accedir</w:t>
+      </w:r>
+      <w:r>
+        <w:rPr>
+          <w:sz w:val="22"/>
+          <w:szCs w:val="22"/>
+          <w:lang w:val="ca-ES"/>
+        </w:rPr>
+        <w:t xml:space="preserve"> </w:t>
+      </w:r>
+      <w:r>
+        <w:rPr>
+          <w:sz w:val="22"/>
+          <w:szCs w:val="22"/>
+          <w:lang w:val="ca-ES"/>
+        </w:rPr>
+        <w:t>des de casa a les dades diàries del mercat borsari</w:t>
+      </w:r>
+      <w:r>
+        <w:rPr>
+          <w:sz w:val="22"/>
+          <w:szCs w:val="22"/>
+          <w:lang w:val="ca-ES"/>
+        </w:rPr>
+        <w:t>.</w:t>
+      </w:r>
+      <w:r>
+        <w:rPr>
+          <w:sz w:val="22"/>
+          <w:szCs w:val="22"/>
+          <w:lang w:val="ca-ES"/>
+        </w:rPr>
+        <w:t xml:space="preserve"> En cas de voler accedir a aquestes dades, e</w:t>
+      </w:r>
+      <w:r>
+        <w:rPr>
+          <w:sz w:val="22"/>
+          <w:szCs w:val="22"/>
+          <w:lang w:val="ca-ES"/>
+        </w:rPr>
+        <w:t xml:space="preserve">xisteixen </w:t>
+      </w:r>
+      <w:r>
+        <w:rPr>
+          <w:sz w:val="22"/>
+          <w:szCs w:val="22"/>
+          <w:lang w:val="ca-ES"/>
+        </w:rPr>
+        <w:t>tres tipus de plans:</w:t>
+      </w:r>
+    </w:p>
+    <w:p>
+      <w:pPr>
+        <w:pStyle w:val="Default"/>
+        <w:numPr>
+          <w:ilvl w:val="0"/>
+          <w:numId w:val="7"/>
+        </w:numPr>
+        <w:spacing w:after="55"/>
+        <w:jc w:val="both"/>
+        <w:rPr>
+          <w:sz w:val="22"/>
+          <w:szCs w:val="22"/>
+          <w:lang w:val="ca-ES"/>
+        </w:rPr>
+      </w:pPr>
+      <w:r>
+        <w:rPr>
+          <w:sz w:val="22"/>
+          <w:szCs w:val="22"/>
+          <w:lang w:val="ca-ES"/>
+        </w:rPr>
+        <w:t>P</w:t>
+      </w:r>
+      <w:r>
+        <w:rPr>
+          <w:sz w:val="22"/>
+          <w:szCs w:val="22"/>
+          <w:lang w:val="ca-ES"/>
+        </w:rPr>
+        <w:t>lans de difusió per demanda</w:t>
+      </w:r>
+      <w:r>
+        <w:rPr>
+          <w:sz w:val="22"/>
+          <w:szCs w:val="22"/>
+          <w:lang w:val="ca-ES"/>
+        </w:rPr>
+        <w:t xml:space="preserve"> on cada petició efectuada té un import acordat.</w:t>
+      </w:r>
+    </w:p>
+    <w:p>
+      <w:pPr>
+        <w:pStyle w:val="Default"/>
+        <w:numPr>
+          <w:ilvl w:val="0"/>
+          <w:numId w:val="7"/>
+        </w:numPr>
+        <w:spacing w:after="55"/>
+        <w:jc w:val="both"/>
+        <w:rPr>
+          <w:sz w:val="22"/>
+          <w:szCs w:val="22"/>
+          <w:lang w:val="ca-ES"/>
+        </w:rPr>
+      </w:pPr>
+      <w:r>
+        <w:rPr>
+          <w:sz w:val="22"/>
+          <w:szCs w:val="22"/>
+          <w:lang w:val="ca-ES"/>
+        </w:rPr>
+        <w:t>P</w:t>
+      </w:r>
+      <w:r>
+        <w:rPr>
+          <w:sz w:val="22"/>
+          <w:szCs w:val="22"/>
+          <w:lang w:val="ca-ES"/>
+        </w:rPr>
+        <w:t xml:space="preserve">lans de </w:t>
+      </w:r>
+      <w:r>
+        <w:rPr>
+          <w:sz w:val="22"/>
+          <w:szCs w:val="22"/>
+          <w:lang w:val="ca-ES"/>
+        </w:rPr>
+        <w:t>difusió per retard amb una latència de 15 minuts</w:t>
+      </w:r>
+      <w:r>
+        <w:rPr>
+          <w:sz w:val="22"/>
+          <w:szCs w:val="22"/>
+          <w:lang w:val="ca-ES"/>
+        </w:rPr>
+        <w:t>.</w:t>
+      </w:r>
+    </w:p>
+    <w:p>
+      <w:pPr>
+        <w:pStyle w:val="Default"/>
+        <w:numPr>
+          <w:ilvl w:val="0"/>
+          <w:numId w:val="7"/>
+        </w:numPr>
+        <w:spacing w:after="55"/>
+        <w:jc w:val="both"/>
+        <w:rPr>
+          <w:sz w:val="22"/>
+          <w:szCs w:val="22"/>
+          <w:lang w:val="ca-ES"/>
+        </w:rPr>
+      </w:pPr>
+      <w:r>
+        <w:rPr>
+          <w:sz w:val="22"/>
+          <w:szCs w:val="22"/>
+          <w:lang w:val="ca-ES"/>
+        </w:rPr>
+        <w:t>Plans</w:t>
+      </w:r>
+      <w:r>
+        <w:rPr>
+          <w:sz w:val="22"/>
+          <w:szCs w:val="22"/>
+          <w:lang w:val="ca-ES"/>
+        </w:rPr>
+        <w:t xml:space="preserve"> </w:t>
+      </w:r>
+      <w:r>
+        <w:rPr>
+          <w:sz w:val="22"/>
+          <w:szCs w:val="22"/>
+          <w:lang w:val="ca-ES"/>
+        </w:rPr>
+        <w:t>de</w:t>
+      </w:r>
+      <w:r>
+        <w:rPr>
+          <w:sz w:val="22"/>
+          <w:szCs w:val="22"/>
+          <w:lang w:val="ca-ES"/>
+        </w:rPr>
+        <w:t xml:space="preserve"> difusió en temps real.</w:t>
+      </w:r>
+    </w:p>
+    <w:p>
+      <w:pPr>
+        <w:pStyle w:val="Default"/>
+        <w:spacing w:after="55"/>
+        <w:jc w:val="both"/>
+        <w:rPr>
+          <w:sz w:val="22"/>
+          <w:szCs w:val="22"/>
+          <w:lang w:val="ca-ES"/>
+        </w:rPr>
+      </w:pPr>
+      <w:r>
+        <w:rPr>
+          <w:sz w:val="22"/>
+          <w:szCs w:val="22"/>
+          <w:lang w:val="ca-ES"/>
+        </w:rPr>
+        <w:t xml:space="preserve">En el nostre cas, en adquirir les dades directament de la pàgina web, tenen </w:t>
+      </w:r>
+      <w:r>
+        <w:rPr>
+          <w:sz w:val="22"/>
+          <w:szCs w:val="22"/>
+          <w:lang w:val="ca-ES"/>
+        </w:rPr>
+        <w:t>una latència de 15 minuts.</w:t>
+      </w:r>
+    </w:p>
+    <w:p>
+      <w:pPr>
+        <w:pStyle w:val="Default"/>
+        <w:spacing w:after="55"/>
+        <w:jc w:val="both"/>
+        <w:rPr>
+          <w:sz w:val="4"/>
+          <w:szCs w:val="4"/>
+          <w:lang w:val="ca-ES"/>
+        </w:rPr>
+      </w:pPr>
+    </w:p>
+    <w:p>
+      <w:pPr>
+        <w:pStyle w:val="Default"/>
+        <w:spacing w:after="55"/>
+        <w:jc w:val="both"/>
+        <w:rPr>
+          <w:sz w:val="22"/>
+          <w:szCs w:val="22"/>
+          <w:lang w:val="ca-ES"/>
+        </w:rPr>
+      </w:pPr>
+      <w:r>
+        <w:rPr>
+          <w:sz w:val="22"/>
+          <w:szCs w:val="22"/>
+          <w:lang w:val="ca-ES"/>
+        </w:rPr>
+        <w:t xml:space="preserve">El motiu principal que ens ha portat a </w:t>
+      </w:r>
+      <w:r>
+        <w:rPr>
+          <w:sz w:val="22"/>
+          <w:szCs w:val="22"/>
+          <w:lang w:val="ca-ES"/>
+        </w:rPr>
+        <w:t xml:space="preserve">triar la Borsa de Barcelona es </w:t>
+      </w:r>
+      <w:r>
+        <w:rPr>
+          <w:sz w:val="22"/>
+          <w:szCs w:val="22"/>
+          <w:lang w:val="ca-ES"/>
+        </w:rPr>
+        <w:t>la seva complexitat intermèdia, la llibertat de poder utilitzar mètodes de web scraping sense</w:t>
+      </w:r>
+      <w:r>
+        <w:rPr>
+          <w:sz w:val="22"/>
+          <w:szCs w:val="22"/>
+          <w:lang w:val="ca-ES"/>
+        </w:rPr>
+        <w:t xml:space="preserve"> establir cap sessió d’</w:t>
+      </w:r>
+      <w:r>
+        <w:rPr>
+          <w:sz w:val="22"/>
+          <w:szCs w:val="22"/>
+          <w:lang w:val="ca-ES"/>
+        </w:rPr>
+        <w:t>usuari i</w:t>
+      </w:r>
+      <w:r>
+        <w:rPr>
+          <w:sz w:val="22"/>
+          <w:szCs w:val="22"/>
+          <w:lang w:val="ca-ES"/>
+        </w:rPr>
+        <w:t xml:space="preserve"> </w:t>
+      </w:r>
+      <w:r>
+        <w:rPr>
+          <w:sz w:val="22"/>
+          <w:szCs w:val="22"/>
+          <w:lang w:val="ca-ES"/>
+        </w:rPr>
+        <w:t xml:space="preserve">que el control de la navegació s’obté fàcilment acceptant les </w:t>
+      </w:r>
+      <w:r>
+        <w:rPr>
+          <w:sz w:val="22"/>
+          <w:szCs w:val="22"/>
+          <w:lang w:val="ca-ES"/>
+        </w:rPr>
+        <w:t>“</w:t>
+      </w:r>
+      <w:proofErr w:type="spellStart"/>
+      <w:r>
+        <w:rPr>
+          <w:sz w:val="22"/>
+          <w:szCs w:val="22"/>
+          <w:lang w:val="ca-ES"/>
+        </w:rPr>
+        <w:t>cookies</w:t>
+      </w:r>
+      <w:proofErr w:type="spellEnd"/>
+      <w:r>
+        <w:rPr>
+          <w:sz w:val="22"/>
+          <w:szCs w:val="22"/>
+          <w:lang w:val="ca-ES"/>
+        </w:rPr>
+        <w:t>”</w:t>
+      </w:r>
+      <w:r>
+        <w:rPr>
+          <w:sz w:val="22"/>
+          <w:szCs w:val="22"/>
+          <w:lang w:val="ca-ES"/>
+        </w:rPr>
+        <w:t xml:space="preserve"> del lloc web</w:t>
+      </w:r>
+      <w:r>
+        <w:rPr>
+          <w:sz w:val="22"/>
+          <w:szCs w:val="22"/>
+          <w:lang w:val="ca-ES"/>
+        </w:rPr>
+        <w:t>.</w:t>
+      </w:r>
+    </w:p>
+    <w:p>
+      <w:pPr>
+        <w:pStyle w:val="Default"/>
+        <w:spacing w:after="55"/>
+        <w:ind w:left="720"/>
+        <w:jc w:val="both"/>
+        <w:rPr>
+          <w:sz w:val="22"/>
+          <w:szCs w:val="22"/>
+          <w:lang w:val="ca-ES"/>
+        </w:rPr>
+      </w:pPr>
+    </w:p>
+    <w:p>
+      <w:pPr>
+        <w:pStyle w:val="Default"/>
+        <w:spacing w:after="55"/>
+        <w:jc w:val="both"/>
+        <w:rPr>
+          <w:b/>
+          <w:bCs/>
+          <w:lang w:val="ca-ES"/>
+        </w:rPr>
+      </w:pPr>
+      <w:r>
+        <w:rPr>
+          <w:b/>
+          <w:bCs/>
+          <w:lang w:val="ca-ES"/>
+        </w:rPr>
+        <w:t xml:space="preserve">2. </w:t>
+      </w:r>
+      <w:r>
+        <w:rPr>
+          <w:b/>
+          <w:bCs/>
+          <w:lang w:val="ca-ES"/>
+        </w:rPr>
+        <w:t>Definició de títol pel dataset</w:t>
+      </w:r>
+    </w:p>
+    <w:p>
+      <w:pPr>
+        <w:pStyle w:val="Default"/>
+        <w:spacing w:after="55"/>
+        <w:jc w:val="both"/>
+        <w:rPr>
+          <w:sz w:val="4"/>
+          <w:szCs w:val="4"/>
+          <w:lang w:val="ca-ES"/>
+        </w:rPr>
+      </w:pPr>
+    </w:p>
+    <w:p>
+      <w:pPr>
+        <w:pStyle w:val="Default"/>
+        <w:spacing w:after="55"/>
+        <w:jc w:val="both"/>
+        <w:rPr>
+          <w:sz w:val="22"/>
+          <w:szCs w:val="22"/>
+          <w:lang w:val="ca-ES"/>
+        </w:rPr>
+      </w:pPr>
+      <w:r>
+        <w:rPr>
+          <w:sz w:val="22"/>
+          <w:szCs w:val="22"/>
+          <w:lang w:val="ca-ES"/>
+        </w:rPr>
+        <w:t xml:space="preserve">El títol </w:t>
+      </w:r>
+      <w:r>
+        <w:rPr>
+          <w:sz w:val="22"/>
+          <w:szCs w:val="22"/>
+          <w:lang w:val="ca-ES"/>
+        </w:rPr>
+        <w:t xml:space="preserve">assignat al </w:t>
+      </w:r>
+      <w:r>
+        <w:rPr>
+          <w:sz w:val="22"/>
+          <w:szCs w:val="22"/>
+          <w:lang w:val="ca-ES"/>
+        </w:rPr>
+        <w:t xml:space="preserve">dataset </w:t>
+      </w:r>
+      <w:r>
+        <w:rPr>
+          <w:sz w:val="22"/>
+          <w:szCs w:val="22"/>
+          <w:lang w:val="ca-ES"/>
+        </w:rPr>
+        <w:t>ha estat</w:t>
+      </w:r>
+      <w:r>
+        <w:rPr>
+          <w:sz w:val="22"/>
+          <w:szCs w:val="22"/>
+          <w:lang w:val="ca-ES"/>
+        </w:rPr>
+        <w:t xml:space="preserve"> “</w:t>
+      </w:r>
+      <w:r>
+        <w:rPr>
+          <w:i/>
+          <w:iCs/>
+          <w:sz w:val="22"/>
+          <w:szCs w:val="22"/>
+          <w:lang w:val="ca-ES"/>
+        </w:rPr>
+        <w:t>Preus de les empreses</w:t>
+      </w:r>
+      <w:r>
+        <w:rPr>
+          <w:i/>
+          <w:iCs/>
+          <w:sz w:val="22"/>
+          <w:szCs w:val="22"/>
+          <w:lang w:val="ca-ES"/>
+        </w:rPr>
+        <w:t xml:space="preserve"> de</w:t>
+      </w:r>
+      <w:r>
+        <w:rPr>
+          <w:i/>
+          <w:iCs/>
+          <w:sz w:val="22"/>
+          <w:szCs w:val="22"/>
+          <w:lang w:val="ca-ES"/>
+        </w:rPr>
+        <w:t xml:space="preserve"> l’I</w:t>
+      </w:r>
+      <w:r>
+        <w:rPr>
+          <w:i/>
+          <w:iCs/>
+          <w:sz w:val="22"/>
+          <w:szCs w:val="22"/>
+          <w:lang w:val="ca-ES"/>
+        </w:rPr>
+        <w:t>bex</w:t>
+      </w:r>
+      <w:r>
+        <w:rPr>
+          <w:i/>
+          <w:iCs/>
+          <w:sz w:val="22"/>
+          <w:szCs w:val="22"/>
+          <w:lang w:val="ca-ES"/>
+        </w:rPr>
+        <w:t xml:space="preserve"> 35</w:t>
+      </w:r>
+      <w:r>
+        <w:rPr>
+          <w:i/>
+          <w:iCs/>
+          <w:sz w:val="22"/>
+          <w:szCs w:val="22"/>
+          <w:lang w:val="ca-ES"/>
+        </w:rPr>
+        <w:t xml:space="preserve"> amb latència de 15 minuts</w:t>
+      </w:r>
+      <w:r>
+        <w:rPr>
+          <w:sz w:val="22"/>
+          <w:szCs w:val="22"/>
+          <w:lang w:val="ca-ES"/>
+        </w:rPr>
+        <w:t>”</w:t>
+      </w:r>
+      <w:r>
+        <w:rPr>
+          <w:sz w:val="22"/>
+          <w:szCs w:val="22"/>
+          <w:lang w:val="ca-ES"/>
+        </w:rPr>
+        <w:t xml:space="preserve"> ja que</w:t>
+      </w:r>
+      <w:r>
+        <w:rPr>
+          <w:sz w:val="22"/>
+          <w:szCs w:val="22"/>
+          <w:lang w:val="ca-ES"/>
+        </w:rPr>
+        <w:t xml:space="preserve"> reflecteix</w:t>
+      </w:r>
+      <w:r>
+        <w:rPr>
+          <w:sz w:val="22"/>
+          <w:szCs w:val="22"/>
+          <w:lang w:val="ca-ES"/>
+        </w:rPr>
+        <w:t xml:space="preserve"> amb claredat i concisió</w:t>
+      </w:r>
+      <w:r>
+        <w:rPr>
+          <w:sz w:val="22"/>
+          <w:szCs w:val="22"/>
+          <w:lang w:val="ca-ES"/>
+        </w:rPr>
+        <w:t xml:space="preserve"> el contingut de </w:t>
+      </w:r>
+      <w:r>
+        <w:rPr>
+          <w:sz w:val="22"/>
+          <w:szCs w:val="22"/>
+          <w:lang w:val="ca-ES"/>
+        </w:rPr>
+        <w:t>les dades que contindrà</w:t>
+      </w:r>
+      <w:r>
+        <w:rPr>
+          <w:sz w:val="22"/>
+          <w:szCs w:val="22"/>
+          <w:lang w:val="ca-ES"/>
+        </w:rPr>
+        <w:t>.</w:t>
+      </w:r>
+      <w:r>
+        <w:rPr>
+          <w:sz w:val="22"/>
+          <w:szCs w:val="22"/>
+          <w:lang w:val="ca-ES"/>
+        </w:rPr>
+        <w:t xml:space="preserve"> No s’especifiquen els índexs ni el temps al que fa referència el dataset perquè les empreses que formen part de l’Ibex 35 poden canviar en qualsevol moment i el temps al que fan referència les dades és el que engloba els 15 minuts</w:t>
+      </w:r>
+      <w:r>
+        <w:rPr>
+          <w:sz w:val="22"/>
+          <w:szCs w:val="22"/>
+          <w:lang w:val="ca-ES"/>
+        </w:rPr>
+        <w:t xml:space="preserve">. </w:t>
+      </w:r>
+    </w:p>
+    <w:p>
+      <w:pPr>
+        <w:pStyle w:val="Default"/>
+        <w:spacing w:after="55"/>
+        <w:jc w:val="both"/>
+        <w:rPr>
+          <w:sz w:val="8"/>
+          <w:szCs w:val="8"/>
+          <w:lang w:val="ca-ES"/>
+        </w:rPr>
+      </w:pPr>
+    </w:p>
+    <w:p>
+      <w:pPr>
+        <w:pStyle w:val="Default"/>
+        <w:spacing w:after="55"/>
+        <w:jc w:val="both"/>
+        <w:rPr>
+          <w:sz w:val="22"/>
+          <w:szCs w:val="22"/>
+          <w:lang w:val="ca-ES"/>
+        </w:rPr>
+      </w:pPr>
+    </w:p>
+    <w:p>
+      <w:pPr>
+        <w:pStyle w:val="Default"/>
+        <w:spacing w:after="55"/>
+        <w:jc w:val="both"/>
+        <w:rPr>
+          <w:b/>
+          <w:bCs/>
+          <w:lang w:val="ca-ES"/>
+        </w:rPr>
+      </w:pPr>
+      <w:r>
+        <w:rPr>
+          <w:b/>
+          <w:bCs/>
+          <w:lang w:val="ca-ES"/>
+        </w:rPr>
+        <w:t xml:space="preserve">3. </w:t>
+      </w:r>
+      <w:r>
+        <w:rPr>
+          <w:b/>
+          <w:bCs/>
+          <w:lang w:val="ca-ES"/>
+        </w:rPr>
+        <w:t xml:space="preserve">Descripció del dataset </w:t>
+      </w:r>
+    </w:p>
+    <w:p>
+      <w:pPr>
+        <w:pStyle w:val="Default"/>
+        <w:spacing w:after="55"/>
+        <w:jc w:val="both"/>
+        <w:rPr>
+          <w:sz w:val="4"/>
+          <w:szCs w:val="4"/>
+          <w:lang w:val="ca-ES"/>
+        </w:rPr>
+      </w:pPr>
+    </w:p>
+    <w:p>
+      <w:pPr>
+        <w:pStyle w:val="Default"/>
+        <w:spacing w:after="55"/>
+        <w:jc w:val="both"/>
+        <w:rPr>
+          <w:sz w:val="22"/>
+          <w:szCs w:val="22"/>
+          <w:lang w:val="ca-ES"/>
+        </w:rPr>
+      </w:pPr>
+      <w:r>
+        <w:rPr>
+          <w:sz w:val="22"/>
+          <w:szCs w:val="22"/>
+          <w:lang w:val="ca-ES"/>
+        </w:rPr>
+        <w:t>Tal com suggereix el títol, l</w:t>
+      </w:r>
+      <w:r>
+        <w:rPr>
+          <w:sz w:val="22"/>
+          <w:szCs w:val="22"/>
+          <w:lang w:val="ca-ES"/>
+        </w:rPr>
+        <w:t xml:space="preserve">es dades </w:t>
+      </w:r>
+      <w:r>
+        <w:rPr>
+          <w:sz w:val="22"/>
+          <w:szCs w:val="22"/>
+          <w:lang w:val="ca-ES"/>
+        </w:rPr>
+        <w:t>que formen el</w:t>
+      </w:r>
+      <w:r>
+        <w:rPr>
+          <w:sz w:val="22"/>
+          <w:szCs w:val="22"/>
+          <w:lang w:val="ca-ES"/>
+        </w:rPr>
+        <w:t xml:space="preserve"> dataset fan referència a la cotització en borsa de les empreses m</w:t>
+      </w:r>
+      <w:r>
+        <w:rPr>
+          <w:sz w:val="22"/>
+          <w:szCs w:val="22"/>
+          <w:lang w:val="ca-ES"/>
+        </w:rPr>
+        <w:t>é</w:t>
+      </w:r>
+      <w:r>
+        <w:rPr>
+          <w:sz w:val="22"/>
+          <w:szCs w:val="22"/>
+          <w:lang w:val="ca-ES"/>
+        </w:rPr>
+        <w:t xml:space="preserve">s importants de l’Ibex 35. </w:t>
+      </w:r>
+      <w:r>
+        <w:rPr>
+          <w:sz w:val="22"/>
+          <w:szCs w:val="22"/>
+          <w:lang w:val="ca-ES"/>
+        </w:rPr>
+        <w:t>Só</w:t>
+      </w:r>
+      <w:r>
+        <w:rPr>
+          <w:sz w:val="22"/>
+          <w:szCs w:val="22"/>
+          <w:lang w:val="ca-ES"/>
+        </w:rPr>
+        <w:t>n</w:t>
+      </w:r>
+      <w:r>
+        <w:rPr>
+          <w:sz w:val="22"/>
+          <w:szCs w:val="22"/>
+          <w:lang w:val="ca-ES"/>
+        </w:rPr>
+        <w:t xml:space="preserve"> dades</w:t>
+      </w:r>
+      <w:r>
+        <w:rPr>
+          <w:sz w:val="22"/>
+          <w:szCs w:val="22"/>
+          <w:lang w:val="ca-ES"/>
+        </w:rPr>
+        <w:t xml:space="preserve"> diàries de dilluns a divendres</w:t>
+      </w:r>
+      <w:r>
+        <w:rPr>
+          <w:sz w:val="22"/>
+          <w:szCs w:val="22"/>
+          <w:lang w:val="ca-ES"/>
+        </w:rPr>
+        <w:t xml:space="preserve"> que es generen cada 15 minuts</w:t>
+      </w:r>
+      <w:r>
+        <w:rPr>
+          <w:sz w:val="22"/>
+          <w:szCs w:val="22"/>
+          <w:lang w:val="ca-ES"/>
+        </w:rPr>
+        <w:t xml:space="preserve"> </w:t>
+      </w:r>
+      <w:r>
+        <w:rPr>
+          <w:sz w:val="22"/>
+          <w:szCs w:val="22"/>
+          <w:lang w:val="ca-ES"/>
+        </w:rPr>
+        <w:t>de 9:00 a 17:30.</w:t>
+      </w:r>
+    </w:p>
+    <w:p>
+      <w:pPr>
+        <w:pStyle w:val="Default"/>
+        <w:spacing w:after="55"/>
+        <w:jc w:val="both"/>
+        <w:rPr>
+          <w:sz w:val="8"/>
+          <w:szCs w:val="8"/>
+          <w:lang w:val="ca-ES"/>
+        </w:rPr>
+      </w:pPr>
+    </w:p>
+    <w:p>
+      <w:pPr>
+        <w:pStyle w:val="Default"/>
+        <w:spacing w:after="55"/>
+        <w:jc w:val="both"/>
+        <w:rPr>
+          <w:sz w:val="22"/>
+          <w:szCs w:val="22"/>
+          <w:lang w:val="ca-ES"/>
+        </w:rPr>
+      </w:pPr>
+      <w:r>
+        <w:rPr>
+          <w:sz w:val="22"/>
+          <w:szCs w:val="22"/>
+          <w:lang w:val="ca-ES"/>
+        </w:rPr>
+        <w:t>D’aquesta manera</w:t>
+      </w:r>
+      <w:r>
+        <w:rPr>
+          <w:sz w:val="22"/>
+          <w:szCs w:val="22"/>
+          <w:lang w:val="ca-ES"/>
+        </w:rPr>
+        <w:t>,</w:t>
+      </w:r>
+      <w:r>
+        <w:rPr>
+          <w:sz w:val="22"/>
+          <w:szCs w:val="22"/>
+          <w:lang w:val="ca-ES"/>
+        </w:rPr>
+        <w:t xml:space="preserve"> com les dades canvien cada 15 minuts, per fer un bon estudi </w:t>
+      </w:r>
+      <w:r>
+        <w:rPr>
+          <w:sz w:val="22"/>
+          <w:szCs w:val="22"/>
+          <w:lang w:val="ca-ES"/>
+        </w:rPr>
+        <w:t xml:space="preserve">de les dades de la Borsa de Barcelona que fan referència a l’Ibex 35 per a un dia concret s’han de generar més d’un dataset, concretament n’hi haurà </w:t>
+      </w:r>
+      <w:r>
+        <w:rPr>
+          <w:color w:val="FF0000"/>
+          <w:sz w:val="22"/>
+          <w:szCs w:val="22"/>
+          <w:lang w:val="ca-ES"/>
+        </w:rPr>
+        <w:t>X</w:t>
+      </w:r>
+      <w:r>
+        <w:rPr>
+          <w:sz w:val="22"/>
+          <w:szCs w:val="22"/>
+          <w:lang w:val="ca-ES"/>
+        </w:rPr>
+        <w:t xml:space="preserve"> referents als canvis d’aquests índexs durant un mateix dia i separats entre si 15 minuts.</w:t>
+      </w:r>
+    </w:p>
+    <w:p>
+      <w:pPr>
+        <w:pStyle w:val="Default"/>
+        <w:spacing w:after="55"/>
+        <w:jc w:val="both"/>
+        <w:rPr>
+          <w:sz w:val="8"/>
+          <w:szCs w:val="8"/>
+          <w:lang w:val="ca-ES"/>
+        </w:rPr>
+      </w:pPr>
+    </w:p>
+    <w:p>
+      <w:pPr>
+        <w:pStyle w:val="Default"/>
+        <w:spacing w:after="55"/>
+        <w:jc w:val="both"/>
+        <w:rPr>
+          <w:sz w:val="22"/>
+          <w:szCs w:val="22"/>
+          <w:lang w:val="ca-ES"/>
+        </w:rPr>
+      </w:pPr>
+      <w:r>
+        <w:rPr>
+          <w:sz w:val="22"/>
+          <w:szCs w:val="22"/>
+          <w:lang w:val="ca-ES"/>
+        </w:rPr>
+        <w:t>A data 08/04/2021 les empreses formant part de l’Ibex 35 i, per tant, les empreses de les quals tenim informació a tractar són:</w:t>
+      </w:r>
+    </w:p>
+    <w:p>
+      <w:pPr>
+        <w:pStyle w:val="Default"/>
+        <w:spacing w:after="55"/>
+        <w:jc w:val="both"/>
+        <w:rPr>
+          <w:sz w:val="4"/>
+          <w:szCs w:val="4"/>
+          <w:lang w:val="ca-ES"/>
+        </w:rPr>
+      </w:pPr>
+    </w:p>
+    <w:p>
+      <w:pPr>
+        <w:pStyle w:val="Default"/>
+        <w:spacing w:after="55"/>
+        <w:jc w:val="both"/>
+        <w:rPr>
+          <w:sz w:val="22"/>
+          <w:szCs w:val="22"/>
+          <w:lang w:val="ca-ES"/>
+        </w:rPr>
+      </w:pPr>
+      <w:r>
+        <w:rPr>
+          <w:rFonts w:ascii="Consolas" w:hAnsi="Consolas"/>
+          <w:color w:val="D4D4D4"/>
+          <w:sz w:val="21"/>
+          <w:szCs w:val="21"/>
+          <w:shd w:val="clear" w:color="auto" w:fill="1E1E1E"/>
+          <w:lang w:val="ca-ES"/>
+        </w:rPr>
+        <w:t>['ACCIONA', 'ACERINOX', 'ACS', 'AENA', 'ALMIRALL', 'AMADEUS', 'ARCELORMIT.', 'B.SANTANDER', 'BA.SABADELL', 'BANKINTER', 'BBVA', 'CAIXABANK', 'CELLNEX', 'CIE AUTOMOT.', 'ENAGAS', 'ENDESA', 'FERROVIAL', 'FLUIDRA', 'GRIFOLS CL.A', 'IAG', 'IBERDROLA', 'INDITEX', 'INDRA A', 'INM.COLONIAL', 'MAPFRE', 'MELIA HOTELS', 'MERLIN', 'NATURGY', 'PHARMA MAR', 'R.E.C.', 'REPSOL', 'SIEMENS GAME', 'SOLARIA', 'TELEFONICA', 'VISCOFAN']</w:t>
+      </w:r>
+    </w:p>
+    <w:p>
+      <w:pPr>
+        <w:pStyle w:val="Default"/>
+        <w:spacing w:after="55"/>
+        <w:jc w:val="both"/>
+        <w:rPr>
+          <w:sz w:val="2"/>
+          <w:szCs w:val="2"/>
+          <w:lang w:val="ca-ES"/>
+        </w:rPr>
+      </w:pPr>
+    </w:p>
+    <w:p>
+      <w:pPr>
+        <w:pStyle w:val="Default"/>
+        <w:spacing w:after="55"/>
+        <w:jc w:val="both"/>
+        <w:rPr>
+          <w:rFonts w:ascii="Consolas" w:hAnsi="Consolas"/>
+          <w:color w:val="D4D4D4"/>
+          <w:sz w:val="6"/>
+          <w:szCs w:val="6"/>
+          <w:shd w:val="clear" w:color="auto" w:fill="1E1E1E"/>
+          <w:lang w:val="ca-ES"/>
+        </w:rPr>
+      </w:pPr>
+    </w:p>
+    <w:p>
+      <w:pPr>
+        <w:pStyle w:val="Default"/>
+        <w:spacing w:after="55"/>
+        <w:jc w:val="both"/>
+        <w:rPr>
+          <w:sz w:val="22"/>
+          <w:szCs w:val="22"/>
+          <w:lang w:val="ca-ES"/>
+        </w:rPr>
+      </w:pPr>
+      <w:r>
+        <w:rPr>
+          <w:sz w:val="22"/>
+          <w:szCs w:val="22"/>
+          <w:lang w:val="ca-ES"/>
+        </w:rPr>
+        <w:t>Aquest llistat d’empreses s’ha obtingut amb la funció “</w:t>
+      </w:r>
+      <w:proofErr w:type="spellStart"/>
+      <w:r>
+        <w:rPr>
+          <w:sz w:val="22"/>
+          <w:szCs w:val="22"/>
+          <w:lang w:val="ca-ES"/>
+        </w:rPr>
+        <w:t>getIndexs</w:t>
+      </w:r>
+      <w:proofErr w:type="spellEnd"/>
+      <w:r>
+        <w:rPr>
+          <w:sz w:val="22"/>
+          <w:szCs w:val="22"/>
+          <w:lang w:val="ca-ES"/>
+        </w:rPr>
+        <w:t>()</w:t>
+      </w:r>
+      <w:r>
+        <w:rPr>
+          <w:sz w:val="22"/>
+          <w:szCs w:val="22"/>
+          <w:lang w:val="ca-ES"/>
+        </w:rPr>
+        <w:t>” del fitxer “</w:t>
+      </w:r>
+      <w:proofErr w:type="spellStart"/>
+      <w:r>
+        <w:rPr>
+          <w:sz w:val="22"/>
+          <w:szCs w:val="22"/>
+          <w:lang w:val="ca-ES"/>
+        </w:rPr>
+        <w:t>ScrapBorsaBarc.ipynb</w:t>
+      </w:r>
+      <w:proofErr w:type="spellEnd"/>
+      <w:r>
+        <w:rPr>
+          <w:sz w:val="22"/>
+          <w:szCs w:val="22"/>
+          <w:lang w:val="ca-ES"/>
+        </w:rPr>
+        <w:t>”</w:t>
+      </w:r>
+      <w:r>
+        <w:rPr>
+          <w:sz w:val="22"/>
+          <w:szCs w:val="22"/>
+          <w:lang w:val="ca-ES"/>
+        </w:rPr>
+        <w:t xml:space="preserve"> la qual serveix per obtenir els noms de les empreses de les quals s’estan adquirint dades.</w:t>
+      </w:r>
+    </w:p>
+    <w:p>
+      <w:pPr>
+        <w:pStyle w:val="Default"/>
+        <w:spacing w:after="55"/>
+        <w:jc w:val="both"/>
+        <w:rPr>
+          <w:sz w:val="10"/>
+          <w:szCs w:val="10"/>
+          <w:lang w:val="ca-ES"/>
+        </w:rPr>
+      </w:pPr>
+    </w:p>
+    <w:p>
+      <w:pPr>
+        <w:pStyle w:val="Default"/>
+        <w:spacing w:after="55"/>
+        <w:jc w:val="both"/>
+        <w:rPr>
+          <w:sz w:val="22"/>
+          <w:szCs w:val="22"/>
+          <w:lang w:val="ca-ES"/>
+        </w:rPr>
+      </w:pPr>
+      <w:r>
+        <w:rPr>
+          <w:sz w:val="22"/>
+          <w:szCs w:val="22"/>
+          <w:lang w:val="ca-ES"/>
+        </w:rPr>
+        <w:lastRenderedPageBreak/>
+        <w:t>També interessa saber quin tipus d’informació s’obtindrà de cada una d’aquestes empreses, per fer-ho, s’ha generat la funció “</w:t>
+      </w:r>
+      <w:proofErr w:type="spellStart"/>
+      <w:r>
+        <w:rPr>
+          <w:sz w:val="22"/>
+          <w:szCs w:val="22"/>
+          <w:lang w:val="ca-ES"/>
+        </w:rPr>
+        <w:t>getColNames</w:t>
+      </w:r>
+      <w:proofErr w:type="spellEnd"/>
+      <w:r>
+        <w:rPr>
+          <w:sz w:val="22"/>
+          <w:szCs w:val="22"/>
+          <w:lang w:val="ca-ES"/>
+        </w:rPr>
+        <w:t>()</w:t>
+      </w:r>
+      <w:r>
+        <w:rPr>
+          <w:sz w:val="22"/>
+          <w:szCs w:val="22"/>
+          <w:lang w:val="ca-ES"/>
+        </w:rPr>
+        <w:t xml:space="preserve">” la qual retorna el nom de les columnes que tindran els </w:t>
+      </w:r>
+      <w:proofErr w:type="spellStart"/>
+      <w:r>
+        <w:rPr>
+          <w:sz w:val="22"/>
+          <w:szCs w:val="22"/>
+          <w:lang w:val="ca-ES"/>
+        </w:rPr>
+        <w:t>datasets</w:t>
+      </w:r>
+      <w:proofErr w:type="spellEnd"/>
+      <w:r>
+        <w:rPr>
+          <w:sz w:val="22"/>
+          <w:szCs w:val="22"/>
+          <w:lang w:val="ca-ES"/>
+        </w:rPr>
+        <w:t xml:space="preserve"> generats:</w:t>
+      </w:r>
+    </w:p>
+    <w:p>
+      <w:pPr>
+        <w:pStyle w:val="Default"/>
+        <w:spacing w:after="55"/>
+        <w:jc w:val="both"/>
+        <w:rPr>
+          <w:sz w:val="10"/>
+          <w:szCs w:val="10"/>
+          <w:lang w:val="ca-ES"/>
+        </w:rPr>
+      </w:pPr>
+    </w:p>
+    <w:p>
+      <w:pPr>
+        <w:pStyle w:val="Default"/>
+        <w:spacing w:after="55"/>
+        <w:jc w:val="both"/>
+        <w:rPr>
+          <w:sz w:val="4"/>
+          <w:szCs w:val="4"/>
+        </w:rPr>
+      </w:pPr>
+      <w:r>
+        <w:rPr>
+          <w:rFonts w:ascii="Consolas" w:hAnsi="Consolas"/>
+          <w:color w:val="D4D4D4"/>
+          <w:sz w:val="21"/>
+          <w:szCs w:val="21"/>
+          <w:shd w:val="clear" w:color="auto" w:fill="1E1E1E"/>
+        </w:rPr>
+        <w:t>['Nombre', '</w:t>
+      </w:r>
+      <w:proofErr w:type="spellStart"/>
+      <w:r>
+        <w:rPr>
+          <w:rFonts w:ascii="Consolas" w:hAnsi="Consolas"/>
+          <w:color w:val="D4D4D4"/>
+          <w:sz w:val="21"/>
+          <w:szCs w:val="21"/>
+          <w:shd w:val="clear" w:color="auto" w:fill="1E1E1E"/>
+        </w:rPr>
+        <w:t>Últ</w:t>
+      </w:r>
+      <w:proofErr w:type="spellEnd"/>
+      <w:r>
+        <w:rPr>
+          <w:rFonts w:ascii="Consolas" w:hAnsi="Consolas"/>
+          <w:color w:val="D4D4D4"/>
+          <w:sz w:val="21"/>
+          <w:szCs w:val="21"/>
+          <w:shd w:val="clear" w:color="auto" w:fill="1E1E1E"/>
+        </w:rPr>
+        <w:t xml:space="preserve">.', '% </w:t>
+      </w:r>
+      <w:proofErr w:type="spellStart"/>
+      <w:r>
+        <w:rPr>
+          <w:rFonts w:ascii="Consolas" w:hAnsi="Consolas"/>
+          <w:color w:val="D4D4D4"/>
+          <w:sz w:val="21"/>
+          <w:szCs w:val="21"/>
+          <w:shd w:val="clear" w:color="auto" w:fill="1E1E1E"/>
+        </w:rPr>
+        <w:t>Dif</w:t>
+      </w:r>
+      <w:proofErr w:type="spellEnd"/>
+      <w:r>
+        <w:rPr>
+          <w:rFonts w:ascii="Consolas" w:hAnsi="Consolas"/>
+          <w:color w:val="D4D4D4"/>
+          <w:sz w:val="21"/>
+          <w:szCs w:val="21"/>
+          <w:shd w:val="clear" w:color="auto" w:fill="1E1E1E"/>
+        </w:rPr>
+        <w:t>.', 'Máx.', 'Mín.', 'Volumen', 'Efectivo (miles €)', 'Fecha', 'Hora', 'Capitalización']</w:t>
+      </w:r>
+    </w:p>
+    <w:p>
+      <w:pPr>
+        <w:pStyle w:val="Default"/>
+        <w:spacing w:after="55"/>
+        <w:jc w:val="both"/>
+        <w:rPr>
+          <w:sz w:val="22"/>
+          <w:szCs w:val="22"/>
+          <w:lang w:val="ca-ES"/>
+        </w:rPr>
+      </w:pPr>
+      <w:r>
+        <w:rPr>
+          <w:sz w:val="22"/>
+          <w:szCs w:val="22"/>
+          <w:lang w:val="ca-ES"/>
+        </w:rPr>
+        <w:t>Tal i com s’observa</w:t>
+      </w:r>
+      <w:r>
+        <w:rPr>
+          <w:sz w:val="22"/>
+          <w:szCs w:val="22"/>
+          <w:lang w:val="ca-ES"/>
+        </w:rPr>
+        <w:t>,</w:t>
+      </w:r>
+      <w:r>
+        <w:rPr>
+          <w:sz w:val="22"/>
+          <w:szCs w:val="22"/>
+          <w:lang w:val="ca-ES"/>
+        </w:rPr>
+        <w:t xml:space="preserve"> els </w:t>
+      </w:r>
+      <w:proofErr w:type="spellStart"/>
+      <w:r>
+        <w:rPr>
+          <w:sz w:val="22"/>
+          <w:szCs w:val="22"/>
+          <w:lang w:val="ca-ES"/>
+        </w:rPr>
+        <w:t>datasets</w:t>
+      </w:r>
+      <w:proofErr w:type="spellEnd"/>
+      <w:r>
+        <w:rPr>
+          <w:sz w:val="22"/>
+          <w:szCs w:val="22"/>
+          <w:lang w:val="ca-ES"/>
+        </w:rPr>
+        <w:t xml:space="preserve"> tindran informació de </w:t>
+      </w:r>
+      <w:r>
+        <w:rPr>
+          <w:sz w:val="22"/>
+          <w:szCs w:val="22"/>
+          <w:lang w:val="ca-ES"/>
+        </w:rPr>
+        <w:t>10</w:t>
+      </w:r>
+      <w:r>
+        <w:rPr>
+          <w:sz w:val="22"/>
+          <w:szCs w:val="22"/>
+          <w:lang w:val="ca-ES"/>
+        </w:rPr>
+        <w:t xml:space="preserve"> atributs per a cada empresa de l’Ibex 35</w:t>
+      </w:r>
+      <w:r>
+        <w:rPr>
+          <w:sz w:val="22"/>
+          <w:szCs w:val="22"/>
+          <w:lang w:val="ca-ES"/>
+        </w:rPr>
+        <w:t>.</w:t>
+      </w:r>
+    </w:p>
+    <w:p>
+      <w:pPr>
+        <w:pStyle w:val="Default"/>
+        <w:spacing w:after="55"/>
+        <w:jc w:val="both"/>
+        <w:rPr>
+          <w:sz w:val="22"/>
+          <w:szCs w:val="22"/>
+          <w:lang w:val="ca-ES"/>
+        </w:rPr>
+      </w:pPr>
+    </w:p>
+    <w:p>
+      <w:pPr>
+        <w:pStyle w:val="Default"/>
+        <w:spacing w:after="55"/>
+        <w:jc w:val="both"/>
+        <w:rPr>
+          <w:sz w:val="22"/>
+          <w:szCs w:val="22"/>
+          <w:lang w:val="ca-ES"/>
+        </w:rPr>
+      </w:pPr>
+    </w:p>
+    <w:p>
+      <w:pPr>
+        <w:pStyle w:val="Default"/>
+        <w:spacing w:after="55"/>
+        <w:jc w:val="both"/>
+        <w:rPr>
+          <w:sz w:val="22"/>
+          <w:szCs w:val="22"/>
+          <w:lang w:val="ca-ES"/>
+        </w:rPr>
+      </w:pPr>
+    </w:p>
+    <w:p>
+      <w:pPr>
+        <w:pStyle w:val="Default"/>
+        <w:spacing w:after="55"/>
+        <w:jc w:val="both"/>
+        <w:rPr>
+          <w:sz w:val="22"/>
+          <w:szCs w:val="22"/>
+          <w:lang w:val="ca-ES"/>
+        </w:rPr>
+      </w:pPr>
+    </w:p>
+    <w:p>
+      <w:pPr>
+        <w:pStyle w:val="Default"/>
+        <w:spacing w:after="55"/>
+        <w:ind w:left="720"/>
+        <w:jc w:val="both"/>
         <w:rPr>
           <w:sz w:val="22"/>
           <w:szCs w:val="22"/>
@@ -238,438 +1765,27 @@
           <w:numId w:val="1"/>
         </w:numPr>
         <w:spacing w:after="55"/>
-        <w:rPr>
-          <w:sz w:val="22"/>
-          <w:szCs w:val="22"/>
-          <w:lang w:val="ca-ES"/>
-        </w:rPr>
-      </w:pPr>
-      <w:r>
-        <w:rPr>
-          <w:sz w:val="22"/>
-          <w:szCs w:val="22"/>
-          <w:lang w:val="ca-ES"/>
-        </w:rPr>
-        <w:t>Context.</w:t>
-      </w:r>
-    </w:p>
-    <w:p>
-      <w:pPr>
-        <w:pStyle w:val="Default"/>
-        <w:spacing w:after="55"/>
+        <w:jc w:val="both"/>
+        <w:rPr>
+          <w:sz w:val="22"/>
+          <w:szCs w:val="22"/>
+          <w:lang w:val="ca-ES"/>
+        </w:rPr>
+      </w:pPr>
+      <w:r>
+        <w:rPr>
+          <w:sz w:val="22"/>
+          <w:szCs w:val="22"/>
+          <w:lang w:val="ca-ES"/>
+        </w:rPr>
+        <w:t>Representació gràfica.</w:t>
+      </w:r>
+    </w:p>
+    <w:p>
+      <w:pPr>
+        <w:pStyle w:val="Default"/>
         <w:ind w:left="720"/>
-        <w:rPr>
-          <w:sz w:val="22"/>
-          <w:szCs w:val="22"/>
-          <w:lang w:val="ca-ES"/>
-        </w:rPr>
-      </w:pPr>
-      <w:r>
-        <w:rPr>
-          <w:sz w:val="22"/>
-          <w:szCs w:val="22"/>
-          <w:lang w:val="ca-ES"/>
-        </w:rPr>
-        <w:t>Les dades recol·lectades s’ha</w:t>
-      </w:r>
-      <w:r>
-        <w:rPr>
-          <w:sz w:val="22"/>
-          <w:szCs w:val="22"/>
-          <w:lang w:val="ca-ES"/>
-        </w:rPr>
-        <w:t>n</w:t>
-      </w:r>
-      <w:r>
-        <w:rPr>
-          <w:sz w:val="22"/>
-          <w:szCs w:val="22"/>
-          <w:lang w:val="ca-ES"/>
-        </w:rPr>
-        <w:t xml:space="preserve"> recol·lectat en el sector financer. </w:t>
-      </w:r>
-      <w:r>
-        <w:rPr>
-          <w:sz w:val="22"/>
-          <w:szCs w:val="22"/>
-          <w:lang w:val="ca-ES"/>
-        </w:rPr>
-        <w:t>La borsa es una entitat privada i l’accés a les dades d’aquesta està restringit a brokers i mitjans de comunicació que tenen acords amb la borsa.</w:t>
-      </w:r>
-    </w:p>
-    <w:p>
-      <w:pPr>
-        <w:pStyle w:val="Default"/>
-        <w:spacing w:after="55"/>
-        <w:ind w:left="720"/>
-        <w:rPr>
-          <w:sz w:val="22"/>
-          <w:szCs w:val="22"/>
-          <w:lang w:val="ca-ES"/>
-        </w:rPr>
-      </w:pPr>
-      <w:r>
-        <w:rPr>
-          <w:sz w:val="22"/>
-          <w:szCs w:val="22"/>
-          <w:lang w:val="ca-ES"/>
-        </w:rPr>
-        <w:t>La gent que es dedica a la borsa normalment ha d’adquirir un software específic per tal d’accedir-hi des de casa a les dades diàries del mercat borsari</w:t>
-      </w:r>
-      <w:r>
-        <w:rPr>
-          <w:sz w:val="22"/>
-          <w:szCs w:val="22"/>
-          <w:lang w:val="ca-ES"/>
-        </w:rPr>
-        <w:t>.</w:t>
-      </w:r>
-    </w:p>
-    <w:p>
-      <w:pPr>
-        <w:pStyle w:val="Default"/>
-        <w:spacing w:after="55"/>
-        <w:ind w:left="720"/>
-        <w:rPr>
-          <w:sz w:val="22"/>
-          <w:szCs w:val="22"/>
-          <w:lang w:val="ca-ES"/>
-        </w:rPr>
-      </w:pPr>
-      <w:r>
-        <w:rPr>
-          <w:sz w:val="22"/>
-          <w:szCs w:val="22"/>
-          <w:lang w:val="ca-ES"/>
-        </w:rPr>
-        <w:t xml:space="preserve">Existeixen plans de difusió per demanda (preu per cada petició), </w:t>
-      </w:r>
-      <w:r>
-        <w:rPr>
-          <w:sz w:val="22"/>
-          <w:szCs w:val="22"/>
-          <w:lang w:val="ca-ES"/>
-        </w:rPr>
-        <w:t xml:space="preserve">plans de </w:t>
-      </w:r>
-      <w:r>
-        <w:rPr>
-          <w:sz w:val="22"/>
-          <w:szCs w:val="22"/>
-          <w:lang w:val="ca-ES"/>
-        </w:rPr>
-        <w:t>difusió per retard amb una latència de 15 minuts i finalment</w:t>
-      </w:r>
-      <w:r>
-        <w:rPr>
-          <w:sz w:val="22"/>
-          <w:szCs w:val="22"/>
-          <w:lang w:val="ca-ES"/>
-        </w:rPr>
-        <w:t xml:space="preserve"> plans</w:t>
-      </w:r>
-      <w:r>
-        <w:rPr>
-          <w:sz w:val="22"/>
-          <w:szCs w:val="22"/>
-          <w:lang w:val="ca-ES"/>
-        </w:rPr>
-        <w:t xml:space="preserve"> </w:t>
-      </w:r>
-      <w:r>
-        <w:rPr>
-          <w:sz w:val="22"/>
-          <w:szCs w:val="22"/>
-          <w:lang w:val="ca-ES"/>
-        </w:rPr>
-        <w:t>de</w:t>
-      </w:r>
-      <w:r>
-        <w:rPr>
-          <w:sz w:val="22"/>
-          <w:szCs w:val="22"/>
-          <w:lang w:val="ca-ES"/>
-        </w:rPr>
-        <w:t xml:space="preserve"> difusió en temps real.</w:t>
-      </w:r>
-    </w:p>
-    <w:p>
-      <w:pPr>
-        <w:pStyle w:val="Default"/>
-        <w:spacing w:after="55"/>
-        <w:ind w:left="720"/>
-        <w:rPr>
-          <w:sz w:val="22"/>
-          <w:szCs w:val="22"/>
-          <w:lang w:val="ca-ES"/>
-        </w:rPr>
-      </w:pPr>
-      <w:r>
-        <w:rPr>
-          <w:sz w:val="22"/>
-          <w:szCs w:val="22"/>
-          <w:lang w:val="ca-ES"/>
-        </w:rPr>
-        <w:t>Les dades que es mostren a la web de la borsa de Barcelona tenen una latència de 15 minuts.</w:t>
-      </w:r>
-    </w:p>
-    <w:p>
-      <w:pPr>
-        <w:pStyle w:val="Default"/>
-        <w:spacing w:after="55"/>
-        <w:ind w:left="720"/>
-        <w:rPr>
-          <w:sz w:val="22"/>
-          <w:szCs w:val="22"/>
-          <w:lang w:val="ca-ES"/>
-        </w:rPr>
-      </w:pPr>
-      <w:r>
-        <w:rPr>
-          <w:sz w:val="22"/>
-          <w:szCs w:val="22"/>
-          <w:lang w:val="ca-ES"/>
-        </w:rPr>
-        <w:t>La raó de triar la Borsa de Barcelona es que no es una web complexa, no es requereix establir cap sessió (sense identificació d’</w:t>
-      </w:r>
-      <w:r>
-        <w:rPr>
-          <w:sz w:val="22"/>
-          <w:szCs w:val="22"/>
-          <w:lang w:val="ca-ES"/>
-        </w:rPr>
-        <w:t>usuari) i</w:t>
-      </w:r>
-      <w:r>
-        <w:rPr>
-          <w:sz w:val="22"/>
-          <w:szCs w:val="22"/>
-          <w:lang w:val="ca-ES"/>
-        </w:rPr>
-        <w:t xml:space="preserve"> només </w:t>
-      </w:r>
-      <w:r>
-        <w:rPr>
-          <w:sz w:val="22"/>
-          <w:szCs w:val="22"/>
-          <w:lang w:val="ca-ES"/>
-        </w:rPr>
-        <w:t xml:space="preserve">requereix </w:t>
-      </w:r>
-      <w:r>
-        <w:rPr>
-          <w:sz w:val="22"/>
-          <w:szCs w:val="22"/>
-          <w:lang w:val="ca-ES"/>
-        </w:rPr>
-        <w:t xml:space="preserve">“cookies” </w:t>
-      </w:r>
-      <w:r>
-        <w:rPr>
-          <w:sz w:val="22"/>
-          <w:szCs w:val="22"/>
-          <w:lang w:val="ca-ES"/>
-        </w:rPr>
-        <w:t>pel control de la navegació</w:t>
-      </w:r>
-      <w:r>
-        <w:rPr>
-          <w:sz w:val="22"/>
-          <w:szCs w:val="22"/>
-          <w:lang w:val="ca-ES"/>
-        </w:rPr>
-        <w:t>.</w:t>
-      </w:r>
-    </w:p>
-    <w:p>
-      <w:pPr>
-        <w:pStyle w:val="Default"/>
-        <w:spacing w:after="55"/>
-        <w:ind w:left="720"/>
-        <w:rPr>
-          <w:sz w:val="22"/>
-          <w:szCs w:val="22"/>
-          <w:lang w:val="ca-ES"/>
-        </w:rPr>
-      </w:pPr>
-    </w:p>
-    <w:p>
-      <w:pPr>
-        <w:pStyle w:val="Default"/>
-        <w:numPr>
-          <w:ilvl w:val="0"/>
-          <w:numId w:val="1"/>
-        </w:numPr>
-        <w:spacing w:after="55"/>
-        <w:rPr>
-          <w:sz w:val="22"/>
-          <w:szCs w:val="22"/>
-          <w:lang w:val="ca-ES"/>
-        </w:rPr>
-      </w:pPr>
-      <w:r>
-        <w:rPr>
-          <w:sz w:val="22"/>
-          <w:szCs w:val="22"/>
-          <w:lang w:val="ca-ES"/>
-        </w:rPr>
-        <w:t>Definició de títol pel dataset.</w:t>
-      </w:r>
-    </w:p>
-    <w:p>
-      <w:pPr>
-        <w:pStyle w:val="Default"/>
-        <w:spacing w:after="55"/>
-        <w:ind w:left="720"/>
-        <w:rPr>
-          <w:sz w:val="22"/>
-          <w:szCs w:val="22"/>
-          <w:lang w:val="ca-ES"/>
-        </w:rPr>
-      </w:pPr>
-      <w:r>
-        <w:rPr>
-          <w:sz w:val="22"/>
-          <w:szCs w:val="22"/>
-          <w:lang w:val="ca-ES"/>
-        </w:rPr>
-        <w:t>El títol del dataset seria “Indexs de</w:t>
-      </w:r>
-      <w:r>
-        <w:rPr>
-          <w:sz w:val="22"/>
-          <w:szCs w:val="22"/>
-          <w:lang w:val="ca-ES"/>
-        </w:rPr>
-        <w:t xml:space="preserve"> l’I</w:t>
-      </w:r>
-      <w:r>
-        <w:rPr>
-          <w:sz w:val="22"/>
-          <w:szCs w:val="22"/>
-          <w:lang w:val="ca-ES"/>
-        </w:rPr>
-        <w:t xml:space="preserve">bex amb latència de 15 minuts”; </w:t>
-      </w:r>
-      <w:r>
-        <w:rPr>
-          <w:sz w:val="22"/>
-          <w:szCs w:val="22"/>
-          <w:lang w:val="ca-ES"/>
-        </w:rPr>
-        <w:t xml:space="preserve">doncs </w:t>
-      </w:r>
-      <w:r>
-        <w:rPr>
-          <w:sz w:val="22"/>
-          <w:szCs w:val="22"/>
-          <w:lang w:val="ca-ES"/>
-        </w:rPr>
-        <w:t>aquest reflecteix el contingut de l’ informació que es vol extreure.</w:t>
-      </w:r>
-    </w:p>
-    <w:p>
-      <w:pPr>
-        <w:pStyle w:val="Default"/>
-        <w:spacing w:after="55"/>
-        <w:ind w:left="720"/>
-        <w:rPr>
-          <w:sz w:val="22"/>
-          <w:szCs w:val="22"/>
-          <w:lang w:val="ca-ES"/>
-        </w:rPr>
-      </w:pPr>
-    </w:p>
-    <w:p>
-      <w:pPr>
-        <w:pStyle w:val="Default"/>
-        <w:numPr>
-          <w:ilvl w:val="0"/>
-          <w:numId w:val="1"/>
-        </w:numPr>
-        <w:spacing w:after="55"/>
-        <w:rPr>
-          <w:sz w:val="22"/>
-          <w:szCs w:val="22"/>
-          <w:lang w:val="ca-ES"/>
-        </w:rPr>
-      </w:pPr>
-      <w:r>
-        <w:rPr>
-          <w:sz w:val="22"/>
-          <w:szCs w:val="22"/>
-          <w:lang w:val="ca-ES"/>
-        </w:rPr>
-        <w:t xml:space="preserve">Descripció del dataset. </w:t>
-      </w:r>
-    </w:p>
-    <w:p>
-      <w:pPr>
-        <w:pStyle w:val="Default"/>
-        <w:spacing w:after="55"/>
-        <w:ind w:left="720"/>
-        <w:rPr>
-          <w:sz w:val="22"/>
-          <w:szCs w:val="22"/>
-          <w:lang w:val="ca-ES"/>
-        </w:rPr>
-      </w:pPr>
-      <w:r>
-        <w:rPr>
-          <w:sz w:val="22"/>
-          <w:szCs w:val="22"/>
-          <w:lang w:val="ca-ES"/>
-        </w:rPr>
-        <w:t xml:space="preserve">Les dades que </w:t>
-      </w:r>
-      <w:r>
-        <w:rPr>
-          <w:sz w:val="22"/>
-          <w:szCs w:val="22"/>
-          <w:lang w:val="ca-ES"/>
-        </w:rPr>
-        <w:t>tenim en aquest data set fan referència a la cotització en borsa de les empreses mes importants de l’Ibex 35. Les dades que es llegeixen son diàries de dilluns a divendres en horari de borsa i es fan cada 15 minuts.</w:t>
-      </w:r>
-    </w:p>
-    <w:p>
-      <w:pPr>
-        <w:pStyle w:val="Default"/>
-        <w:spacing w:after="55"/>
-        <w:ind w:left="720"/>
-        <w:rPr>
-          <w:sz w:val="22"/>
-          <w:szCs w:val="22"/>
-          <w:lang w:val="ca-ES"/>
-        </w:rPr>
-      </w:pPr>
-    </w:p>
-    <w:p>
-      <w:pPr>
-        <w:pStyle w:val="Default"/>
-        <w:numPr>
-          <w:ilvl w:val="0"/>
-          <w:numId w:val="1"/>
-        </w:numPr>
-        <w:spacing w:after="55"/>
-        <w:rPr>
-          <w:sz w:val="22"/>
-          <w:szCs w:val="22"/>
-          <w:lang w:val="ca-ES"/>
-        </w:rPr>
-      </w:pPr>
-      <w:r>
-        <w:rPr>
-          <w:sz w:val="22"/>
-          <w:szCs w:val="22"/>
-          <w:lang w:val="ca-ES"/>
-        </w:rPr>
-        <w:t>Representació gràfica.</w:t>
-      </w:r>
-    </w:p>
-    <w:p>
-      <w:pPr>
-        <w:pStyle w:val="Default"/>
-        <w:ind w:left="720"/>
+        <w:jc w:val="both"/>
         <w:rPr>
           <w:sz w:val="22"/>
           <w:szCs w:val="22"/>
@@ -689,17 +1805,19 @@
       <w:pPr>
         <w:pStyle w:val="Default"/>
         <w:spacing w:after="55"/>
-        <w:rPr>
-          <w:sz w:val="22"/>
-          <w:szCs w:val="22"/>
-          <w:lang w:val="ca-ES"/>
-        </w:rPr>
-      </w:pPr>
-    </w:p>
-    <w:p>
-      <w:pPr>
-        <w:pStyle w:val="Default"/>
-        <w:spacing w:after="55"/>
+        <w:jc w:val="both"/>
+        <w:rPr>
+          <w:sz w:val="22"/>
+          <w:szCs w:val="22"/>
+          <w:lang w:val="ca-ES"/>
+        </w:rPr>
+      </w:pPr>
+    </w:p>
+    <w:p>
+      <w:pPr>
+        <w:pStyle w:val="Default"/>
+        <w:spacing w:after="55"/>
+        <w:jc w:val="both"/>
         <w:rPr>
           <w:sz w:val="22"/>
           <w:szCs w:val="22"/>
@@ -722,7 +1840,7 @@
           <w:lang w:eastAsia="es-ES"/>
         </w:rPr>
         <w:drawing>
-          <wp:inline distT="0" distB="0" distL="0" distR="0">
+          <wp:inline distT="0" distB="0" distL="0" distR="0" wp14:anchorId="3EE0D81D" wp14:editId="52CF93E5">
             <wp:extent cx="5663904" cy="2820838"/>
             <wp:effectExtent l="19050" t="0" r="0" b="0"/>
             <wp:docPr id="1" name="Imagen 2"/>
@@ -773,6 +1891,7 @@
         <w:pStyle w:val="Default"/>
         <w:spacing w:after="55"/>
         <w:ind w:left="720"/>
+        <w:jc w:val="both"/>
         <w:rPr>
           <w:sz w:val="22"/>
           <w:szCs w:val="22"/>
@@ -785,20 +1904,54 @@
         <w:pStyle w:val="Default"/>
         <w:spacing w:after="55"/>
         <w:ind w:left="720"/>
-        <w:rPr>
-          <w:sz w:val="22"/>
-          <w:szCs w:val="22"/>
-          <w:lang w:val="ca-ES"/>
-        </w:rPr>
-      </w:pPr>
-      <w:r>
-        <w:rPr>
-          <w:sz w:val="22"/>
-          <w:szCs w:val="22"/>
-          <w:lang w:val="ca-ES"/>
-        </w:rPr>
-        <w:lastRenderedPageBreak/>
-        <w:t>Aquestes dades es complementen am les dades de les empreses de l’Ibex, a aquesta opció s’accedeix a través de link que n’hi ha a les empreses de l’anterior llistat.</w:t>
+        <w:jc w:val="both"/>
+        <w:rPr>
+          <w:sz w:val="22"/>
+          <w:szCs w:val="22"/>
+          <w:lang w:val="ca-ES"/>
+        </w:rPr>
+      </w:pPr>
+      <w:r>
+        <w:rPr>
+          <w:sz w:val="22"/>
+          <w:szCs w:val="22"/>
+          <w:lang w:val="ca-ES"/>
+        </w:rPr>
+        <w:t>Aquestes dades es complementen am</w:t>
+      </w:r>
+      <w:r>
+        <w:rPr>
+          <w:sz w:val="22"/>
+          <w:szCs w:val="22"/>
+          <w:lang w:val="ca-ES"/>
+        </w:rPr>
+        <w:t>b</w:t>
+      </w:r>
+      <w:r>
+        <w:rPr>
+          <w:sz w:val="22"/>
+          <w:szCs w:val="22"/>
+          <w:lang w:val="ca-ES"/>
+        </w:rPr>
+        <w:t xml:space="preserve"> les dades de les empreses de l’Ibex, a aquesta opció s’accedeix a través de </w:t>
+      </w:r>
+      <w:proofErr w:type="spellStart"/>
+      <w:r>
+        <w:rPr>
+          <w:sz w:val="22"/>
+          <w:szCs w:val="22"/>
+          <w:lang w:val="ca-ES"/>
+        </w:rPr>
+        <w:t>link</w:t>
+      </w:r>
+      <w:proofErr w:type="spellEnd"/>
+      <w:r>
+        <w:rPr>
+          <w:sz w:val="22"/>
+          <w:szCs w:val="22"/>
+          <w:lang w:val="ca-ES"/>
+        </w:rPr>
+        <w:t xml:space="preserve"> que n’hi ha a les empreses de l’anterior llistat.</w:t>
       </w:r>
     </w:p>
     <w:p>
@@ -806,6 +1959,7 @@
         <w:pStyle w:val="Default"/>
         <w:spacing w:after="55"/>
         <w:ind w:left="720"/>
+        <w:jc w:val="both"/>
         <w:rPr>
           <w:sz w:val="22"/>
           <w:szCs w:val="22"/>
@@ -818,6 +1972,7 @@
         <w:pStyle w:val="Default"/>
         <w:spacing w:after="55"/>
         <w:ind w:left="720"/>
+        <w:jc w:val="both"/>
         <w:rPr>
           <w:sz w:val="22"/>
           <w:szCs w:val="22"/>
@@ -840,7 +1995,7 @@
           <w:lang w:eastAsia="es-ES"/>
         </w:rPr>
         <w:drawing>
-          <wp:inline distT="0" distB="0" distL="0" distR="0">
+          <wp:inline distT="0" distB="0" distL="0" distR="0" wp14:anchorId="00699D59" wp14:editId="6EC61B0C">
             <wp:extent cx="2531866" cy="1362973"/>
             <wp:effectExtent l="19050" t="0" r="1784" b="0"/>
             <wp:docPr id="3" name="Imagen 1"/>
@@ -891,6 +2046,7 @@
         <w:pStyle w:val="Default"/>
         <w:spacing w:after="55"/>
         <w:ind w:left="720"/>
+        <w:jc w:val="both"/>
         <w:rPr>
           <w:sz w:val="22"/>
           <w:szCs w:val="22"/>
@@ -903,6 +2059,7 @@
         <w:pStyle w:val="Default"/>
         <w:spacing w:after="55"/>
         <w:ind w:left="720"/>
+        <w:jc w:val="both"/>
         <w:rPr>
           <w:sz w:val="22"/>
           <w:szCs w:val="22"/>
@@ -923,6 +2080,7 @@
         <w:pStyle w:val="Default"/>
         <w:spacing w:after="55"/>
         <w:ind w:left="720"/>
+        <w:jc w:val="both"/>
         <w:rPr>
           <w:sz w:val="22"/>
           <w:szCs w:val="22"/>
@@ -935,6 +2093,7 @@
         <w:pStyle w:val="Default"/>
         <w:spacing w:after="55"/>
         <w:ind w:left="720"/>
+        <w:jc w:val="both"/>
         <w:rPr>
           <w:sz w:val="22"/>
           <w:szCs w:val="22"/>
@@ -948,8 +2107,9 @@
           <w:szCs w:val="22"/>
           <w:lang w:eastAsia="es-ES"/>
         </w:rPr>
+        <w:lastRenderedPageBreak/>
         <w:drawing>
-          <wp:inline distT="0" distB="0" distL="0" distR="0">
+          <wp:inline distT="0" distB="0" distL="0" distR="0" wp14:anchorId="410892A6" wp14:editId="00EEB2C4">
             <wp:extent cx="5262113" cy="4454688"/>
             <wp:effectExtent l="19050" t="0" r="0" b="0"/>
             <wp:docPr id="5" name="Imagen 3"/>
@@ -1000,6 +2160,7 @@
         <w:pStyle w:val="Default"/>
         <w:spacing w:after="55"/>
         <w:ind w:left="720"/>
+        <w:jc w:val="both"/>
         <w:rPr>
           <w:sz w:val="22"/>
           <w:szCs w:val="22"/>
@@ -1012,6 +2173,7 @@
         <w:pStyle w:val="Default"/>
         <w:spacing w:after="55"/>
         <w:ind w:left="720"/>
+        <w:jc w:val="both"/>
         <w:rPr>
           <w:color w:val="FF0000"/>
           <w:sz w:val="22"/>
@@ -1034,6 +2196,7 @@
         <w:pStyle w:val="Default"/>
         <w:spacing w:after="55"/>
         <w:ind w:left="720"/>
+        <w:jc w:val="both"/>
         <w:rPr>
           <w:sz w:val="22"/>
           <w:szCs w:val="22"/>
@@ -1046,6 +2209,7 @@
         <w:pStyle w:val="Default"/>
         <w:spacing w:after="55"/>
         <w:ind w:left="720"/>
+        <w:jc w:val="both"/>
         <w:rPr>
           <w:sz w:val="22"/>
           <w:szCs w:val="22"/>
@@ -1061,6 +2225,7 @@
           <w:numId w:val="1"/>
         </w:numPr>
         <w:spacing w:after="55"/>
+        <w:jc w:val="both"/>
         <w:rPr>
           <w:sz w:val="22"/>
           <w:szCs w:val="22"/>
@@ -1137,6 +2302,7 @@
         <w:pStyle w:val="Default"/>
         <w:spacing w:after="55"/>
         <w:ind w:left="720"/>
+        <w:jc w:val="both"/>
         <w:rPr>
           <w:sz w:val="22"/>
           <w:szCs w:val="22"/>
@@ -1149,6 +2315,7 @@
         <w:pStyle w:val="Default"/>
         <w:spacing w:after="55"/>
         <w:ind w:left="720"/>
+        <w:jc w:val="both"/>
         <w:rPr>
           <w:sz w:val="22"/>
           <w:szCs w:val="22"/>
@@ -1171,6 +2338,7 @@
         </w:rPr>
         <w:t>“</w:t>
       </w:r>
+      <w:proofErr w:type="spellStart"/>
       <w:r>
         <w:rPr>
           <w:sz w:val="22"/>
@@ -1179,6 +2347,7 @@
         </w:rPr>
         <w:t>FireFox</w:t>
       </w:r>
+      <w:proofErr w:type="spellEnd"/>
       <w:r>
         <w:rPr>
           <w:sz w:val="22"/>
@@ -1217,6 +2386,7 @@
         <w:pStyle w:val="Default"/>
         <w:spacing w:after="55"/>
         <w:ind w:left="720"/>
+        <w:jc w:val="both"/>
         <w:rPr>
           <w:sz w:val="22"/>
           <w:szCs w:val="22"/>
@@ -1325,6 +2495,7 @@
         <w:pStyle w:val="Default"/>
         <w:spacing w:after="55"/>
         <w:ind w:left="720"/>
+        <w:jc w:val="both"/>
         <w:rPr>
           <w:sz w:val="22"/>
           <w:szCs w:val="22"/>
@@ -1361,6 +2532,398 @@
         <w:pStyle w:val="Default"/>
         <w:spacing w:after="55"/>
         <w:ind w:left="720"/>
+        <w:jc w:val="both"/>
+        <w:rPr>
+          <w:sz w:val="22"/>
+          <w:szCs w:val="22"/>
+          <w:lang w:val="ca-ES"/>
+        </w:rPr>
+      </w:pPr>
+      <w:r>
+        <w:rPr>
+          <w:sz w:val="22"/>
+          <w:szCs w:val="22"/>
+          <w:lang w:val="ca-ES"/>
+        </w:rPr>
+        <w:t xml:space="preserve">Altre mètode que he fet servir </w:t>
+      </w:r>
+      <w:r>
+        <w:rPr>
+          <w:sz w:val="22"/>
+          <w:szCs w:val="22"/>
+          <w:lang w:val="ca-ES"/>
+        </w:rPr>
+        <w:t xml:space="preserve">per analitzar l’estructura “imbricada” ha sigut executar la comanda </w:t>
+      </w:r>
+      <w:proofErr w:type="spellStart"/>
+      <w:r>
+        <w:rPr>
+          <w:sz w:val="22"/>
+          <w:szCs w:val="22"/>
+          <w:lang w:val="ca-ES"/>
+        </w:rPr>
+        <w:t>Python</w:t>
+      </w:r>
+      <w:proofErr w:type="spellEnd"/>
+      <w:r>
+        <w:rPr>
+          <w:sz w:val="22"/>
+          <w:szCs w:val="22"/>
+          <w:lang w:val="ca-ES"/>
+        </w:rPr>
+        <w:t xml:space="preserve"> “</w:t>
+      </w:r>
+      <w:proofErr w:type="spellStart"/>
+      <w:r>
+        <w:rPr>
+          <w:sz w:val="22"/>
+          <w:szCs w:val="22"/>
+          <w:lang w:val="ca-ES"/>
+        </w:rPr>
+        <w:t>print</w:t>
+      </w:r>
+      <w:proofErr w:type="spellEnd"/>
+      <w:r>
+        <w:rPr>
+          <w:sz w:val="22"/>
+          <w:szCs w:val="22"/>
+          <w:lang w:val="ca-ES"/>
+        </w:rPr>
+        <w:t>(</w:t>
+      </w:r>
+      <w:proofErr w:type="spellStart"/>
+      <w:r>
+        <w:rPr>
+          <w:sz w:val="22"/>
+          <w:szCs w:val="22"/>
+          <w:lang w:val="ca-ES"/>
+        </w:rPr>
+        <w:t>soup.prettify</w:t>
+      </w:r>
+      <w:proofErr w:type="spellEnd"/>
+      <w:r>
+        <w:rPr>
+          <w:sz w:val="22"/>
+          <w:szCs w:val="22"/>
+          <w:lang w:val="ca-ES"/>
+        </w:rPr>
+        <w:t>())”</w:t>
+      </w:r>
+      <w:r>
+        <w:rPr>
+          <w:sz w:val="22"/>
+          <w:szCs w:val="22"/>
+          <w:lang w:val="ca-ES"/>
+        </w:rPr>
+        <w:t xml:space="preserve"> durant el desenvolupament del codi; amb aquest he pogut analitzar el codi HTML dels diversos components dintre del codi (taules, </w:t>
+      </w:r>
+      <w:proofErr w:type="spellStart"/>
+      <w:r>
+        <w:rPr>
+          <w:sz w:val="22"/>
+          <w:szCs w:val="22"/>
+          <w:lang w:val="ca-ES"/>
+        </w:rPr>
+        <w:t>frames,etc</w:t>
+      </w:r>
+      <w:proofErr w:type="spellEnd"/>
+      <w:r>
+        <w:rPr>
+          <w:sz w:val="22"/>
+          <w:szCs w:val="22"/>
+          <w:lang w:val="ca-ES"/>
+        </w:rPr>
+        <w:t>).</w:t>
+      </w:r>
+    </w:p>
+    <w:p>
+      <w:pPr>
+        <w:pStyle w:val="Default"/>
+        <w:spacing w:after="55"/>
+        <w:ind w:left="720"/>
+        <w:jc w:val="both"/>
+        <w:rPr>
+          <w:sz w:val="22"/>
+          <w:szCs w:val="22"/>
+          <w:lang w:val="ca-ES"/>
+        </w:rPr>
+      </w:pPr>
+    </w:p>
+    <w:p>
+      <w:pPr>
+        <w:pStyle w:val="Default"/>
+        <w:spacing w:after="55"/>
+        <w:ind w:left="720"/>
+        <w:jc w:val="both"/>
+        <w:rPr>
+          <w:sz w:val="22"/>
+          <w:szCs w:val="22"/>
+          <w:lang w:val="ca-ES"/>
+        </w:rPr>
+      </w:pPr>
+      <w:r>
+        <w:rPr>
+          <w:sz w:val="22"/>
+          <w:szCs w:val="22"/>
+          <w:lang w:val="ca-ES"/>
+        </w:rPr>
+        <w:t xml:space="preserve">La taula que conté els índexs es troba a un pàgina que fa una càrrega dinàmica d’un </w:t>
+      </w:r>
+      <w:proofErr w:type="spellStart"/>
+      <w:r>
+        <w:rPr>
+          <w:sz w:val="22"/>
+          <w:szCs w:val="22"/>
+          <w:lang w:val="ca-ES"/>
+        </w:rPr>
+        <w:t>frame</w:t>
+      </w:r>
+      <w:proofErr w:type="spellEnd"/>
+      <w:r>
+        <w:rPr>
+          <w:sz w:val="22"/>
+          <w:szCs w:val="22"/>
+          <w:lang w:val="ca-ES"/>
+        </w:rPr>
+        <w:t xml:space="preserve"> amb una crida de tipus POST; es aquest “</w:t>
+      </w:r>
+      <w:proofErr w:type="spellStart"/>
+      <w:r>
+        <w:rPr>
+          <w:sz w:val="22"/>
+          <w:szCs w:val="22"/>
+          <w:lang w:val="ca-ES"/>
+        </w:rPr>
+        <w:t>frame</w:t>
+      </w:r>
+      <w:proofErr w:type="spellEnd"/>
+      <w:r>
+        <w:rPr>
+          <w:sz w:val="22"/>
+          <w:szCs w:val="22"/>
+          <w:lang w:val="ca-ES"/>
+        </w:rPr>
+        <w:t>” carregat dinàmicament el que conté la taula.</w:t>
+      </w:r>
+      <w:r>
+        <w:rPr>
+          <w:sz w:val="22"/>
+          <w:szCs w:val="22"/>
+          <w:lang w:val="ca-ES"/>
+        </w:rPr>
+        <w:t xml:space="preserve"> La pàgina inicial es carrega amb mètode GET i aquesta fa una càrrega d’un </w:t>
+      </w:r>
+      <w:proofErr w:type="spellStart"/>
+      <w:r>
+        <w:rPr>
+          <w:sz w:val="22"/>
+          <w:szCs w:val="22"/>
+          <w:lang w:val="ca-ES"/>
+        </w:rPr>
+        <w:t>frame</w:t>
+      </w:r>
+      <w:proofErr w:type="spellEnd"/>
+      <w:r>
+        <w:rPr>
+          <w:sz w:val="22"/>
+          <w:szCs w:val="22"/>
+          <w:lang w:val="ca-ES"/>
+        </w:rPr>
+        <w:t xml:space="preserve"> amb un mètode POST.</w:t>
+      </w:r>
+    </w:p>
+    <w:p>
+      <w:pPr>
+        <w:pStyle w:val="Default"/>
+        <w:spacing w:after="55"/>
+        <w:ind w:left="720"/>
+        <w:jc w:val="both"/>
+        <w:rPr>
+          <w:sz w:val="22"/>
+          <w:szCs w:val="22"/>
+          <w:lang w:val="ca-ES"/>
+        </w:rPr>
+      </w:pPr>
+    </w:p>
+    <w:p>
+      <w:pPr>
+        <w:pStyle w:val="Default"/>
+        <w:spacing w:after="55"/>
+        <w:ind w:left="720"/>
+        <w:jc w:val="both"/>
+        <w:rPr>
+          <w:sz w:val="22"/>
+          <w:szCs w:val="22"/>
+          <w:lang w:val="ca-ES"/>
+        </w:rPr>
+      </w:pPr>
+      <w:r>
+        <w:rPr>
+          <w:sz w:val="22"/>
+          <w:szCs w:val="22"/>
+          <w:lang w:val="ca-ES"/>
+        </w:rPr>
+        <w:t>Per tal de poder combinar el mètode GET i POST  de manera simultània he hagut de combinar tots dos mètodes</w:t>
+      </w:r>
+      <w:r>
+        <w:rPr>
+          <w:sz w:val="22"/>
+          <w:szCs w:val="22"/>
+          <w:lang w:val="ca-ES"/>
+        </w:rPr>
+        <w:t xml:space="preserve"> amb la comanda “</w:t>
+      </w:r>
+      <w:proofErr w:type="spellStart"/>
+      <w:r>
+        <w:rPr>
+          <w:sz w:val="22"/>
+          <w:szCs w:val="22"/>
+          <w:lang w:val="ca-ES"/>
+        </w:rPr>
+        <w:t>requests</w:t>
+      </w:r>
+      <w:proofErr w:type="spellEnd"/>
+      <w:r>
+        <w:rPr>
+          <w:sz w:val="22"/>
+          <w:szCs w:val="22"/>
+          <w:lang w:val="ca-ES"/>
+        </w:rPr>
+        <w:t xml:space="preserve">” de </w:t>
+      </w:r>
+      <w:proofErr w:type="spellStart"/>
+      <w:r>
+        <w:rPr>
+          <w:sz w:val="22"/>
+          <w:szCs w:val="22"/>
+          <w:lang w:val="ca-ES"/>
+        </w:rPr>
+        <w:t>Python</w:t>
+      </w:r>
+      <w:proofErr w:type="spellEnd"/>
+      <w:r>
+        <w:rPr>
+          <w:sz w:val="22"/>
+          <w:szCs w:val="22"/>
+          <w:lang w:val="ca-ES"/>
+        </w:rPr>
+        <w:t xml:space="preserve">; </w:t>
+      </w:r>
+      <w:r>
+        <w:rPr>
+          <w:sz w:val="22"/>
+          <w:szCs w:val="22"/>
+          <w:lang w:val="ca-ES"/>
+        </w:rPr>
+        <w:t>amb l’</w:t>
+      </w:r>
+      <w:r>
+        <w:rPr>
+          <w:sz w:val="22"/>
+          <w:szCs w:val="22"/>
+          <w:lang w:val="ca-ES"/>
+        </w:rPr>
+        <w:t xml:space="preserve">adreça de la pàgina web </w:t>
+      </w:r>
+      <w:r>
+        <w:rPr>
+          <w:sz w:val="22"/>
+          <w:szCs w:val="22"/>
+          <w:lang w:val="ca-ES"/>
+        </w:rPr>
+        <w:t>s’incorporen</w:t>
+      </w:r>
+      <w:r>
+        <w:rPr>
+          <w:sz w:val="22"/>
+          <w:szCs w:val="22"/>
+          <w:lang w:val="ca-ES"/>
+        </w:rPr>
+        <w:t xml:space="preserve"> els paràmetres </w:t>
+      </w:r>
+      <w:r>
+        <w:rPr>
+          <w:sz w:val="22"/>
+          <w:szCs w:val="22"/>
+          <w:lang w:val="ca-ES"/>
+        </w:rPr>
+        <w:t xml:space="preserve">de </w:t>
+      </w:r>
+      <w:r>
+        <w:rPr>
+          <w:sz w:val="22"/>
+          <w:szCs w:val="22"/>
+          <w:lang w:val="ca-ES"/>
+        </w:rPr>
+        <w:t xml:space="preserve">GET i </w:t>
+      </w:r>
+      <w:r>
+        <w:rPr>
+          <w:sz w:val="22"/>
+          <w:szCs w:val="22"/>
+          <w:lang w:val="ca-ES"/>
+        </w:rPr>
+        <w:t>amb el atribut de “</w:t>
+      </w:r>
+      <w:proofErr w:type="spellStart"/>
+      <w:r>
+        <w:rPr>
+          <w:sz w:val="22"/>
+          <w:szCs w:val="22"/>
+          <w:lang w:val="ca-ES"/>
+        </w:rPr>
+        <w:t>soup.find</w:t>
+      </w:r>
+      <w:proofErr w:type="spellEnd"/>
+      <w:r>
+        <w:rPr>
+          <w:sz w:val="22"/>
+          <w:szCs w:val="22"/>
+          <w:lang w:val="ca-ES"/>
+        </w:rPr>
+        <w:t>” els paràmetres de POST.</w:t>
+      </w:r>
+    </w:p>
+    <w:p>
+      <w:pPr>
+        <w:pStyle w:val="Default"/>
+        <w:spacing w:after="55"/>
+        <w:ind w:left="720"/>
+        <w:jc w:val="both"/>
+        <w:rPr>
+          <w:sz w:val="22"/>
+          <w:szCs w:val="22"/>
+          <w:lang w:val="ca-ES"/>
+        </w:rPr>
+      </w:pPr>
+    </w:p>
+    <w:p>
+      <w:pPr>
+        <w:pStyle w:val="Default"/>
+        <w:spacing w:after="55"/>
+        <w:ind w:left="720"/>
+        <w:jc w:val="both"/>
+        <w:rPr>
+          <w:sz w:val="22"/>
+          <w:szCs w:val="22"/>
+          <w:lang w:val="ca-ES"/>
+        </w:rPr>
+      </w:pPr>
+      <w:r>
+        <w:rPr>
+          <w:sz w:val="22"/>
+          <w:szCs w:val="22"/>
+          <w:lang w:val="ca-ES"/>
+        </w:rPr>
+        <w:t>Un altre qüestió que m’he plantejat ha sigut com capturar l’ informació extra de les empreses; per això m’he anat a l’enllaç d’aquestes que es troba a la primera columna de la taula.</w:t>
+      </w:r>
+    </w:p>
+    <w:p>
+      <w:pPr>
+        <w:pStyle w:val="Default"/>
+        <w:spacing w:after="55"/>
+        <w:ind w:left="720"/>
+        <w:jc w:val="both"/>
         <w:rPr>
           <w:sz w:val="22"/>
           <w:szCs w:val="22"/>
@@ -1374,31 +2937,15 @@
           <w:lang w:val="ca-ES"/>
         </w:rPr>
         <w:lastRenderedPageBreak/>
-        <w:t xml:space="preserve">Altre mètode que he fet servir </w:t>
-      </w:r>
-      <w:r>
-        <w:rPr>
-          <w:sz w:val="22"/>
-          <w:szCs w:val="22"/>
-          <w:lang w:val="ca-ES"/>
-        </w:rPr>
-        <w:t xml:space="preserve">per analitzar l’estructura “imbricada” ha sigut executar la comanda </w:t>
-      </w:r>
-      <w:r>
-        <w:rPr>
-          <w:sz w:val="22"/>
-          <w:szCs w:val="22"/>
-          <w:lang w:val="ca-ES"/>
-        </w:rPr>
-        <w:t>Python “print(soup.prettify())”</w:t>
-      </w:r>
-      <w:r>
-        <w:rPr>
-          <w:sz w:val="22"/>
-          <w:szCs w:val="22"/>
-          <w:lang w:val="ca-ES"/>
-        </w:rPr>
-        <w:t xml:space="preserve"> durant el desenvolupament del codi; amb aquest he pogut analitzar el codi HTML dels diversos components dintre del codi (taules, frames,etc).</w:t>
+        <w:t>Quan llegeixo les dades de la taula principal d’índexs també haig d’accedir a les dades de</w:t>
+      </w:r>
+      <w:r>
+        <w:rPr>
+          <w:sz w:val="22"/>
+          <w:szCs w:val="22"/>
+          <w:lang w:val="ca-ES"/>
+        </w:rPr>
+        <w:t xml:space="preserve"> les empreses; això pot comportar un problema de peticions al servidor i el pot saturar. Per tal d’evitar aquest problema de saturació incorporo un retard de temps entre cada lectura que es proporcional al temps que el servidor triga en tornar una resposta.</w:t>
       </w:r>
     </w:p>
     <w:p>
@@ -1406,6 +2953,7 @@
         <w:pStyle w:val="Default"/>
         <w:spacing w:after="55"/>
         <w:ind w:left="720"/>
+        <w:jc w:val="both"/>
         <w:rPr>
           <w:sz w:val="22"/>
           <w:szCs w:val="22"/>
@@ -1418,27 +2966,56 @@
         <w:pStyle w:val="Default"/>
         <w:spacing w:after="55"/>
         <w:ind w:left="720"/>
-        <w:rPr>
-          <w:sz w:val="22"/>
-          <w:szCs w:val="22"/>
-          <w:lang w:val="ca-ES"/>
-        </w:rPr>
-      </w:pPr>
-      <w:r>
-        <w:rPr>
-          <w:sz w:val="22"/>
-          <w:szCs w:val="22"/>
-          <w:lang w:val="ca-ES"/>
-        </w:rPr>
-        <w:t>La taula que conté els índexs es troba a un pàgina que fa una càrrega dinàmica d’un frame amb una crida de tipus POST; es aquest “frame” carregat dinàmicament el que conté la taula.</w:t>
-      </w:r>
-      <w:r>
-        <w:rPr>
-          <w:sz w:val="22"/>
-          <w:szCs w:val="22"/>
-          <w:lang w:val="ca-ES"/>
-        </w:rPr>
-        <w:t xml:space="preserve"> La pàgina inicial es carrega amb mètode GET i aquesta fa una càrrega d’un frame amb un mètode POST.</w:t>
+        <w:jc w:val="both"/>
+        <w:rPr>
+          <w:sz w:val="22"/>
+          <w:szCs w:val="22"/>
+          <w:lang w:val="ca-ES"/>
+        </w:rPr>
+      </w:pPr>
+      <w:r>
+        <w:rPr>
+          <w:sz w:val="22"/>
+          <w:szCs w:val="22"/>
+          <w:lang w:val="ca-ES"/>
+        </w:rPr>
+        <w:t>De cara al futur pot ser interessant que l’accés a la web sembli feta per un navegador normal; es per això que he incorporat a les peticions el “</w:t>
+      </w:r>
+      <w:proofErr w:type="spellStart"/>
+      <w:r>
+        <w:rPr>
+          <w:sz w:val="22"/>
+          <w:szCs w:val="22"/>
+          <w:lang w:val="ca-ES"/>
+        </w:rPr>
+        <w:t>header</w:t>
+      </w:r>
+      <w:proofErr w:type="spellEnd"/>
+      <w:r>
+        <w:rPr>
+          <w:sz w:val="22"/>
+          <w:szCs w:val="22"/>
+          <w:lang w:val="ca-ES"/>
+        </w:rPr>
+        <w:t>” que envia el navegador “</w:t>
+      </w:r>
+      <w:proofErr w:type="spellStart"/>
+      <w:r>
+        <w:rPr>
+          <w:sz w:val="22"/>
+          <w:szCs w:val="22"/>
+          <w:lang w:val="ca-ES"/>
+        </w:rPr>
+        <w:t>FireFox</w:t>
+      </w:r>
+      <w:proofErr w:type="spellEnd"/>
+      <w:r>
+        <w:rPr>
+          <w:sz w:val="22"/>
+          <w:szCs w:val="22"/>
+          <w:lang w:val="ca-ES"/>
+        </w:rPr>
+        <w:t>”.</w:t>
       </w:r>
     </w:p>
     <w:p>
@@ -1446,282 +3023,107 @@
         <w:pStyle w:val="Default"/>
         <w:spacing w:after="55"/>
         <w:ind w:left="720"/>
-        <w:rPr>
-          <w:sz w:val="22"/>
-          <w:szCs w:val="22"/>
-          <w:lang w:val="ca-ES"/>
-        </w:rPr>
-      </w:pPr>
+        <w:jc w:val="both"/>
+        <w:rPr>
+          <w:sz w:val="22"/>
+          <w:szCs w:val="22"/>
+          <w:lang w:val="ca-ES"/>
+        </w:rPr>
+      </w:pPr>
+      <w:r>
+        <w:rPr>
+          <w:sz w:val="22"/>
+          <w:szCs w:val="22"/>
+          <w:lang w:val="ca-ES"/>
+        </w:rPr>
+        <w:t xml:space="preserve">Totes les excepcions que es produeixen </w:t>
+      </w:r>
+      <w:r>
+        <w:rPr>
+          <w:sz w:val="22"/>
+          <w:szCs w:val="22"/>
+          <w:lang w:val="ca-ES"/>
+        </w:rPr>
+        <w:t>en</w:t>
+      </w:r>
+      <w:r>
+        <w:rPr>
+          <w:sz w:val="22"/>
+          <w:szCs w:val="22"/>
+          <w:lang w:val="ca-ES"/>
+        </w:rPr>
+        <w:t xml:space="preserve"> fer peticions de càrrega de les webs estan controlades i </w:t>
+      </w:r>
+      <w:r>
+        <w:rPr>
+          <w:sz w:val="22"/>
+          <w:szCs w:val="22"/>
+          <w:lang w:val="ca-ES"/>
+        </w:rPr>
+        <w:t xml:space="preserve">els temps de respostes també amb un </w:t>
+      </w:r>
+      <w:r>
+        <w:rPr>
+          <w:sz w:val="22"/>
+          <w:szCs w:val="22"/>
+          <w:lang w:val="ca-ES"/>
+        </w:rPr>
+        <w:t>“</w:t>
+      </w:r>
+      <w:proofErr w:type="spellStart"/>
+      <w:r>
+        <w:rPr>
+          <w:sz w:val="22"/>
+          <w:szCs w:val="22"/>
+          <w:lang w:val="ca-ES"/>
+        </w:rPr>
+        <w:t>timeout</w:t>
+      </w:r>
+      <w:proofErr w:type="spellEnd"/>
+      <w:r>
+        <w:rPr>
+          <w:sz w:val="22"/>
+          <w:szCs w:val="22"/>
+          <w:lang w:val="ca-ES"/>
+        </w:rPr>
+        <w:t>”</w:t>
+      </w:r>
+      <w:r>
+        <w:rPr>
+          <w:sz w:val="22"/>
+          <w:szCs w:val="22"/>
+          <w:lang w:val="ca-ES"/>
+        </w:rPr>
+        <w:t xml:space="preserve"> de 10 segons (per evitar esperes molt llargues)</w:t>
+      </w:r>
+      <w:r>
+        <w:rPr>
+          <w:sz w:val="22"/>
+          <w:szCs w:val="22"/>
+          <w:lang w:val="ca-ES"/>
+        </w:rPr>
+        <w:t>.</w:t>
+      </w:r>
     </w:p>
     <w:p>
       <w:pPr>
         <w:pStyle w:val="Default"/>
         <w:spacing w:after="55"/>
         <w:ind w:left="720"/>
-        <w:rPr>
-          <w:sz w:val="22"/>
-          <w:szCs w:val="22"/>
-          <w:lang w:val="ca-ES"/>
-        </w:rPr>
-      </w:pPr>
-      <w:r>
-        <w:rPr>
-          <w:sz w:val="22"/>
-          <w:szCs w:val="22"/>
-          <w:lang w:val="ca-ES"/>
-        </w:rPr>
-        <w:t>Per tal de poder combinar el mètode GET i POST  de manera simultània he hagut de combinar tots dos mètodes</w:t>
-      </w:r>
-      <w:r>
-        <w:rPr>
-          <w:sz w:val="22"/>
-          <w:szCs w:val="22"/>
-          <w:lang w:val="ca-ES"/>
-        </w:rPr>
-        <w:t xml:space="preserve"> amb la comanda “requests” de Python</w:t>
-      </w:r>
-      <w:r>
-        <w:rPr>
-          <w:sz w:val="22"/>
-          <w:szCs w:val="22"/>
-          <w:lang w:val="ca-ES"/>
-        </w:rPr>
-        <w:t xml:space="preserve">; </w:t>
-      </w:r>
-      <w:r>
-        <w:rPr>
-          <w:sz w:val="22"/>
-          <w:szCs w:val="22"/>
-          <w:lang w:val="ca-ES"/>
-        </w:rPr>
-        <w:t>amb l’</w:t>
-      </w:r>
-      <w:r>
-        <w:rPr>
-          <w:sz w:val="22"/>
-          <w:szCs w:val="22"/>
-          <w:lang w:val="ca-ES"/>
-        </w:rPr>
-        <w:t xml:space="preserve">adreça de la pàgina web </w:t>
-      </w:r>
-      <w:r>
-        <w:rPr>
-          <w:sz w:val="22"/>
-          <w:szCs w:val="22"/>
-          <w:lang w:val="ca-ES"/>
-        </w:rPr>
-        <w:t>s’incorporen</w:t>
-      </w:r>
-      <w:r>
-        <w:rPr>
-          <w:sz w:val="22"/>
-          <w:szCs w:val="22"/>
-          <w:lang w:val="ca-ES"/>
-        </w:rPr>
-        <w:t xml:space="preserve"> els paràmetres </w:t>
-      </w:r>
-      <w:r>
-        <w:rPr>
-          <w:sz w:val="22"/>
-          <w:szCs w:val="22"/>
-          <w:lang w:val="ca-ES"/>
-        </w:rPr>
-        <w:t xml:space="preserve">de </w:t>
-      </w:r>
-      <w:r>
-        <w:rPr>
-          <w:sz w:val="22"/>
-          <w:szCs w:val="22"/>
-          <w:lang w:val="ca-ES"/>
-        </w:rPr>
-        <w:t xml:space="preserve">GET i </w:t>
-      </w:r>
-      <w:r>
-        <w:rPr>
-          <w:sz w:val="22"/>
-          <w:szCs w:val="22"/>
-          <w:lang w:val="ca-ES"/>
-        </w:rPr>
-        <w:t>amb el atribut de “soup.find” els paràmetres de POST.</w:t>
-      </w:r>
+        <w:jc w:val="both"/>
+        <w:rPr>
+          <w:sz w:val="22"/>
+          <w:szCs w:val="22"/>
+          <w:lang w:val="ca-ES"/>
+        </w:rPr>
+      </w:pPr>
     </w:p>
     <w:p>
       <w:pPr>
         <w:pStyle w:val="Default"/>
         <w:spacing w:after="55"/>
         <w:ind w:left="720"/>
-        <w:rPr>
-          <w:sz w:val="22"/>
-          <w:szCs w:val="22"/>
-          <w:lang w:val="ca-ES"/>
-        </w:rPr>
-      </w:pPr>
-    </w:p>
-    <w:p>
-      <w:pPr>
-        <w:pStyle w:val="Default"/>
-        <w:spacing w:after="55"/>
-        <w:ind w:left="720"/>
-        <w:rPr>
-          <w:sz w:val="22"/>
-          <w:szCs w:val="22"/>
-          <w:lang w:val="ca-ES"/>
-        </w:rPr>
-      </w:pPr>
-      <w:r>
-        <w:rPr>
-          <w:sz w:val="22"/>
-          <w:szCs w:val="22"/>
-          <w:lang w:val="ca-ES"/>
-        </w:rPr>
-        <w:t>Un altre qüestió que m’he plantejat ha sigut com capturar l’ informació extra de les empreses; per això m’he anat a l’enllaç d’aquestes que es troba a la primera columna de la taula.</w:t>
-      </w:r>
-    </w:p>
-    <w:p>
-      <w:pPr>
-        <w:pStyle w:val="Default"/>
-        <w:spacing w:after="55"/>
-        <w:ind w:left="720"/>
-        <w:rPr>
-          <w:sz w:val="22"/>
-          <w:szCs w:val="22"/>
-          <w:lang w:val="ca-ES"/>
-        </w:rPr>
-      </w:pPr>
-      <w:r>
-        <w:rPr>
-          <w:sz w:val="22"/>
-          <w:szCs w:val="22"/>
-          <w:lang w:val="ca-ES"/>
-        </w:rPr>
-        <w:t>Quan llegeixo les dades de la taula principal d’índexs també haig d’accedir a les dades de</w:t>
-      </w:r>
-      <w:r>
-        <w:rPr>
-          <w:sz w:val="22"/>
-          <w:szCs w:val="22"/>
-          <w:lang w:val="ca-ES"/>
-        </w:rPr>
-        <w:t xml:space="preserve"> les empreses; això pot comportar un problema de peticions al servidor i el pot saturar. Per tal d’evitar aquest problema de saturació incorporo un retard de temps entre cada lectura que es proporcional al temps que el servidor triga en tornar una resposta.</w:t>
-      </w:r>
-    </w:p>
-    <w:p>
-      <w:pPr>
-        <w:pStyle w:val="Default"/>
-        <w:spacing w:after="55"/>
-        <w:ind w:left="720"/>
-        <w:rPr>
-          <w:sz w:val="22"/>
-          <w:szCs w:val="22"/>
-          <w:lang w:val="ca-ES"/>
-        </w:rPr>
-      </w:pPr>
-    </w:p>
-    <w:p>
-      <w:pPr>
-        <w:pStyle w:val="Default"/>
-        <w:spacing w:after="55"/>
-        <w:ind w:left="720"/>
-        <w:rPr>
-          <w:sz w:val="22"/>
-          <w:szCs w:val="22"/>
-          <w:lang w:val="ca-ES"/>
-        </w:rPr>
-      </w:pPr>
-      <w:r>
-        <w:rPr>
-          <w:sz w:val="22"/>
-          <w:szCs w:val="22"/>
-          <w:lang w:val="ca-ES"/>
-        </w:rPr>
-        <w:t>De cara al futur pot ser interessant que l’accés a la web sembli feta per un navegador normal; es per això que he incorporat a les peticions el “header” que envia el navegador “FireFox”.</w:t>
-      </w:r>
-    </w:p>
-    <w:p>
-      <w:pPr>
-        <w:pStyle w:val="Default"/>
-        <w:spacing w:after="55"/>
-        <w:ind w:left="720"/>
-        <w:rPr>
-          <w:sz w:val="22"/>
-          <w:szCs w:val="22"/>
-          <w:lang w:val="ca-ES"/>
-        </w:rPr>
-      </w:pPr>
-      <w:r>
-        <w:rPr>
-          <w:sz w:val="22"/>
-          <w:szCs w:val="22"/>
-          <w:lang w:val="ca-ES"/>
-        </w:rPr>
-        <w:t xml:space="preserve">Totes les excepcions que es produeixen </w:t>
-      </w:r>
-      <w:r>
-        <w:rPr>
-          <w:sz w:val="22"/>
-          <w:szCs w:val="22"/>
-          <w:lang w:val="ca-ES"/>
-        </w:rPr>
-        <w:t>en</w:t>
-      </w:r>
-      <w:r>
-        <w:rPr>
-          <w:sz w:val="22"/>
-          <w:szCs w:val="22"/>
-          <w:lang w:val="ca-ES"/>
-        </w:rPr>
-        <w:t xml:space="preserve"> fer peticions de càrrega de les webs estan controlades i </w:t>
-      </w:r>
-      <w:r>
-        <w:rPr>
-          <w:sz w:val="22"/>
-          <w:szCs w:val="22"/>
-          <w:lang w:val="ca-ES"/>
-        </w:rPr>
-        <w:t xml:space="preserve">els temps de respostes també amb un </w:t>
-      </w:r>
-      <w:r>
-        <w:rPr>
-          <w:sz w:val="22"/>
-          <w:szCs w:val="22"/>
-          <w:lang w:val="ca-ES"/>
-        </w:rPr>
-        <w:t>“timeout”</w:t>
-      </w:r>
-      <w:r>
-        <w:rPr>
-          <w:sz w:val="22"/>
-          <w:szCs w:val="22"/>
-          <w:lang w:val="ca-ES"/>
-        </w:rPr>
-        <w:t xml:space="preserve"> de 10 segons (per evitar esperes molt llargues)</w:t>
-      </w:r>
-      <w:r>
-        <w:rPr>
-          <w:sz w:val="22"/>
-          <w:szCs w:val="22"/>
-          <w:lang w:val="ca-ES"/>
-        </w:rPr>
-        <w:t>.</w:t>
-      </w:r>
-    </w:p>
-    <w:p>
-      <w:pPr>
-        <w:pStyle w:val="Default"/>
-        <w:spacing w:after="55"/>
-        <w:ind w:left="720"/>
-        <w:rPr>
-          <w:sz w:val="22"/>
-          <w:szCs w:val="22"/>
-          <w:lang w:val="ca-ES"/>
-        </w:rPr>
-      </w:pPr>
-    </w:p>
-    <w:p>
-      <w:pPr>
-        <w:pStyle w:val="Default"/>
-        <w:spacing w:after="55"/>
-        <w:ind w:left="720"/>
+        <w:jc w:val="both"/>
         <w:rPr>
           <w:sz w:val="22"/>
           <w:szCs w:val="22"/>
@@ -1761,6 +3163,7 @@
           <w:numId w:val="2"/>
         </w:numPr>
         <w:spacing w:after="55"/>
+        <w:jc w:val="both"/>
         <w:rPr>
           <w:sz w:val="22"/>
           <w:szCs w:val="22"/>
@@ -1792,19 +3195,38 @@
           <w:numId w:val="2"/>
         </w:numPr>
         <w:spacing w:after="55"/>
-        <w:rPr>
-          <w:sz w:val="22"/>
-          <w:szCs w:val="22"/>
-          <w:lang w:val="ca-ES"/>
-        </w:rPr>
-      </w:pPr>
-      <w:r>
-        <w:rPr>
-          <w:sz w:val="22"/>
-          <w:szCs w:val="22"/>
-          <w:lang w:val="ca-ES"/>
-        </w:rPr>
-        <w:t xml:space="preserve">“Últ.”: </w:t>
+        <w:jc w:val="both"/>
+        <w:rPr>
+          <w:sz w:val="22"/>
+          <w:szCs w:val="22"/>
+          <w:lang w:val="ca-ES"/>
+        </w:rPr>
+      </w:pPr>
+      <w:r>
+        <w:rPr>
+          <w:sz w:val="22"/>
+          <w:szCs w:val="22"/>
+          <w:lang w:val="ca-ES"/>
+        </w:rPr>
+        <w:t>“</w:t>
+      </w:r>
+      <w:proofErr w:type="spellStart"/>
+      <w:r>
+        <w:rPr>
+          <w:sz w:val="22"/>
+          <w:szCs w:val="22"/>
+          <w:lang w:val="ca-ES"/>
+        </w:rPr>
+        <w:t>Últ</w:t>
+      </w:r>
+      <w:proofErr w:type="spellEnd"/>
+      <w:r>
+        <w:rPr>
+          <w:sz w:val="22"/>
+          <w:szCs w:val="22"/>
+          <w:lang w:val="ca-ES"/>
+        </w:rPr>
+        <w:t xml:space="preserve">.”: </w:t>
       </w:r>
       <w:r>
         <w:rPr>
@@ -1831,19 +3253,38 @@
           <w:numId w:val="2"/>
         </w:numPr>
         <w:spacing w:after="55"/>
-        <w:rPr>
-          <w:sz w:val="22"/>
-          <w:szCs w:val="22"/>
-          <w:lang w:val="ca-ES"/>
-        </w:rPr>
-      </w:pPr>
-      <w:r>
-        <w:rPr>
-          <w:sz w:val="22"/>
-          <w:szCs w:val="22"/>
-          <w:lang w:val="ca-ES"/>
-        </w:rPr>
-        <w:t>“%Dif”: variació que ha tingut respecte al darrer tancament de la borsa.</w:t>
+        <w:jc w:val="both"/>
+        <w:rPr>
+          <w:sz w:val="22"/>
+          <w:szCs w:val="22"/>
+          <w:lang w:val="ca-ES"/>
+        </w:rPr>
+      </w:pPr>
+      <w:r>
+        <w:rPr>
+          <w:sz w:val="22"/>
+          <w:szCs w:val="22"/>
+          <w:lang w:val="ca-ES"/>
+        </w:rPr>
+        <w:t>“%</w:t>
+      </w:r>
+      <w:proofErr w:type="spellStart"/>
+      <w:r>
+        <w:rPr>
+          <w:sz w:val="22"/>
+          <w:szCs w:val="22"/>
+          <w:lang w:val="ca-ES"/>
+        </w:rPr>
+        <w:t>Dif</w:t>
+      </w:r>
+      <w:proofErr w:type="spellEnd"/>
+      <w:r>
+        <w:rPr>
+          <w:sz w:val="22"/>
+          <w:szCs w:val="22"/>
+          <w:lang w:val="ca-ES"/>
+        </w:rPr>
+        <w:t>”: variació que ha tingut respecte al darrer tancament de la borsa.</w:t>
       </w:r>
     </w:p>
     <w:p>
@@ -1854,19 +3295,38 @@
           <w:numId w:val="2"/>
         </w:numPr>
         <w:spacing w:after="55"/>
-        <w:rPr>
-          <w:sz w:val="22"/>
-          <w:szCs w:val="22"/>
-          <w:lang w:val="ca-ES"/>
-        </w:rPr>
-      </w:pPr>
-      <w:r>
-        <w:rPr>
-          <w:sz w:val="22"/>
-          <w:szCs w:val="22"/>
-          <w:lang w:val="ca-ES"/>
-        </w:rPr>
-        <w:t>“Màx”: valor màxim que ha obtingut.</w:t>
+        <w:jc w:val="both"/>
+        <w:rPr>
+          <w:sz w:val="22"/>
+          <w:szCs w:val="22"/>
+          <w:lang w:val="ca-ES"/>
+        </w:rPr>
+      </w:pPr>
+      <w:r>
+        <w:rPr>
+          <w:sz w:val="22"/>
+          <w:szCs w:val="22"/>
+          <w:lang w:val="ca-ES"/>
+        </w:rPr>
+        <w:t>“</w:t>
+      </w:r>
+      <w:proofErr w:type="spellStart"/>
+      <w:r>
+        <w:rPr>
+          <w:sz w:val="22"/>
+          <w:szCs w:val="22"/>
+          <w:lang w:val="ca-ES"/>
+        </w:rPr>
+        <w:t>Màx</w:t>
+      </w:r>
+      <w:proofErr w:type="spellEnd"/>
+      <w:r>
+        <w:rPr>
+          <w:sz w:val="22"/>
+          <w:szCs w:val="22"/>
+          <w:lang w:val="ca-ES"/>
+        </w:rPr>
+        <w:t>”: valor màxim que ha obtingut.</w:t>
       </w:r>
     </w:p>
     <w:p>
@@ -1877,6 +3337,7 @@
           <w:numId w:val="2"/>
         </w:numPr>
         <w:spacing w:after="55"/>
+        <w:jc w:val="both"/>
         <w:rPr>
           <w:sz w:val="22"/>
           <w:szCs w:val="22"/>
@@ -1900,19 +3361,38 @@
           <w:numId w:val="2"/>
         </w:numPr>
         <w:spacing w:after="55"/>
-        <w:rPr>
-          <w:sz w:val="22"/>
-          <w:szCs w:val="22"/>
-          <w:lang w:val="ca-ES"/>
-        </w:rPr>
-      </w:pPr>
-      <w:r>
-        <w:rPr>
-          <w:sz w:val="22"/>
-          <w:szCs w:val="22"/>
-          <w:lang w:val="ca-ES"/>
-        </w:rPr>
-        <w:t>“Volumen” : quantitat de títols negociats</w:t>
+        <w:jc w:val="both"/>
+        <w:rPr>
+          <w:sz w:val="22"/>
+          <w:szCs w:val="22"/>
+          <w:lang w:val="ca-ES"/>
+        </w:rPr>
+      </w:pPr>
+      <w:r>
+        <w:rPr>
+          <w:sz w:val="22"/>
+          <w:szCs w:val="22"/>
+          <w:lang w:val="ca-ES"/>
+        </w:rPr>
+        <w:t>“</w:t>
+      </w:r>
+      <w:proofErr w:type="spellStart"/>
+      <w:r>
+        <w:rPr>
+          <w:sz w:val="22"/>
+          <w:szCs w:val="22"/>
+          <w:lang w:val="ca-ES"/>
+        </w:rPr>
+        <w:t>Volumen</w:t>
+      </w:r>
+      <w:proofErr w:type="spellEnd"/>
+      <w:r>
+        <w:rPr>
+          <w:sz w:val="22"/>
+          <w:szCs w:val="22"/>
+          <w:lang w:val="ca-ES"/>
+        </w:rPr>
+        <w:t>” : quantitat de títols negociats</w:t>
       </w:r>
       <w:r>
         <w:rPr>
@@ -1931,19 +3411,56 @@
           <w:numId w:val="2"/>
         </w:numPr>
         <w:spacing w:after="55"/>
-        <w:rPr>
-          <w:sz w:val="22"/>
-          <w:szCs w:val="22"/>
-          <w:lang w:val="ca-ES"/>
-        </w:rPr>
-      </w:pPr>
-      <w:r>
-        <w:rPr>
-          <w:sz w:val="22"/>
-          <w:szCs w:val="22"/>
-          <w:lang w:val="ca-ES"/>
-        </w:rPr>
-        <w:t xml:space="preserve"> “Efectivo(miles€)”: valor efectiu</w:t>
+        <w:jc w:val="both"/>
+        <w:rPr>
+          <w:sz w:val="22"/>
+          <w:szCs w:val="22"/>
+          <w:lang w:val="ca-ES"/>
+        </w:rPr>
+      </w:pPr>
+      <w:r>
+        <w:rPr>
+          <w:sz w:val="22"/>
+          <w:szCs w:val="22"/>
+          <w:lang w:val="ca-ES"/>
+        </w:rPr>
+        <w:t xml:space="preserve"> “</w:t>
+      </w:r>
+      <w:proofErr w:type="spellStart"/>
+      <w:r>
+        <w:rPr>
+          <w:sz w:val="22"/>
+          <w:szCs w:val="22"/>
+          <w:lang w:val="ca-ES"/>
+        </w:rPr>
+        <w:t>Efectivo</w:t>
+      </w:r>
+      <w:proofErr w:type="spellEnd"/>
+      <w:r>
+        <w:rPr>
+          <w:sz w:val="22"/>
+          <w:szCs w:val="22"/>
+          <w:lang w:val="ca-ES"/>
+        </w:rPr>
+        <w:t>(</w:t>
+      </w:r>
+      <w:proofErr w:type="spellStart"/>
+      <w:r>
+        <w:rPr>
+          <w:sz w:val="22"/>
+          <w:szCs w:val="22"/>
+          <w:lang w:val="ca-ES"/>
+        </w:rPr>
+        <w:t>miles</w:t>
+      </w:r>
+      <w:proofErr w:type="spellEnd"/>
+      <w:r>
+        <w:rPr>
+          <w:sz w:val="22"/>
+          <w:szCs w:val="22"/>
+          <w:lang w:val="ca-ES"/>
+        </w:rPr>
+        <w:t>€)”: valor efectiu</w:t>
       </w:r>
       <w:r>
         <w:rPr>
@@ -1970,19 +3487,38 @@
           <w:numId w:val="2"/>
         </w:numPr>
         <w:spacing w:after="55"/>
-        <w:rPr>
-          <w:sz w:val="22"/>
-          <w:szCs w:val="22"/>
-          <w:lang w:val="ca-ES"/>
-        </w:rPr>
-      </w:pPr>
-      <w:r>
-        <w:rPr>
-          <w:sz w:val="22"/>
-          <w:szCs w:val="22"/>
-          <w:lang w:val="ca-ES"/>
-        </w:rPr>
-        <w:t>“Fecha”: Data de la cotització.</w:t>
+        <w:jc w:val="both"/>
+        <w:rPr>
+          <w:sz w:val="22"/>
+          <w:szCs w:val="22"/>
+          <w:lang w:val="ca-ES"/>
+        </w:rPr>
+      </w:pPr>
+      <w:r>
+        <w:rPr>
+          <w:sz w:val="22"/>
+          <w:szCs w:val="22"/>
+          <w:lang w:val="ca-ES"/>
+        </w:rPr>
+        <w:t>“</w:t>
+      </w:r>
+      <w:proofErr w:type="spellStart"/>
+      <w:r>
+        <w:rPr>
+          <w:sz w:val="22"/>
+          <w:szCs w:val="22"/>
+          <w:lang w:val="ca-ES"/>
+        </w:rPr>
+        <w:t>Fecha</w:t>
+      </w:r>
+      <w:proofErr w:type="spellEnd"/>
+      <w:r>
+        <w:rPr>
+          <w:sz w:val="22"/>
+          <w:szCs w:val="22"/>
+          <w:lang w:val="ca-ES"/>
+        </w:rPr>
+        <w:t>”: Data de la cotització.</w:t>
       </w:r>
     </w:p>
     <w:p>
@@ -1993,6 +3529,7 @@
           <w:numId w:val="2"/>
         </w:numPr>
         <w:spacing w:after="55"/>
+        <w:jc w:val="both"/>
         <w:rPr>
           <w:sz w:val="22"/>
           <w:szCs w:val="22"/>
@@ -2016,19 +3553,38 @@
           <w:numId w:val="2"/>
         </w:numPr>
         <w:spacing w:after="55"/>
-        <w:rPr>
-          <w:sz w:val="22"/>
-          <w:szCs w:val="22"/>
-          <w:lang w:val="ca-ES"/>
-        </w:rPr>
-      </w:pPr>
-      <w:r>
-        <w:rPr>
-          <w:sz w:val="22"/>
-          <w:szCs w:val="22"/>
-          <w:lang w:val="ca-ES"/>
-        </w:rPr>
-        <w:t>“Capitalitzacion” : aquest camp dona informació de la capitalització de l’empresa en</w:t>
+        <w:jc w:val="both"/>
+        <w:rPr>
+          <w:sz w:val="22"/>
+          <w:szCs w:val="22"/>
+          <w:lang w:val="ca-ES"/>
+        </w:rPr>
+      </w:pPr>
+      <w:r>
+        <w:rPr>
+          <w:sz w:val="22"/>
+          <w:szCs w:val="22"/>
+          <w:lang w:val="ca-ES"/>
+        </w:rPr>
+        <w:t>“</w:t>
+      </w:r>
+      <w:proofErr w:type="spellStart"/>
+      <w:r>
+        <w:rPr>
+          <w:sz w:val="22"/>
+          <w:szCs w:val="22"/>
+          <w:lang w:val="ca-ES"/>
+        </w:rPr>
+        <w:t>Capitalitzacion</w:t>
+      </w:r>
+      <w:proofErr w:type="spellEnd"/>
+      <w:r>
+        <w:rPr>
+          <w:sz w:val="22"/>
+          <w:szCs w:val="22"/>
+          <w:lang w:val="ca-ES"/>
+        </w:rPr>
+        <w:t>” : aquest camp dona informació de la capitalització de l’empresa en</w:t>
       </w:r>
       <w:r>
         <w:rPr>
@@ -2052,6 +3608,7 @@
         <w:pStyle w:val="Default"/>
         <w:spacing w:after="55"/>
         <w:ind w:left="720"/>
+        <w:jc w:val="both"/>
         <w:rPr>
           <w:sz w:val="22"/>
           <w:szCs w:val="22"/>
@@ -2064,19 +3621,38 @@
         <w:pStyle w:val="Default"/>
         <w:spacing w:after="55"/>
         <w:ind w:left="720"/>
-        <w:rPr>
-          <w:sz w:val="22"/>
-          <w:szCs w:val="22"/>
-          <w:lang w:val="ca-ES"/>
-        </w:rPr>
-      </w:pPr>
-      <w:r>
-        <w:rPr>
-          <w:sz w:val="22"/>
-          <w:szCs w:val="22"/>
-          <w:lang w:val="ca-ES"/>
-        </w:rPr>
-        <w:t>El període de temps de les dades estan enregistrat als camps “Fecha” i “hora”.</w:t>
+        <w:jc w:val="both"/>
+        <w:rPr>
+          <w:sz w:val="22"/>
+          <w:szCs w:val="22"/>
+          <w:lang w:val="ca-ES"/>
+        </w:rPr>
+      </w:pPr>
+      <w:r>
+        <w:rPr>
+          <w:sz w:val="22"/>
+          <w:szCs w:val="22"/>
+          <w:lang w:val="ca-ES"/>
+        </w:rPr>
+        <w:t>El període de temps de les dades estan enregistrat als camps “</w:t>
+      </w:r>
+      <w:proofErr w:type="spellStart"/>
+      <w:r>
+        <w:rPr>
+          <w:sz w:val="22"/>
+          <w:szCs w:val="22"/>
+          <w:lang w:val="ca-ES"/>
+        </w:rPr>
+        <w:t>Fecha</w:t>
+      </w:r>
+      <w:proofErr w:type="spellEnd"/>
+      <w:r>
+        <w:rPr>
+          <w:sz w:val="22"/>
+          <w:szCs w:val="22"/>
+          <w:lang w:val="ca-ES"/>
+        </w:rPr>
+        <w:t>” i “hora”.</w:t>
       </w:r>
     </w:p>
     <w:p>
@@ -2084,19 +3660,38 @@
         <w:pStyle w:val="Default"/>
         <w:spacing w:after="55"/>
         <w:ind w:left="720"/>
-        <w:rPr>
-          <w:sz w:val="22"/>
-          <w:szCs w:val="22"/>
-          <w:lang w:val="ca-ES"/>
-        </w:rPr>
-      </w:pPr>
-      <w:r>
-        <w:rPr>
-          <w:sz w:val="22"/>
-          <w:szCs w:val="22"/>
-          <w:lang w:val="ca-ES"/>
-        </w:rPr>
-        <w:t>El darrer camp pot prendre el valor “Cierre”; això vol dir que es correspon a les 17:30 h de la tarda (hora tancament de la borsa).</w:t>
+        <w:jc w:val="both"/>
+        <w:rPr>
+          <w:sz w:val="22"/>
+          <w:szCs w:val="22"/>
+          <w:lang w:val="ca-ES"/>
+        </w:rPr>
+      </w:pPr>
+      <w:r>
+        <w:rPr>
+          <w:sz w:val="22"/>
+          <w:szCs w:val="22"/>
+          <w:lang w:val="ca-ES"/>
+        </w:rPr>
+        <w:t>El darrer camp pot prendre el valor “</w:t>
+      </w:r>
+      <w:proofErr w:type="spellStart"/>
+      <w:r>
+        <w:rPr>
+          <w:sz w:val="22"/>
+          <w:szCs w:val="22"/>
+          <w:lang w:val="ca-ES"/>
+        </w:rPr>
+        <w:t>Cierre</w:t>
+      </w:r>
+      <w:proofErr w:type="spellEnd"/>
+      <w:r>
+        <w:rPr>
+          <w:sz w:val="22"/>
+          <w:szCs w:val="22"/>
+          <w:lang w:val="ca-ES"/>
+        </w:rPr>
+        <w:t>”; això vol dir que es correspon a les 17:30 h de la tarda (hora tancament de la borsa).</w:t>
       </w:r>
     </w:p>
     <w:p>
@@ -2104,6 +3699,7 @@
         <w:pStyle w:val="Default"/>
         <w:spacing w:after="55"/>
         <w:ind w:left="720"/>
+        <w:jc w:val="both"/>
         <w:rPr>
           <w:sz w:val="22"/>
           <w:szCs w:val="22"/>
@@ -2180,6 +3776,7 @@
         <w:pStyle w:val="Default"/>
         <w:spacing w:after="55"/>
         <w:ind w:left="720"/>
+        <w:jc w:val="both"/>
         <w:rPr>
           <w:sz w:val="22"/>
           <w:szCs w:val="22"/>
@@ -2195,6 +3792,7 @@
           <w:numId w:val="1"/>
         </w:numPr>
         <w:spacing w:after="55"/>
+        <w:jc w:val="both"/>
         <w:rPr>
           <w:sz w:val="22"/>
           <w:szCs w:val="22"/>
@@ -2215,6 +3813,7 @@
         <w:pStyle w:val="Default"/>
         <w:spacing w:after="55"/>
         <w:ind w:left="720"/>
+        <w:jc w:val="both"/>
         <w:rPr>
           <w:sz w:val="22"/>
           <w:szCs w:val="22"/>
@@ -2235,6 +3834,7 @@
         <w:pStyle w:val="Default"/>
         <w:spacing w:after="55"/>
         <w:ind w:left="720"/>
+        <w:jc w:val="both"/>
         <w:rPr>
           <w:sz w:val="22"/>
           <w:szCs w:val="22"/>
@@ -2303,6 +3903,7 @@
         <w:pStyle w:val="Default"/>
         <w:spacing w:after="55"/>
         <w:ind w:left="720"/>
+        <w:jc w:val="both"/>
         <w:rPr>
           <w:sz w:val="22"/>
           <w:szCs w:val="22"/>
@@ -2331,19 +3932,19 @@
         <w:pStyle w:val="Default"/>
         <w:spacing w:after="55"/>
         <w:ind w:left="720"/>
-        <w:rPr>
-          <w:sz w:val="22"/>
-          <w:szCs w:val="22"/>
-          <w:lang w:val="ca-ES"/>
-        </w:rPr>
-      </w:pPr>
-      <w:r>
-        <w:rPr>
-          <w:sz w:val="22"/>
-          <w:szCs w:val="22"/>
-          <w:lang w:val="ca-ES"/>
-        </w:rPr>
-        <w:lastRenderedPageBreak/>
+        <w:jc w:val="both"/>
+        <w:rPr>
+          <w:sz w:val="22"/>
+          <w:szCs w:val="22"/>
+          <w:lang w:val="ca-ES"/>
+        </w:rPr>
+      </w:pPr>
+      <w:r>
+        <w:rPr>
+          <w:sz w:val="22"/>
+          <w:szCs w:val="22"/>
+          <w:lang w:val="ca-ES"/>
+        </w:rPr>
         <w:t>Haig de destacar</w:t>
       </w:r>
       <w:r>
@@ -2378,6 +3979,7 @@
         </w:rPr>
         <w:t>web “</w:t>
       </w:r>
+      <w:proofErr w:type="spellStart"/>
       <w:r>
         <w:rPr>
           <w:sz w:val="22"/>
@@ -2386,6 +3988,7 @@
         </w:rPr>
         <w:t>FireFox</w:t>
       </w:r>
+      <w:proofErr w:type="spellEnd"/>
       <w:r>
         <w:rPr>
           <w:sz w:val="22"/>
@@ -2421,7 +4024,7 @@
       <w:hyperlink r:id="rId11" w:history="1">
         <w:r>
           <w:rPr>
-            <w:rStyle w:val="Hipervnculo"/>
+            <w:rStyle w:val="Hyperlink"/>
             <w:sz w:val="22"/>
             <w:szCs w:val="22"/>
             <w:lang w:val="ca-ES"/>
@@ -2430,7 +4033,7 @@
         </w:r>
         <w:r>
           <w:rPr>
-            <w:rStyle w:val="Hipervnculo"/>
+            <w:rStyle w:val="Hyperlink"/>
             <w:lang w:val="ca-ES"/>
           </w:rPr>
           <w:t>robots.txt</w:t>
@@ -2456,6 +4059,7 @@
         <w:pStyle w:val="Default"/>
         <w:spacing w:after="55"/>
         <w:ind w:left="720"/>
+        <w:jc w:val="both"/>
         <w:rPr>
           <w:sz w:val="22"/>
           <w:szCs w:val="22"/>
@@ -2468,6 +4072,7 @@
         <w:pStyle w:val="Default"/>
         <w:spacing w:after="55"/>
         <w:ind w:left="720"/>
+        <w:jc w:val="both"/>
         <w:rPr>
           <w:sz w:val="22"/>
           <w:szCs w:val="22"/>
@@ -2528,6 +4133,7 @@
         <w:pStyle w:val="Default"/>
         <w:spacing w:after="55"/>
         <w:ind w:left="720"/>
+        <w:jc w:val="both"/>
         <w:rPr>
           <w:sz w:val="22"/>
           <w:szCs w:val="22"/>
@@ -2596,6 +4202,7 @@
         <w:pStyle w:val="Default"/>
         <w:spacing w:after="55"/>
         <w:ind w:left="720"/>
+        <w:jc w:val="both"/>
         <w:rPr>
           <w:sz w:val="22"/>
           <w:szCs w:val="22"/>
@@ -2608,6 +4215,7 @@
         <w:pStyle w:val="Default"/>
         <w:spacing w:after="55"/>
         <w:ind w:left="720"/>
+        <w:jc w:val="both"/>
         <w:rPr>
           <w:sz w:val="22"/>
           <w:szCs w:val="22"/>
@@ -2636,7 +4244,25 @@
           <w:szCs w:val="22"/>
           <w:lang w:val="ca-ES"/>
         </w:rPr>
-        <w:t xml:space="preserve"> dels camps son euros,milers d’euros, dia i hora. Excepte</w:t>
+        <w:t xml:space="preserve"> dels camps son </w:t>
+      </w:r>
+      <w:proofErr w:type="spellStart"/>
+      <w:r>
+        <w:rPr>
+          <w:sz w:val="22"/>
+          <w:szCs w:val="22"/>
+          <w:lang w:val="ca-ES"/>
+        </w:rPr>
+        <w:t>euros,milers</w:t>
+      </w:r>
+      <w:proofErr w:type="spellEnd"/>
+      <w:r>
+        <w:rPr>
+          <w:sz w:val="22"/>
+          <w:szCs w:val="22"/>
+          <w:lang w:val="ca-ES"/>
+        </w:rPr>
+        <w:t xml:space="preserve"> d’euros, dia i hora. Excepte</w:t>
       </w:r>
       <w:r>
         <w:rPr>
@@ -2652,6 +4278,7 @@
         <w:pStyle w:val="Default"/>
         <w:spacing w:after="55"/>
         <w:ind w:left="720"/>
+        <w:jc w:val="both"/>
         <w:rPr>
           <w:sz w:val="22"/>
           <w:szCs w:val="22"/>
@@ -2680,6 +4307,7 @@
         <w:pStyle w:val="Default"/>
         <w:spacing w:after="55"/>
         <w:ind w:left="720"/>
+        <w:jc w:val="both"/>
         <w:rPr>
           <w:sz w:val="22"/>
           <w:szCs w:val="22"/>
@@ -2700,7 +4328,25 @@
           <w:szCs w:val="22"/>
           <w:lang w:val="ca-ES"/>
         </w:rPr>
-        <w:t>l camp de l’hora pot contenir el text “Cierre”; aquest valor s’ha de substituir per l’hora del tancament de la borsa.</w:t>
+        <w:t>l camp de l’hora pot contenir el text “</w:t>
+      </w:r>
+      <w:proofErr w:type="spellStart"/>
+      <w:r>
+        <w:rPr>
+          <w:sz w:val="22"/>
+          <w:szCs w:val="22"/>
+          <w:lang w:val="ca-ES"/>
+        </w:rPr>
+        <w:t>Cierre</w:t>
+      </w:r>
+      <w:proofErr w:type="spellEnd"/>
+      <w:r>
+        <w:rPr>
+          <w:sz w:val="22"/>
+          <w:szCs w:val="22"/>
+          <w:lang w:val="ca-ES"/>
+        </w:rPr>
+        <w:t>”; aquest valor s’ha de substituir per l’hora del tancament de la borsa.</w:t>
       </w:r>
     </w:p>
     <w:p>
@@ -2708,6 +4354,7 @@
         <w:pStyle w:val="Default"/>
         <w:spacing w:after="55"/>
         <w:ind w:left="720"/>
+        <w:jc w:val="both"/>
         <w:rPr>
           <w:sz w:val="22"/>
           <w:szCs w:val="22"/>
@@ -2728,18 +4375,20 @@
         <w:pStyle w:val="Default"/>
         <w:spacing w:after="55"/>
         <w:ind w:left="720"/>
-        <w:rPr>
-          <w:sz w:val="22"/>
-          <w:szCs w:val="22"/>
-          <w:lang w:val="ca-ES"/>
-        </w:rPr>
-      </w:pPr>
-      <w:r>
-        <w:rPr>
-          <w:sz w:val="22"/>
-          <w:szCs w:val="22"/>
-          <w:lang w:val="ca-ES"/>
-        </w:rPr>
+        <w:jc w:val="both"/>
+        <w:rPr>
+          <w:sz w:val="22"/>
+          <w:szCs w:val="22"/>
+          <w:lang w:val="ca-ES"/>
+        </w:rPr>
+      </w:pPr>
+      <w:r>
+        <w:rPr>
+          <w:sz w:val="22"/>
+          <w:szCs w:val="22"/>
+          <w:lang w:val="ca-ES"/>
+        </w:rPr>
+        <w:lastRenderedPageBreak/>
         <w:t>El format del dataset és un fitxer CSV que facilita la seva visualització i tractament.</w:t>
       </w:r>
       <w:r>
@@ -2756,6 +4405,7 @@
         <w:pStyle w:val="Default"/>
         <w:spacing w:after="55"/>
         <w:ind w:left="720"/>
+        <w:jc w:val="both"/>
         <w:rPr>
           <w:sz w:val="22"/>
           <w:szCs w:val="22"/>
@@ -2771,6 +4421,7 @@
           <w:numId w:val="1"/>
         </w:numPr>
         <w:spacing w:after="55"/>
+        <w:jc w:val="both"/>
         <w:rPr>
           <w:sz w:val="22"/>
           <w:szCs w:val="22"/>
@@ -2791,6 +4442,7 @@
         <w:pStyle w:val="Default"/>
         <w:spacing w:after="55"/>
         <w:ind w:left="720"/>
+        <w:jc w:val="both"/>
         <w:rPr>
           <w:sz w:val="22"/>
           <w:szCs w:val="22"/>
@@ -2827,6 +4479,7 @@
         <w:pStyle w:val="Default"/>
         <w:spacing w:after="55"/>
         <w:ind w:left="720"/>
+        <w:jc w:val="both"/>
         <w:rPr>
           <w:sz w:val="22"/>
           <w:szCs w:val="22"/>
@@ -2850,6 +4503,7 @@
           <w:numId w:val="5"/>
         </w:numPr>
         <w:spacing w:after="55"/>
+        <w:jc w:val="both"/>
         <w:rPr>
           <w:sz w:val="22"/>
           <w:szCs w:val="22"/>
@@ -2873,6 +4527,7 @@
           <w:numId w:val="5"/>
         </w:numPr>
         <w:spacing w:after="55"/>
+        <w:jc w:val="both"/>
         <w:rPr>
           <w:sz w:val="22"/>
           <w:szCs w:val="22"/>
@@ -2896,6 +4551,7 @@
           <w:numId w:val="5"/>
         </w:numPr>
         <w:spacing w:after="55"/>
+        <w:jc w:val="both"/>
         <w:rPr>
           <w:sz w:val="22"/>
           <w:szCs w:val="22"/>
@@ -2919,6 +4575,7 @@
           <w:numId w:val="5"/>
         </w:numPr>
         <w:spacing w:after="55"/>
+        <w:jc w:val="both"/>
         <w:rPr>
           <w:sz w:val="22"/>
           <w:szCs w:val="22"/>
@@ -2942,6 +4599,7 @@
           <w:numId w:val="5"/>
         </w:numPr>
         <w:spacing w:after="55"/>
+        <w:jc w:val="both"/>
         <w:rPr>
           <w:sz w:val="22"/>
           <w:szCs w:val="22"/>
@@ -2965,6 +4623,7 @@
           <w:numId w:val="5"/>
         </w:numPr>
         <w:spacing w:after="55"/>
+        <w:jc w:val="both"/>
         <w:rPr>
           <w:sz w:val="22"/>
           <w:szCs w:val="22"/>
@@ -2988,6 +4647,7 @@
           <w:numId w:val="5"/>
         </w:numPr>
         <w:spacing w:after="55"/>
+        <w:jc w:val="both"/>
         <w:rPr>
           <w:sz w:val="22"/>
           <w:szCs w:val="22"/>
@@ -3008,6 +4668,7 @@
         <w:pStyle w:val="Default"/>
         <w:spacing w:after="55"/>
         <w:ind w:left="720"/>
+        <w:jc w:val="both"/>
         <w:rPr>
           <w:sz w:val="22"/>
           <w:szCs w:val="22"/>
@@ -3020,6 +4681,7 @@
         <w:pStyle w:val="Default"/>
         <w:spacing w:after="55"/>
         <w:ind w:left="720"/>
+        <w:jc w:val="both"/>
         <w:rPr>
           <w:sz w:val="22"/>
           <w:szCs w:val="22"/>
@@ -3056,6 +4718,7 @@
         <w:pStyle w:val="Default"/>
         <w:spacing w:after="55"/>
         <w:ind w:left="720"/>
+        <w:jc w:val="both"/>
         <w:rPr>
           <w:sz w:val="22"/>
           <w:szCs w:val="22"/>
@@ -3076,6 +4739,7 @@
         <w:pStyle w:val="Default"/>
         <w:spacing w:after="55"/>
         <w:ind w:left="720"/>
+        <w:jc w:val="both"/>
         <w:rPr>
           <w:sz w:val="22"/>
           <w:szCs w:val="22"/>
@@ -3088,6 +4752,7 @@
         <w:pStyle w:val="Default"/>
         <w:spacing w:after="55"/>
         <w:ind w:left="720"/>
+        <w:jc w:val="both"/>
         <w:rPr>
           <w:sz w:val="22"/>
           <w:szCs w:val="22"/>
@@ -3108,6 +4773,7 @@
         <w:pStyle w:val="Default"/>
         <w:spacing w:after="55"/>
         <w:ind w:left="720"/>
+        <w:jc w:val="both"/>
         <w:rPr>
           <w:color w:val="000000" w:themeColor="text1"/>
           <w:sz w:val="22"/>
@@ -3122,7 +4788,47 @@
           <w:szCs w:val="22"/>
           <w:lang w:val="ca-ES"/>
         </w:rPr>
-        <w:t>Aquest webscraping  a banda de l’informació de l’Ibex extreu dades interessants de les empreses de l’Ibex. Aquesta informació es troba als links de les empreses.</w:t>
+        <w:t xml:space="preserve">Aquest </w:t>
+      </w:r>
+      <w:proofErr w:type="spellStart"/>
+      <w:r>
+        <w:rPr>
+          <w:color w:val="000000" w:themeColor="text1"/>
+          <w:sz w:val="22"/>
+          <w:szCs w:val="22"/>
+          <w:lang w:val="ca-ES"/>
+        </w:rPr>
+        <w:t>webscraping</w:t>
+      </w:r>
+      <w:proofErr w:type="spellEnd"/>
+      <w:r>
+        <w:rPr>
+          <w:color w:val="000000" w:themeColor="text1"/>
+          <w:sz w:val="22"/>
+          <w:szCs w:val="22"/>
+          <w:lang w:val="ca-ES"/>
+        </w:rPr>
+        <w:t xml:space="preserve">  a banda de </w:t>
+      </w:r>
+      <w:proofErr w:type="spellStart"/>
+      <w:r>
+        <w:rPr>
+          <w:color w:val="000000" w:themeColor="text1"/>
+          <w:sz w:val="22"/>
+          <w:szCs w:val="22"/>
+          <w:lang w:val="ca-ES"/>
+        </w:rPr>
+        <w:t>l’informació</w:t>
+      </w:r>
+      <w:proofErr w:type="spellEnd"/>
+      <w:r>
+        <w:rPr>
+          <w:color w:val="000000" w:themeColor="text1"/>
+          <w:sz w:val="22"/>
+          <w:szCs w:val="22"/>
+          <w:lang w:val="ca-ES"/>
+        </w:rPr>
+        <w:t xml:space="preserve"> de l’Ibex extreu dades interessants de les empreses de l’Ibex. Aquesta informació es troba als links de les empreses.</w:t>
       </w:r>
     </w:p>
     <w:p>
@@ -3130,6 +4836,7 @@
         <w:pStyle w:val="Default"/>
         <w:spacing w:after="55"/>
         <w:ind w:left="720"/>
+        <w:jc w:val="both"/>
         <w:rPr>
           <w:sz w:val="22"/>
           <w:szCs w:val="22"/>
@@ -3145,6 +4852,7 @@
           <w:numId w:val="1"/>
         </w:numPr>
         <w:spacing w:after="53"/>
+        <w:jc w:val="both"/>
         <w:rPr>
           <w:sz w:val="22"/>
           <w:szCs w:val="22"/>
@@ -3165,20 +4873,49 @@
         <w:pStyle w:val="Default"/>
         <w:spacing w:after="53"/>
         <w:ind w:left="720"/>
-        <w:rPr>
-          <w:sz w:val="22"/>
-          <w:szCs w:val="22"/>
-          <w:lang w:val="ca-ES"/>
-        </w:rPr>
-      </w:pPr>
-      <w:r>
-        <w:rPr>
-          <w:sz w:val="22"/>
-          <w:szCs w:val="22"/>
-          <w:lang w:val="ca-ES"/>
-        </w:rPr>
-        <w:t>“Creative Commons</w:t>
-      </w:r>
+        <w:jc w:val="both"/>
+        <w:rPr>
+          <w:sz w:val="22"/>
+          <w:szCs w:val="22"/>
+          <w:lang w:val="ca-ES"/>
+        </w:rPr>
+      </w:pPr>
+      <w:r>
+        <w:rPr>
+          <w:sz w:val="22"/>
+          <w:szCs w:val="22"/>
+          <w:lang w:val="ca-ES"/>
+        </w:rPr>
+        <w:t>“</w:t>
+      </w:r>
+      <w:proofErr w:type="spellStart"/>
+      <w:r>
+        <w:rPr>
+          <w:sz w:val="22"/>
+          <w:szCs w:val="22"/>
+          <w:lang w:val="ca-ES"/>
+        </w:rPr>
+        <w:t>Creative</w:t>
+      </w:r>
+      <w:proofErr w:type="spellEnd"/>
+      <w:r>
+        <w:rPr>
+          <w:sz w:val="22"/>
+          <w:szCs w:val="22"/>
+          <w:lang w:val="ca-ES"/>
+        </w:rPr>
+        <w:t xml:space="preserve"> </w:t>
+      </w:r>
+      <w:proofErr w:type="spellStart"/>
+      <w:r>
+        <w:rPr>
+          <w:sz w:val="22"/>
+          <w:szCs w:val="22"/>
+          <w:lang w:val="ca-ES"/>
+        </w:rPr>
+        <w:t>Commons</w:t>
+      </w:r>
+      <w:proofErr w:type="spellEnd"/>
       <w:r>
         <w:rPr>
           <w:sz w:val="22"/>
@@ -3217,6 +4954,7 @@
         <w:pStyle w:val="Default"/>
         <w:spacing w:after="53"/>
         <w:ind w:left="720"/>
+        <w:jc w:val="both"/>
         <w:rPr>
           <w:sz w:val="22"/>
           <w:szCs w:val="22"/>
@@ -3237,6 +4975,7 @@
         <w:pStyle w:val="Default"/>
         <w:spacing w:after="53"/>
         <w:ind w:left="720"/>
+        <w:jc w:val="both"/>
         <w:rPr>
           <w:sz w:val="22"/>
           <w:szCs w:val="22"/>
@@ -3251,14 +4990,88 @@
         </w:rPr>
         <w:t xml:space="preserve"> “</w:t>
       </w:r>
-      <w:r>
-        <w:rPr>
-          <w:sz w:val="22"/>
-          <w:szCs w:val="22"/>
-          <w:lang w:val="ca-ES"/>
-        </w:rPr>
-        <w:t>Released Under CC0: Public Domain License</w:t>
-      </w:r>
+      <w:proofErr w:type="spellStart"/>
+      <w:r>
+        <w:rPr>
+          <w:sz w:val="22"/>
+          <w:szCs w:val="22"/>
+          <w:lang w:val="ca-ES"/>
+        </w:rPr>
+        <w:t>Released</w:t>
+      </w:r>
+      <w:proofErr w:type="spellEnd"/>
+      <w:r>
+        <w:rPr>
+          <w:sz w:val="22"/>
+          <w:szCs w:val="22"/>
+          <w:lang w:val="ca-ES"/>
+        </w:rPr>
+        <w:t xml:space="preserve"> </w:t>
+      </w:r>
+      <w:proofErr w:type="spellStart"/>
+      <w:r>
+        <w:rPr>
+          <w:sz w:val="22"/>
+          <w:szCs w:val="22"/>
+          <w:lang w:val="ca-ES"/>
+        </w:rPr>
+        <w:t>Under</w:t>
+      </w:r>
+      <w:proofErr w:type="spellEnd"/>
+      <w:r>
+        <w:rPr>
+          <w:sz w:val="22"/>
+          <w:szCs w:val="22"/>
+          <w:lang w:val="ca-ES"/>
+        </w:rPr>
+        <w:t xml:space="preserve"> CC0: </w:t>
+      </w:r>
+      <w:proofErr w:type="spellStart"/>
+      <w:r>
+        <w:rPr>
+          <w:sz w:val="22"/>
+          <w:szCs w:val="22"/>
+          <w:lang w:val="ca-ES"/>
+        </w:rPr>
+        <w:t>Public</w:t>
+      </w:r>
+      <w:proofErr w:type="spellEnd"/>
+      <w:r>
+        <w:rPr>
+          <w:sz w:val="22"/>
+          <w:szCs w:val="22"/>
+          <w:lang w:val="ca-ES"/>
+        </w:rPr>
+        <w:t xml:space="preserve"> </w:t>
+      </w:r>
+      <w:proofErr w:type="spellStart"/>
+      <w:r>
+        <w:rPr>
+          <w:sz w:val="22"/>
+          <w:szCs w:val="22"/>
+          <w:lang w:val="ca-ES"/>
+        </w:rPr>
+        <w:t>Domain</w:t>
+      </w:r>
+      <w:proofErr w:type="spellEnd"/>
+      <w:r>
+        <w:rPr>
+          <w:sz w:val="22"/>
+          <w:szCs w:val="22"/>
+          <w:lang w:val="ca-ES"/>
+        </w:rPr>
+        <w:t xml:space="preserve"> </w:t>
+      </w:r>
+      <w:proofErr w:type="spellStart"/>
+      <w:r>
+        <w:rPr>
+          <w:sz w:val="22"/>
+          <w:szCs w:val="22"/>
+          <w:lang w:val="ca-ES"/>
+        </w:rPr>
+        <w:t>License</w:t>
+      </w:r>
+      <w:proofErr w:type="spellEnd"/>
       <w:r>
         <w:rPr>
           <w:sz w:val="22"/>
@@ -3273,19 +5086,38 @@
         <w:pStyle w:val="Default"/>
         <w:spacing w:after="53"/>
         <w:ind w:left="720"/>
-        <w:rPr>
-          <w:sz w:val="22"/>
-          <w:szCs w:val="22"/>
-          <w:lang w:val="ca-ES"/>
-        </w:rPr>
-      </w:pPr>
-      <w:r>
-        <w:rPr>
-          <w:sz w:val="22"/>
-          <w:szCs w:val="22"/>
-          <w:lang w:val="ca-ES"/>
-        </w:rPr>
-        <w:t>Permet que d’altres puguin barrejar, adaptar i construir nous datsets amb qualsevol finalitat sempre que les noves creacions tinguin llicencies amb les mateixes condicions.</w:t>
+        <w:jc w:val="both"/>
+        <w:rPr>
+          <w:sz w:val="22"/>
+          <w:szCs w:val="22"/>
+          <w:lang w:val="ca-ES"/>
+        </w:rPr>
+      </w:pPr>
+      <w:r>
+        <w:rPr>
+          <w:sz w:val="22"/>
+          <w:szCs w:val="22"/>
+          <w:lang w:val="ca-ES"/>
+        </w:rPr>
+        <w:t xml:space="preserve">Permet que d’altres puguin barrejar, adaptar i construir nous </w:t>
+      </w:r>
+      <w:proofErr w:type="spellStart"/>
+      <w:r>
+        <w:rPr>
+          <w:sz w:val="22"/>
+          <w:szCs w:val="22"/>
+          <w:lang w:val="ca-ES"/>
+        </w:rPr>
+        <w:t>datsets</w:t>
+      </w:r>
+      <w:proofErr w:type="spellEnd"/>
+      <w:r>
+        <w:rPr>
+          <w:sz w:val="22"/>
+          <w:szCs w:val="22"/>
+          <w:lang w:val="ca-ES"/>
+        </w:rPr>
+        <w:t xml:space="preserve"> amb qualsevol finalitat sempre que les noves creacions tinguin llicencies amb les mateixes condicions.</w:t>
       </w:r>
     </w:p>
     <w:p>
@@ -3293,6 +5125,7 @@
         <w:pStyle w:val="Default"/>
         <w:spacing w:after="53"/>
         <w:ind w:left="720"/>
+        <w:jc w:val="both"/>
         <w:rPr>
           <w:sz w:val="22"/>
           <w:szCs w:val="22"/>
@@ -3313,6 +5146,7 @@
         <w:pStyle w:val="Default"/>
         <w:spacing w:after="53"/>
         <w:ind w:left="720"/>
+        <w:jc w:val="both"/>
         <w:rPr>
           <w:sz w:val="22"/>
           <w:szCs w:val="22"/>
@@ -3328,20 +5162,38 @@
           <w:numId w:val="1"/>
         </w:numPr>
         <w:spacing w:after="53"/>
-        <w:rPr>
-          <w:sz w:val="22"/>
-          <w:szCs w:val="22"/>
-          <w:lang w:val="ca-ES"/>
-        </w:rPr>
-      </w:pPr>
-      <w:r>
-        <w:rPr>
-          <w:sz w:val="22"/>
-          <w:szCs w:val="22"/>
-          <w:lang w:val="ca-ES"/>
-        </w:rPr>
-        <w:lastRenderedPageBreak/>
-        <w:t>Publicació a Zenodo:</w:t>
+        <w:jc w:val="both"/>
+        <w:rPr>
+          <w:sz w:val="22"/>
+          <w:szCs w:val="22"/>
+          <w:lang w:val="ca-ES"/>
+        </w:rPr>
+      </w:pPr>
+      <w:r>
+        <w:rPr>
+          <w:sz w:val="22"/>
+          <w:szCs w:val="22"/>
+          <w:lang w:val="ca-ES"/>
+        </w:rPr>
+        <w:t xml:space="preserve">Publicació a </w:t>
+      </w:r>
+      <w:proofErr w:type="spellStart"/>
+      <w:r>
+        <w:rPr>
+          <w:sz w:val="22"/>
+          <w:szCs w:val="22"/>
+          <w:lang w:val="ca-ES"/>
+        </w:rPr>
+        <w:t>Zenodo</w:t>
+      </w:r>
+      <w:proofErr w:type="spellEnd"/>
+      <w:r>
+        <w:rPr>
+          <w:sz w:val="22"/>
+          <w:szCs w:val="22"/>
+          <w:lang w:val="ca-ES"/>
+        </w:rPr>
+        <w:t>:</w:t>
       </w:r>
     </w:p>
     <w:p>
@@ -3349,19 +5201,38 @@
         <w:pStyle w:val="Default"/>
         <w:spacing w:after="53"/>
         <w:ind w:left="720"/>
-        <w:rPr>
-          <w:sz w:val="22"/>
-          <w:szCs w:val="22"/>
-          <w:lang w:val="ca-ES"/>
-        </w:rPr>
-      </w:pPr>
-      <w:r>
-        <w:rPr>
-          <w:sz w:val="22"/>
-          <w:szCs w:val="22"/>
-          <w:lang w:val="ca-ES"/>
-        </w:rPr>
-        <w:t xml:space="preserve">Aquest dataset s’ha publicat en format CSV a Zenodo; el seu identificador DOI es el següent: </w:t>
+        <w:jc w:val="both"/>
+        <w:rPr>
+          <w:sz w:val="22"/>
+          <w:szCs w:val="22"/>
+          <w:lang w:val="ca-ES"/>
+        </w:rPr>
+      </w:pPr>
+      <w:r>
+        <w:rPr>
+          <w:sz w:val="22"/>
+          <w:szCs w:val="22"/>
+          <w:lang w:val="ca-ES"/>
+        </w:rPr>
+        <w:t xml:space="preserve">Aquest dataset s’ha publicat en format CSV a </w:t>
+      </w:r>
+      <w:proofErr w:type="spellStart"/>
+      <w:r>
+        <w:rPr>
+          <w:sz w:val="22"/>
+          <w:szCs w:val="22"/>
+          <w:lang w:val="ca-ES"/>
+        </w:rPr>
+        <w:t>Zenodo</w:t>
+      </w:r>
+      <w:proofErr w:type="spellEnd"/>
+      <w:r>
+        <w:rPr>
+          <w:sz w:val="22"/>
+          <w:szCs w:val="22"/>
+          <w:lang w:val="ca-ES"/>
+        </w:rPr>
+        <w:t xml:space="preserve">; el seu identificador DOI es el següent: </w:t>
       </w:r>
     </w:p>
     <w:p>
@@ -3369,6 +5240,7 @@
         <w:pStyle w:val="Default"/>
         <w:spacing w:after="53"/>
         <w:ind w:left="720"/>
+        <w:jc w:val="both"/>
         <w:rPr>
           <w:sz w:val="22"/>
           <w:szCs w:val="22"/>
@@ -3381,12 +5253,14 @@
         <w:pStyle w:val="Default"/>
         <w:spacing w:after="53"/>
         <w:ind w:left="720"/>
-        <w:rPr>
-          <w:sz w:val="22"/>
-          <w:szCs w:val="22"/>
-          <w:lang w:val="ca-ES"/>
-        </w:rPr>
-      </w:pPr>
+        <w:jc w:val="both"/>
+        <w:rPr>
+          <w:sz w:val="22"/>
+          <w:szCs w:val="22"/>
+          <w:lang w:val="ca-ES"/>
+        </w:rPr>
+      </w:pPr>
+      <w:proofErr w:type="spellStart"/>
       <w:r>
         <w:rPr>
           <w:color w:val="FF0000"/>
@@ -3396,11 +5270,13 @@
         </w:rPr>
         <w:t>xxxxxxxxxxxxx</w:t>
       </w:r>
+      <w:proofErr w:type="spellEnd"/>
     </w:p>
     <w:p>
       <w:pPr>
         <w:pStyle w:val="Default"/>
         <w:ind w:left="720"/>
+        <w:jc w:val="both"/>
         <w:rPr>
           <w:sz w:val="22"/>
           <w:szCs w:val="22"/>
@@ -3412,6 +5288,7 @@
       <w:pPr>
         <w:pStyle w:val="Default"/>
         <w:ind w:left="720"/>
+        <w:jc w:val="both"/>
         <w:rPr>
           <w:sz w:val="22"/>
           <w:szCs w:val="22"/>
@@ -3423,6 +5300,7 @@
       <w:pPr>
         <w:pStyle w:val="Default"/>
         <w:ind w:left="720"/>
+        <w:jc w:val="both"/>
         <w:rPr>
           <w:sz w:val="22"/>
           <w:szCs w:val="22"/>
@@ -3432,12 +5310,11 @@
     </w:p>
     <w:tbl>
       <w:tblPr>
-        <w:tblStyle w:val="Tablaconcuadrcula"/>
+        <w:tblStyle w:val="TableGrid"/>
         <w:tblpPr w:leftFromText="141" w:rightFromText="141" w:vertAnchor="text" w:tblpY="1"/>
         <w:tblOverlap w:val="never"/>
         <w:tblW w:w="0" w:type="auto"/>
-        <w:tblInd w:w="720" w:type="dxa"/>
-        <w:tblLook w:val="04A0"/>
+        <w:tblLook w:val="04A0" w:firstRow="1" w:lastRow="0" w:firstColumn="1" w:lastColumn="0" w:noHBand="0" w:noVBand="1"/>
       </w:tblPr>
       <w:tblGrid>
         <w:gridCol w:w="4975"/>
@@ -3451,7 +5328,7 @@
           <w:p>
             <w:pPr>
               <w:pStyle w:val="Default"/>
-              <w:jc w:val="center"/>
+              <w:jc w:val="both"/>
               <w:rPr>
                 <w:sz w:val="22"/>
                 <w:szCs w:val="22"/>
@@ -3475,7 +5352,7 @@
           <w:p>
             <w:pPr>
               <w:pStyle w:val="Default"/>
-              <w:jc w:val="center"/>
+              <w:jc w:val="both"/>
               <w:rPr>
                 <w:sz w:val="22"/>
                 <w:szCs w:val="22"/>
@@ -3501,7 +5378,7 @@
           <w:p>
             <w:pPr>
               <w:pStyle w:val="Default"/>
-              <w:jc w:val="center"/>
+              <w:jc w:val="both"/>
               <w:rPr>
                 <w:sz w:val="22"/>
                 <w:szCs w:val="22"/>
@@ -3525,7 +5402,7 @@
           <w:p>
             <w:pPr>
               <w:pStyle w:val="Default"/>
-              <w:jc w:val="center"/>
+              <w:jc w:val="both"/>
               <w:rPr>
                 <w:sz w:val="22"/>
                 <w:szCs w:val="22"/>
@@ -3551,7 +5428,7 @@
           <w:p>
             <w:pPr>
               <w:pStyle w:val="Default"/>
-              <w:jc w:val="center"/>
+              <w:jc w:val="both"/>
               <w:rPr>
                 <w:sz w:val="22"/>
                 <w:szCs w:val="22"/>
@@ -3575,7 +5452,7 @@
           <w:p>
             <w:pPr>
               <w:pStyle w:val="Default"/>
-              <w:jc w:val="center"/>
+              <w:jc w:val="both"/>
               <w:rPr>
                 <w:sz w:val="22"/>
                 <w:szCs w:val="22"/>
@@ -3589,6 +5466,14 @@
                 <w:lang w:val="ca-ES"/>
               </w:rPr>
               <w:t>Sergio García Pérez</w:t>
+            </w:r>
+            <w:r>
+              <w:rPr>
+                <w:sz w:val="22"/>
+                <w:szCs w:val="22"/>
+                <w:lang w:val="ca-ES"/>
+              </w:rPr>
+              <w:t>, Andreu Fornós</w:t>
             </w:r>
           </w:p>
         </w:tc>
@@ -3608,7 +5493,7 @@
                 <w:bottom w:val="nil"/>
                 <w:right w:val="nil"/>
               </w:tblBorders>
-              <w:tblLook w:val="0000"/>
+              <w:tblLook w:val="0000" w:firstRow="0" w:lastRow="0" w:firstColumn="0" w:lastColumn="0" w:noHBand="0" w:noVBand="0"/>
             </w:tblPr>
             <w:tblGrid>
               <w:gridCol w:w="2858"/>
@@ -3658,7 +5543,7 @@
                     <w:pStyle w:val="Default"/>
                     <w:framePr w:hSpace="141" w:wrap="around" w:vAnchor="text" w:hAnchor="text" w:y="1"/>
                     <w:suppressOverlap/>
-                    <w:jc w:val="center"/>
+                    <w:jc w:val="both"/>
                     <w:rPr>
                       <w:sz w:val="22"/>
                       <w:szCs w:val="22"/>
@@ -3672,7 +5557,7 @@
           <w:p>
             <w:pPr>
               <w:pStyle w:val="Default"/>
-              <w:jc w:val="center"/>
+              <w:jc w:val="both"/>
               <w:rPr>
                 <w:sz w:val="22"/>
                 <w:szCs w:val="22"/>
@@ -3688,7 +5573,7 @@
           <w:p>
             <w:pPr>
               <w:pStyle w:val="Default"/>
-              <w:jc w:val="center"/>
+              <w:jc w:val="both"/>
               <w:rPr>
                 <w:sz w:val="22"/>
                 <w:szCs w:val="22"/>
@@ -3703,6 +5588,14 @@
               </w:rPr>
               <w:t>Sergio García Pérez</w:t>
             </w:r>
+            <w:r>
+              <w:rPr>
+                <w:sz w:val="22"/>
+                <w:szCs w:val="22"/>
+                <w:lang w:val="ca-ES"/>
+              </w:rPr>
+              <w:t>, Andreu Fornós</w:t>
+            </w:r>
           </w:p>
         </w:tc>
       </w:tr>
@@ -3711,6 +5604,7 @@
       <w:pPr>
         <w:pStyle w:val="Default"/>
         <w:ind w:left="720"/>
+        <w:jc w:val="both"/>
         <w:rPr>
           <w:sz w:val="22"/>
           <w:szCs w:val="22"/>
@@ -3729,8 +5623,8 @@
 </file>
 
 <file path=word/endnotes.xml><?xml version="1.0" encoding="utf-8"?>
-<w:endnotes xmlns:ve="http://schemas.openxmlformats.org/markup-compatibility/2006" xmlns:o="urn:schemas-microsoft-com:office:office" xmlns:r="http://schemas.openxmlformats.org/officeDocument/2006/relationships" xmlns:m="http://schemas.openxmlformats.org/officeDocument/2006/math" xmlns:v="urn:schemas-microsoft-com:vml" xmlns:wp="http://schemas.openxmlformats.org/drawingml/2006/wordprocessingDrawing" xmlns:w10="urn:schemas-microsoft-com:office:word" xmlns:w="http://schemas.openxmlformats.org/wordprocessingml/2006/main" xmlns:wne="http://schemas.microsoft.com/office/word/2006/wordml">
-  <w:endnote w:type="separator" w:id="0">
+<w:endnotes xmlns:wpc="http://schemas.microsoft.com/office/word/2010/wordprocessingCanvas" xmlns:cx="http://schemas.microsoft.com/office/drawing/2014/chartex" xmlns:cx1="http://schemas.microsoft.com/office/drawing/2015/9/8/chartex" xmlns:cx2="http://schemas.microsoft.com/office/drawing/2015/10/21/chartex" xmlns:cx3="http://schemas.microsoft.com/office/drawing/2016/5/9/chartex" xmlns:cx4="http://schemas.microsoft.com/office/drawing/2016/5/10/chartex" xmlns:cx5="http://schemas.microsoft.com/office/drawing/2016/5/11/chartex" xmlns:cx6="http://schemas.microsoft.com/office/drawing/2016/5/12/chartex" xmlns:cx7="http://schemas.microsoft.com/office/drawing/2016/5/13/chartex" xmlns:cx8="http://schemas.microsoft.com/office/drawing/2016/5/14/chartex" xmlns:mc="http://schemas.openxmlformats.org/markup-compatibility/2006" xmlns:aink="http://schemas.microsoft.com/office/drawing/2016/ink" xmlns:am3d="http://schemas.microsoft.com/office/drawing/2017/model3d" xmlns:o="urn:schemas-microsoft-com:office:office" xmlns:r="http://schemas.openxmlformats.org/officeDocument/2006/relationships" xmlns:m="http://schemas.openxmlformats.org/officeDocument/2006/math" xmlns:v="urn:schemas-microsoft-com:vml" xmlns:wp14="http://schemas.microsoft.com/office/word/2010/wordprocessingDrawing" xmlns:wp="http://schemas.openxmlformats.org/drawingml/2006/wordprocessingDrawing" xmlns:w10="urn:schemas-microsoft-com:office:word" xmlns:w="http://schemas.openxmlformats.org/wordprocessingml/2006/main" xmlns:w14="http://schemas.microsoft.com/office/word/2010/wordml" xmlns:w15="http://schemas.microsoft.com/office/word/2012/wordml" xmlns:w16cex="http://schemas.microsoft.com/office/word/2018/wordml/cex" xmlns:w16cid="http://schemas.microsoft.com/office/word/2016/wordml/cid" xmlns:w16="http://schemas.microsoft.com/office/word/2018/wordml" xmlns:w16se="http://schemas.microsoft.com/office/word/2015/wordml/symex" xmlns:wpg="http://schemas.microsoft.com/office/word/2010/wordprocessingGroup" xmlns:wpi="http://schemas.microsoft.com/office/word/2010/wordprocessingInk" xmlns:wne="http://schemas.microsoft.com/office/word/2006/wordml" xmlns:wps="http://schemas.microsoft.com/office/word/2010/wordprocessingShape" mc:Ignorable="w14 w15 w16se w16cid w16 w16cex wp14">
+  <w:endnote w:type="separator" w:id="-1">
     <w:p>
       <w:pPr>
         <w:spacing w:after="0" w:line="240" w:lineRule="auto"/>
@@ -3740,7 +5634,7 @@
       </w:r>
     </w:p>
   </w:endnote>
-  <w:endnote w:type="continuationSeparator" w:id="1">
+  <w:endnote w:type="continuationSeparator" w:id="0">
     <w:p>
       <w:pPr>
         <w:spacing w:after="0" w:line="240" w:lineRule="auto"/>
@@ -3754,8 +5648,8 @@
 </file>
 
 <file path=word/footnotes.xml><?xml version="1.0" encoding="utf-8"?>
-<w:footnotes xmlns:ve="http://schemas.openxmlformats.org/markup-compatibility/2006" xmlns:o="urn:schemas-microsoft-com:office:office" xmlns:r="http://schemas.openxmlformats.org/officeDocument/2006/relationships" xmlns:m="http://schemas.openxmlformats.org/officeDocument/2006/math" xmlns:v="urn:schemas-microsoft-com:vml" xmlns:wp="http://schemas.openxmlformats.org/drawingml/2006/wordprocessingDrawing" xmlns:w10="urn:schemas-microsoft-com:office:word" xmlns:w="http://schemas.openxmlformats.org/wordprocessingml/2006/main" xmlns:wne="http://schemas.microsoft.com/office/word/2006/wordml">
-  <w:footnote w:type="separator" w:id="0">
+<w:footnotes xmlns:wpc="http://schemas.microsoft.com/office/word/2010/wordprocessingCanvas" xmlns:cx="http://schemas.microsoft.com/office/drawing/2014/chartex" xmlns:cx1="http://schemas.microsoft.com/office/drawing/2015/9/8/chartex" xmlns:cx2="http://schemas.microsoft.com/office/drawing/2015/10/21/chartex" xmlns:cx3="http://schemas.microsoft.com/office/drawing/2016/5/9/chartex" xmlns:cx4="http://schemas.microsoft.com/office/drawing/2016/5/10/chartex" xmlns:cx5="http://schemas.microsoft.com/office/drawing/2016/5/11/chartex" xmlns:cx6="http://schemas.microsoft.com/office/drawing/2016/5/12/chartex" xmlns:cx7="http://schemas.microsoft.com/office/drawing/2016/5/13/chartex" xmlns:cx8="http://schemas.microsoft.com/office/drawing/2016/5/14/chartex" xmlns:mc="http://schemas.openxmlformats.org/markup-compatibility/2006" xmlns:aink="http://schemas.microsoft.com/office/drawing/2016/ink" xmlns:am3d="http://schemas.microsoft.com/office/drawing/2017/model3d" xmlns:o="urn:schemas-microsoft-com:office:office" xmlns:r="http://schemas.openxmlformats.org/officeDocument/2006/relationships" xmlns:m="http://schemas.openxmlformats.org/officeDocument/2006/math" xmlns:v="urn:schemas-microsoft-com:vml" xmlns:wp14="http://schemas.microsoft.com/office/word/2010/wordprocessingDrawing" xmlns:wp="http://schemas.openxmlformats.org/drawingml/2006/wordprocessingDrawing" xmlns:w10="urn:schemas-microsoft-com:office:word" xmlns:w="http://schemas.openxmlformats.org/wordprocessingml/2006/main" xmlns:w14="http://schemas.microsoft.com/office/word/2010/wordml" xmlns:w15="http://schemas.microsoft.com/office/word/2012/wordml" xmlns:w16cex="http://schemas.microsoft.com/office/word/2018/wordml/cex" xmlns:w16cid="http://schemas.microsoft.com/office/word/2016/wordml/cid" xmlns:w16="http://schemas.microsoft.com/office/word/2018/wordml" xmlns:w16se="http://schemas.microsoft.com/office/word/2015/wordml/symex" xmlns:wpg="http://schemas.microsoft.com/office/word/2010/wordprocessingGroup" xmlns:wpi="http://schemas.microsoft.com/office/word/2010/wordprocessingInk" xmlns:wne="http://schemas.microsoft.com/office/word/2006/wordml" xmlns:wps="http://schemas.microsoft.com/office/word/2010/wordprocessingShape" mc:Ignorable="w14 w15 w16se w16cid w16 w16cex wp14">
+  <w:footnote w:type="separator" w:id="-1">
     <w:p>
       <w:pPr>
         <w:spacing w:after="0" w:line="240" w:lineRule="auto"/>
@@ -3765,7 +5659,7 @@
       </w:r>
     </w:p>
   </w:footnote>
-  <w:footnote w:type="continuationSeparator" w:id="1">
+  <w:footnote w:type="continuationSeparator" w:id="0">
     <w:p>
       <w:pPr>
         <w:spacing w:after="0" w:line="240" w:lineRule="auto"/>
@@ -3779,8 +5673,8 @@
 </file>
 
 <file path=word/numbering.xml><?xml version="1.0" encoding="utf-8"?>
-<w:numbering xmlns:ve="http://schemas.openxmlformats.org/markup-compatibility/2006" xmlns:o="urn:schemas-microsoft-com:office:office" xmlns:r="http://schemas.openxmlformats.org/officeDocument/2006/relationships" xmlns:m="http://schemas.openxmlformats.org/officeDocument/2006/math" xmlns:v="urn:schemas-microsoft-com:vml" xmlns:wp="http://schemas.openxmlformats.org/drawingml/2006/wordprocessingDrawing" xmlns:w10="urn:schemas-microsoft-com:office:word" xmlns:w="http://schemas.openxmlformats.org/wordprocessingml/2006/main" xmlns:wne="http://schemas.microsoft.com/office/word/2006/wordml">
-  <w:abstractNum w:abstractNumId="0">
+<w:numbering xmlns:wpc="http://schemas.microsoft.com/office/word/2010/wordprocessingCanvas" xmlns:cx="http://schemas.microsoft.com/office/drawing/2014/chartex" xmlns:cx1="http://schemas.microsoft.com/office/drawing/2015/9/8/chartex" xmlns:cx2="http://schemas.microsoft.com/office/drawing/2015/10/21/chartex" xmlns:cx3="http://schemas.microsoft.com/office/drawing/2016/5/9/chartex" xmlns:cx4="http://schemas.microsoft.com/office/drawing/2016/5/10/chartex" xmlns:cx5="http://schemas.microsoft.com/office/drawing/2016/5/11/chartex" xmlns:cx6="http://schemas.microsoft.com/office/drawing/2016/5/12/chartex" xmlns:cx7="http://schemas.microsoft.com/office/drawing/2016/5/13/chartex" xmlns:cx8="http://schemas.microsoft.com/office/drawing/2016/5/14/chartex" xmlns:mc="http://schemas.openxmlformats.org/markup-compatibility/2006" xmlns:aink="http://schemas.microsoft.com/office/drawing/2016/ink" xmlns:am3d="http://schemas.microsoft.com/office/drawing/2017/model3d" xmlns:o="urn:schemas-microsoft-com:office:office" xmlns:r="http://schemas.openxmlformats.org/officeDocument/2006/relationships" xmlns:m="http://schemas.openxmlformats.org/officeDocument/2006/math" xmlns:v="urn:schemas-microsoft-com:vml" xmlns:wp14="http://schemas.microsoft.com/office/word/2010/wordprocessingDrawing" xmlns:wp="http://schemas.openxmlformats.org/drawingml/2006/wordprocessingDrawing" xmlns:w10="urn:schemas-microsoft-com:office:word" xmlns:w="http://schemas.openxmlformats.org/wordprocessingml/2006/main" xmlns:w14="http://schemas.microsoft.com/office/word/2010/wordml" xmlns:w15="http://schemas.microsoft.com/office/word/2012/wordml" xmlns:w16cex="http://schemas.microsoft.com/office/word/2018/wordml/cex" xmlns:w16cid="http://schemas.microsoft.com/office/word/2016/wordml/cid" xmlns:w16="http://schemas.microsoft.com/office/word/2018/wordml" xmlns:w16se="http://schemas.microsoft.com/office/word/2015/wordml/symex" xmlns:wpg="http://schemas.microsoft.com/office/word/2010/wordprocessingGroup" xmlns:wpi="http://schemas.microsoft.com/office/word/2010/wordprocessingInk" xmlns:wne="http://schemas.microsoft.com/office/word/2006/wordml" xmlns:wps="http://schemas.microsoft.com/office/word/2010/wordprocessingShape" mc:Ignorable="w14 w15 w16se w16cid w16 w16cex wp14">
+  <w:abstractNum w:abstractNumId="0" w15:restartNumberingAfterBreak="0">
     <w:nsid w:val="14E12886"/>
     <w:multiLevelType w:val="hybridMultilevel"/>
     <w:tmpl w:val="FD1A995E"/>
@@ -3869,7 +5763,7 @@
       </w:pPr>
     </w:lvl>
   </w:abstractNum>
-  <w:abstractNum w:abstractNumId="1">
+  <w:abstractNum w:abstractNumId="1" w15:restartNumberingAfterBreak="0">
     <w:nsid w:val="32DF615A"/>
     <w:multiLevelType w:val="hybridMultilevel"/>
     <w:tmpl w:val="89FAACC2"/>
@@ -3958,7 +5852,96 @@
       </w:pPr>
     </w:lvl>
   </w:abstractNum>
-  <w:abstractNum w:abstractNumId="2">
+  <w:abstractNum w:abstractNumId="2" w15:restartNumberingAfterBreak="0">
+    <w:nsid w:val="382806E1"/>
+    <w:multiLevelType w:val="hybridMultilevel"/>
+    <w:tmpl w:val="A48C3D04"/>
+    <w:lvl w:ilvl="0" w:tplc="0409000F">
+      <w:start w:val="1"/>
+      <w:numFmt w:val="decimal"/>
+      <w:lvlText w:val="%1."/>
+      <w:lvlJc w:val="left"/>
+      <w:pPr>
+        <w:ind w:left="720" w:hanging="360"/>
+      </w:pPr>
+      <w:rPr>
+        <w:rFonts w:hint="default"/>
+      </w:rPr>
+    </w:lvl>
+    <w:lvl w:ilvl="1" w:tplc="04090019" w:tentative="1">
+      <w:start w:val="1"/>
+      <w:numFmt w:val="lowerLetter"/>
+      <w:lvlText w:val="%2."/>
+      <w:lvlJc w:val="left"/>
+      <w:pPr>
+        <w:ind w:left="1440" w:hanging="360"/>
+      </w:pPr>
+    </w:lvl>
+    <w:lvl w:ilvl="2" w:tplc="0409001B" w:tentative="1">
+      <w:start w:val="1"/>
+      <w:numFmt w:val="lowerRoman"/>
+      <w:lvlText w:val="%3."/>
+      <w:lvlJc w:val="right"/>
+      <w:pPr>
+        <w:ind w:left="2160" w:hanging="180"/>
+      </w:pPr>
+    </w:lvl>
+    <w:lvl w:ilvl="3" w:tplc="0409000F" w:tentative="1">
+      <w:start w:val="1"/>
+      <w:numFmt w:val="decimal"/>
+      <w:lvlText w:val="%4."/>
+      <w:lvlJc w:val="left"/>
+      <w:pPr>
+        <w:ind w:left="2880" w:hanging="360"/>
+      </w:pPr>
+    </w:lvl>
+    <w:lvl w:ilvl="4" w:tplc="04090019" w:tentative="1">
+      <w:start w:val="1"/>
+      <w:numFmt w:val="lowerLetter"/>
+      <w:lvlText w:val="%5."/>
+      <w:lvlJc w:val="left"/>
+      <w:pPr>
+        <w:ind w:left="3600" w:hanging="360"/>
+      </w:pPr>
+    </w:lvl>
+    <w:lvl w:ilvl="5" w:tplc="0409001B" w:tentative="1">
+      <w:start w:val="1"/>
+      <w:numFmt w:val="lowerRoman"/>
+      <w:lvlText w:val="%6."/>
+      <w:lvlJc w:val="right"/>
+      <w:pPr>
+        <w:ind w:left="4320" w:hanging="180"/>
+      </w:pPr>
+    </w:lvl>
+    <w:lvl w:ilvl="6" w:tplc="0409000F" w:tentative="1">
+      <w:start w:val="1"/>
+      <w:numFmt w:val="decimal"/>
+      <w:lvlText w:val="%7."/>
+      <w:lvlJc w:val="left"/>
+      <w:pPr>
+        <w:ind w:left="5040" w:hanging="360"/>
+      </w:pPr>
+    </w:lvl>
+    <w:lvl w:ilvl="7" w:tplc="04090019" w:tentative="1">
+      <w:start w:val="1"/>
+      <w:numFmt w:val="lowerLetter"/>
+      <w:lvlText w:val="%8."/>
+      <w:lvlJc w:val="left"/>
+      <w:pPr>
+        <w:ind w:left="5760" w:hanging="360"/>
+      </w:pPr>
+    </w:lvl>
+    <w:lvl w:ilvl="8" w:tplc="0409001B" w:tentative="1">
+      <w:start w:val="1"/>
+      <w:numFmt w:val="lowerRoman"/>
+      <w:lvlText w:val="%9."/>
+      <w:lvlJc w:val="right"/>
+      <w:pPr>
+        <w:ind w:left="6480" w:hanging="180"/>
+      </w:pPr>
+    </w:lvl>
+  </w:abstractNum>
+  <w:abstractNum w:abstractNumId="3" w15:restartNumberingAfterBreak="0">
     <w:nsid w:val="383B6DA5"/>
     <w:multiLevelType w:val="hybridMultilevel"/>
     <w:tmpl w:val="F56E4336"/>
@@ -4071,7 +6054,96 @@
       </w:rPr>
     </w:lvl>
   </w:abstractNum>
-  <w:abstractNum w:abstractNumId="3">
+  <w:abstractNum w:abstractNumId="4" w15:restartNumberingAfterBreak="0">
+    <w:nsid w:val="489077A9"/>
+    <w:multiLevelType w:val="hybridMultilevel"/>
+    <w:tmpl w:val="4BD0FC96"/>
+    <w:lvl w:ilvl="0" w:tplc="492ECABC">
+      <w:start w:val="1"/>
+      <w:numFmt w:val="decimal"/>
+      <w:lvlText w:val="%1-"/>
+      <w:lvlJc w:val="left"/>
+      <w:pPr>
+        <w:ind w:left="720" w:hanging="360"/>
+      </w:pPr>
+      <w:rPr>
+        <w:rFonts w:hint="default"/>
+      </w:rPr>
+    </w:lvl>
+    <w:lvl w:ilvl="1" w:tplc="04090019" w:tentative="1">
+      <w:start w:val="1"/>
+      <w:numFmt w:val="lowerLetter"/>
+      <w:lvlText w:val="%2."/>
+      <w:lvlJc w:val="left"/>
+      <w:pPr>
+        <w:ind w:left="1440" w:hanging="360"/>
+      </w:pPr>
+    </w:lvl>
+    <w:lvl w:ilvl="2" w:tplc="0409001B" w:tentative="1">
+      <w:start w:val="1"/>
+      <w:numFmt w:val="lowerRoman"/>
+      <w:lvlText w:val="%3."/>
+      <w:lvlJc w:val="right"/>
+      <w:pPr>
+        <w:ind w:left="2160" w:hanging="180"/>
+      </w:pPr>
+    </w:lvl>
+    <w:lvl w:ilvl="3" w:tplc="0409000F" w:tentative="1">
+      <w:start w:val="1"/>
+      <w:numFmt w:val="decimal"/>
+      <w:lvlText w:val="%4."/>
+      <w:lvlJc w:val="left"/>
+      <w:pPr>
+        <w:ind w:left="2880" w:hanging="360"/>
+      </w:pPr>
+    </w:lvl>
+    <w:lvl w:ilvl="4" w:tplc="04090019" w:tentative="1">
+      <w:start w:val="1"/>
+      <w:numFmt w:val="lowerLetter"/>
+      <w:lvlText w:val="%5."/>
+      <w:lvlJc w:val="left"/>
+      <w:pPr>
+        <w:ind w:left="3600" w:hanging="360"/>
+      </w:pPr>
+    </w:lvl>
+    <w:lvl w:ilvl="5" w:tplc="0409001B" w:tentative="1">
+      <w:start w:val="1"/>
+      <w:numFmt w:val="lowerRoman"/>
+      <w:lvlText w:val="%6."/>
+      <w:lvlJc w:val="right"/>
+      <w:pPr>
+        <w:ind w:left="4320" w:hanging="180"/>
+      </w:pPr>
+    </w:lvl>
+    <w:lvl w:ilvl="6" w:tplc="0409000F" w:tentative="1">
+      <w:start w:val="1"/>
+      <w:numFmt w:val="decimal"/>
+      <w:lvlText w:val="%7."/>
+      <w:lvlJc w:val="left"/>
+      <w:pPr>
+        <w:ind w:left="5040" w:hanging="360"/>
+      </w:pPr>
+    </w:lvl>
+    <w:lvl w:ilvl="7" w:tplc="04090019" w:tentative="1">
+      <w:start w:val="1"/>
+      <w:numFmt w:val="lowerLetter"/>
+      <w:lvlText w:val="%8."/>
+      <w:lvlJc w:val="left"/>
+      <w:pPr>
+        <w:ind w:left="5760" w:hanging="360"/>
+      </w:pPr>
+    </w:lvl>
+    <w:lvl w:ilvl="8" w:tplc="0409001B" w:tentative="1">
+      <w:start w:val="1"/>
+      <w:numFmt w:val="lowerRoman"/>
+      <w:lvlText w:val="%9."/>
+      <w:lvlJc w:val="right"/>
+      <w:pPr>
+        <w:ind w:left="6480" w:hanging="180"/>
+      </w:pPr>
+    </w:lvl>
+  </w:abstractNum>
+  <w:abstractNum w:abstractNumId="5" w15:restartNumberingAfterBreak="0">
     <w:nsid w:val="6FF425F4"/>
     <w:multiLevelType w:val="hybridMultilevel"/>
     <w:tmpl w:val="967C9A90"/>
@@ -4160,7 +6232,7 @@
       </w:pPr>
     </w:lvl>
   </w:abstractNum>
-  <w:abstractNum w:abstractNumId="4">
+  <w:abstractNum w:abstractNumId="6" w15:restartNumberingAfterBreak="0">
     <w:nsid w:val="72C664A6"/>
     <w:multiLevelType w:val="hybridMultilevel"/>
     <w:tmpl w:val="4CA249CC"/>
@@ -4250,10 +6322,10 @@
     </w:lvl>
   </w:abstractNum>
   <w:num w:numId="1">
-    <w:abstractNumId w:val="3"/>
+    <w:abstractNumId w:val="5"/>
   </w:num>
   <w:num w:numId="2">
-    <w:abstractNumId w:val="4"/>
+    <w:abstractNumId w:val="6"/>
   </w:num>
   <w:num w:numId="3">
     <w:abstractNumId w:val="1"/>
@@ -4262,13 +6334,19 @@
     <w:abstractNumId w:val="0"/>
   </w:num>
   <w:num w:numId="5">
+    <w:abstractNumId w:val="3"/>
+  </w:num>
+  <w:num w:numId="6">
+    <w:abstractNumId w:val="4"/>
+  </w:num>
+  <w:num w:numId="7">
     <w:abstractNumId w:val="2"/>
   </w:num>
 </w:numbering>
 </file>
 
 <file path=word/styles.xml><?xml version="1.0" encoding="utf-8"?>
-<w:styles xmlns:r="http://schemas.openxmlformats.org/officeDocument/2006/relationships" xmlns:w="http://schemas.openxmlformats.org/wordprocessingml/2006/main">
+<w:styles xmlns:mc="http://schemas.openxmlformats.org/markup-compatibility/2006" xmlns:r="http://schemas.openxmlformats.org/officeDocument/2006/relationships" xmlns:w="http://schemas.openxmlformats.org/wordprocessingml/2006/main" xmlns:w14="http://schemas.microsoft.com/office/word/2010/wordml" xmlns:w15="http://schemas.microsoft.com/office/word/2012/wordml" xmlns:w16cex="http://schemas.microsoft.com/office/word/2018/wordml/cex" xmlns:w16cid="http://schemas.microsoft.com/office/word/2016/wordml/cid" xmlns:w16="http://schemas.microsoft.com/office/word/2018/wordml" xmlns:w16se="http://schemas.microsoft.com/office/word/2015/wordml/symex" mc:Ignorable="w14 w15 w16se w16cid w16 w16cex">
   <w:docDefaults>
     <w:rPrDefault>
       <w:rPr>
@@ -4284,144 +6362,383 @@
       </w:pPr>
     </w:pPrDefault>
   </w:docDefaults>
-  <w:latentStyles w:defLockedState="0" w:defUIPriority="99" w:defSemiHidden="1" w:defUnhideWhenUsed="1" w:defQFormat="0" w:count="267">
-    <w:lsdException w:name="Normal" w:semiHidden="0" w:uiPriority="0" w:unhideWhenUsed="0" w:qFormat="1"/>
-    <w:lsdException w:name="heading 1" w:semiHidden="0" w:uiPriority="9" w:unhideWhenUsed="0" w:qFormat="1"/>
-    <w:lsdException w:name="heading 2" w:uiPriority="9" w:qFormat="1"/>
-    <w:lsdException w:name="heading 3" w:uiPriority="9" w:qFormat="1"/>
-    <w:lsdException w:name="heading 4" w:uiPriority="9" w:qFormat="1"/>
-    <w:lsdException w:name="heading 5" w:uiPriority="9" w:qFormat="1"/>
-    <w:lsdException w:name="heading 6" w:uiPriority="9" w:qFormat="1"/>
-    <w:lsdException w:name="heading 7" w:uiPriority="9" w:qFormat="1"/>
-    <w:lsdException w:name="heading 8" w:uiPriority="9" w:qFormat="1"/>
-    <w:lsdException w:name="heading 9" w:uiPriority="9" w:qFormat="1"/>
-    <w:lsdException w:name="toc 1" w:uiPriority="39"/>
-    <w:lsdException w:name="toc 2" w:uiPriority="39"/>
-    <w:lsdException w:name="toc 3" w:uiPriority="39"/>
-    <w:lsdException w:name="toc 4" w:uiPriority="39"/>
-    <w:lsdException w:name="toc 5" w:uiPriority="39"/>
-    <w:lsdException w:name="toc 6" w:uiPriority="39"/>
-    <w:lsdException w:name="toc 7" w:uiPriority="39"/>
-    <w:lsdException w:name="toc 8" w:uiPriority="39"/>
-    <w:lsdException w:name="toc 9" w:uiPriority="39"/>
-    <w:lsdException w:name="caption" w:uiPriority="35" w:qFormat="1"/>
-    <w:lsdException w:name="Title" w:semiHidden="0" w:uiPriority="10" w:unhideWhenUsed="0" w:qFormat="1"/>
-    <w:lsdException w:name="Default Paragraph Font" w:uiPriority="1"/>
-    <w:lsdException w:name="Subtitle" w:semiHidden="0" w:uiPriority="11" w:unhideWhenUsed="0" w:qFormat="1"/>
-    <w:lsdException w:name="Strong" w:semiHidden="0" w:uiPriority="22" w:unhideWhenUsed="0" w:qFormat="1"/>
-    <w:lsdException w:name="Emphasis" w:semiHidden="0" w:uiPriority="20" w:unhideWhenUsed="0" w:qFormat="1"/>
-    <w:lsdException w:name="Table Grid" w:semiHidden="0" w:uiPriority="59" w:unhideWhenUsed="0"/>
-    <w:lsdException w:name="Placeholder Text" w:unhideWhenUsed="0"/>
-    <w:lsdException w:name="No Spacing" w:semiHidden="0" w:uiPriority="1" w:unhideWhenUsed="0" w:qFormat="1"/>
-    <w:lsdException w:name="Light Shading" w:semiHidden="0" w:uiPriority="60" w:unhideWhenUsed="0"/>
-    <w:lsdException w:name="Light List" w:semiHidden="0" w:uiPriority="61" w:unhideWhenUsed="0"/>
-    <w:lsdException w:name="Light Grid" w:semiHidden="0" w:uiPriority="62" w:unhideWhenUsed="0"/>
-    <w:lsdException w:name="Medium Shading 1" w:semiHidden="0" w:uiPriority="63" w:unhideWhenUsed="0"/>
-    <w:lsdException w:name="Medium Shading 2" w:semiHidden="0" w:uiPriority="64" w:unhideWhenUsed="0"/>
-    <w:lsdException w:name="Medium List 1" w:semiHidden="0" w:uiPriority="65" w:unhideWhenUsed="0"/>
-    <w:lsdException w:name="Medium List 2" w:semiHidden="0" w:uiPriority="66" w:unhideWhenUsed="0"/>
-    <w:lsdException w:name="Medium Grid 1" w:semiHidden="0" w:uiPriority="67" w:unhideWhenUsed="0"/>
-    <w:lsdException w:name="Medium Grid 2" w:semiHidden="0" w:uiPriority="68" w:unhideWhenUsed="0"/>
-    <w:lsdException w:name="Medium Grid 3" w:semiHidden="0" w:uiPriority="69" w:unhideWhenUsed="0"/>
-    <w:lsdException w:name="Dark List" w:semiHidden="0" w:uiPriority="70" w:unhideWhenUsed="0"/>
-    <w:lsdException w:name="Colorful Shading" w:semiHidden="0" w:uiPriority="71" w:unhideWhenUsed="0"/>
-    <w:lsdException w:name="Colorful List" w:semiHidden="0" w:uiPriority="72" w:unhideWhenUsed="0"/>
-    <w:lsdException w:name="Colorful Grid" w:semiHidden="0" w:uiPriority="73" w:unhideWhenUsed="0"/>
-    <w:lsdException w:name="Light Shading Accent 1" w:semiHidden="0" w:uiPriority="60" w:unhideWhenUsed="0"/>
-    <w:lsdException w:name="Light List Accent 1" w:semiHidden="0" w:uiPriority="61" w:unhideWhenUsed="0"/>
-    <w:lsdException w:name="Light Grid Accent 1" w:semiHidden="0" w:uiPriority="62" w:unhideWhenUsed="0"/>
-    <w:lsdException w:name="Medium Shading 1 Accent 1" w:semiHidden="0" w:uiPriority="63" w:unhideWhenUsed="0"/>
-    <w:lsdException w:name="Medium Shading 2 Accent 1" w:semiHidden="0" w:uiPriority="64" w:unhideWhenUsed="0"/>
-    <w:lsdException w:name="Medium List 1 Accent 1" w:semiHidden="0" w:uiPriority="65" w:unhideWhenUsed="0"/>
-    <w:lsdException w:name="Revision" w:unhideWhenUsed="0"/>
-    <w:lsdException w:name="List Paragraph" w:semiHidden="0" w:uiPriority="34" w:unhideWhenUsed="0" w:qFormat="1"/>
-    <w:lsdException w:name="Quote" w:semiHidden="0" w:uiPriority="29" w:unhideWhenUsed="0" w:qFormat="1"/>
-    <w:lsdException w:name="Intense Quote" w:semiHidden="0" w:uiPriority="30" w:unhideWhenUsed="0" w:qFormat="1"/>
-    <w:lsdException w:name="Medium List 2 Accent 1" w:semiHidden="0" w:uiPriority="66" w:unhideWhenUsed="0"/>
-    <w:lsdException w:name="Medium Grid 1 Accent 1" w:semiHidden="0" w:uiPriority="67" w:unhideWhenUsed="0"/>
-    <w:lsdException w:name="Medium Grid 2 Accent 1" w:semiHidden="0" w:uiPriority="68" w:unhideWhenUsed="0"/>
-    <w:lsdException w:name="Medium Grid 3 Accent 1" w:semiHidden="0" w:uiPriority="69" w:unhideWhenUsed="0"/>
-    <w:lsdException w:name="Dark List Accent 1" w:semiHidden="0" w:uiPriority="70" w:unhideWhenUsed="0"/>
-    <w:lsdException w:name="Colorful Shading Accent 1" w:semiHidden="0" w:uiPriority="71" w:unhideWhenUsed="0"/>
-    <w:lsdException w:name="Colorful List Accent 1" w:semiHidden="0" w:uiPriority="72" w:unhideWhenUsed="0"/>
-    <w:lsdException w:name="Colorful Grid Accent 1" w:semiHidden="0" w:uiPriority="73" w:unhideWhenUsed="0"/>
-    <w:lsdException w:name="Light Shading Accent 2" w:semiHidden="0" w:uiPriority="60" w:unhideWhenUsed="0"/>
-    <w:lsdException w:name="Light List Accent 2" w:semiHidden="0" w:uiPriority="61" w:unhideWhenUsed="0"/>
-    <w:lsdException w:name="Light Grid Accent 2" w:semiHidden="0" w:uiPriority="62" w:unhideWhenUsed="0"/>
-    <w:lsdException w:name="Medium Shading 1 Accent 2" w:semiHidden="0" w:uiPriority="63" w:unhideWhenUsed="0"/>
-    <w:lsdException w:name="Medium Shading 2 Accent 2" w:semiHidden="0" w:uiPriority="64" w:unhideWhenUsed="0"/>
-    <w:lsdException w:name="Medium List 1 Accent 2" w:semiHidden="0" w:uiPriority="65" w:unhideWhenUsed="0"/>
-    <w:lsdException w:name="Medium List 2 Accent 2" w:semiHidden="0" w:uiPriority="66" w:unhideWhenUsed="0"/>
-    <w:lsdException w:name="Medium Grid 1 Accent 2" w:semiHidden="0" w:uiPriority="67" w:unhideWhenUsed="0"/>
-    <w:lsdException w:name="Medium Grid 2 Accent 2" w:semiHidden="0" w:uiPriority="68" w:unhideWhenUsed="0"/>
-    <w:lsdException w:name="Medium Grid 3 Accent 2" w:semiHidden="0" w:uiPriority="69" w:unhideWhenUsed="0"/>
-    <w:lsdException w:name="Dark List Accent 2" w:semiHidden="0" w:uiPriority="70" w:unhideWhenUsed="0"/>
-    <w:lsdException w:name="Colorful Shading Accent 2" w:semiHidden="0" w:uiPriority="71" w:unhideWhenUsed="0"/>
-    <w:lsdException w:name="Colorful List Accent 2" w:semiHidden="0" w:uiPriority="72" w:unhideWhenUsed="0"/>
-    <w:lsdException w:name="Colorful Grid Accent 2" w:semiHidden="0" w:uiPriority="73" w:unhideWhenUsed="0"/>
-    <w:lsdException w:name="Light Shading Accent 3" w:semiHidden="0" w:uiPriority="60" w:unhideWhenUsed="0"/>
-    <w:lsdException w:name="Light List Accent 3" w:semiHidden="0" w:uiPriority="61" w:unhideWhenUsed="0"/>
-    <w:lsdException w:name="Light Grid Accent 3" w:semiHidden="0" w:uiPriority="62" w:unhideWhenUsed="0"/>
-    <w:lsdException w:name="Medium Shading 1 Accent 3" w:semiHidden="0" w:uiPriority="63" w:unhideWhenUsed="0"/>
-    <w:lsdException w:name="Medium Shading 2 Accent 3" w:semiHidden="0" w:uiPriority="64" w:unhideWhenUsed="0"/>
-    <w:lsdException w:name="Medium List 1 Accent 3" w:semiHidden="0" w:uiPriority="65" w:unhideWhenUsed="0"/>
-    <w:lsdException w:name="Medium List 2 Accent 3" w:semiHidden="0" w:uiPriority="66" w:unhideWhenUsed="0"/>
-    <w:lsdException w:name="Medium Grid 1 Accent 3" w:semiHidden="0" w:uiPriority="67" w:unhideWhenUsed="0"/>
-    <w:lsdException w:name="Medium Grid 2 Accent 3" w:semiHidden="0" w:uiPriority="68" w:unhideWhenUsed="0"/>
-    <w:lsdException w:name="Medium Grid 3 Accent 3" w:semiHidden="0" w:uiPriority="69" w:unhideWhenUsed="0"/>
-    <w:lsdException w:name="Dark List Accent 3" w:semiHidden="0" w:uiPriority="70" w:unhideWhenUsed="0"/>
-    <w:lsdException w:name="Colorful Shading Accent 3" w:semiHidden="0" w:uiPriority="71" w:unhideWhenUsed="0"/>
-    <w:lsdException w:name="Colorful List Accent 3" w:semiHidden="0" w:uiPriority="72" w:unhideWhenUsed="0"/>
-    <w:lsdException w:name="Colorful Grid Accent 3" w:semiHidden="0" w:uiPriority="73" w:unhideWhenUsed="0"/>
-    <w:lsdException w:name="Light Shading Accent 4" w:semiHidden="0" w:uiPriority="60" w:unhideWhenUsed="0"/>
-    <w:lsdException w:name="Light List Accent 4" w:semiHidden="0" w:uiPriority="61" w:unhideWhenUsed="0"/>
-    <w:lsdException w:name="Light Grid Accent 4" w:semiHidden="0" w:uiPriority="62" w:unhideWhenUsed="0"/>
-    <w:lsdException w:name="Medium Shading 1 Accent 4" w:semiHidden="0" w:uiPriority="63" w:unhideWhenUsed="0"/>
-    <w:lsdException w:name="Medium Shading 2 Accent 4" w:semiHidden="0" w:uiPriority="64" w:unhideWhenUsed="0"/>
-    <w:lsdException w:name="Medium List 1 Accent 4" w:semiHidden="0" w:uiPriority="65" w:unhideWhenUsed="0"/>
-    <w:lsdException w:name="Medium List 2 Accent 4" w:semiHidden="0" w:uiPriority="66" w:unhideWhenUsed="0"/>
-    <w:lsdException w:name="Medium Grid 1 Accent 4" w:semiHidden="0" w:uiPriority="67" w:unhideWhenUsed="0"/>
-    <w:lsdException w:name="Medium Grid 2 Accent 4" w:semiHidden="0" w:uiPriority="68" w:unhideWhenUsed="0"/>
-    <w:lsdException w:name="Medium Grid 3 Accent 4" w:semiHidden="0" w:uiPriority="69" w:unhideWhenUsed="0"/>
-    <w:lsdException w:name="Dark List Accent 4" w:semiHidden="0" w:uiPriority="70" w:unhideWhenUsed="0"/>
-    <w:lsdException w:name="Colorful Shading Accent 4" w:semiHidden="0" w:uiPriority="71" w:unhideWhenUsed="0"/>
-    <w:lsdException w:name="Colorful List Accent 4" w:semiHidden="0" w:uiPriority="72" w:unhideWhenUsed="0"/>
-    <w:lsdException w:name="Colorful Grid Accent 4" w:semiHidden="0" w:uiPriority="73" w:unhideWhenUsed="0"/>
-    <w:lsdException w:name="Light Shading Accent 5" w:semiHidden="0" w:uiPriority="60" w:unhideWhenUsed="0"/>
-    <w:lsdException w:name="Light List Accent 5" w:semiHidden="0" w:uiPriority="61" w:unhideWhenUsed="0"/>
-    <w:lsdException w:name="Light Grid Accent 5" w:semiHidden="0" w:uiPriority="62" w:unhideWhenUsed="0"/>
-    <w:lsdException w:name="Medium Shading 1 Accent 5" w:semiHidden="0" w:uiPriority="63" w:unhideWhenUsed="0"/>
-    <w:lsdException w:name="Medium Shading 2 Accent 5" w:semiHidden="0" w:uiPriority="64" w:unhideWhenUsed="0"/>
-    <w:lsdException w:name="Medium List 1 Accent 5" w:semiHidden="0" w:uiPriority="65" w:unhideWhenUsed="0"/>
-    <w:lsdException w:name="Medium List 2 Accent 5" w:semiHidden="0" w:uiPriority="66" w:unhideWhenUsed="0"/>
-    <w:lsdException w:name="Medium Grid 1 Accent 5" w:semiHidden="0" w:uiPriority="67" w:unhideWhenUsed="0"/>
-    <w:lsdException w:name="Medium Grid 2 Accent 5" w:semiHidden="0" w:uiPriority="68" w:unhideWhenUsed="0"/>
-    <w:lsdException w:name="Medium Grid 3 Accent 5" w:semiHidden="0" w:uiPriority="69" w:unhideWhenUsed="0"/>
-    <w:lsdException w:name="Dark List Accent 5" w:semiHidden="0" w:uiPriority="70" w:unhideWhenUsed="0"/>
-    <w:lsdException w:name="Colorful Shading Accent 5" w:semiHidden="0" w:uiPriority="71" w:unhideWhenUsed="0"/>
-    <w:lsdException w:name="Colorful List Accent 5" w:semiHidden="0" w:uiPriority="72" w:unhideWhenUsed="0"/>
-    <w:lsdException w:name="Colorful Grid Accent 5" w:semiHidden="0" w:uiPriority="73" w:unhideWhenUsed="0"/>
-    <w:lsdException w:name="Light Shading Accent 6" w:semiHidden="0" w:uiPriority="60" w:unhideWhenUsed="0"/>
-    <w:lsdException w:name="Light List Accent 6" w:semiHidden="0" w:uiPriority="61" w:unhideWhenUsed="0"/>
-    <w:lsdException w:name="Light Grid Accent 6" w:semiHidden="0" w:uiPriority="62" w:unhideWhenUsed="0"/>
-    <w:lsdException w:name="Medium Shading 1 Accent 6" w:semiHidden="0" w:uiPriority="63" w:unhideWhenUsed="0"/>
-    <w:lsdException w:name="Medium Shading 2 Accent 6" w:semiHidden="0" w:uiPriority="64" w:unhideWhenUsed="0"/>
-    <w:lsdException w:name="Medium List 1 Accent 6" w:semiHidden="0" w:uiPriority="65" w:unhideWhenUsed="0"/>
-    <w:lsdException w:name="Medium List 2 Accent 6" w:semiHidden="0" w:uiPriority="66" w:unhideWhenUsed="0"/>
-    <w:lsdException w:name="Medium Grid 1 Accent 6" w:semiHidden="0" w:uiPriority="67" w:unhideWhenUsed="0"/>
-    <w:lsdException w:name="Medium Grid 2 Accent 6" w:semiHidden="0" w:uiPriority="68" w:unhideWhenUsed="0"/>
-    <w:lsdException w:name="Medium Grid 3 Accent 6" w:semiHidden="0" w:uiPriority="69" w:unhideWhenUsed="0"/>
-    <w:lsdException w:name="Dark List Accent 6" w:semiHidden="0" w:uiPriority="70" w:unhideWhenUsed="0"/>
-    <w:lsdException w:name="Colorful Shading Accent 6" w:semiHidden="0" w:uiPriority="71" w:unhideWhenUsed="0"/>
-    <w:lsdException w:name="Colorful List Accent 6" w:semiHidden="0" w:uiPriority="72" w:unhideWhenUsed="0"/>
-    <w:lsdException w:name="Colorful Grid Accent 6" w:semiHidden="0" w:uiPriority="73" w:unhideWhenUsed="0"/>
-    <w:lsdException w:name="Subtle Emphasis" w:semiHidden="0" w:uiPriority="19" w:unhideWhenUsed="0" w:qFormat="1"/>
-    <w:lsdException w:name="Intense Emphasis" w:semiHidden="0" w:uiPriority="21" w:unhideWhenUsed="0" w:qFormat="1"/>
-    <w:lsdException w:name="Subtle Reference" w:semiHidden="0" w:uiPriority="31" w:unhideWhenUsed="0" w:qFormat="1"/>
-    <w:lsdException w:name="Intense Reference" w:semiHidden="0" w:uiPriority="32" w:unhideWhenUsed="0" w:qFormat="1"/>
-    <w:lsdException w:name="Book Title" w:semiHidden="0" w:uiPriority="33" w:unhideWhenUsed="0" w:qFormat="1"/>
-    <w:lsdException w:name="Bibliography" w:uiPriority="37"/>
-    <w:lsdException w:name="TOC Heading" w:uiPriority="39" w:qFormat="1"/>
+  <w:latentStyles w:defLockedState="0" w:defUIPriority="99" w:defSemiHidden="0" w:defUnhideWhenUsed="0" w:defQFormat="0" w:count="376">
+    <w:lsdException w:name="Normal" w:uiPriority="0" w:qFormat="1"/>
+    <w:lsdException w:name="heading 1" w:uiPriority="9" w:qFormat="1"/>
+    <w:lsdException w:name="heading 2" w:semiHidden="1" w:uiPriority="9" w:unhideWhenUsed="1" w:qFormat="1"/>
+    <w:lsdException w:name="heading 3" w:semiHidden="1" w:uiPriority="9" w:unhideWhenUsed="1" w:qFormat="1"/>
+    <w:lsdException w:name="heading 4" w:semiHidden="1" w:uiPriority="9" w:unhideWhenUsed="1" w:qFormat="1"/>
+    <w:lsdException w:name="heading 5" w:semiHidden="1" w:uiPriority="9" w:unhideWhenUsed="1" w:qFormat="1"/>
+    <w:lsdException w:name="heading 6" w:semiHidden="1" w:uiPriority="9" w:unhideWhenUsed="1" w:qFormat="1"/>
+    <w:lsdException w:name="heading 7" w:semiHidden="1" w:uiPriority="9" w:unhideWhenUsed="1" w:qFormat="1"/>
+    <w:lsdException w:name="heading 8" w:semiHidden="1" w:uiPriority="9" w:unhideWhenUsed="1" w:qFormat="1"/>
+    <w:lsdException w:name="heading 9" w:semiHidden="1" w:uiPriority="9" w:unhideWhenUsed="1" w:qFormat="1"/>
+    <w:lsdException w:name="index 1" w:semiHidden="1" w:unhideWhenUsed="1"/>
+    <w:lsdException w:name="index 2" w:semiHidden="1" w:unhideWhenUsed="1"/>
+    <w:lsdException w:name="index 3" w:semiHidden="1" w:unhideWhenUsed="1"/>
+    <w:lsdException w:name="index 4" w:semiHidden="1" w:unhideWhenUsed="1"/>
+    <w:lsdException w:name="index 5" w:semiHidden="1" w:unhideWhenUsed="1"/>
+    <w:lsdException w:name="index 6" w:semiHidden="1" w:unhideWhenUsed="1"/>
+    <w:lsdException w:name="index 7" w:semiHidden="1" w:unhideWhenUsed="1"/>
+    <w:lsdException w:name="index 8" w:semiHidden="1" w:unhideWhenUsed="1"/>
+    <w:lsdException w:name="index 9" w:semiHidden="1" w:unhideWhenUsed="1"/>
+    <w:lsdException w:name="toc 1" w:semiHidden="1" w:uiPriority="39" w:unhideWhenUsed="1"/>
+    <w:lsdException w:name="toc 2" w:semiHidden="1" w:uiPriority="39" w:unhideWhenUsed="1"/>
+    <w:lsdException w:name="toc 3" w:semiHidden="1" w:uiPriority="39" w:unhideWhenUsed="1"/>
+    <w:lsdException w:name="toc 4" w:semiHidden="1" w:uiPriority="39" w:unhideWhenUsed="1"/>
+    <w:lsdException w:name="toc 5" w:semiHidden="1" w:uiPriority="39" w:unhideWhenUsed="1"/>
+    <w:lsdException w:name="toc 6" w:semiHidden="1" w:uiPriority="39" w:unhideWhenUsed="1"/>
+    <w:lsdException w:name="toc 7" w:semiHidden="1" w:uiPriority="39" w:unhideWhenUsed="1"/>
+    <w:lsdException w:name="toc 8" w:semiHidden="1" w:uiPriority="39" w:unhideWhenUsed="1"/>
+    <w:lsdException w:name="toc 9" w:semiHidden="1" w:uiPriority="39" w:unhideWhenUsed="1"/>
+    <w:lsdException w:name="Normal Indent" w:semiHidden="1" w:unhideWhenUsed="1"/>
+    <w:lsdException w:name="footnote text" w:semiHidden="1" w:unhideWhenUsed="1"/>
+    <w:lsdException w:name="annotation text" w:semiHidden="1" w:unhideWhenUsed="1"/>
+    <w:lsdException w:name="header" w:semiHidden="1" w:unhideWhenUsed="1"/>
+    <w:lsdException w:name="footer" w:semiHidden="1" w:unhideWhenUsed="1"/>
+    <w:lsdException w:name="index heading" w:semiHidden="1" w:unhideWhenUsed="1"/>
+    <w:lsdException w:name="caption" w:semiHidden="1" w:uiPriority="35" w:unhideWhenUsed="1" w:qFormat="1"/>
+    <w:lsdException w:name="table of figures" w:semiHidden="1" w:unhideWhenUsed="1"/>
+    <w:lsdException w:name="envelope address" w:semiHidden="1" w:unhideWhenUsed="1"/>
+    <w:lsdException w:name="envelope return" w:semiHidden="1" w:unhideWhenUsed="1"/>
+    <w:lsdException w:name="footnote reference" w:semiHidden="1" w:unhideWhenUsed="1"/>
+    <w:lsdException w:name="annotation reference" w:semiHidden="1" w:unhideWhenUsed="1"/>
+    <w:lsdException w:name="line number" w:semiHidden="1" w:unhideWhenUsed="1"/>
+    <w:lsdException w:name="page number" w:semiHidden="1" w:unhideWhenUsed="1"/>
+    <w:lsdException w:name="endnote reference" w:semiHidden="1" w:unhideWhenUsed="1"/>
+    <w:lsdException w:name="endnote text" w:semiHidden="1" w:unhideWhenUsed="1"/>
+    <w:lsdException w:name="table of authorities" w:semiHidden="1" w:unhideWhenUsed="1"/>
+    <w:lsdException w:name="macro" w:semiHidden="1" w:unhideWhenUsed="1"/>
+    <w:lsdException w:name="toa heading" w:semiHidden="1" w:unhideWhenUsed="1"/>
+    <w:lsdException w:name="List" w:semiHidden="1" w:unhideWhenUsed="1"/>
+    <w:lsdException w:name="List Bullet" w:semiHidden="1" w:unhideWhenUsed="1"/>
+    <w:lsdException w:name="List Number" w:semiHidden="1" w:unhideWhenUsed="1"/>
+    <w:lsdException w:name="List 2" w:semiHidden="1" w:unhideWhenUsed="1"/>
+    <w:lsdException w:name="List 3" w:semiHidden="1" w:unhideWhenUsed="1"/>
+    <w:lsdException w:name="List 4" w:semiHidden="1" w:unhideWhenUsed="1"/>
+    <w:lsdException w:name="List 5" w:semiHidden="1" w:unhideWhenUsed="1"/>
+    <w:lsdException w:name="List Bullet 2" w:semiHidden="1" w:unhideWhenUsed="1"/>
+    <w:lsdException w:name="List Bullet 3" w:semiHidden="1" w:unhideWhenUsed="1"/>
+    <w:lsdException w:name="List Bullet 4" w:semiHidden="1" w:unhideWhenUsed="1"/>
+    <w:lsdException w:name="List Bullet 5" w:semiHidden="1" w:unhideWhenUsed="1"/>
+    <w:lsdException w:name="List Number 2" w:semiHidden="1" w:unhideWhenUsed="1"/>
+    <w:lsdException w:name="List Number 3" w:semiHidden="1" w:unhideWhenUsed="1"/>
+    <w:lsdException w:name="List Number 4" w:semiHidden="1" w:unhideWhenUsed="1"/>
+    <w:lsdException w:name="List Number 5" w:semiHidden="1" w:unhideWhenUsed="1"/>
+    <w:lsdException w:name="Title" w:uiPriority="10" w:qFormat="1"/>
+    <w:lsdException w:name="Closing" w:semiHidden="1" w:unhideWhenUsed="1"/>
+    <w:lsdException w:name="Signature" w:semiHidden="1" w:unhideWhenUsed="1"/>
+    <w:lsdException w:name="Default Paragraph Font" w:semiHidden="1" w:uiPriority="1" w:unhideWhenUsed="1"/>
+    <w:lsdException w:name="Body Text" w:semiHidden="1" w:unhideWhenUsed="1"/>
+    <w:lsdException w:name="Body Text Indent" w:semiHidden="1" w:unhideWhenUsed="1"/>
+    <w:lsdException w:name="List Continue" w:semiHidden="1" w:unhideWhenUsed="1"/>
+    <w:lsdException w:name="List Continue 2" w:semiHidden="1" w:unhideWhenUsed="1"/>
+    <w:lsdException w:name="List Continue 3" w:semiHidden="1" w:unhideWhenUsed="1"/>
+    <w:lsdException w:name="List Continue 4" w:semiHidden="1" w:unhideWhenUsed="1"/>
+    <w:lsdException w:name="List Continue 5" w:semiHidden="1" w:unhideWhenUsed="1"/>
+    <w:lsdException w:name="Message Header" w:semiHidden="1" w:unhideWhenUsed="1"/>
+    <w:lsdException w:name="Subtitle" w:uiPriority="11" w:qFormat="1"/>
+    <w:lsdException w:name="Salutation" w:semiHidden="1" w:unhideWhenUsed="1"/>
+    <w:lsdException w:name="Date" w:semiHidden="1" w:unhideWhenUsed="1"/>
+    <w:lsdException w:name="Body Text First Indent" w:semiHidden="1" w:unhideWhenUsed="1"/>
+    <w:lsdException w:name="Body Text First Indent 2" w:semiHidden="1" w:unhideWhenUsed="1"/>
+    <w:lsdException w:name="Note Heading" w:semiHidden="1" w:unhideWhenUsed="1"/>
+    <w:lsdException w:name="Body Text 2" w:semiHidden="1" w:unhideWhenUsed="1"/>
+    <w:lsdException w:name="Body Text 3" w:semiHidden="1" w:unhideWhenUsed="1"/>
+    <w:lsdException w:name="Body Text Indent 2" w:semiHidden="1" w:unhideWhenUsed="1"/>
+    <w:lsdException w:name="Body Text Indent 3" w:semiHidden="1" w:unhideWhenUsed="1"/>
+    <w:lsdException w:name="Block Text" w:semiHidden="1" w:unhideWhenUsed="1"/>
+    <w:lsdException w:name="Hyperlink" w:semiHidden="1" w:unhideWhenUsed="1"/>
+    <w:lsdException w:name="FollowedHyperlink" w:semiHidden="1" w:unhideWhenUsed="1"/>
+    <w:lsdException w:name="Strong" w:uiPriority="22" w:qFormat="1"/>
+    <w:lsdException w:name="Emphasis" w:uiPriority="20" w:qFormat="1"/>
+    <w:lsdException w:name="Document Map" w:semiHidden="1" w:unhideWhenUsed="1"/>
+    <w:lsdException w:name="Plain Text" w:semiHidden="1" w:unhideWhenUsed="1"/>
+    <w:lsdException w:name="E-mail Signature" w:semiHidden="1" w:unhideWhenUsed="1"/>
+    <w:lsdException w:name="HTML Top of Form" w:semiHidden="1" w:unhideWhenUsed="1"/>
+    <w:lsdException w:name="HTML Bottom of Form" w:semiHidden="1" w:unhideWhenUsed="1"/>
+    <w:lsdException w:name="Normal (Web)" w:semiHidden="1" w:unhideWhenUsed="1"/>
+    <w:lsdException w:name="HTML Acronym" w:semiHidden="1" w:unhideWhenUsed="1"/>
+    <w:lsdException w:name="HTML Address" w:semiHidden="1" w:unhideWhenUsed="1"/>
+    <w:lsdException w:name="HTML Cite" w:semiHidden="1" w:unhideWhenUsed="1"/>
+    <w:lsdException w:name="HTML Code" w:semiHidden="1" w:unhideWhenUsed="1"/>
+    <w:lsdException w:name="HTML Definition" w:semiHidden="1" w:unhideWhenUsed="1"/>
+    <w:lsdException w:name="HTML Keyboard" w:semiHidden="1" w:unhideWhenUsed="1"/>
+    <w:lsdException w:name="HTML Preformatted" w:semiHidden="1" w:unhideWhenUsed="1"/>
+    <w:lsdException w:name="HTML Sample" w:semiHidden="1" w:unhideWhenUsed="1"/>
+    <w:lsdException w:name="HTML Typewriter" w:semiHidden="1" w:unhideWhenUsed="1"/>
+    <w:lsdException w:name="HTML Variable" w:semiHidden="1" w:unhideWhenUsed="1"/>
+    <w:lsdException w:name="Normal Table" w:semiHidden="1" w:unhideWhenUsed="1"/>
+    <w:lsdException w:name="annotation subject" w:semiHidden="1" w:unhideWhenUsed="1"/>
+    <w:lsdException w:name="No List" w:semiHidden="1" w:unhideWhenUsed="1"/>
+    <w:lsdException w:name="Outline List 1" w:semiHidden="1" w:unhideWhenUsed="1"/>
+    <w:lsdException w:name="Outline List 2" w:semiHidden="1" w:unhideWhenUsed="1"/>
+    <w:lsdException w:name="Outline List 3" w:semiHidden="1" w:unhideWhenUsed="1"/>
+    <w:lsdException w:name="Table Simple 1" w:semiHidden="1" w:unhideWhenUsed="1"/>
+    <w:lsdException w:name="Table Simple 2" w:semiHidden="1" w:unhideWhenUsed="1"/>
+    <w:lsdException w:name="Table Simple 3" w:semiHidden="1" w:unhideWhenUsed="1"/>
+    <w:lsdException w:name="Table Classic 1" w:semiHidden="1" w:unhideWhenUsed="1"/>
+    <w:lsdException w:name="Table Classic 2" w:semiHidden="1" w:unhideWhenUsed="1"/>
+    <w:lsdException w:name="Table Classic 3" w:semiHidden="1" w:unhideWhenUsed="1"/>
+    <w:lsdException w:name="Table Classic 4" w:semiHidden="1" w:unhideWhenUsed="1"/>
+    <w:lsdException w:name="Table Colorful 1" w:semiHidden="1" w:unhideWhenUsed="1"/>
+    <w:lsdException w:name="Table Colorful 2" w:semiHidden="1" w:unhideWhenUsed="1"/>
+    <w:lsdException w:name="Table Colorful 3" w:semiHidden="1" w:unhideWhenUsed="1"/>
+    <w:lsdException w:name="Table Columns 1" w:semiHidden="1" w:unhideWhenUsed="1"/>
+    <w:lsdException w:name="Table Columns 2" w:semiHidden="1" w:unhideWhenUsed="1"/>
+    <w:lsdException w:name="Table Columns 3" w:semiHidden="1" w:unhideWhenUsed="1"/>
+    <w:lsdException w:name="Table Columns 4" w:semiHidden="1" w:unhideWhenUsed="1"/>
+    <w:lsdException w:name="Table Columns 5" w:semiHidden="1" w:unhideWhenUsed="1"/>
+    <w:lsdException w:name="Table Grid 1" w:semiHidden="1" w:unhideWhenUsed="1"/>
+    <w:lsdException w:name="Table Grid 2" w:semiHidden="1" w:unhideWhenUsed="1"/>
+    <w:lsdException w:name="Table Grid 3" w:semiHidden="1" w:unhideWhenUsed="1"/>
+    <w:lsdException w:name="Table Grid 4" w:semiHidden="1" w:unhideWhenUsed="1"/>
+    <w:lsdException w:name="Table Grid 5" w:semiHidden="1" w:unhideWhenUsed="1"/>
+    <w:lsdException w:name="Table Grid 6" w:semiHidden="1" w:unhideWhenUsed="1"/>
+    <w:lsdException w:name="Table Grid 7" w:semiHidden="1" w:unhideWhenUsed="1"/>
+    <w:lsdException w:name="Table Grid 8" w:semiHidden="1" w:unhideWhenUsed="1"/>
+    <w:lsdException w:name="Table List 1" w:semiHidden="1" w:unhideWhenUsed="1"/>
+    <w:lsdException w:name="Table List 2" w:semiHidden="1" w:unhideWhenUsed="1"/>
+    <w:lsdException w:name="Table List 3" w:semiHidden="1" w:unhideWhenUsed="1"/>
+    <w:lsdException w:name="Table List 4" w:semiHidden="1" w:unhideWhenUsed="1"/>
+    <w:lsdException w:name="Table List 5" w:semiHidden="1" w:unhideWhenUsed="1"/>
+    <w:lsdException w:name="Table List 6" w:semiHidden="1" w:unhideWhenUsed="1"/>
+    <w:lsdException w:name="Table List 7" w:semiHidden="1" w:unhideWhenUsed="1"/>
+    <w:lsdException w:name="Table List 8" w:semiHidden="1" w:unhideWhenUsed="1"/>
+    <w:lsdException w:name="Table 3D effects 1" w:semiHidden="1" w:unhideWhenUsed="1"/>
+    <w:lsdException w:name="Table 3D effects 2" w:semiHidden="1" w:unhideWhenUsed="1"/>
+    <w:lsdException w:name="Table 3D effects 3" w:semiHidden="1" w:unhideWhenUsed="1"/>
+    <w:lsdException w:name="Table Contemporary" w:semiHidden="1" w:unhideWhenUsed="1"/>
+    <w:lsdException w:name="Table Elegant" w:semiHidden="1" w:unhideWhenUsed="1"/>
+    <w:lsdException w:name="Table Professional" w:semiHidden="1" w:unhideWhenUsed="1"/>
+    <w:lsdException w:name="Table Subtle 1" w:semiHidden="1" w:unhideWhenUsed="1"/>
+    <w:lsdException w:name="Table Subtle 2" w:semiHidden="1" w:unhideWhenUsed="1"/>
+    <w:lsdException w:name="Table Web 1" w:semiHidden="1" w:unhideWhenUsed="1"/>
+    <w:lsdException w:name="Table Web 2" w:semiHidden="1" w:unhideWhenUsed="1"/>
+    <w:lsdException w:name="Table Web 3" w:semiHidden="1" w:unhideWhenUsed="1"/>
+    <w:lsdException w:name="Balloon Text" w:semiHidden="1" w:unhideWhenUsed="1"/>
+    <w:lsdException w:name="Table Grid" w:uiPriority="59"/>
+    <w:lsdException w:name="Table Theme" w:semiHidden="1" w:unhideWhenUsed="1"/>
+    <w:lsdException w:name="Placeholder Text" w:semiHidden="1"/>
+    <w:lsdException w:name="No Spacing" w:uiPriority="1" w:qFormat="1"/>
+    <w:lsdException w:name="Light Shading" w:uiPriority="60"/>
+    <w:lsdException w:name="Light List" w:uiPriority="61"/>
+    <w:lsdException w:name="Light Grid" w:uiPriority="62"/>
+    <w:lsdException w:name="Medium Shading 1" w:uiPriority="63"/>
+    <w:lsdException w:name="Medium Shading 2" w:uiPriority="64"/>
+    <w:lsdException w:name="Medium List 1" w:uiPriority="65"/>
+    <w:lsdException w:name="Medium List 2" w:uiPriority="66"/>
+    <w:lsdException w:name="Medium Grid 1" w:uiPriority="67"/>
+    <w:lsdException w:name="Medium Grid 2" w:uiPriority="68"/>
+    <w:lsdException w:name="Medium Grid 3" w:uiPriority="69"/>
+    <w:lsdException w:name="Dark List" w:uiPriority="70"/>
+    <w:lsdException w:name="Colorful Shading" w:uiPriority="71"/>
+    <w:lsdException w:name="Colorful List" w:uiPriority="72"/>
+    <w:lsdException w:name="Colorful Grid" w:uiPriority="73"/>
+    <w:lsdException w:name="Light Shading Accent 1" w:uiPriority="60"/>
+    <w:lsdException w:name="Light List Accent 1" w:uiPriority="61"/>
+    <w:lsdException w:name="Light Grid Accent 1" w:uiPriority="62"/>
+    <w:lsdException w:name="Medium Shading 1 Accent 1" w:uiPriority="63"/>
+    <w:lsdException w:name="Medium Shading 2 Accent 1" w:uiPriority="64"/>
+    <w:lsdException w:name="Medium List 1 Accent 1" w:uiPriority="65"/>
+    <w:lsdException w:name="Revision" w:semiHidden="1"/>
+    <w:lsdException w:name="List Paragraph" w:uiPriority="34" w:qFormat="1"/>
+    <w:lsdException w:name="Quote" w:uiPriority="29" w:qFormat="1"/>
+    <w:lsdException w:name="Intense Quote" w:uiPriority="30" w:qFormat="1"/>
+    <w:lsdException w:name="Medium List 2 Accent 1" w:uiPriority="66"/>
+    <w:lsdException w:name="Medium Grid 1 Accent 1" w:uiPriority="67"/>
+    <w:lsdException w:name="Medium Grid 2 Accent 1" w:uiPriority="68"/>
+    <w:lsdException w:name="Medium Grid 3 Accent 1" w:uiPriority="69"/>
+    <w:lsdException w:name="Dark List Accent 1" w:uiPriority="70"/>
+    <w:lsdException w:name="Colorful Shading Accent 1" w:uiPriority="71"/>
+    <w:lsdException w:name="Colorful List Accent 1" w:uiPriority="72"/>
+    <w:lsdException w:name="Colorful Grid Accent 1" w:uiPriority="73"/>
+    <w:lsdException w:name="Light Shading Accent 2" w:uiPriority="60"/>
+    <w:lsdException w:name="Light List Accent 2" w:uiPriority="61"/>
+    <w:lsdException w:name="Light Grid Accent 2" w:uiPriority="62"/>
+    <w:lsdException w:name="Medium Shading 1 Accent 2" w:uiPriority="63"/>
+    <w:lsdException w:name="Medium Shading 2 Accent 2" w:uiPriority="64"/>
+    <w:lsdException w:name="Medium List 1 Accent 2" w:uiPriority="65"/>
+    <w:lsdException w:name="Medium List 2 Accent 2" w:uiPriority="66"/>
+    <w:lsdException w:name="Medium Grid 1 Accent 2" w:uiPriority="67"/>
+    <w:lsdException w:name="Medium Grid 2 Accent 2" w:uiPriority="68"/>
+    <w:lsdException w:name="Medium Grid 3 Accent 2" w:uiPriority="69"/>
+    <w:lsdException w:name="Dark List Accent 2" w:uiPriority="70"/>
+    <w:lsdException w:name="Colorful Shading Accent 2" w:uiPriority="71"/>
+    <w:lsdException w:name="Colorful List Accent 2" w:uiPriority="72"/>
+    <w:lsdException w:name="Colorful Grid Accent 2" w:uiPriority="73"/>
+    <w:lsdException w:name="Light Shading Accent 3" w:uiPriority="60"/>
+    <w:lsdException w:name="Light List Accent 3" w:uiPriority="61"/>
+    <w:lsdException w:name="Light Grid Accent 3" w:uiPriority="62"/>
+    <w:lsdException w:name="Medium Shading 1 Accent 3" w:uiPriority="63"/>
+    <w:lsdException w:name="Medium Shading 2 Accent 3" w:uiPriority="64"/>
+    <w:lsdException w:name="Medium List 1 Accent 3" w:uiPriority="65"/>
+    <w:lsdException w:name="Medium List 2 Accent 3" w:uiPriority="66"/>
+    <w:lsdException w:name="Medium Grid 1 Accent 3" w:uiPriority="67"/>
+    <w:lsdException w:name="Medium Grid 2 Accent 3" w:uiPriority="68"/>
+    <w:lsdException w:name="Medium Grid 3 Accent 3" w:uiPriority="69"/>
+    <w:lsdException w:name="Dark List Accent 3" w:uiPriority="70"/>
+    <w:lsdException w:name="Colorful Shading Accent 3" w:uiPriority="71"/>
+    <w:lsdException w:name="Colorful List Accent 3" w:uiPriority="72"/>
+    <w:lsdException w:name="Colorful Grid Accent 3" w:uiPriority="73"/>
+    <w:lsdException w:name="Light Shading Accent 4" w:uiPriority="60"/>
+    <w:lsdException w:name="Light List Accent 4" w:uiPriority="61"/>
+    <w:lsdException w:name="Light Grid Accent 4" w:uiPriority="62"/>
+    <w:lsdException w:name="Medium Shading 1 Accent 4" w:uiPriority="63"/>
+    <w:lsdException w:name="Medium Shading 2 Accent 4" w:uiPriority="64"/>
+    <w:lsdException w:name="Medium List 1 Accent 4" w:uiPriority="65"/>
+    <w:lsdException w:name="Medium List 2 Accent 4" w:uiPriority="66"/>
+    <w:lsdException w:name="Medium Grid 1 Accent 4" w:uiPriority="67"/>
+    <w:lsdException w:name="Medium Grid 2 Accent 4" w:uiPriority="68"/>
+    <w:lsdException w:name="Medium Grid 3 Accent 4" w:uiPriority="69"/>
+    <w:lsdException w:name="Dark List Accent 4" w:uiPriority="70"/>
+    <w:lsdException w:name="Colorful Shading Accent 4" w:uiPriority="71"/>
+    <w:lsdException w:name="Colorful List Accent 4" w:uiPriority="72"/>
+    <w:lsdException w:name="Colorful Grid Accent 4" w:uiPriority="73"/>
+    <w:lsdException w:name="Light Shading Accent 5" w:uiPriority="60"/>
+    <w:lsdException w:name="Light List Accent 5" w:uiPriority="61"/>
+    <w:lsdException w:name="Light Grid Accent 5" w:uiPriority="62"/>
+    <w:lsdException w:name="Medium Shading 1 Accent 5" w:uiPriority="63"/>
+    <w:lsdException w:name="Medium Shading 2 Accent 5" w:uiPriority="64"/>
+    <w:lsdException w:name="Medium List 1 Accent 5" w:uiPriority="65"/>
+    <w:lsdException w:name="Medium List 2 Accent 5" w:uiPriority="66"/>
+    <w:lsdException w:name="Medium Grid 1 Accent 5" w:uiPriority="67"/>
+    <w:lsdException w:name="Medium Grid 2 Accent 5" w:uiPriority="68"/>
+    <w:lsdException w:name="Medium Grid 3 Accent 5" w:uiPriority="69"/>
+    <w:lsdException w:name="Dark List Accent 5" w:uiPriority="70"/>
+    <w:lsdException w:name="Colorful Shading Accent 5" w:uiPriority="71"/>
+    <w:lsdException w:name="Colorful List Accent 5" w:uiPriority="72"/>
+    <w:lsdException w:name="Colorful Grid Accent 5" w:uiPriority="73"/>
+    <w:lsdException w:name="Light Shading Accent 6" w:uiPriority="60"/>
+    <w:lsdException w:name="Light List Accent 6" w:uiPriority="61"/>
+    <w:lsdException w:name="Light Grid Accent 6" w:uiPriority="62"/>
+    <w:lsdException w:name="Medium Shading 1 Accent 6" w:uiPriority="63"/>
+    <w:lsdException w:name="Medium Shading 2 Accent 6" w:uiPriority="64"/>
+    <w:lsdException w:name="Medium List 1 Accent 6" w:uiPriority="65"/>
+    <w:lsdException w:name="Medium List 2 Accent 6" w:uiPriority="66"/>
+    <w:lsdException w:name="Medium Grid 1 Accent 6" w:uiPriority="67"/>
+    <w:lsdException w:name="Medium Grid 2 Accent 6" w:uiPriority="68"/>
+    <w:lsdException w:name="Medium Grid 3 Accent 6" w:uiPriority="69"/>
+    <w:lsdException w:name="Dark List Accent 6" w:uiPriority="70"/>
+    <w:lsdException w:name="Colorful Shading Accent 6" w:uiPriority="71"/>
+    <w:lsdException w:name="Colorful List Accent 6" w:uiPriority="72"/>
+    <w:lsdException w:name="Colorful Grid Accent 6" w:uiPriority="73"/>
+    <w:lsdException w:name="Subtle Emphasis" w:uiPriority="19" w:qFormat="1"/>
+    <w:lsdException w:name="Intense Emphasis" w:uiPriority="21" w:qFormat="1"/>
+    <w:lsdException w:name="Subtle Reference" w:uiPriority="31" w:qFormat="1"/>
+    <w:lsdException w:name="Intense Reference" w:uiPriority="32" w:qFormat="1"/>
+    <w:lsdException w:name="Book Title" w:uiPriority="33" w:qFormat="1"/>
+    <w:lsdException w:name="Bibliography" w:semiHidden="1" w:uiPriority="37" w:unhideWhenUsed="1"/>
+    <w:lsdException w:name="TOC Heading" w:semiHidden="1" w:uiPriority="39" w:unhideWhenUsed="1" w:qFormat="1"/>
+    <w:lsdException w:name="Plain Table 1" w:uiPriority="41"/>
+    <w:lsdException w:name="Plain Table 2" w:uiPriority="42"/>
+    <w:lsdException w:name="Plain Table 3" w:uiPriority="43"/>
+    <w:lsdException w:name="Plain Table 4" w:uiPriority="44"/>
+    <w:lsdException w:name="Plain Table 5" w:uiPriority="45"/>
+    <w:lsdException w:name="Grid Table Light" w:uiPriority="40"/>
+    <w:lsdException w:name="Grid Table 1 Light" w:uiPriority="46"/>
+    <w:lsdException w:name="Grid Table 2" w:uiPriority="47"/>
+    <w:lsdException w:name="Grid Table 3" w:uiPriority="48"/>
+    <w:lsdException w:name="Grid Table 4" w:uiPriority="49"/>
+    <w:lsdException w:name="Grid Table 5 Dark" w:uiPriority="50"/>
+    <w:lsdException w:name="Grid Table 6 Colorful" w:uiPriority="51"/>
+    <w:lsdException w:name="Grid Table 7 Colorful" w:uiPriority="52"/>
+    <w:lsdException w:name="Grid Table 1 Light Accent 1" w:uiPriority="46"/>
+    <w:lsdException w:name="Grid Table 2 Accent 1" w:uiPriority="47"/>
+    <w:lsdException w:name="Grid Table 3 Accent 1" w:uiPriority="48"/>
+    <w:lsdException w:name="Grid Table 4 Accent 1" w:uiPriority="49"/>
+    <w:lsdException w:name="Grid Table 5 Dark Accent 1" w:uiPriority="50"/>
+    <w:lsdException w:name="Grid Table 6 Colorful Accent 1" w:uiPriority="51"/>
+    <w:lsdException w:name="Grid Table 7 Colorful Accent 1" w:uiPriority="52"/>
+    <w:lsdException w:name="Grid Table 1 Light Accent 2" w:uiPriority="46"/>
+    <w:lsdException w:name="Grid Table 2 Accent 2" w:uiPriority="47"/>
+    <w:lsdException w:name="Grid Table 3 Accent 2" w:uiPriority="48"/>
+    <w:lsdException w:name="Grid Table 4 Accent 2" w:uiPriority="49"/>
+    <w:lsdException w:name="Grid Table 5 Dark Accent 2" w:uiPriority="50"/>
+    <w:lsdException w:name="Grid Table 6 Colorful Accent 2" w:uiPriority="51"/>
+    <w:lsdException w:name="Grid Table 7 Colorful Accent 2" w:uiPriority="52"/>
+    <w:lsdException w:name="Grid Table 1 Light Accent 3" w:uiPriority="46"/>
+    <w:lsdException w:name="Grid Table 2 Accent 3" w:uiPriority="47"/>
+    <w:lsdException w:name="Grid Table 3 Accent 3" w:uiPriority="48"/>
+    <w:lsdException w:name="Grid Table 4 Accent 3" w:uiPriority="49"/>
+    <w:lsdException w:name="Grid Table 5 Dark Accent 3" w:uiPriority="50"/>
+    <w:lsdException w:name="Grid Table 6 Colorful Accent 3" w:uiPriority="51"/>
+    <w:lsdException w:name="Grid Table 7 Colorful Accent 3" w:uiPriority="52"/>
+    <w:lsdException w:name="Grid Table 1 Light Accent 4" w:uiPriority="46"/>
+    <w:lsdException w:name="Grid Table 2 Accent 4" w:uiPriority="47"/>
+    <w:lsdException w:name="Grid Table 3 Accent 4" w:uiPriority="48"/>
+    <w:lsdException w:name="Grid Table 4 Accent 4" w:uiPriority="49"/>
+    <w:lsdException w:name="Grid Table 5 Dark Accent 4" w:uiPriority="50"/>
+    <w:lsdException w:name="Grid Table 6 Colorful Accent 4" w:uiPriority="51"/>
+    <w:lsdException w:name="Grid Table 7 Colorful Accent 4" w:uiPriority="52"/>
+    <w:lsdException w:name="Grid Table 1 Light Accent 5" w:uiPriority="46"/>
+    <w:lsdException w:name="Grid Table 2 Accent 5" w:uiPriority="47"/>
+    <w:lsdException w:name="Grid Table 3 Accent 5" w:uiPriority="48"/>
+    <w:lsdException w:name="Grid Table 4 Accent 5" w:uiPriority="49"/>
+    <w:lsdException w:name="Grid Table 5 Dark Accent 5" w:uiPriority="50"/>
+    <w:lsdException w:name="Grid Table 6 Colorful Accent 5" w:uiPriority="51"/>
+    <w:lsdException w:name="Grid Table 7 Colorful Accent 5" w:uiPriority="52"/>
+    <w:lsdException w:name="Grid Table 1 Light Accent 6" w:uiPriority="46"/>
+    <w:lsdException w:name="Grid Table 2 Accent 6" w:uiPriority="47"/>
+    <w:lsdException w:name="Grid Table 3 Accent 6" w:uiPriority="48"/>
+    <w:lsdException w:name="Grid Table 4 Accent 6" w:uiPriority="49"/>
+    <w:lsdException w:name="Grid Table 5 Dark Accent 6" w:uiPriority="50"/>
+    <w:lsdException w:name="Grid Table 6 Colorful Accent 6" w:uiPriority="51"/>
+    <w:lsdException w:name="Grid Table 7 Colorful Accent 6" w:uiPriority="52"/>
+    <w:lsdException w:name="List Table 1 Light" w:uiPriority="46"/>
+    <w:lsdException w:name="List Table 2" w:uiPriority="47"/>
+    <w:lsdException w:name="List Table 3" w:uiPriority="48"/>
+    <w:lsdException w:name="List Table 4" w:uiPriority="49"/>
+    <w:lsdException w:name="List Table 5 Dark" w:uiPriority="50"/>
+    <w:lsdException w:name="List Table 6 Colorful" w:uiPriority="51"/>
+    <w:lsdException w:name="List Table 7 Colorful" w:uiPriority="52"/>
+    <w:lsdException w:name="List Table 1 Light Accent 1" w:uiPriority="46"/>
+    <w:lsdException w:name="List Table 2 Accent 1" w:uiPriority="47"/>
+    <w:lsdException w:name="List Table 3 Accent 1" w:uiPriority="48"/>
+    <w:lsdException w:name="List Table 4 Accent 1" w:uiPriority="49"/>
+    <w:lsdException w:name="List Table 5 Dark Accent 1" w:uiPriority="50"/>
+    <w:lsdException w:name="List Table 6 Colorful Accent 1" w:uiPriority="51"/>
+    <w:lsdException w:name="List Table 7 Colorful Accent 1" w:uiPriority="52"/>
+    <w:lsdException w:name="List Table 1 Light Accent 2" w:uiPriority="46"/>
+    <w:lsdException w:name="List Table 2 Accent 2" w:uiPriority="47"/>
+    <w:lsdException w:name="List Table 3 Accent 2" w:uiPriority="48"/>
+    <w:lsdException w:name="List Table 4 Accent 2" w:uiPriority="49"/>
+    <w:lsdException w:name="List Table 5 Dark Accent 2" w:uiPriority="50"/>
+    <w:lsdException w:name="List Table 6 Colorful Accent 2" w:uiPriority="51"/>
+    <w:lsdException w:name="List Table 7 Colorful Accent 2" w:uiPriority="52"/>
+    <w:lsdException w:name="List Table 1 Light Accent 3" w:uiPriority="46"/>
+    <w:lsdException w:name="List Table 2 Accent 3" w:uiPriority="47"/>
+    <w:lsdException w:name="List Table 3 Accent 3" w:uiPriority="48"/>
+    <w:lsdException w:name="List Table 4 Accent 3" w:uiPriority="49"/>
+    <w:lsdException w:name="List Table 5 Dark Accent 3" w:uiPriority="50"/>
+    <w:lsdException w:name="List Table 6 Colorful Accent 3" w:uiPriority="51"/>
+    <w:lsdException w:name="List Table 7 Colorful Accent 3" w:uiPriority="52"/>
+    <w:lsdException w:name="List Table 1 Light Accent 4" w:uiPriority="46"/>
+    <w:lsdException w:name="List Table 2 Accent 4" w:uiPriority="47"/>
+    <w:lsdException w:name="List Table 3 Accent 4" w:uiPriority="48"/>
+    <w:lsdException w:name="List Table 4 Accent 4" w:uiPriority="49"/>
+    <w:lsdException w:name="List Table 5 Dark Accent 4" w:uiPriority="50"/>
+    <w:lsdException w:name="List Table 6 Colorful Accent 4" w:uiPriority="51"/>
+    <w:lsdException w:name="List Table 7 Colorful Accent 4" w:uiPriority="52"/>
+    <w:lsdException w:name="List Table 1 Light Accent 5" w:uiPriority="46"/>
+    <w:lsdException w:name="List Table 2 Accent 5" w:uiPriority="47"/>
+    <w:lsdException w:name="List Table 3 Accent 5" w:uiPriority="48"/>
+    <w:lsdException w:name="List Table 4 Accent 5" w:uiPriority="49"/>
+    <w:lsdException w:name="List Table 5 Dark Accent 5" w:uiPriority="50"/>
+    <w:lsdException w:name="List Table 6 Colorful Accent 5" w:uiPriority="51"/>
+    <w:lsdException w:name="List Table 7 Colorful Accent 5" w:uiPriority="52"/>
+    <w:lsdException w:name="List Table 1 Light Accent 6" w:uiPriority="46"/>
+    <w:lsdException w:name="List Table 2 Accent 6" w:uiPriority="47"/>
+    <w:lsdException w:name="List Table 3 Accent 6" w:uiPriority="48"/>
+    <w:lsdException w:name="List Table 4 Accent 6" w:uiPriority="49"/>
+    <w:lsdException w:name="List Table 5 Dark Accent 6" w:uiPriority="50"/>
+    <w:lsdException w:name="List Table 6 Colorful Accent 6" w:uiPriority="51"/>
+    <w:lsdException w:name="List Table 7 Colorful Accent 6" w:uiPriority="52"/>
+    <w:lsdException w:name="Mention" w:semiHidden="1" w:unhideWhenUsed="1"/>
+    <w:lsdException w:name="Smart Hyperlink" w:semiHidden="1" w:unhideWhenUsed="1"/>
+    <w:lsdException w:name="Hashtag" w:semiHidden="1" w:unhideWhenUsed="1"/>
+    <w:lsdException w:name="Unresolved Mention" w:semiHidden="1" w:unhideWhenUsed="1"/>
+    <w:lsdException w:name="Smart Link" w:semiHidden="1" w:unhideWhenUsed="1"/>
   </w:latentStyles>
   <w:style w:type="paragraph" w:default="1" w:styleId="Normal">
     <w:name w:val="Normal"/>
@@ -4431,10 +6748,10 @@
       <w:lang w:val="ca-ES"/>
     </w:rPr>
   </w:style>
-  <w:style w:type="paragraph" w:styleId="Ttulo2">
+  <w:style w:type="paragraph" w:styleId="Heading2">
     <w:name w:val="heading 2"/>
     <w:basedOn w:val="Normal"/>
-    <w:link w:val="Ttulo2Car"/>
+    <w:link w:val="Heading2Char"/>
     <w:uiPriority w:val="9"/>
     <w:qFormat/>
     <w:rsid w:val="00C82FD5"/>
@@ -4451,18 +6768,17 @@
       <w:lang w:val="es-ES" w:eastAsia="es-ES"/>
     </w:rPr>
   </w:style>
-  <w:style w:type="character" w:default="1" w:styleId="Fuentedeprrafopredeter">
+  <w:style w:type="character" w:default="1" w:styleId="DefaultParagraphFont">
     <w:name w:val="Default Paragraph Font"/>
     <w:uiPriority w:val="1"/>
     <w:semiHidden/>
     <w:unhideWhenUsed/>
   </w:style>
-  <w:style w:type="table" w:default="1" w:styleId="Tablanormal">
+  <w:style w:type="table" w:default="1" w:styleId="TableNormal">
     <w:name w:val="Normal Table"/>
     <w:uiPriority w:val="99"/>
     <w:semiHidden/>
     <w:unhideWhenUsed/>
-    <w:qFormat/>
     <w:tblPr>
       <w:tblInd w:w="0" w:type="dxa"/>
       <w:tblCellMar>
@@ -4473,7 +6789,7 @@
       </w:tblCellMar>
     </w:tblPr>
   </w:style>
-  <w:style w:type="numbering" w:default="1" w:styleId="Sinlista">
+  <w:style w:type="numbering" w:default="1" w:styleId="NoList">
     <w:name w:val="No List"/>
     <w:uiPriority w:val="99"/>
     <w:semiHidden/>
@@ -4495,7 +6811,7 @@
       <w:szCs w:val="24"/>
     </w:rPr>
   </w:style>
-  <w:style w:type="paragraph" w:styleId="Prrafodelista">
+  <w:style w:type="paragraph" w:styleId="ListParagraph">
     <w:name w:val="List Paragraph"/>
     <w:basedOn w:val="Normal"/>
     <w:uiPriority w:val="34"/>
@@ -4506,9 +6822,9 @@
       <w:contextualSpacing/>
     </w:pPr>
   </w:style>
-  <w:style w:type="character" w:styleId="Hipervnculo">
+  <w:style w:type="character" w:styleId="Hyperlink">
     <w:name w:val="Hyperlink"/>
-    <w:basedOn w:val="Fuentedeprrafopredeter"/>
+    <w:basedOn w:val="DefaultParagraphFont"/>
     <w:uiPriority w:val="99"/>
     <w:unhideWhenUsed/>
     <w:rsid w:val="008B4B2A"/>
@@ -4517,16 +6833,15 @@
       <w:u w:val="single"/>
     </w:rPr>
   </w:style>
-  <w:style w:type="table" w:styleId="Tablaconcuadrcula">
+  <w:style w:type="table" w:styleId="TableGrid">
     <w:name w:val="Table Grid"/>
-    <w:basedOn w:val="Tablanormal"/>
+    <w:basedOn w:val="TableNormal"/>
     <w:uiPriority w:val="59"/>
     <w:rsid w:val="00795CCA"/>
     <w:pPr>
       <w:spacing w:after="0" w:line="240" w:lineRule="auto"/>
     </w:pPr>
     <w:tblPr>
-      <w:tblInd w:w="0" w:type="dxa"/>
       <w:tblBorders>
         <w:top w:val="single" w:sz="4" w:space="0" w:color="auto"/>
         <w:left w:val="single" w:sz="4" w:space="0" w:color="auto"/>
@@ -4535,18 +6850,12 @@
         <w:insideH w:val="single" w:sz="4" w:space="0" w:color="auto"/>
         <w:insideV w:val="single" w:sz="4" w:space="0" w:color="auto"/>
       </w:tblBorders>
-      <w:tblCellMar>
-        <w:top w:w="0" w:type="dxa"/>
-        <w:left w:w="108" w:type="dxa"/>
-        <w:bottom w:w="0" w:type="dxa"/>
-        <w:right w:w="108" w:type="dxa"/>
-      </w:tblCellMar>
     </w:tblPr>
   </w:style>
-  <w:style w:type="paragraph" w:styleId="Encabezado">
+  <w:style w:type="paragraph" w:styleId="Header">
     <w:name w:val="header"/>
     <w:basedOn w:val="Normal"/>
-    <w:link w:val="EncabezadoCar"/>
+    <w:link w:val="HeaderChar"/>
     <w:uiPriority w:val="99"/>
     <w:semiHidden/>
     <w:unhideWhenUsed/>
@@ -4559,10 +6868,10 @@
       <w:spacing w:after="0" w:line="240" w:lineRule="auto"/>
     </w:pPr>
   </w:style>
-  <w:style w:type="character" w:customStyle="1" w:styleId="EncabezadoCar">
-    <w:name w:val="Encabezado Car"/>
-    <w:basedOn w:val="Fuentedeprrafopredeter"/>
-    <w:link w:val="Encabezado"/>
+  <w:style w:type="character" w:customStyle="1" w:styleId="HeaderChar">
+    <w:name w:val="Header Char"/>
+    <w:basedOn w:val="DefaultParagraphFont"/>
+    <w:link w:val="Header"/>
     <w:uiPriority w:val="99"/>
     <w:semiHidden/>
     <w:rsid w:val="00D61DA4"/>
@@ -4570,10 +6879,10 @@
       <w:lang w:val="ca-ES"/>
     </w:rPr>
   </w:style>
-  <w:style w:type="paragraph" w:styleId="Piedepgina">
+  <w:style w:type="paragraph" w:styleId="Footer">
     <w:name w:val="footer"/>
     <w:basedOn w:val="Normal"/>
-    <w:link w:val="PiedepginaCar"/>
+    <w:link w:val="FooterChar"/>
     <w:uiPriority w:val="99"/>
     <w:semiHidden/>
     <w:unhideWhenUsed/>
@@ -4586,10 +6895,10 @@
       <w:spacing w:after="0" w:line="240" w:lineRule="auto"/>
     </w:pPr>
   </w:style>
-  <w:style w:type="character" w:customStyle="1" w:styleId="PiedepginaCar">
-    <w:name w:val="Pie de página Car"/>
-    <w:basedOn w:val="Fuentedeprrafopredeter"/>
-    <w:link w:val="Piedepgina"/>
+  <w:style w:type="character" w:customStyle="1" w:styleId="FooterChar">
+    <w:name w:val="Footer Char"/>
+    <w:basedOn w:val="DefaultParagraphFont"/>
+    <w:link w:val="Footer"/>
     <w:uiPriority w:val="99"/>
     <w:semiHidden/>
     <w:rsid w:val="00D61DA4"/>
@@ -4597,10 +6906,10 @@
       <w:lang w:val="ca-ES"/>
     </w:rPr>
   </w:style>
-  <w:style w:type="paragraph" w:styleId="Textodeglobo">
+  <w:style w:type="paragraph" w:styleId="BalloonText">
     <w:name w:val="Balloon Text"/>
     <w:basedOn w:val="Normal"/>
-    <w:link w:val="TextodegloboCar"/>
+    <w:link w:val="BalloonTextChar"/>
     <w:uiPriority w:val="99"/>
     <w:semiHidden/>
     <w:unhideWhenUsed/>
@@ -4614,10 +6923,10 @@
       <w:szCs w:val="16"/>
     </w:rPr>
   </w:style>
-  <w:style w:type="character" w:customStyle="1" w:styleId="TextodegloboCar">
-    <w:name w:val="Texto de globo Car"/>
-    <w:basedOn w:val="Fuentedeprrafopredeter"/>
-    <w:link w:val="Textodeglobo"/>
+  <w:style w:type="character" w:customStyle="1" w:styleId="BalloonTextChar">
+    <w:name w:val="Balloon Text Char"/>
+    <w:basedOn w:val="DefaultParagraphFont"/>
+    <w:link w:val="BalloonText"/>
     <w:uiPriority w:val="99"/>
     <w:semiHidden/>
     <w:rsid w:val="003D197B"/>
@@ -4628,9 +6937,9 @@
       <w:lang w:val="ca-ES"/>
     </w:rPr>
   </w:style>
-  <w:style w:type="character" w:styleId="Textoennegrita">
+  <w:style w:type="character" w:styleId="Strong">
     <w:name w:val="Strong"/>
-    <w:basedOn w:val="Fuentedeprrafopredeter"/>
+    <w:basedOn w:val="DefaultParagraphFont"/>
     <w:uiPriority w:val="22"/>
     <w:qFormat/>
     <w:rsid w:val="00BA22AE"/>
@@ -4639,10 +6948,10 @@
       <w:bCs/>
     </w:rPr>
   </w:style>
-  <w:style w:type="character" w:customStyle="1" w:styleId="Ttulo2Car">
-    <w:name w:val="Título 2 Car"/>
-    <w:basedOn w:val="Fuentedeprrafopredeter"/>
-    <w:link w:val="Ttulo2"/>
+  <w:style w:type="character" w:customStyle="1" w:styleId="Heading2Char">
+    <w:name w:val="Heading 2 Char"/>
+    <w:basedOn w:val="DefaultParagraphFont"/>
+    <w:link w:val="Heading2"/>
     <w:uiPriority w:val="9"/>
     <w:rsid w:val="00C82FD5"/>
     <w:rPr>
@@ -4656,13 +6965,13 @@
   </w:style>
   <w:style w:type="character" w:customStyle="1" w:styleId="jlqj4b">
     <w:name w:val="jlqj4b"/>
-    <w:basedOn w:val="Fuentedeprrafopredeter"/>
+    <w:basedOn w:val="DefaultParagraphFont"/>
     <w:rsid w:val="00C82FD5"/>
   </w:style>
-  <w:style w:type="paragraph" w:styleId="HTMLconformatoprevio">
+  <w:style w:type="paragraph" w:styleId="HTMLPreformatted">
     <w:name w:val="HTML Preformatted"/>
     <w:basedOn w:val="Normal"/>
-    <w:link w:val="HTMLconformatoprevioCar"/>
+    <w:link w:val="HTMLPreformattedChar"/>
     <w:uiPriority w:val="99"/>
     <w:semiHidden/>
     <w:unhideWhenUsed/>
@@ -4695,10 +7004,10 @@
       <w:lang w:val="es-ES" w:eastAsia="es-ES"/>
     </w:rPr>
   </w:style>
-  <w:style w:type="character" w:customStyle="1" w:styleId="HTMLconformatoprevioCar">
-    <w:name w:val="HTML con formato previo Car"/>
-    <w:basedOn w:val="Fuentedeprrafopredeter"/>
-    <w:link w:val="HTMLconformatoprevio"/>
+  <w:style w:type="character" w:customStyle="1" w:styleId="HTMLPreformattedChar">
+    <w:name w:val="HTML Preformatted Char"/>
+    <w:basedOn w:val="DefaultParagraphFont"/>
+    <w:link w:val="HTMLPreformatted"/>
     <w:uiPriority w:val="99"/>
     <w:semiHidden/>
     <w:rsid w:val="0061445F"/>
@@ -4711,12 +7020,12 @@
   </w:style>
   <w:style w:type="character" w:customStyle="1" w:styleId="n">
     <w:name w:val="n"/>
-    <w:basedOn w:val="Fuentedeprrafopredeter"/>
+    <w:basedOn w:val="DefaultParagraphFont"/>
     <w:rsid w:val="0061445F"/>
   </w:style>
   <w:style w:type="character" w:customStyle="1" w:styleId="o">
     <w:name w:val="o"/>
-    <w:basedOn w:val="Fuentedeprrafopredeter"/>
+    <w:basedOn w:val="DefaultParagraphFont"/>
     <w:rsid w:val="0061445F"/>
   </w:style>
 </w:styles>

--- a/Practica1.docx
+++ b/Practica1.docx
@@ -1243,59 +1243,85 @@
         <w:spacing w:after="55"/>
         <w:jc w:val="both"/>
         <w:rPr>
-          <w:sz w:val="22"/>
-          <w:szCs w:val="22"/>
-          <w:lang w:val="ca-ES"/>
-        </w:rPr>
-      </w:pPr>
-      <w:r>
-        <w:rPr>
-          <w:sz w:val="22"/>
-          <w:szCs w:val="22"/>
-          <w:lang w:val="ca-ES"/>
-        </w:rPr>
-        <w:t>D’aquesta manera</w:t>
-      </w:r>
-      <w:r>
-        <w:rPr>
-          <w:sz w:val="22"/>
-          <w:szCs w:val="22"/>
-          <w:lang w:val="ca-ES"/>
-        </w:rPr>
-        <w:t>,</w:t>
-      </w:r>
-      <w:r>
-        <w:rPr>
-          <w:sz w:val="22"/>
-          <w:szCs w:val="22"/>
-          <w:lang w:val="ca-ES"/>
-        </w:rPr>
-        <w:t xml:space="preserve"> com les dades canvien cada 15 minuts, per fer un bon estudi </w:t>
-      </w:r>
-      <w:r>
-        <w:rPr>
-          <w:sz w:val="22"/>
-          <w:szCs w:val="22"/>
-          <w:lang w:val="ca-ES"/>
-        </w:rPr>
-        <w:t xml:space="preserve">de les dades de la Borsa de Barcelona que fan referència a l’Ibex 35 per a un dia concret s’han de generar més d’un dataset, concretament n’hi haurà </w:t>
-      </w:r>
-      <w:r>
-        <w:rPr>
-          <w:color w:val="FF0000"/>
-          <w:sz w:val="22"/>
-          <w:szCs w:val="22"/>
-          <w:lang w:val="ca-ES"/>
-        </w:rPr>
-        <w:t>X</w:t>
-      </w:r>
-      <w:r>
-        <w:rPr>
-          <w:sz w:val="22"/>
-          <w:szCs w:val="22"/>
-          <w:lang w:val="ca-ES"/>
-        </w:rPr>
-        <w:t xml:space="preserve"> referents als canvis d’aquests índexs durant un mateix dia i separats entre si 15 minuts.</w:t>
+          <w:color w:val="auto"/>
+          <w:sz w:val="22"/>
+          <w:szCs w:val="22"/>
+          <w:lang w:val="ca-ES"/>
+        </w:rPr>
+      </w:pPr>
+      <w:r>
+        <w:rPr>
+          <w:color w:val="auto"/>
+          <w:sz w:val="22"/>
+          <w:szCs w:val="22"/>
+          <w:lang w:val="ca-ES"/>
+        </w:rPr>
+        <w:t xml:space="preserve">D’aquesta manera, com les dades canvien cada 15 minuts, per fer un bon estudi de les dades de la Borsa de Barcelona que fan referència a l’Ibex 35 per a un dia concret s’ha de generar més d’un dataset, concretament n’hi haurà </w:t>
+      </w:r>
+      <w:r>
+        <w:rPr>
+          <w:color w:val="auto"/>
+          <w:sz w:val="22"/>
+          <w:szCs w:val="22"/>
+          <w:lang w:val="ca-ES"/>
+        </w:rPr>
+        <w:t>30</w:t>
+      </w:r>
+      <w:r>
+        <w:rPr>
+          <w:color w:val="auto"/>
+          <w:sz w:val="22"/>
+          <w:szCs w:val="22"/>
+          <w:lang w:val="ca-ES"/>
+        </w:rPr>
+        <w:t xml:space="preserve"> referents als canvis d’aquests índexs durant un mateix dia</w:t>
+      </w:r>
+      <w:r>
+        <w:rPr>
+          <w:color w:val="auto"/>
+          <w:sz w:val="22"/>
+          <w:szCs w:val="22"/>
+          <w:lang w:val="ca-ES"/>
+        </w:rPr>
+        <w:t xml:space="preserve"> (09/04/2021)</w:t>
+      </w:r>
+      <w:r>
+        <w:rPr>
+          <w:color w:val="auto"/>
+          <w:sz w:val="22"/>
+          <w:szCs w:val="22"/>
+          <w:lang w:val="ca-ES"/>
+        </w:rPr>
+        <w:t xml:space="preserve"> i separats entre si 15 minuts.</w:t>
+      </w:r>
+      <w:r>
+        <w:rPr>
+          <w:color w:val="auto"/>
+          <w:sz w:val="22"/>
+          <w:szCs w:val="22"/>
+          <w:lang w:val="ca-ES"/>
+        </w:rPr>
+        <w:t xml:space="preserve"> També hi ha el fitxer “finalDataset.csv”, aquest, s’ha creat amb les dades dels 30 </w:t>
+      </w:r>
+      <w:proofErr w:type="spellStart"/>
+      <w:r>
+        <w:rPr>
+          <w:color w:val="auto"/>
+          <w:sz w:val="22"/>
+          <w:szCs w:val="22"/>
+          <w:lang w:val="ca-ES"/>
+        </w:rPr>
+        <w:t>CSVs</w:t>
+      </w:r>
+      <w:proofErr w:type="spellEnd"/>
+      <w:r>
+        <w:rPr>
+          <w:color w:val="auto"/>
+          <w:sz w:val="22"/>
+          <w:szCs w:val="22"/>
+          <w:lang w:val="ca-ES"/>
+        </w:rPr>
+        <w:t xml:space="preserve"> per a poder fer bones representacions gràfiques de les dades.</w:t>
       </w:r>
     </w:p>
     <w:p>
@@ -1559,21 +1585,13 @@
         <w:spacing w:after="55"/>
         <w:jc w:val="both"/>
         <w:rPr>
-          <w:sz w:val="4"/>
-          <w:szCs w:val="4"/>
-        </w:rPr>
-      </w:pPr>
-      <w:r>
-        <w:rPr>
           <w:rFonts w:ascii="Consolas" w:hAnsi="Consolas"/>
           <w:color w:val="D4D4D4"/>
           <w:sz w:val="21"/>
           <w:szCs w:val="21"/>
           <w:shd w:val="clear" w:color="auto" w:fill="1E1E1E"/>
         </w:rPr>
-        <w:t>['Nombre', '</w:t>
-      </w:r>
-      <w:proofErr w:type="spellStart"/>
+      </w:pPr>
       <w:r>
         <w:rPr>
           <w:rFonts w:ascii="Consolas" w:hAnsi="Consolas"/>
@@ -1582,9 +1600,9 @@
           <w:szCs w:val="21"/>
           <w:shd w:val="clear" w:color="auto" w:fill="1E1E1E"/>
         </w:rPr>
-        <w:t>Últ</w:t>
-      </w:r>
-      <w:proofErr w:type="spellEnd"/>
+        <w:t>['Nombre', '</w:t>
+      </w:r>
+      <w:proofErr w:type="spellStart"/>
       <w:r>
         <w:rPr>
           <w:rFonts w:ascii="Consolas" w:hAnsi="Consolas"/>
@@ -1593,9 +1611,9 @@
           <w:szCs w:val="21"/>
           <w:shd w:val="clear" w:color="auto" w:fill="1E1E1E"/>
         </w:rPr>
-        <w:t xml:space="preserve">.', '% </w:t>
-      </w:r>
-      <w:proofErr w:type="spellStart"/>
+        <w:t>Últ</w:t>
+      </w:r>
+      <w:proofErr w:type="spellEnd"/>
       <w:r>
         <w:rPr>
           <w:rFonts w:ascii="Consolas" w:hAnsi="Consolas"/>
@@ -1604,9 +1622,9 @@
           <w:szCs w:val="21"/>
           <w:shd w:val="clear" w:color="auto" w:fill="1E1E1E"/>
         </w:rPr>
-        <w:t>Dif</w:t>
-      </w:r>
-      <w:proofErr w:type="spellEnd"/>
+        <w:t xml:space="preserve">.', '% </w:t>
+      </w:r>
+      <w:proofErr w:type="spellStart"/>
       <w:r>
         <w:rPr>
           <w:rFonts w:ascii="Consolas" w:hAnsi="Consolas"/>
@@ -1615,6 +1633,17 @@
           <w:szCs w:val="21"/>
           <w:shd w:val="clear" w:color="auto" w:fill="1E1E1E"/>
         </w:rPr>
+        <w:t>Dif</w:t>
+      </w:r>
+      <w:proofErr w:type="spellEnd"/>
+      <w:r>
+        <w:rPr>
+          <w:rFonts w:ascii="Consolas" w:hAnsi="Consolas"/>
+          <w:color w:val="D4D4D4"/>
+          <w:sz w:val="21"/>
+          <w:szCs w:val="21"/>
+          <w:shd w:val="clear" w:color="auto" w:fill="1E1E1E"/>
+        </w:rPr>
         <w:t>.', 'Máx.', 'Mín.', 'Volumen', 'Efectivo (miles €)', 'Fecha', 'Hora', 'Capitalización']</w:t>
       </w:r>
     </w:p>
@@ -1624,6 +1653,17 @@
         <w:spacing w:after="55"/>
         <w:jc w:val="both"/>
         <w:rPr>
+          <w:sz w:val="4"/>
+          <w:szCs w:val="4"/>
+        </w:rPr>
+      </w:pPr>
+    </w:p>
+    <w:p>
+      <w:pPr>
+        <w:pStyle w:val="Default"/>
+        <w:spacing w:after="55"/>
+        <w:jc w:val="both"/>
+        <w:rPr>
           <w:sz w:val="22"/>
           <w:szCs w:val="22"/>
           <w:lang w:val="ca-ES"/>
@@ -1714,91 +1754,89 @@
         <w:spacing w:after="55"/>
         <w:jc w:val="both"/>
         <w:rPr>
-          <w:sz w:val="22"/>
-          <w:szCs w:val="22"/>
-          <w:lang w:val="ca-ES"/>
-        </w:rPr>
-      </w:pPr>
-    </w:p>
-    <w:p>
-      <w:pPr>
-        <w:pStyle w:val="Default"/>
-        <w:spacing w:after="55"/>
-        <w:jc w:val="both"/>
-        <w:rPr>
-          <w:sz w:val="22"/>
-          <w:szCs w:val="22"/>
-          <w:lang w:val="ca-ES"/>
-        </w:rPr>
-      </w:pPr>
-    </w:p>
-    <w:p>
-      <w:pPr>
-        <w:pStyle w:val="Default"/>
-        <w:spacing w:after="55"/>
-        <w:jc w:val="both"/>
-        <w:rPr>
-          <w:sz w:val="22"/>
-          <w:szCs w:val="22"/>
-          <w:lang w:val="ca-ES"/>
-        </w:rPr>
-      </w:pPr>
-    </w:p>
-    <w:p>
-      <w:pPr>
-        <w:pStyle w:val="Default"/>
-        <w:spacing w:after="55"/>
-        <w:ind w:left="720"/>
-        <w:jc w:val="both"/>
-        <w:rPr>
-          <w:sz w:val="22"/>
-          <w:szCs w:val="22"/>
-          <w:lang w:val="ca-ES"/>
-        </w:rPr>
-      </w:pPr>
-    </w:p>
-    <w:p>
-      <w:pPr>
-        <w:pStyle w:val="Default"/>
-        <w:numPr>
-          <w:ilvl w:val="0"/>
-          <w:numId w:val="1"/>
-        </w:numPr>
-        <w:spacing w:after="55"/>
-        <w:jc w:val="both"/>
-        <w:rPr>
-          <w:sz w:val="22"/>
-          <w:szCs w:val="22"/>
-          <w:lang w:val="ca-ES"/>
-        </w:rPr>
-      </w:pPr>
-      <w:r>
-        <w:rPr>
-          <w:sz w:val="22"/>
-          <w:szCs w:val="22"/>
-          <w:lang w:val="ca-ES"/>
-        </w:rPr>
-        <w:t>Representació gràfica.</w:t>
-      </w:r>
-    </w:p>
-    <w:p>
-      <w:pPr>
-        <w:pStyle w:val="Default"/>
-        <w:ind w:left="720"/>
-        <w:jc w:val="both"/>
-        <w:rPr>
-          <w:sz w:val="22"/>
-          <w:szCs w:val="22"/>
-          <w:lang w:val="ca-ES"/>
-        </w:rPr>
-      </w:pPr>
-      <w:r>
-        <w:rPr>
-          <w:sz w:val="22"/>
-          <w:szCs w:val="22"/>
-          <w:lang w:val="ca-ES"/>
-        </w:rPr>
-        <w:t>Les dades a recollir es troben al menú desplegable de Índexs IBEX, a l’opció “Preus de Sessió” segons es pot veure al dibuix:</w:t>
+          <w:b/>
+          <w:bCs/>
+          <w:lang w:val="ca-ES"/>
+        </w:rPr>
+      </w:pPr>
+      <w:r>
+        <w:rPr>
+          <w:b/>
+          <w:bCs/>
+          <w:lang w:val="ca-ES"/>
+        </w:rPr>
+        <w:t xml:space="preserve">4. </w:t>
+      </w:r>
+      <w:r>
+        <w:rPr>
+          <w:b/>
+          <w:bCs/>
+          <w:lang w:val="ca-ES"/>
+        </w:rPr>
+        <w:t>Representació gràfica</w:t>
+      </w:r>
+    </w:p>
+    <w:p>
+      <w:pPr>
+        <w:pStyle w:val="Default"/>
+        <w:spacing w:after="55"/>
+        <w:jc w:val="both"/>
+        <w:rPr>
+          <w:sz w:val="4"/>
+          <w:szCs w:val="4"/>
+          <w:lang w:val="ca-ES"/>
+        </w:rPr>
+      </w:pPr>
+    </w:p>
+    <w:p>
+      <w:pPr>
+        <w:pStyle w:val="Default"/>
+        <w:jc w:val="both"/>
+        <w:rPr>
+          <w:sz w:val="22"/>
+          <w:szCs w:val="22"/>
+          <w:lang w:val="ca-ES"/>
+        </w:rPr>
+      </w:pPr>
+      <w:r>
+        <w:rPr>
+          <w:sz w:val="22"/>
+          <w:szCs w:val="22"/>
+          <w:lang w:val="ca-ES"/>
+        </w:rPr>
+        <w:t>Les dades a recollir es troben al menú desplegable d</w:t>
+      </w:r>
+      <w:r>
+        <w:rPr>
+          <w:sz w:val="22"/>
+          <w:szCs w:val="22"/>
+          <w:lang w:val="ca-ES"/>
+        </w:rPr>
+        <w:t>’</w:t>
+      </w:r>
+      <w:r>
+        <w:rPr>
+          <w:sz w:val="22"/>
+          <w:szCs w:val="22"/>
+          <w:lang w:val="ca-ES"/>
+        </w:rPr>
+        <w:t xml:space="preserve">Índexs IBEX, a l’opció “Preus de Sessió” </w:t>
+      </w:r>
+      <w:r>
+        <w:rPr>
+          <w:sz w:val="22"/>
+          <w:szCs w:val="22"/>
+          <w:lang w:val="ca-ES"/>
+        </w:rPr>
+        <w:t>tal i com s’observa en la següent imatge</w:t>
+      </w:r>
+      <w:r>
+        <w:rPr>
+          <w:sz w:val="22"/>
+          <w:szCs w:val="22"/>
+          <w:lang w:val="ca-ES"/>
+        </w:rPr>
+        <w:t>:</w:t>
       </w:r>
     </w:p>
     <w:p>
@@ -1903,7 +1941,6 @@
       <w:pPr>
         <w:pStyle w:val="Default"/>
         <w:spacing w:after="55"/>
-        <w:ind w:left="720"/>
         <w:jc w:val="both"/>
         <w:rPr>
           <w:sz w:val="22"/>
@@ -1933,7 +1970,31 @@
           <w:szCs w:val="22"/>
           <w:lang w:val="ca-ES"/>
         </w:rPr>
-        <w:t xml:space="preserve"> les dades de les empreses de l’Ibex, a aquesta opció s’accedeix a través de </w:t>
+        <w:t xml:space="preserve"> les dades de </w:t>
+      </w:r>
+      <w:r>
+        <w:rPr>
+          <w:sz w:val="22"/>
+          <w:szCs w:val="22"/>
+          <w:lang w:val="ca-ES"/>
+        </w:rPr>
+        <w:t>cada una de les</w:t>
+      </w:r>
+      <w:r>
+        <w:rPr>
+          <w:sz w:val="22"/>
+          <w:szCs w:val="22"/>
+          <w:lang w:val="ca-ES"/>
+        </w:rPr>
+        <w:t xml:space="preserve"> empreses de l’Ibex, a aquesta opció s’accedeix </w:t>
+      </w:r>
+      <w:r>
+        <w:rPr>
+          <w:sz w:val="22"/>
+          <w:szCs w:val="22"/>
+          <w:lang w:val="ca-ES"/>
+        </w:rPr>
+        <w:t xml:space="preserve">clicant el nom de l’empresa del llistat al contenir aquest un </w:t>
       </w:r>
       <w:proofErr w:type="spellStart"/>
       <w:r>
@@ -1951,54 +2012,41 @@
           <w:szCs w:val="22"/>
           <w:lang w:val="ca-ES"/>
         </w:rPr>
-        <w:t xml:space="preserve"> que n’hi ha a les empreses de l’anterior llistat.</w:t>
-      </w:r>
-    </w:p>
-    <w:p>
-      <w:pPr>
-        <w:pStyle w:val="Default"/>
-        <w:spacing w:after="55"/>
-        <w:ind w:left="720"/>
-        <w:jc w:val="both"/>
-        <w:rPr>
-          <w:sz w:val="22"/>
-          <w:szCs w:val="22"/>
-          <w:lang w:val="ca-ES"/>
-        </w:rPr>
-      </w:pPr>
-    </w:p>
-    <w:p>
-      <w:pPr>
-        <w:pStyle w:val="Default"/>
-        <w:spacing w:after="55"/>
-        <w:ind w:left="720"/>
-        <w:jc w:val="both"/>
-        <w:rPr>
-          <w:sz w:val="22"/>
-          <w:szCs w:val="22"/>
-          <w:lang w:val="ca-ES"/>
-        </w:rPr>
-      </w:pPr>
-      <w:r>
-        <w:rPr>
-          <w:sz w:val="22"/>
-          <w:szCs w:val="22"/>
-          <w:lang w:val="ca-ES"/>
-        </w:rPr>
-        <w:t xml:space="preserve">                          </w:t>
-      </w:r>
+        <w:t>:</w:t>
+      </w:r>
+    </w:p>
+    <w:p>
+      <w:pPr>
+        <w:pStyle w:val="Default"/>
+        <w:spacing w:after="55"/>
+        <w:jc w:val="both"/>
+        <w:rPr>
+          <w:sz w:val="6"/>
+          <w:szCs w:val="6"/>
+          <w:lang w:val="ca-ES"/>
+        </w:rPr>
+      </w:pPr>
+    </w:p>
+    <w:p>
+      <w:pPr>
+        <w:pStyle w:val="Default"/>
+        <w:spacing w:after="55"/>
+        <w:jc w:val="center"/>
+        <w:rPr>
+          <w:sz w:val="22"/>
+          <w:szCs w:val="22"/>
+          <w:lang w:val="ca-ES"/>
+        </w:rPr>
+      </w:pPr>
       <w:r>
         <w:rPr>
           <w:noProof/>
-          <w:sz w:val="22"/>
-          <w:szCs w:val="22"/>
-          <w:lang w:eastAsia="es-ES"/>
         </w:rPr>
         <w:drawing>
-          <wp:inline distT="0" distB="0" distL="0" distR="0" wp14:anchorId="00699D59" wp14:editId="6EC61B0C">
-            <wp:extent cx="2531866" cy="1362973"/>
-            <wp:effectExtent l="19050" t="0" r="1784" b="0"/>
-            <wp:docPr id="3" name="Imagen 1"/>
+          <wp:inline distT="0" distB="0" distL="0" distR="0" wp14:anchorId="63433ADC" wp14:editId="51EC03CE">
+            <wp:extent cx="3585845" cy="1812439"/>
+            <wp:effectExtent l="0" t="0" r="0" b="0"/>
+            <wp:docPr id="4" name="Picture 4"/>
             <wp:cNvGraphicFramePr>
               <a:graphicFrameLocks xmlns:a="http://schemas.openxmlformats.org/drawingml/2006/main" noChangeAspect="1"/>
             </wp:cNvGraphicFramePr>
@@ -2006,33 +2054,30 @@
               <a:graphicData uri="http://schemas.openxmlformats.org/drawingml/2006/picture">
                 <pic:pic xmlns:pic="http://schemas.openxmlformats.org/drawingml/2006/picture">
                   <pic:nvPicPr>
-                    <pic:cNvPr id="0" name="Picture 1"/>
-                    <pic:cNvPicPr>
-                      <a:picLocks noChangeAspect="1" noChangeArrowheads="1"/>
-                    </pic:cNvPicPr>
+                    <pic:cNvPr id="1" name=""/>
+                    <pic:cNvPicPr/>
                   </pic:nvPicPr>
-                  <pic:blipFill>
-                    <a:blip r:embed="rId9" cstate="print"/>
-                    <a:srcRect/>
-                    <a:stretch>
-                      <a:fillRect/>
-                    </a:stretch>
+                  <pic:blipFill rotWithShape="1">
+                    <a:blip r:embed="rId9"/>
+                    <a:srcRect l="54614" t="52437" r="27203" b="18124"/>
+                    <a:stretch/>
                   </pic:blipFill>
                   <pic:spPr bwMode="auto">
                     <a:xfrm>
                       <a:off x="0" y="0"/>
-                      <a:ext cx="2533594" cy="1363903"/>
+                      <a:ext cx="3614695" cy="1827021"/>
                     </a:xfrm>
                     <a:prstGeom prst="rect">
                       <a:avLst/>
                     </a:prstGeom>
-                    <a:noFill/>
-                    <a:ln w="9525">
+                    <a:ln>
                       <a:noFill/>
-                      <a:miter lim="800000"/>
-                      <a:headEnd/>
-                      <a:tailEnd/>
                     </a:ln>
+                    <a:extLst>
+                      <a:ext uri="{53640926-AAD7-44D8-BBD7-CCE9431645EC}">
+                        <a14:shadowObscured xmlns:a14="http://schemas.microsoft.com/office/drawing/2010/main"/>
+                      </a:ext>
+                    </a:extLst>
                   </pic:spPr>
                 </pic:pic>
               </a:graphicData>
@@ -2045,6 +2090,88 @@
       <w:pPr>
         <w:pStyle w:val="Default"/>
         <w:spacing w:after="55"/>
+        <w:jc w:val="both"/>
+        <w:rPr>
+          <w:sz w:val="22"/>
+          <w:szCs w:val="22"/>
+          <w:lang w:val="ca-ES"/>
+        </w:rPr>
+      </w:pPr>
+    </w:p>
+    <w:p>
+      <w:pPr>
+        <w:pStyle w:val="Default"/>
+        <w:spacing w:after="55"/>
+        <w:jc w:val="both"/>
+        <w:rPr>
+          <w:sz w:val="22"/>
+          <w:szCs w:val="22"/>
+          <w:lang w:val="ca-ES"/>
+        </w:rPr>
+      </w:pPr>
+      <w:r>
+        <w:rPr>
+          <w:sz w:val="22"/>
+          <w:szCs w:val="22"/>
+          <w:lang w:val="ca-ES"/>
+        </w:rPr>
+        <w:t xml:space="preserve">Tal i com s’observa cada una de les empreses té un </w:t>
+      </w:r>
+      <w:proofErr w:type="spellStart"/>
+      <w:r>
+        <w:rPr>
+          <w:sz w:val="22"/>
+          <w:szCs w:val="22"/>
+          <w:lang w:val="ca-ES"/>
+        </w:rPr>
+        <w:t>link</w:t>
+      </w:r>
+      <w:proofErr w:type="spellEnd"/>
+      <w:r>
+        <w:rPr>
+          <w:sz w:val="22"/>
+          <w:szCs w:val="22"/>
+          <w:lang w:val="ca-ES"/>
+        </w:rPr>
+        <w:t xml:space="preserve"> associat al seu nom que ens redirigeix a una ruta </w:t>
+      </w:r>
+      <w:r>
+        <w:rPr>
+          <w:sz w:val="22"/>
+          <w:szCs w:val="22"/>
+          <w:lang w:val="ca-ES"/>
+        </w:rPr>
+        <w:t>on es mostra més informació sobre l’empresa, incloent-hi la capitalització. Per tant, amb aquests links es pot extreure el valor de capital</w:t>
+      </w:r>
+      <w:r>
+        <w:rPr>
+          <w:sz w:val="22"/>
+          <w:szCs w:val="22"/>
+          <w:lang w:val="ca-ES"/>
+        </w:rPr>
+        <w:t>ització</w:t>
+      </w:r>
+      <w:r>
+        <w:rPr>
+          <w:sz w:val="22"/>
+          <w:szCs w:val="22"/>
+          <w:lang w:val="ca-ES"/>
+        </w:rPr>
+        <w:t xml:space="preserve"> </w:t>
+      </w:r>
+      <w:r>
+        <w:rPr>
+          <w:sz w:val="22"/>
+          <w:szCs w:val="22"/>
+          <w:lang w:val="ca-ES"/>
+        </w:rPr>
+        <w:t>(en milers d’euros):</w:t>
+      </w:r>
+    </w:p>
+    <w:p>
+      <w:pPr>
+        <w:pStyle w:val="Default"/>
+        <w:spacing w:after="55"/>
         <w:ind w:left="720"/>
         <w:jc w:val="both"/>
         <w:rPr>
@@ -2059,41 +2186,7 @@
         <w:pStyle w:val="Default"/>
         <w:spacing w:after="55"/>
         <w:ind w:left="720"/>
-        <w:jc w:val="both"/>
-        <w:rPr>
-          <w:sz w:val="22"/>
-          <w:szCs w:val="22"/>
-          <w:lang w:val="ca-ES"/>
-        </w:rPr>
-      </w:pPr>
-      <w:r>
-        <w:rPr>
-          <w:sz w:val="22"/>
-          <w:szCs w:val="22"/>
-          <w:lang w:val="ca-ES"/>
-        </w:rPr>
-        <w:t>I la dada complementaria que s’extreu es la capitalització(en milers d’euros):</w:t>
-      </w:r>
-    </w:p>
-    <w:p>
-      <w:pPr>
-        <w:pStyle w:val="Default"/>
-        <w:spacing w:after="55"/>
-        <w:ind w:left="720"/>
-        <w:jc w:val="both"/>
-        <w:rPr>
-          <w:sz w:val="22"/>
-          <w:szCs w:val="22"/>
-          <w:lang w:val="ca-ES"/>
-        </w:rPr>
-      </w:pPr>
-    </w:p>
-    <w:p>
-      <w:pPr>
-        <w:pStyle w:val="Default"/>
-        <w:spacing w:after="55"/>
-        <w:ind w:left="720"/>
-        <w:jc w:val="both"/>
+        <w:jc w:val="center"/>
         <w:rPr>
           <w:sz w:val="22"/>
           <w:szCs w:val="22"/>
@@ -2109,9 +2202,9 @@
         </w:rPr>
         <w:lastRenderedPageBreak/>
         <w:drawing>
-          <wp:inline distT="0" distB="0" distL="0" distR="0" wp14:anchorId="410892A6" wp14:editId="00EEB2C4">
-            <wp:extent cx="5262113" cy="4454688"/>
-            <wp:effectExtent l="19050" t="0" r="0" b="0"/>
+          <wp:inline distT="0" distB="0" distL="0" distR="0" wp14:anchorId="410892A6" wp14:editId="24A335A7">
+            <wp:extent cx="4230094" cy="3693588"/>
+            <wp:effectExtent l="0" t="0" r="0" b="0"/>
             <wp:docPr id="5" name="Imagen 3"/>
             <wp:cNvGraphicFramePr>
               <a:graphicFrameLocks xmlns:a="http://schemas.openxmlformats.org/drawingml/2006/main" noChangeAspect="1"/>
@@ -2125,28 +2218,28 @@
                       <a:picLocks noChangeAspect="1" noChangeArrowheads="1"/>
                     </pic:cNvPicPr>
                   </pic:nvPicPr>
-                  <pic:blipFill>
+                  <pic:blipFill rotWithShape="1">
                     <a:blip r:embed="rId10" cstate="print"/>
-                    <a:srcRect/>
-                    <a:stretch>
-                      <a:fillRect/>
-                    </a:stretch>
+                    <a:srcRect l="18226" t="14280" r="1972" b="3409"/>
+                    <a:stretch/>
                   </pic:blipFill>
                   <pic:spPr bwMode="auto">
                     <a:xfrm>
                       <a:off x="0" y="0"/>
-                      <a:ext cx="5263644" cy="4455984"/>
+                      <a:ext cx="4239885" cy="3702137"/>
                     </a:xfrm>
                     <a:prstGeom prst="rect">
                       <a:avLst/>
                     </a:prstGeom>
                     <a:noFill/>
-                    <a:ln w="9525">
+                    <a:ln>
                       <a:noFill/>
-                      <a:miter lim="800000"/>
-                      <a:headEnd/>
-                      <a:tailEnd/>
                     </a:ln>
+                    <a:extLst>
+                      <a:ext uri="{53640926-AAD7-44D8-BBD7-CCE9431645EC}">
+                        <a14:shadowObscured xmlns:a14="http://schemas.microsoft.com/office/drawing/2010/main"/>
+                      </a:ext>
+                    </a:extLst>
                   </pic:spPr>
                 </pic:pic>
               </a:graphicData>
@@ -2172,97 +2265,1554 @@
       <w:pPr>
         <w:pStyle w:val="Default"/>
         <w:spacing w:after="55"/>
-        <w:ind w:left="720"/>
-        <w:jc w:val="both"/>
-        <w:rPr>
-          <w:color w:val="FF0000"/>
-          <w:sz w:val="22"/>
-          <w:szCs w:val="22"/>
-          <w:lang w:val="ca-ES"/>
-        </w:rPr>
-      </w:pPr>
-      <w:r>
-        <w:rPr>
-          <w:color w:val="FF0000"/>
-          <w:sz w:val="22"/>
-          <w:szCs w:val="22"/>
-          <w:lang w:val="ca-ES"/>
-        </w:rPr>
-        <w:t>Fer una representació gràfica</w:t>
-      </w:r>
-    </w:p>
-    <w:p>
-      <w:pPr>
-        <w:pStyle w:val="Default"/>
-        <w:spacing w:after="55"/>
-        <w:ind w:left="720"/>
-        <w:jc w:val="both"/>
-        <w:rPr>
-          <w:sz w:val="22"/>
-          <w:szCs w:val="22"/>
-          <w:lang w:val="ca-ES"/>
-        </w:rPr>
-      </w:pPr>
-    </w:p>
-    <w:p>
-      <w:pPr>
-        <w:pStyle w:val="Default"/>
-        <w:spacing w:after="55"/>
-        <w:ind w:left="720"/>
-        <w:jc w:val="both"/>
-        <w:rPr>
-          <w:sz w:val="22"/>
-          <w:szCs w:val="22"/>
-          <w:lang w:val="ca-ES"/>
-        </w:rPr>
-      </w:pPr>
-    </w:p>
-    <w:p>
-      <w:pPr>
-        <w:pStyle w:val="Default"/>
-        <w:numPr>
-          <w:ilvl w:val="0"/>
-          <w:numId w:val="1"/>
-        </w:numPr>
-        <w:spacing w:after="55"/>
-        <w:jc w:val="both"/>
-        <w:rPr>
-          <w:sz w:val="22"/>
-          <w:szCs w:val="22"/>
-          <w:lang w:val="ca-ES"/>
-        </w:rPr>
-      </w:pPr>
-      <w:r>
-        <w:rPr>
-          <w:sz w:val="22"/>
-          <w:szCs w:val="22"/>
-          <w:lang w:val="ca-ES"/>
-        </w:rPr>
-        <w:t>Contingut. Explicació d</w:t>
-      </w:r>
-      <w:r>
-        <w:rPr>
-          <w:sz w:val="22"/>
-          <w:szCs w:val="22"/>
-          <w:lang w:val="ca-ES"/>
-        </w:rPr>
-        <w:t xml:space="preserve">els camps que inclou el dataset, </w:t>
-      </w:r>
-      <w:r>
-        <w:rPr>
-          <w:sz w:val="22"/>
-          <w:szCs w:val="22"/>
-          <w:lang w:val="ca-ES"/>
-        </w:rPr>
-        <w:t>d</w:t>
-      </w:r>
-      <w:r>
-        <w:rPr>
-          <w:sz w:val="22"/>
-          <w:szCs w:val="22"/>
-          <w:lang w:val="ca-ES"/>
-        </w:rPr>
-        <w:t xml:space="preserve">el període de temps de les dades i </w:t>
+        <w:jc w:val="both"/>
+        <w:rPr>
+          <w:color w:val="auto"/>
+          <w:sz w:val="22"/>
+          <w:szCs w:val="22"/>
+          <w:lang w:val="ca-ES"/>
+        </w:rPr>
+      </w:pPr>
+      <w:r>
+        <w:rPr>
+          <w:color w:val="auto"/>
+          <w:sz w:val="22"/>
+          <w:szCs w:val="22"/>
+          <w:lang w:val="ca-ES"/>
+        </w:rPr>
+        <w:t xml:space="preserve">Per fer una representació gràfica, hem generat fitxers CSV per a un dia complet de mercat, es poden trobar els </w:t>
+      </w:r>
+      <w:r>
+        <w:rPr>
+          <w:color w:val="auto"/>
+          <w:sz w:val="22"/>
+          <w:szCs w:val="22"/>
+          <w:lang w:val="ca-ES"/>
+        </w:rPr>
+        <w:t>30</w:t>
+      </w:r>
+      <w:r>
+        <w:rPr>
+          <w:color w:val="auto"/>
+          <w:sz w:val="22"/>
+          <w:szCs w:val="22"/>
+          <w:lang w:val="ca-ES"/>
+        </w:rPr>
+        <w:t xml:space="preserve"> fitxers a la carpeta </w:t>
+      </w:r>
+      <w:r>
+        <w:rPr>
+          <w:color w:val="auto"/>
+          <w:sz w:val="22"/>
+          <w:szCs w:val="22"/>
+          <w:lang w:val="ca-ES"/>
+        </w:rPr>
+        <w:t>“</w:t>
+      </w:r>
+      <w:proofErr w:type="spellStart"/>
+      <w:r>
+        <w:rPr>
+          <w:color w:val="auto"/>
+          <w:sz w:val="22"/>
+          <w:szCs w:val="22"/>
+          <w:lang w:val="ca-ES"/>
+        </w:rPr>
+        <w:t>csv</w:t>
+      </w:r>
+      <w:proofErr w:type="spellEnd"/>
+      <w:r>
+        <w:rPr>
+          <w:color w:val="auto"/>
+          <w:sz w:val="22"/>
+          <w:szCs w:val="22"/>
+          <w:lang w:val="ca-ES"/>
+        </w:rPr>
+        <w:t>”</w:t>
+      </w:r>
+      <w:r>
+        <w:rPr>
+          <w:color w:val="auto"/>
+          <w:sz w:val="22"/>
+          <w:szCs w:val="22"/>
+          <w:lang w:val="ca-ES"/>
+        </w:rPr>
+        <w:t xml:space="preserve"> del projecte</w:t>
+      </w:r>
+      <w:r>
+        <w:rPr>
+          <w:color w:val="auto"/>
+          <w:sz w:val="22"/>
+          <w:szCs w:val="22"/>
+          <w:lang w:val="ca-ES"/>
+        </w:rPr>
+        <w:t>, i els hem adjuntat en el CSV “finalDataset.csv”</w:t>
+      </w:r>
+      <w:r>
+        <w:rPr>
+          <w:color w:val="auto"/>
+          <w:sz w:val="22"/>
+          <w:szCs w:val="22"/>
+          <w:lang w:val="ca-ES"/>
+        </w:rPr>
+        <w:t xml:space="preserve">. Aquest CSV l’hem convertit un </w:t>
+      </w:r>
+      <w:proofErr w:type="spellStart"/>
+      <w:r>
+        <w:rPr>
+          <w:color w:val="auto"/>
+          <w:sz w:val="22"/>
+          <w:szCs w:val="22"/>
+          <w:lang w:val="ca-ES"/>
+        </w:rPr>
+        <w:t>dataframe</w:t>
+      </w:r>
+      <w:proofErr w:type="spellEnd"/>
+      <w:r>
+        <w:rPr>
+          <w:color w:val="auto"/>
+          <w:sz w:val="22"/>
+          <w:szCs w:val="22"/>
+          <w:lang w:val="ca-ES"/>
+        </w:rPr>
+        <w:t xml:space="preserve"> (</w:t>
+      </w:r>
+      <w:proofErr w:type="spellStart"/>
+      <w:r>
+        <w:rPr>
+          <w:color w:val="auto"/>
+          <w:sz w:val="22"/>
+          <w:szCs w:val="22"/>
+          <w:lang w:val="ca-ES"/>
+        </w:rPr>
+        <w:t>combined_csv</w:t>
+      </w:r>
+      <w:proofErr w:type="spellEnd"/>
+      <w:r>
+        <w:rPr>
+          <w:color w:val="auto"/>
+          <w:sz w:val="22"/>
+          <w:szCs w:val="22"/>
+          <w:lang w:val="ca-ES"/>
+        </w:rPr>
+        <w:t xml:space="preserve">) de la llibreria </w:t>
+      </w:r>
+      <w:proofErr w:type="spellStart"/>
+      <w:r>
+        <w:rPr>
+          <w:color w:val="auto"/>
+          <w:sz w:val="22"/>
+          <w:szCs w:val="22"/>
+          <w:lang w:val="ca-ES"/>
+        </w:rPr>
+        <w:t>pandas</w:t>
+      </w:r>
+      <w:proofErr w:type="spellEnd"/>
+      <w:r>
+        <w:rPr>
+          <w:color w:val="auto"/>
+          <w:sz w:val="22"/>
+          <w:szCs w:val="22"/>
+          <w:lang w:val="ca-ES"/>
+        </w:rPr>
+        <w:t xml:space="preserve"> i n’hem extret un resum estadístic dels valors que </w:t>
+      </w:r>
+      <w:r>
+        <w:rPr>
+          <w:color w:val="auto"/>
+          <w:sz w:val="22"/>
+          <w:szCs w:val="22"/>
+          <w:lang w:val="ca-ES"/>
+        </w:rPr>
+        <w:t>contenen</w:t>
+      </w:r>
+      <w:r>
+        <w:rPr>
+          <w:color w:val="auto"/>
+          <w:sz w:val="22"/>
+          <w:szCs w:val="22"/>
+          <w:lang w:val="ca-ES"/>
+        </w:rPr>
+        <w:t>:</w:t>
+      </w:r>
+    </w:p>
+    <w:p>
+      <w:pPr>
+        <w:pStyle w:val="Default"/>
+        <w:spacing w:after="55"/>
+        <w:jc w:val="both"/>
+        <w:rPr>
+          <w:color w:val="auto"/>
+          <w:sz w:val="22"/>
+          <w:szCs w:val="22"/>
+          <w:lang w:val="ca-ES"/>
+        </w:rPr>
+      </w:pPr>
+      <w:r>
+        <w:rPr>
+          <w:noProof/>
+        </w:rPr>
+        <w:drawing>
+          <wp:inline distT="0" distB="0" distL="0" distR="0" wp14:anchorId="175574A1" wp14:editId="54D1A4CF">
+            <wp:extent cx="6638925" cy="2435225"/>
+            <wp:effectExtent l="0" t="0" r="0" b="0"/>
+            <wp:docPr id="8" name="Picture 8"/>
+            <wp:cNvGraphicFramePr>
+              <a:graphicFrameLocks xmlns:a="http://schemas.openxmlformats.org/drawingml/2006/main" noChangeAspect="1"/>
+            </wp:cNvGraphicFramePr>
+            <a:graphic xmlns:a="http://schemas.openxmlformats.org/drawingml/2006/main">
+              <a:graphicData uri="http://schemas.openxmlformats.org/drawingml/2006/picture">
+                <pic:pic xmlns:pic="http://schemas.openxmlformats.org/drawingml/2006/picture">
+                  <pic:nvPicPr>
+                    <pic:cNvPr id="1" name=""/>
+                    <pic:cNvPicPr/>
+                  </pic:nvPicPr>
+                  <pic:blipFill>
+                    <a:blip r:embed="rId11"/>
+                    <a:stretch>
+                      <a:fillRect/>
+                    </a:stretch>
+                  </pic:blipFill>
+                  <pic:spPr>
+                    <a:xfrm>
+                      <a:off x="0" y="0"/>
+                      <a:ext cx="6638925" cy="2435225"/>
+                    </a:xfrm>
+                    <a:prstGeom prst="rect">
+                      <a:avLst/>
+                    </a:prstGeom>
+                  </pic:spPr>
+                </pic:pic>
+              </a:graphicData>
+            </a:graphic>
+          </wp:inline>
+        </w:drawing>
+      </w:r>
+    </w:p>
+    <w:p>
+      <w:pPr>
+        <w:pStyle w:val="Default"/>
+        <w:spacing w:after="55"/>
+        <w:jc w:val="both"/>
+        <w:rPr>
+          <w:color w:val="auto"/>
+          <w:sz w:val="4"/>
+          <w:szCs w:val="4"/>
+          <w:lang w:val="ca-ES"/>
+        </w:rPr>
+      </w:pPr>
+    </w:p>
+    <w:p>
+      <w:pPr>
+        <w:pStyle w:val="Default"/>
+        <w:spacing w:after="55"/>
+        <w:jc w:val="both"/>
+        <w:rPr>
+          <w:color w:val="auto"/>
+          <w:sz w:val="22"/>
+          <w:szCs w:val="22"/>
+          <w:lang w:val="ca-ES"/>
+        </w:rPr>
+      </w:pPr>
+      <w:r>
+        <w:rPr>
+          <w:color w:val="auto"/>
+          <w:sz w:val="22"/>
+          <w:szCs w:val="22"/>
+          <w:lang w:val="ca-ES"/>
+        </w:rPr>
+        <w:t xml:space="preserve">Tal i com s’observa hi ha una gran completesa de dades, de les </w:t>
+      </w:r>
+      <w:r>
+        <w:rPr>
+          <w:color w:val="auto"/>
+          <w:sz w:val="22"/>
+          <w:szCs w:val="22"/>
+          <w:lang w:val="ca-ES"/>
+        </w:rPr>
+        <w:t>17850</w:t>
+      </w:r>
+      <w:r>
+        <w:rPr>
+          <w:color w:val="auto"/>
+          <w:sz w:val="22"/>
+          <w:szCs w:val="22"/>
+          <w:lang w:val="ca-ES"/>
+        </w:rPr>
+        <w:t xml:space="preserve"> dades extretes per a cada una de les 10 columnes només falt</w:t>
+      </w:r>
+      <w:r>
+        <w:rPr>
+          <w:color w:val="auto"/>
+          <w:sz w:val="22"/>
+          <w:szCs w:val="22"/>
+          <w:lang w:val="ca-ES"/>
+        </w:rPr>
+        <w:t>en</w:t>
+      </w:r>
+      <w:r>
+        <w:rPr>
+          <w:color w:val="auto"/>
+          <w:sz w:val="22"/>
+          <w:szCs w:val="22"/>
+          <w:lang w:val="ca-ES"/>
+        </w:rPr>
+        <w:t xml:space="preserve"> </w:t>
+      </w:r>
+      <w:r>
+        <w:rPr>
+          <w:color w:val="auto"/>
+          <w:sz w:val="22"/>
+          <w:szCs w:val="22"/>
+          <w:lang w:val="ca-ES"/>
+        </w:rPr>
+        <w:t>17</w:t>
+      </w:r>
+      <w:r>
+        <w:rPr>
+          <w:color w:val="auto"/>
+          <w:sz w:val="22"/>
+          <w:szCs w:val="22"/>
+          <w:lang w:val="ca-ES"/>
+        </w:rPr>
+        <w:t xml:space="preserve"> dades per a la columna de capitalització</w:t>
+      </w:r>
+      <w:r>
+        <w:rPr>
+          <w:color w:val="auto"/>
+          <w:sz w:val="22"/>
+          <w:szCs w:val="22"/>
+          <w:lang w:val="ca-ES"/>
+        </w:rPr>
+        <w:t>.</w:t>
+      </w:r>
+      <w:r>
+        <w:rPr>
+          <w:color w:val="auto"/>
+          <w:sz w:val="22"/>
+          <w:szCs w:val="22"/>
+          <w:lang w:val="ca-ES"/>
+        </w:rPr>
+        <w:t xml:space="preserve"> També es poden extreure conclusions interessants si s’analitza bé ja que tenim dades de la mitja, mediana, mínim, màxim, desviació estàndard i quartils d’interès.</w:t>
+      </w:r>
+      <w:r>
+        <w:rPr>
+          <w:color w:val="auto"/>
+          <w:sz w:val="22"/>
+          <w:szCs w:val="22"/>
+          <w:lang w:val="ca-ES"/>
+        </w:rPr>
+        <w:t xml:space="preserve"> Si es vol continuar amb la anàlisis estadística es pot agrupar el dataset anterior pel valor de la columna Nombre per a, d’aquesta manera, tenir resums estadístics agrupats per empresa:</w:t>
+      </w:r>
+    </w:p>
+    <w:p>
+      <w:pPr>
+        <w:pStyle w:val="Default"/>
+        <w:spacing w:after="55"/>
+        <w:jc w:val="both"/>
+        <w:rPr>
+          <w:color w:val="auto"/>
+          <w:sz w:val="4"/>
+          <w:szCs w:val="4"/>
+          <w:lang w:val="ca-ES"/>
+        </w:rPr>
+      </w:pPr>
+    </w:p>
+    <w:p>
+      <w:pPr>
+        <w:pStyle w:val="Default"/>
+        <w:spacing w:after="55"/>
+        <w:jc w:val="center"/>
+        <w:rPr>
+          <w:color w:val="auto"/>
+          <w:sz w:val="22"/>
+          <w:szCs w:val="22"/>
+          <w:lang w:val="ca-ES"/>
+        </w:rPr>
+      </w:pPr>
+      <w:r>
+        <w:rPr>
+          <w:noProof/>
+        </w:rPr>
+        <w:lastRenderedPageBreak/>
+        <w:drawing>
+          <wp:inline distT="0" distB="0" distL="0" distR="0" wp14:anchorId="09FC7FB6" wp14:editId="3D2440E1">
+            <wp:extent cx="4222143" cy="2581310"/>
+            <wp:effectExtent l="0" t="0" r="0" b="0"/>
+            <wp:docPr id="9" name="Picture 9"/>
+            <wp:cNvGraphicFramePr>
+              <a:graphicFrameLocks xmlns:a="http://schemas.openxmlformats.org/drawingml/2006/main" noChangeAspect="1"/>
+            </wp:cNvGraphicFramePr>
+            <a:graphic xmlns:a="http://schemas.openxmlformats.org/drawingml/2006/main">
+              <a:graphicData uri="http://schemas.openxmlformats.org/drawingml/2006/picture">
+                <pic:pic xmlns:pic="http://schemas.openxmlformats.org/drawingml/2006/picture">
+                  <pic:nvPicPr>
+                    <pic:cNvPr id="1" name=""/>
+                    <pic:cNvPicPr/>
+                  </pic:nvPicPr>
+                  <pic:blipFill>
+                    <a:blip r:embed="rId12"/>
+                    <a:stretch>
+                      <a:fillRect/>
+                    </a:stretch>
+                  </pic:blipFill>
+                  <pic:spPr>
+                    <a:xfrm>
+                      <a:off x="0" y="0"/>
+                      <a:ext cx="4242640" cy="2593841"/>
+                    </a:xfrm>
+                    <a:prstGeom prst="rect">
+                      <a:avLst/>
+                    </a:prstGeom>
+                  </pic:spPr>
+                </pic:pic>
+              </a:graphicData>
+            </a:graphic>
+          </wp:inline>
+        </w:drawing>
+      </w:r>
+    </w:p>
+    <w:p>
+      <w:pPr>
+        <w:pStyle w:val="Default"/>
+        <w:spacing w:after="55"/>
+        <w:jc w:val="both"/>
+        <w:rPr>
+          <w:color w:val="auto"/>
+          <w:sz w:val="10"/>
+          <w:szCs w:val="10"/>
+          <w:lang w:val="ca-ES"/>
+        </w:rPr>
+      </w:pPr>
+    </w:p>
+    <w:p>
+      <w:pPr>
+        <w:shd w:val="clear" w:color="auto" w:fill="FFFFFF"/>
+        <w:spacing w:line="285" w:lineRule="atLeast"/>
+        <w:jc w:val="both"/>
+        <w:rPr>
+          <w:rFonts w:ascii="Arial" w:hAnsi="Arial" w:cs="Arial"/>
+        </w:rPr>
+      </w:pPr>
+      <w:r>
+        <w:rPr>
+          <w:rFonts w:ascii="Arial" w:hAnsi="Arial" w:cs="Arial"/>
+        </w:rPr>
+        <w:t>Finalment, deixant de banda l’anàlisi d’aquesta última taula amb els estadístics d’interès per a cada un dels atributs de cada una de les empreses que formen part de l’Ibex 35, com el</w:t>
+      </w:r>
+      <w:r>
+        <w:rPr>
+          <w:rFonts w:ascii="Arial" w:hAnsi="Arial" w:cs="Arial"/>
+        </w:rPr>
+        <w:t xml:space="preserve"> dataset obtingut és molt gran i amb molta informació variada</w:t>
+      </w:r>
+      <w:r>
+        <w:rPr>
+          <w:rFonts w:ascii="Arial" w:hAnsi="Arial" w:cs="Arial"/>
+        </w:rPr>
+        <w:t>, es poden</w:t>
+      </w:r>
+      <w:r>
+        <w:rPr>
+          <w:rFonts w:ascii="Arial" w:hAnsi="Arial" w:cs="Arial"/>
+        </w:rPr>
+        <w:t xml:space="preserve"> fer representacions gràfiques de mil tipus segons l’objectiu de </w:t>
+      </w:r>
+      <w:r>
+        <w:rPr>
+          <w:rFonts w:ascii="Arial" w:hAnsi="Arial" w:cs="Arial"/>
+        </w:rPr>
+        <w:t>l</w:t>
+      </w:r>
+      <w:r>
+        <w:rPr>
+          <w:rFonts w:ascii="Arial" w:hAnsi="Arial" w:cs="Arial"/>
+        </w:rPr>
+        <w:t>’</w:t>
+      </w:r>
+      <w:r>
+        <w:rPr>
+          <w:rFonts w:ascii="Arial" w:hAnsi="Arial" w:cs="Arial"/>
+        </w:rPr>
+        <w:t>anàlisi</w:t>
+      </w:r>
+      <w:r>
+        <w:rPr>
+          <w:rFonts w:ascii="Arial" w:hAnsi="Arial" w:cs="Arial"/>
+        </w:rPr>
+        <w:t>. En el nostre cas, com no és l’objectiu principal de la pràctica</w:t>
+      </w:r>
+      <w:r>
+        <w:rPr>
+          <w:rFonts w:ascii="Arial" w:hAnsi="Arial" w:cs="Arial"/>
+        </w:rPr>
+        <w:t xml:space="preserve"> hem decidit comparar els principals bancs d’Espanya per veure les seves diferències pel que fa a la variació diària de la seva cotització</w:t>
+      </w:r>
+      <w:r>
+        <w:rPr>
+          <w:rFonts w:ascii="Arial" w:hAnsi="Arial" w:cs="Arial"/>
+        </w:rPr>
+        <w:t xml:space="preserve"> un dia concret</w:t>
+      </w:r>
+      <w:r>
+        <w:rPr>
+          <w:rFonts w:ascii="Arial" w:hAnsi="Arial" w:cs="Arial"/>
+        </w:rPr>
+        <w:t>:</w:t>
+      </w:r>
+    </w:p>
+    <w:p>
+      <w:pPr>
+        <w:shd w:val="clear" w:color="auto" w:fill="FFFFFF"/>
+        <w:spacing w:line="285" w:lineRule="atLeast"/>
+        <w:jc w:val="center"/>
+        <w:rPr>
+          <w:rFonts w:ascii="Arial" w:hAnsi="Arial" w:cs="Arial"/>
+        </w:rPr>
+      </w:pPr>
+      <w:r>
+        <w:rPr>
+          <w:noProof/>
+        </w:rPr>
+        <w:drawing>
+          <wp:inline distT="0" distB="0" distL="0" distR="0" wp14:anchorId="60E84296" wp14:editId="30997405">
+            <wp:extent cx="6638925" cy="4799330"/>
+            <wp:effectExtent l="0" t="0" r="0" b="0"/>
+            <wp:docPr id="12" name="Picture 12"/>
+            <wp:cNvGraphicFramePr>
+              <a:graphicFrameLocks xmlns:a="http://schemas.openxmlformats.org/drawingml/2006/main" noChangeAspect="1"/>
+            </wp:cNvGraphicFramePr>
+            <a:graphic xmlns:a="http://schemas.openxmlformats.org/drawingml/2006/main">
+              <a:graphicData uri="http://schemas.openxmlformats.org/drawingml/2006/picture">
+                <pic:pic xmlns:pic="http://schemas.openxmlformats.org/drawingml/2006/picture">
+                  <pic:nvPicPr>
+                    <pic:cNvPr id="1" name=""/>
+                    <pic:cNvPicPr/>
+                  </pic:nvPicPr>
+                  <pic:blipFill>
+                    <a:blip r:embed="rId13"/>
+                    <a:stretch>
+                      <a:fillRect/>
+                    </a:stretch>
+                  </pic:blipFill>
+                  <pic:spPr>
+                    <a:xfrm>
+                      <a:off x="0" y="0"/>
+                      <a:ext cx="6638925" cy="4799330"/>
+                    </a:xfrm>
+                    <a:prstGeom prst="rect">
+                      <a:avLst/>
+                    </a:prstGeom>
+                  </pic:spPr>
+                </pic:pic>
+              </a:graphicData>
+            </a:graphic>
+          </wp:inline>
+        </w:drawing>
+      </w:r>
+    </w:p>
+    <w:p>
+      <w:pPr>
+        <w:shd w:val="clear" w:color="auto" w:fill="FFFFFF"/>
+        <w:spacing w:line="285" w:lineRule="atLeast"/>
+        <w:jc w:val="both"/>
+        <w:rPr>
+          <w:rFonts w:ascii="Arial" w:hAnsi="Arial" w:cs="Arial"/>
+        </w:rPr>
+      </w:pPr>
+      <w:r>
+        <w:rPr>
+          <w:rFonts w:ascii="Arial" w:hAnsi="Arial" w:cs="Arial"/>
+        </w:rPr>
+        <w:t>En aquest gràfic s’observa una clara diferència de cotització en els bancs més importants d’Espanya sent Bankinter el que té la taxa de cotització més elevada</w:t>
+      </w:r>
+      <w:r>
+        <w:rPr>
+          <w:rFonts w:ascii="Arial" w:hAnsi="Arial" w:cs="Arial"/>
+        </w:rPr>
+        <w:t xml:space="preserve">. A simple vista no s’observa cap mena de relació entre el valor de cotització d’un banc i l’hora del dia encara que per poder afirmar-ho amb seguretat es </w:t>
+      </w:r>
+      <w:r>
+        <w:rPr>
+          <w:rFonts w:ascii="Arial" w:hAnsi="Arial" w:cs="Arial"/>
+        </w:rPr>
+        <w:lastRenderedPageBreak/>
+        <w:t>necessitarien dades de molts més dies que la cotització i, a més a més, potser si que n’hi ha però a petita escala. Per comprovar que no hi ha variacions diàries fem el gràfic del</w:t>
+      </w:r>
+      <w:r>
+        <w:rPr>
+          <w:rFonts w:ascii="Arial" w:hAnsi="Arial" w:cs="Arial"/>
+        </w:rPr>
+        <w:t>s</w:t>
+      </w:r>
+      <w:r>
+        <w:rPr>
+          <w:rFonts w:ascii="Arial" w:hAnsi="Arial" w:cs="Arial"/>
+        </w:rPr>
+        <w:t xml:space="preserve"> banc</w:t>
+      </w:r>
+      <w:r>
+        <w:rPr>
+          <w:rFonts w:ascii="Arial" w:hAnsi="Arial" w:cs="Arial"/>
+        </w:rPr>
+        <w:t>s</w:t>
+      </w:r>
+      <w:r>
+        <w:rPr>
+          <w:rFonts w:ascii="Arial" w:hAnsi="Arial" w:cs="Arial"/>
+        </w:rPr>
+        <w:t xml:space="preserve"> per separat</w:t>
+      </w:r>
+      <w:r>
+        <w:rPr>
+          <w:rFonts w:ascii="Arial" w:hAnsi="Arial" w:cs="Arial"/>
+        </w:rPr>
+        <w:t>:</w:t>
+      </w:r>
+    </w:p>
+    <w:p>
+      <w:pPr>
+        <w:shd w:val="clear" w:color="auto" w:fill="FFFFFF"/>
+        <w:spacing w:line="285" w:lineRule="atLeast"/>
+        <w:jc w:val="center"/>
+        <w:rPr>
+          <w:rFonts w:ascii="Arial" w:hAnsi="Arial" w:cs="Arial"/>
+        </w:rPr>
+      </w:pPr>
+      <w:r>
+        <w:rPr>
+          <w:noProof/>
+        </w:rPr>
+        <w:drawing>
+          <wp:inline distT="0" distB="0" distL="0" distR="0" wp14:anchorId="5C2E4743" wp14:editId="46E74B87">
+            <wp:extent cx="5836257" cy="3917633"/>
+            <wp:effectExtent l="0" t="0" r="0" b="0"/>
+            <wp:docPr id="13" name="Picture 13"/>
+            <wp:cNvGraphicFramePr>
+              <a:graphicFrameLocks xmlns:a="http://schemas.openxmlformats.org/drawingml/2006/main" noChangeAspect="1"/>
+            </wp:cNvGraphicFramePr>
+            <a:graphic xmlns:a="http://schemas.openxmlformats.org/drawingml/2006/main">
+              <a:graphicData uri="http://schemas.openxmlformats.org/drawingml/2006/picture">
+                <pic:pic xmlns:pic="http://schemas.openxmlformats.org/drawingml/2006/picture">
+                  <pic:nvPicPr>
+                    <pic:cNvPr id="1" name=""/>
+                    <pic:cNvPicPr/>
+                  </pic:nvPicPr>
+                  <pic:blipFill>
+                    <a:blip r:embed="rId14"/>
+                    <a:stretch>
+                      <a:fillRect/>
+                    </a:stretch>
+                  </pic:blipFill>
+                  <pic:spPr>
+                    <a:xfrm>
+                      <a:off x="0" y="0"/>
+                      <a:ext cx="5853053" cy="3928907"/>
+                    </a:xfrm>
+                    <a:prstGeom prst="rect">
+                      <a:avLst/>
+                    </a:prstGeom>
+                  </pic:spPr>
+                </pic:pic>
+              </a:graphicData>
+            </a:graphic>
+          </wp:inline>
+        </w:drawing>
+      </w:r>
+    </w:p>
+    <w:p>
+      <w:pPr>
+        <w:shd w:val="clear" w:color="auto" w:fill="FFFFFF"/>
+        <w:spacing w:line="285" w:lineRule="atLeast"/>
+        <w:jc w:val="both"/>
+        <w:rPr>
+          <w:rFonts w:ascii="Arial" w:hAnsi="Arial" w:cs="Arial"/>
+        </w:rPr>
+      </w:pPr>
+      <w:r>
+        <w:rPr>
+          <w:rFonts w:ascii="Arial" w:hAnsi="Arial" w:cs="Arial"/>
+        </w:rPr>
+        <w:t xml:space="preserve">En fer aquest gràfic apilant la variació en la cotització diària dels 5 bancs un a dalt de l’altre amb la seva pròpia escala vertical si que s’observen variacions diàries on, aquestes, són bastant diferents entre els bancs. S’observa com per al dia 9 d’Abril </w:t>
+      </w:r>
+      <w:r>
+        <w:rPr>
+          <w:rFonts w:ascii="Arial" w:hAnsi="Arial" w:cs="Arial"/>
+        </w:rPr>
+        <w:t xml:space="preserve">de 2021 les cotitzacions dels bancs Sabadell i </w:t>
+      </w:r>
+      <w:proofErr w:type="spellStart"/>
+      <w:r>
+        <w:rPr>
+          <w:rFonts w:ascii="Arial" w:hAnsi="Arial" w:cs="Arial"/>
+        </w:rPr>
+        <w:t>CaixaBank</w:t>
+      </w:r>
+      <w:proofErr w:type="spellEnd"/>
+      <w:r>
+        <w:rPr>
+          <w:rFonts w:ascii="Arial" w:hAnsi="Arial" w:cs="Arial"/>
+        </w:rPr>
+        <w:t xml:space="preserve"> van anar augmentant mentre que les dels bancs Sabadell, Bankinter i BBVA van anar disminuint.</w:t>
+      </w:r>
+    </w:p>
+    <w:p>
+      <w:pPr>
+        <w:shd w:val="clear" w:color="auto" w:fill="FFFFFF"/>
+        <w:spacing w:line="285" w:lineRule="atLeast"/>
+        <w:jc w:val="both"/>
+        <w:rPr>
+          <w:rFonts w:ascii="Arial" w:hAnsi="Arial" w:cs="Arial"/>
+        </w:rPr>
+      </w:pPr>
+      <w:r>
+        <w:rPr>
+          <w:rFonts w:ascii="Arial" w:hAnsi="Arial" w:cs="Arial"/>
+        </w:rPr>
+        <w:t>Com hem dit, amb aquest gran dataset es podrien fer mil tipus de gràfiques i inclús aplicar algun model de predicció de mineria de dades però com no és l’objectiu de l’assignatura ni de la pràctica donem per finalitzada la descripció del dataset.</w:t>
+      </w:r>
+    </w:p>
+    <w:p>
+      <w:pPr>
+        <w:shd w:val="clear" w:color="auto" w:fill="FFFFFF"/>
+        <w:spacing w:line="285" w:lineRule="atLeast"/>
+        <w:jc w:val="both"/>
+      </w:pPr>
+    </w:p>
+    <w:p>
+      <w:pPr>
+        <w:pStyle w:val="Default"/>
+        <w:spacing w:after="55"/>
+        <w:jc w:val="both"/>
+        <w:rPr>
+          <w:b/>
+          <w:bCs/>
+          <w:lang w:val="ca-ES"/>
+        </w:rPr>
+      </w:pPr>
+      <w:r>
+        <w:rPr>
+          <w:b/>
+          <w:bCs/>
+          <w:lang w:val="ca-ES"/>
+        </w:rPr>
+        <w:t xml:space="preserve">5. </w:t>
+      </w:r>
+      <w:r>
+        <w:rPr>
+          <w:b/>
+          <w:bCs/>
+          <w:lang w:val="ca-ES"/>
+        </w:rPr>
+        <w:t>Contingut</w:t>
+      </w:r>
+    </w:p>
+    <w:p>
+      <w:pPr>
+        <w:pStyle w:val="Default"/>
+        <w:spacing w:after="55"/>
+        <w:jc w:val="both"/>
+        <w:rPr>
+          <w:sz w:val="4"/>
+          <w:szCs w:val="4"/>
+          <w:lang w:val="ca-ES"/>
+        </w:rPr>
+      </w:pPr>
+    </w:p>
+    <w:p>
+      <w:pPr>
+        <w:pStyle w:val="Default"/>
+        <w:spacing w:after="55"/>
+        <w:jc w:val="both"/>
+        <w:rPr>
+          <w:sz w:val="22"/>
+          <w:szCs w:val="22"/>
+          <w:lang w:val="ca-ES"/>
+        </w:rPr>
+      </w:pPr>
+      <w:r>
+        <w:rPr>
+          <w:sz w:val="22"/>
+          <w:szCs w:val="22"/>
+          <w:lang w:val="ca-ES"/>
+        </w:rPr>
+        <w:t xml:space="preserve">Per fer l’anàlisi inicial de la web el primer </w:t>
+      </w:r>
+      <w:r>
+        <w:rPr>
+          <w:sz w:val="22"/>
+          <w:szCs w:val="22"/>
+          <w:lang w:val="ca-ES"/>
+        </w:rPr>
+        <w:t>pas ha estat</w:t>
+      </w:r>
+      <w:r>
+        <w:rPr>
+          <w:sz w:val="22"/>
+          <w:szCs w:val="22"/>
+          <w:lang w:val="ca-ES"/>
+        </w:rPr>
+        <w:t xml:space="preserve"> explorar la web amb el navegador web </w:t>
+      </w:r>
+      <w:proofErr w:type="spellStart"/>
+      <w:r>
+        <w:rPr>
+          <w:sz w:val="22"/>
+          <w:szCs w:val="22"/>
+          <w:lang w:val="ca-ES"/>
+        </w:rPr>
+        <w:t>FireFox</w:t>
+      </w:r>
+      <w:proofErr w:type="spellEnd"/>
+      <w:r>
+        <w:rPr>
+          <w:sz w:val="22"/>
+          <w:szCs w:val="22"/>
+          <w:lang w:val="ca-ES"/>
+        </w:rPr>
+        <w:t xml:space="preserve"> v</w:t>
+      </w:r>
+      <w:r>
+        <w:rPr>
+          <w:sz w:val="22"/>
+          <w:szCs w:val="22"/>
+          <w:lang w:val="ca-ES"/>
+        </w:rPr>
+        <w:t>85.0</w:t>
+      </w:r>
+      <w:r>
+        <w:rPr>
+          <w:sz w:val="22"/>
+          <w:szCs w:val="22"/>
+          <w:lang w:val="ca-ES"/>
+        </w:rPr>
+        <w:t xml:space="preserve"> per trobar</w:t>
+      </w:r>
+      <w:r>
+        <w:rPr>
+          <w:sz w:val="22"/>
+          <w:szCs w:val="22"/>
+          <w:lang w:val="ca-ES"/>
+        </w:rPr>
+        <w:t xml:space="preserve"> els enllaços necessaris per tal d’anar a les taules on es trob</w:t>
+      </w:r>
+      <w:r>
+        <w:rPr>
+          <w:sz w:val="22"/>
+          <w:szCs w:val="22"/>
+          <w:lang w:val="ca-ES"/>
+        </w:rPr>
+        <w:t>en</w:t>
+      </w:r>
+      <w:r>
+        <w:rPr>
+          <w:sz w:val="22"/>
+          <w:szCs w:val="22"/>
+          <w:lang w:val="ca-ES"/>
+        </w:rPr>
+        <w:t xml:space="preserve"> les </w:t>
+      </w:r>
+      <w:r>
+        <w:rPr>
+          <w:sz w:val="22"/>
+          <w:szCs w:val="22"/>
+          <w:lang w:val="ca-ES"/>
+        </w:rPr>
+        <w:t xml:space="preserve">dades </w:t>
+      </w:r>
+      <w:proofErr w:type="spellStart"/>
+      <w:r>
+        <w:rPr>
+          <w:sz w:val="22"/>
+          <w:szCs w:val="22"/>
+          <w:lang w:val="ca-ES"/>
+        </w:rPr>
+        <w:t>d’itnerés</w:t>
+      </w:r>
+      <w:proofErr w:type="spellEnd"/>
+      <w:r>
+        <w:rPr>
+          <w:sz w:val="22"/>
+          <w:szCs w:val="22"/>
+          <w:lang w:val="ca-ES"/>
+        </w:rPr>
+        <w:t>.</w:t>
+      </w:r>
+    </w:p>
+    <w:p>
+      <w:pPr>
+        <w:pStyle w:val="Default"/>
+        <w:spacing w:after="55"/>
+        <w:jc w:val="both"/>
+        <w:rPr>
+          <w:sz w:val="4"/>
+          <w:szCs w:val="4"/>
+          <w:lang w:val="ca-ES"/>
+        </w:rPr>
+      </w:pPr>
+    </w:p>
+    <w:p>
+      <w:pPr>
+        <w:pStyle w:val="Default"/>
+        <w:spacing w:after="55"/>
+        <w:jc w:val="both"/>
+        <w:rPr>
+          <w:sz w:val="22"/>
+          <w:szCs w:val="22"/>
+          <w:lang w:val="ca-ES"/>
+        </w:rPr>
+      </w:pPr>
+      <w:r>
+        <w:rPr>
+          <w:sz w:val="22"/>
+          <w:szCs w:val="22"/>
+          <w:lang w:val="ca-ES"/>
+        </w:rPr>
+        <w:t xml:space="preserve">S’ha usat </w:t>
+      </w:r>
+      <w:proofErr w:type="spellStart"/>
+      <w:r>
+        <w:rPr>
+          <w:sz w:val="22"/>
+          <w:szCs w:val="22"/>
+          <w:lang w:val="ca-ES"/>
+        </w:rPr>
+        <w:t>FireFox</w:t>
+      </w:r>
+      <w:proofErr w:type="spellEnd"/>
+      <w:r>
+        <w:rPr>
+          <w:sz w:val="22"/>
+          <w:szCs w:val="22"/>
+          <w:lang w:val="ca-ES"/>
+        </w:rPr>
+        <w:t xml:space="preserve"> perquè </w:t>
+      </w:r>
+      <w:r>
+        <w:rPr>
+          <w:sz w:val="22"/>
+          <w:szCs w:val="22"/>
+          <w:lang w:val="ca-ES"/>
+        </w:rPr>
+        <w:t xml:space="preserve">permet veure de manera simultània el codi HTML i </w:t>
+      </w:r>
+      <w:r>
+        <w:rPr>
+          <w:sz w:val="22"/>
+          <w:szCs w:val="22"/>
+          <w:lang w:val="ca-ES"/>
+        </w:rPr>
+        <w:t xml:space="preserve">els components </w:t>
+      </w:r>
+      <w:r>
+        <w:rPr>
+          <w:sz w:val="22"/>
+          <w:szCs w:val="22"/>
+          <w:lang w:val="ca-ES"/>
+        </w:rPr>
+        <w:t xml:space="preserve">es </w:t>
+      </w:r>
+      <w:r>
+        <w:rPr>
+          <w:sz w:val="22"/>
+          <w:szCs w:val="22"/>
+          <w:lang w:val="ca-ES"/>
+        </w:rPr>
+        <w:t>que visualitzen a la pantalla</w:t>
+      </w:r>
+      <w:r>
+        <w:rPr>
+          <w:sz w:val="22"/>
+          <w:szCs w:val="22"/>
+          <w:lang w:val="ca-ES"/>
+        </w:rPr>
+        <w:t>;</w:t>
+      </w:r>
+      <w:r>
+        <w:rPr>
+          <w:sz w:val="22"/>
+          <w:szCs w:val="22"/>
+          <w:lang w:val="ca-ES"/>
+        </w:rPr>
+        <w:t xml:space="preserve"> </w:t>
+      </w:r>
+      <w:r>
+        <w:rPr>
+          <w:sz w:val="22"/>
+          <w:szCs w:val="22"/>
+          <w:lang w:val="ca-ES"/>
+        </w:rPr>
+        <w:t xml:space="preserve">aquesta opció es troba </w:t>
+      </w:r>
+      <w:r>
+        <w:rPr>
+          <w:sz w:val="22"/>
+          <w:szCs w:val="22"/>
+          <w:lang w:val="ca-ES"/>
+        </w:rPr>
+        <w:t xml:space="preserve">al menú de configuració a la secció </w:t>
+      </w:r>
+      <w:r>
+        <w:rPr>
+          <w:sz w:val="22"/>
+          <w:szCs w:val="22"/>
+          <w:lang w:val="ca-ES"/>
+        </w:rPr>
+        <w:t>“dese</w:t>
+      </w:r>
+      <w:r>
+        <w:rPr>
+          <w:sz w:val="22"/>
+          <w:szCs w:val="22"/>
+          <w:lang w:val="ca-ES"/>
+        </w:rPr>
+        <w:t>n</w:t>
+      </w:r>
+      <w:r>
+        <w:rPr>
+          <w:sz w:val="22"/>
+          <w:szCs w:val="22"/>
+          <w:lang w:val="ca-ES"/>
+        </w:rPr>
+        <w:t>volupador web &gt;</w:t>
+      </w:r>
+      <w:r>
+        <w:rPr>
+          <w:sz w:val="22"/>
+          <w:szCs w:val="22"/>
+          <w:lang w:val="ca-ES"/>
+        </w:rPr>
+        <w:t>Inspector”.</w:t>
+      </w:r>
+      <w:r>
+        <w:rPr>
+          <w:sz w:val="22"/>
+          <w:szCs w:val="22"/>
+          <w:lang w:val="ca-ES"/>
+        </w:rPr>
+        <w:t xml:space="preserve"> Encara que </w:t>
+      </w:r>
+      <w:proofErr w:type="spellStart"/>
+      <w:r>
+        <w:rPr>
+          <w:sz w:val="22"/>
+          <w:szCs w:val="22"/>
+          <w:lang w:val="ca-ES"/>
+        </w:rPr>
+        <w:t>tamé</w:t>
+      </w:r>
+      <w:proofErr w:type="spellEnd"/>
+      <w:r>
+        <w:rPr>
+          <w:sz w:val="22"/>
+          <w:szCs w:val="22"/>
+          <w:lang w:val="ca-ES"/>
+        </w:rPr>
+        <w:t xml:space="preserve"> es pot accedir a l’estructura HTML dels components </w:t>
+      </w:r>
+      <w:r>
+        <w:rPr>
+          <w:sz w:val="22"/>
+          <w:szCs w:val="22"/>
+          <w:lang w:val="ca-ES"/>
+        </w:rPr>
+        <w:t>d’interès</w:t>
+      </w:r>
+      <w:r>
+        <w:rPr>
+          <w:sz w:val="22"/>
+          <w:szCs w:val="22"/>
+          <w:lang w:val="ca-ES"/>
+        </w:rPr>
+        <w:t xml:space="preserve"> fent clic dret sobre ells i clicant </w:t>
+      </w:r>
+      <w:r>
+        <w:rPr>
+          <w:sz w:val="22"/>
+          <w:szCs w:val="22"/>
+          <w:lang w:val="ca-ES"/>
+        </w:rPr>
+        <w:t xml:space="preserve">“Alt + q” o </w:t>
+      </w:r>
+      <w:r>
+        <w:rPr>
+          <w:sz w:val="22"/>
+          <w:szCs w:val="22"/>
+          <w:lang w:val="ca-ES"/>
+        </w:rPr>
+        <w:t>l’opció “</w:t>
+      </w:r>
+      <w:proofErr w:type="spellStart"/>
+      <w:r>
+        <w:rPr>
+          <w:sz w:val="22"/>
+          <w:szCs w:val="22"/>
+          <w:lang w:val="ca-ES"/>
+        </w:rPr>
+        <w:t>Ins</w:t>
+      </w:r>
+      <w:r>
+        <w:rPr>
+          <w:sz w:val="22"/>
+          <w:szCs w:val="22"/>
+          <w:lang w:val="ca-ES"/>
+        </w:rPr>
+        <w:t>pect</w:t>
+      </w:r>
+      <w:proofErr w:type="spellEnd"/>
+      <w:r>
+        <w:rPr>
+          <w:sz w:val="22"/>
+          <w:szCs w:val="22"/>
+          <w:lang w:val="ca-ES"/>
+        </w:rPr>
+        <w:t xml:space="preserve"> Element”.</w:t>
+      </w:r>
+    </w:p>
+    <w:p>
+      <w:pPr>
+        <w:pStyle w:val="Default"/>
+        <w:spacing w:after="55"/>
+        <w:jc w:val="both"/>
+        <w:rPr>
+          <w:sz w:val="4"/>
+          <w:szCs w:val="4"/>
+          <w:lang w:val="ca-ES"/>
+        </w:rPr>
+      </w:pPr>
+    </w:p>
+    <w:p>
+      <w:pPr>
+        <w:pStyle w:val="Default"/>
+        <w:spacing w:after="55"/>
+        <w:jc w:val="both"/>
+        <w:rPr>
+          <w:sz w:val="22"/>
+          <w:szCs w:val="22"/>
+          <w:lang w:val="ca-ES"/>
+        </w:rPr>
+      </w:pPr>
+      <w:r>
+        <w:rPr>
+          <w:sz w:val="22"/>
+          <w:szCs w:val="22"/>
+          <w:lang w:val="ca-ES"/>
+        </w:rPr>
+        <w:t>Amb aquesta opció només cal situar-se en el punt exacte on es troben les taules per tal de trobar el codi HTML involucrat en la generació d’aquestes taules</w:t>
+      </w:r>
+      <w:r>
+        <w:rPr>
+          <w:sz w:val="22"/>
+          <w:szCs w:val="22"/>
+          <w:lang w:val="ca-ES"/>
+        </w:rPr>
+        <w:t>.</w:t>
+      </w:r>
+      <w:r>
+        <w:rPr>
+          <w:sz w:val="22"/>
+          <w:szCs w:val="22"/>
+          <w:lang w:val="ca-ES"/>
+        </w:rPr>
+        <w:t xml:space="preserve"> </w:t>
+      </w:r>
+    </w:p>
+    <w:p>
+      <w:pPr>
+        <w:pStyle w:val="Default"/>
+        <w:spacing w:after="55"/>
+        <w:jc w:val="both"/>
+        <w:rPr>
+          <w:sz w:val="4"/>
+          <w:szCs w:val="4"/>
+          <w:lang w:val="ca-ES"/>
+        </w:rPr>
+      </w:pPr>
+    </w:p>
+    <w:p>
+      <w:pPr>
+        <w:pStyle w:val="Default"/>
+        <w:spacing w:after="55"/>
+        <w:jc w:val="both"/>
+        <w:rPr>
+          <w:sz w:val="22"/>
+          <w:szCs w:val="22"/>
+          <w:lang w:val="ca-ES"/>
+        </w:rPr>
+      </w:pPr>
+      <w:r>
+        <w:rPr>
+          <w:sz w:val="22"/>
+          <w:szCs w:val="22"/>
+          <w:lang w:val="ca-ES"/>
+        </w:rPr>
+        <w:t xml:space="preserve">També s’ha utilitzat la comanda </w:t>
+      </w:r>
+      <w:proofErr w:type="spellStart"/>
+      <w:r>
+        <w:rPr>
+          <w:sz w:val="22"/>
+          <w:szCs w:val="22"/>
+          <w:lang w:val="ca-ES"/>
+        </w:rPr>
+        <w:t>Python</w:t>
+      </w:r>
+      <w:proofErr w:type="spellEnd"/>
+      <w:r>
+        <w:rPr>
+          <w:sz w:val="22"/>
+          <w:szCs w:val="22"/>
+          <w:lang w:val="ca-ES"/>
+        </w:rPr>
+        <w:t xml:space="preserve"> “</w:t>
+      </w:r>
+      <w:proofErr w:type="spellStart"/>
+      <w:r>
+        <w:rPr>
+          <w:sz w:val="22"/>
+          <w:szCs w:val="22"/>
+          <w:lang w:val="ca-ES"/>
+        </w:rPr>
+        <w:t>print</w:t>
+      </w:r>
+      <w:proofErr w:type="spellEnd"/>
+      <w:r>
+        <w:rPr>
+          <w:sz w:val="22"/>
+          <w:szCs w:val="22"/>
+          <w:lang w:val="ca-ES"/>
+        </w:rPr>
+        <w:t>(</w:t>
+      </w:r>
+      <w:proofErr w:type="spellStart"/>
+      <w:r>
+        <w:rPr>
+          <w:sz w:val="22"/>
+          <w:szCs w:val="22"/>
+          <w:lang w:val="ca-ES"/>
+        </w:rPr>
+        <w:t>soup.prettify</w:t>
+      </w:r>
+      <w:proofErr w:type="spellEnd"/>
+      <w:r>
+        <w:rPr>
+          <w:sz w:val="22"/>
+          <w:szCs w:val="22"/>
+          <w:lang w:val="ca-ES"/>
+        </w:rPr>
+        <w:t xml:space="preserve">())” durant el desenvolupament del codi </w:t>
+      </w:r>
+      <w:r>
+        <w:rPr>
+          <w:sz w:val="22"/>
+          <w:szCs w:val="22"/>
+          <w:lang w:val="ca-ES"/>
+        </w:rPr>
+        <w:t xml:space="preserve">per analitzar l’estructura “imbricada”; amb </w:t>
+      </w:r>
+      <w:r>
+        <w:rPr>
+          <w:sz w:val="22"/>
+          <w:szCs w:val="22"/>
+          <w:lang w:val="ca-ES"/>
+        </w:rPr>
+        <w:t>la informació que retorna aquesta comanda s’ha p</w:t>
+      </w:r>
+      <w:r>
+        <w:rPr>
+          <w:sz w:val="22"/>
+          <w:szCs w:val="22"/>
+          <w:lang w:val="ca-ES"/>
+        </w:rPr>
+        <w:t>ogut analitzar el codi HTML dels diversos components dintre de</w:t>
+      </w:r>
+      <w:r>
+        <w:rPr>
+          <w:sz w:val="22"/>
+          <w:szCs w:val="22"/>
+          <w:lang w:val="ca-ES"/>
+        </w:rPr>
+        <w:t xml:space="preserve"> l’estructura </w:t>
+      </w:r>
+      <w:r>
+        <w:rPr>
+          <w:sz w:val="22"/>
+          <w:szCs w:val="22"/>
+          <w:lang w:val="ca-ES"/>
+        </w:rPr>
+        <w:t xml:space="preserve">(taules, </w:t>
+      </w:r>
+      <w:proofErr w:type="spellStart"/>
+      <w:r>
+        <w:rPr>
+          <w:sz w:val="22"/>
+          <w:szCs w:val="22"/>
+          <w:lang w:val="ca-ES"/>
+        </w:rPr>
+        <w:t>frames</w:t>
+      </w:r>
+      <w:proofErr w:type="spellEnd"/>
+      <w:r>
+        <w:rPr>
+          <w:sz w:val="22"/>
+          <w:szCs w:val="22"/>
+          <w:lang w:val="ca-ES"/>
+        </w:rPr>
+        <w:t>,</w:t>
+      </w:r>
+      <w:r>
+        <w:rPr>
+          <w:sz w:val="22"/>
+          <w:szCs w:val="22"/>
+          <w:lang w:val="ca-ES"/>
+        </w:rPr>
+        <w:t xml:space="preserve"> </w:t>
+      </w:r>
+      <w:proofErr w:type="spellStart"/>
+      <w:r>
+        <w:rPr>
+          <w:sz w:val="22"/>
+          <w:szCs w:val="22"/>
+          <w:lang w:val="ca-ES"/>
+        </w:rPr>
+        <w:t>tags</w:t>
+      </w:r>
+      <w:proofErr w:type="spellEnd"/>
+      <w:r>
+        <w:rPr>
+          <w:sz w:val="22"/>
+          <w:szCs w:val="22"/>
+          <w:lang w:val="ca-ES"/>
+        </w:rPr>
+        <w:t xml:space="preserve"> imbricats, </w:t>
+      </w:r>
+      <w:proofErr w:type="spellStart"/>
+      <w:r>
+        <w:rPr>
+          <w:sz w:val="22"/>
+          <w:szCs w:val="22"/>
+          <w:lang w:val="ca-ES"/>
+        </w:rPr>
+        <w:t>etc</w:t>
+      </w:r>
+      <w:proofErr w:type="spellEnd"/>
+      <w:r>
+        <w:rPr>
+          <w:sz w:val="22"/>
+          <w:szCs w:val="22"/>
+          <w:lang w:val="ca-ES"/>
+        </w:rPr>
+        <w:t>).</w:t>
+      </w:r>
+    </w:p>
+    <w:p>
+      <w:pPr>
+        <w:pStyle w:val="Default"/>
+        <w:spacing w:after="55"/>
+        <w:jc w:val="both"/>
+        <w:rPr>
+          <w:sz w:val="4"/>
+          <w:szCs w:val="4"/>
+          <w:lang w:val="ca-ES"/>
+        </w:rPr>
+      </w:pPr>
+    </w:p>
+    <w:p>
+      <w:pPr>
+        <w:pStyle w:val="Default"/>
+        <w:spacing w:after="55"/>
+        <w:jc w:val="both"/>
+        <w:rPr>
+          <w:sz w:val="22"/>
+          <w:szCs w:val="22"/>
+          <w:lang w:val="ca-ES"/>
+        </w:rPr>
+      </w:pPr>
+      <w:r>
+        <w:rPr>
+          <w:sz w:val="22"/>
+          <w:szCs w:val="22"/>
+          <w:lang w:val="ca-ES"/>
+        </w:rPr>
+        <w:t xml:space="preserve">La taula que conté els índexs es troba a un pàgina que fa una càrrega dinàmica d’un </w:t>
+      </w:r>
+      <w:proofErr w:type="spellStart"/>
+      <w:r>
+        <w:rPr>
+          <w:sz w:val="22"/>
+          <w:szCs w:val="22"/>
+          <w:lang w:val="ca-ES"/>
+        </w:rPr>
+        <w:t>frame</w:t>
+      </w:r>
+      <w:proofErr w:type="spellEnd"/>
+      <w:r>
+        <w:rPr>
+          <w:sz w:val="22"/>
+          <w:szCs w:val="22"/>
+          <w:lang w:val="ca-ES"/>
+        </w:rPr>
+        <w:t xml:space="preserve"> amb una crida de tipus POST; es aquest “</w:t>
+      </w:r>
+      <w:proofErr w:type="spellStart"/>
+      <w:r>
+        <w:rPr>
+          <w:sz w:val="22"/>
+          <w:szCs w:val="22"/>
+          <w:lang w:val="ca-ES"/>
+        </w:rPr>
+        <w:t>frame</w:t>
+      </w:r>
+      <w:proofErr w:type="spellEnd"/>
+      <w:r>
+        <w:rPr>
+          <w:sz w:val="22"/>
+          <w:szCs w:val="22"/>
+          <w:lang w:val="ca-ES"/>
+        </w:rPr>
+        <w:t>” carregat dinàmicament el que conté la taula.</w:t>
+      </w:r>
+      <w:r>
+        <w:rPr>
+          <w:sz w:val="22"/>
+          <w:szCs w:val="22"/>
+          <w:lang w:val="ca-ES"/>
+        </w:rPr>
+        <w:t xml:space="preserve"> La pàgina inicial es carrega amb mètode GET i aquesta fa una càrrega d’un </w:t>
+      </w:r>
+      <w:proofErr w:type="spellStart"/>
+      <w:r>
+        <w:rPr>
+          <w:sz w:val="22"/>
+          <w:szCs w:val="22"/>
+          <w:lang w:val="ca-ES"/>
+        </w:rPr>
+        <w:t>frame</w:t>
+      </w:r>
+      <w:proofErr w:type="spellEnd"/>
+      <w:r>
+        <w:rPr>
+          <w:sz w:val="22"/>
+          <w:szCs w:val="22"/>
+          <w:lang w:val="ca-ES"/>
+        </w:rPr>
+        <w:t xml:space="preserve"> amb un mètode POST.</w:t>
+      </w:r>
+    </w:p>
+    <w:p>
+      <w:pPr>
+        <w:pStyle w:val="Default"/>
+        <w:spacing w:after="55"/>
+        <w:jc w:val="both"/>
+        <w:rPr>
+          <w:sz w:val="4"/>
+          <w:szCs w:val="4"/>
+          <w:lang w:val="ca-ES"/>
+        </w:rPr>
+      </w:pPr>
+    </w:p>
+    <w:p>
+      <w:pPr>
+        <w:pStyle w:val="Default"/>
+        <w:spacing w:after="55"/>
+        <w:jc w:val="both"/>
+        <w:rPr>
+          <w:sz w:val="22"/>
+          <w:szCs w:val="22"/>
+          <w:lang w:val="ca-ES"/>
+        </w:rPr>
+      </w:pPr>
+      <w:r>
+        <w:rPr>
+          <w:sz w:val="22"/>
+          <w:szCs w:val="22"/>
+          <w:lang w:val="ca-ES"/>
+        </w:rPr>
+        <w:lastRenderedPageBreak/>
+        <w:t xml:space="preserve">Per tal de combinar el mètode GET i POST de manera simultània </w:t>
+      </w:r>
+      <w:r>
+        <w:rPr>
+          <w:sz w:val="22"/>
+          <w:szCs w:val="22"/>
+          <w:lang w:val="ca-ES"/>
+        </w:rPr>
+        <w:t>s’ha usat</w:t>
+      </w:r>
+      <w:r>
+        <w:rPr>
+          <w:sz w:val="22"/>
+          <w:szCs w:val="22"/>
+          <w:lang w:val="ca-ES"/>
+        </w:rPr>
+        <w:t xml:space="preserve"> la comanda “</w:t>
+      </w:r>
+      <w:proofErr w:type="spellStart"/>
+      <w:r>
+        <w:rPr>
+          <w:sz w:val="22"/>
+          <w:szCs w:val="22"/>
+          <w:lang w:val="ca-ES"/>
+        </w:rPr>
+        <w:t>requests</w:t>
+      </w:r>
+      <w:proofErr w:type="spellEnd"/>
+      <w:r>
+        <w:rPr>
+          <w:sz w:val="22"/>
+          <w:szCs w:val="22"/>
+          <w:lang w:val="ca-ES"/>
+        </w:rPr>
+        <w:t xml:space="preserve">” de </w:t>
+      </w:r>
+      <w:proofErr w:type="spellStart"/>
+      <w:r>
+        <w:rPr>
+          <w:sz w:val="22"/>
+          <w:szCs w:val="22"/>
+          <w:lang w:val="ca-ES"/>
+        </w:rPr>
+        <w:t>Python</w:t>
+      </w:r>
+      <w:proofErr w:type="spellEnd"/>
+      <w:r>
+        <w:rPr>
+          <w:sz w:val="22"/>
+          <w:szCs w:val="22"/>
+          <w:lang w:val="ca-ES"/>
+        </w:rPr>
+        <w:t xml:space="preserve">; </w:t>
+      </w:r>
+      <w:r>
+        <w:rPr>
+          <w:sz w:val="22"/>
+          <w:szCs w:val="22"/>
+          <w:lang w:val="ca-ES"/>
+        </w:rPr>
+        <w:t>amb l’</w:t>
+      </w:r>
+      <w:r>
+        <w:rPr>
+          <w:sz w:val="22"/>
+          <w:szCs w:val="22"/>
+          <w:lang w:val="ca-ES"/>
+        </w:rPr>
+        <w:t xml:space="preserve">adreça de la pàgina web </w:t>
+      </w:r>
+      <w:r>
+        <w:rPr>
+          <w:sz w:val="22"/>
+          <w:szCs w:val="22"/>
+          <w:lang w:val="ca-ES"/>
+        </w:rPr>
+        <w:t>s’incorporen</w:t>
+      </w:r>
+      <w:r>
+        <w:rPr>
+          <w:sz w:val="22"/>
+          <w:szCs w:val="22"/>
+          <w:lang w:val="ca-ES"/>
+        </w:rPr>
+        <w:t xml:space="preserve"> els paràmetres </w:t>
       </w:r>
       <w:r>
         <w:rPr>
@@ -2278,57 +3828,39 @@
           <w:szCs w:val="22"/>
           <w:lang w:val="ca-ES"/>
         </w:rPr>
-        <w:t>com s'ha</w:t>
-      </w:r>
-      <w:r>
-        <w:rPr>
-          <w:sz w:val="22"/>
-          <w:szCs w:val="22"/>
-          <w:lang w:val="ca-ES"/>
-        </w:rPr>
-        <w:t>n</w:t>
-      </w:r>
-      <w:r>
-        <w:rPr>
-          <w:sz w:val="22"/>
-          <w:szCs w:val="22"/>
-          <w:lang w:val="ca-ES"/>
-        </w:rPr>
-        <w:t xml:space="preserve"> recollit. </w:t>
-      </w:r>
-    </w:p>
-    <w:p>
-      <w:pPr>
-        <w:pStyle w:val="Default"/>
-        <w:spacing w:after="55"/>
-        <w:ind w:left="720"/>
-        <w:jc w:val="both"/>
-        <w:rPr>
-          <w:sz w:val="22"/>
-          <w:szCs w:val="22"/>
-          <w:lang w:val="ca-ES"/>
-        </w:rPr>
-      </w:pPr>
-    </w:p>
-    <w:p>
-      <w:pPr>
-        <w:pStyle w:val="Default"/>
-        <w:spacing w:after="55"/>
-        <w:ind w:left="720"/>
-        <w:jc w:val="both"/>
-        <w:rPr>
-          <w:sz w:val="22"/>
-          <w:szCs w:val="22"/>
-          <w:lang w:val="ca-ES"/>
-        </w:rPr>
-      </w:pPr>
-      <w:r>
-        <w:rPr>
-          <w:sz w:val="22"/>
-          <w:szCs w:val="22"/>
-          <w:lang w:val="ca-ES"/>
-        </w:rPr>
-        <w:t xml:space="preserve">Per fer l’anàlisi inicial de la web el primer que he fet es explorar la web amb el navegador web </w:t>
+        <w:t xml:space="preserve">GET i </w:t>
+      </w:r>
+      <w:r>
+        <w:rPr>
+          <w:sz w:val="22"/>
+          <w:szCs w:val="22"/>
+          <w:lang w:val="ca-ES"/>
+        </w:rPr>
+        <w:t xml:space="preserve">amb </w:t>
+      </w:r>
+      <w:r>
+        <w:rPr>
+          <w:sz w:val="22"/>
+          <w:szCs w:val="22"/>
+          <w:lang w:val="ca-ES"/>
+        </w:rPr>
+        <w:t>l’</w:t>
+      </w:r>
+      <w:r>
+        <w:rPr>
+          <w:sz w:val="22"/>
+          <w:szCs w:val="22"/>
+          <w:lang w:val="ca-ES"/>
+        </w:rPr>
+        <w:t>atribut</w:t>
+      </w:r>
+      <w:r>
+        <w:rPr>
+          <w:sz w:val="22"/>
+          <w:szCs w:val="22"/>
+          <w:lang w:val="ca-ES"/>
+        </w:rPr>
+        <w:t xml:space="preserve"> </w:t>
       </w:r>
       <w:r>
         <w:rPr>
@@ -2345,6 +3877,270 @@
           <w:szCs w:val="22"/>
           <w:lang w:val="ca-ES"/>
         </w:rPr>
+        <w:t>soup.find</w:t>
+      </w:r>
+      <w:proofErr w:type="spellEnd"/>
+      <w:r>
+        <w:rPr>
+          <w:sz w:val="22"/>
+          <w:szCs w:val="22"/>
+          <w:lang w:val="ca-ES"/>
+        </w:rPr>
+        <w:t>” els paràmetres de POST.</w:t>
+      </w:r>
+    </w:p>
+    <w:p>
+      <w:pPr>
+        <w:pStyle w:val="Default"/>
+        <w:spacing w:after="55"/>
+        <w:jc w:val="both"/>
+        <w:rPr>
+          <w:sz w:val="4"/>
+          <w:szCs w:val="4"/>
+          <w:lang w:val="ca-ES"/>
+        </w:rPr>
+      </w:pPr>
+    </w:p>
+    <w:p>
+      <w:pPr>
+        <w:pStyle w:val="Default"/>
+        <w:spacing w:after="55"/>
+        <w:jc w:val="both"/>
+        <w:rPr>
+          <w:sz w:val="22"/>
+          <w:szCs w:val="22"/>
+          <w:lang w:val="ca-ES"/>
+        </w:rPr>
+      </w:pPr>
+      <w:r>
+        <w:rPr>
+          <w:sz w:val="22"/>
+          <w:szCs w:val="22"/>
+          <w:lang w:val="ca-ES"/>
+        </w:rPr>
+        <w:t>Un altre</w:t>
+      </w:r>
+      <w:r>
+        <w:rPr>
+          <w:sz w:val="22"/>
+          <w:szCs w:val="22"/>
+          <w:lang w:val="ca-ES"/>
+        </w:rPr>
+        <w:t xml:space="preserve"> repte</w:t>
+      </w:r>
+      <w:r>
+        <w:rPr>
+          <w:sz w:val="22"/>
+          <w:szCs w:val="22"/>
+          <w:lang w:val="ca-ES"/>
+        </w:rPr>
+        <w:t xml:space="preserve"> </w:t>
+      </w:r>
+      <w:r>
+        <w:rPr>
+          <w:sz w:val="22"/>
+          <w:szCs w:val="22"/>
+          <w:lang w:val="ca-ES"/>
+        </w:rPr>
+        <w:t>ha estat</w:t>
+      </w:r>
+      <w:r>
+        <w:rPr>
+          <w:sz w:val="22"/>
+          <w:szCs w:val="22"/>
+          <w:lang w:val="ca-ES"/>
+        </w:rPr>
+        <w:t xml:space="preserve"> com capturar l</w:t>
+      </w:r>
+      <w:r>
+        <w:rPr>
+          <w:sz w:val="22"/>
+          <w:szCs w:val="22"/>
+          <w:lang w:val="ca-ES"/>
+        </w:rPr>
+        <w:t xml:space="preserve">a </w:t>
+      </w:r>
+      <w:r>
+        <w:rPr>
+          <w:sz w:val="22"/>
+          <w:szCs w:val="22"/>
+          <w:lang w:val="ca-ES"/>
+        </w:rPr>
+        <w:t>informació extra de les empreses</w:t>
+      </w:r>
+      <w:r>
+        <w:rPr>
+          <w:sz w:val="22"/>
+          <w:szCs w:val="22"/>
+          <w:lang w:val="ca-ES"/>
+        </w:rPr>
+        <w:t>,</w:t>
+      </w:r>
+      <w:r>
+        <w:rPr>
+          <w:sz w:val="22"/>
+          <w:szCs w:val="22"/>
+          <w:lang w:val="ca-ES"/>
+        </w:rPr>
+        <w:t xml:space="preserve"> per </w:t>
+      </w:r>
+      <w:r>
+        <w:rPr>
+          <w:sz w:val="22"/>
+          <w:szCs w:val="22"/>
+          <w:lang w:val="ca-ES"/>
+        </w:rPr>
+        <w:t>aconseguir-ho,</w:t>
+      </w:r>
+      <w:r>
+        <w:rPr>
+          <w:sz w:val="22"/>
+          <w:szCs w:val="22"/>
+          <w:lang w:val="ca-ES"/>
+        </w:rPr>
+        <w:t xml:space="preserve"> </w:t>
+      </w:r>
+      <w:r>
+        <w:rPr>
+          <w:sz w:val="22"/>
+          <w:szCs w:val="22"/>
+          <w:lang w:val="ca-ES"/>
+        </w:rPr>
+        <w:t xml:space="preserve">s’ha extret l’enllaç de cada una de les empreses de la taula de l’Ibex 35 i s’ha utilitzat per accedir a la taula particular de cada una d’elles i, un cop allí, s’ha tractat aquesta taula per extreure el valor de la seva capitalització. </w:t>
+      </w:r>
+    </w:p>
+    <w:p>
+      <w:pPr>
+        <w:pStyle w:val="Default"/>
+        <w:spacing w:after="55"/>
+        <w:jc w:val="both"/>
+        <w:rPr>
+          <w:sz w:val="22"/>
+          <w:szCs w:val="22"/>
+          <w:lang w:val="ca-ES"/>
+        </w:rPr>
+      </w:pPr>
+      <w:r>
+        <w:rPr>
+          <w:sz w:val="22"/>
+          <w:szCs w:val="22"/>
+          <w:lang w:val="ca-ES"/>
+        </w:rPr>
+        <w:t xml:space="preserve">En fer aquesta petició de la capitalització, com es fa per cada una de les empreses de les que s’està extraient informació, es pot generar </w:t>
+      </w:r>
+      <w:r>
+        <w:rPr>
+          <w:sz w:val="22"/>
+          <w:szCs w:val="22"/>
+          <w:lang w:val="ca-ES"/>
+        </w:rPr>
+        <w:t xml:space="preserve">un problema de peticions al servidor </w:t>
+      </w:r>
+      <w:r>
+        <w:rPr>
+          <w:sz w:val="22"/>
+          <w:szCs w:val="22"/>
+          <w:lang w:val="ca-ES"/>
+        </w:rPr>
+        <w:t>fent que pugui arribar a saturar-se.</w:t>
+      </w:r>
+      <w:r>
+        <w:rPr>
+          <w:sz w:val="22"/>
+          <w:szCs w:val="22"/>
+          <w:lang w:val="ca-ES"/>
+        </w:rPr>
+        <w:t xml:space="preserve"> Per tal d’evitar aquest problema de saturació </w:t>
+      </w:r>
+      <w:r>
+        <w:rPr>
+          <w:sz w:val="22"/>
+          <w:szCs w:val="22"/>
+          <w:lang w:val="ca-ES"/>
+        </w:rPr>
+        <w:t>hem incorporat</w:t>
+      </w:r>
+      <w:r>
+        <w:rPr>
+          <w:sz w:val="22"/>
+          <w:szCs w:val="22"/>
+          <w:lang w:val="ca-ES"/>
+        </w:rPr>
+        <w:t xml:space="preserve"> un retard de temps entre cada lectura proporcional al temps que el servidor triga en tornar una resposta.</w:t>
+      </w:r>
+    </w:p>
+    <w:p>
+      <w:pPr>
+        <w:pStyle w:val="Default"/>
+        <w:spacing w:after="55"/>
+        <w:jc w:val="both"/>
+        <w:rPr>
+          <w:sz w:val="4"/>
+          <w:szCs w:val="4"/>
+          <w:lang w:val="ca-ES"/>
+        </w:rPr>
+      </w:pPr>
+    </w:p>
+    <w:p>
+      <w:pPr>
+        <w:pStyle w:val="Default"/>
+        <w:spacing w:after="55"/>
+        <w:jc w:val="both"/>
+        <w:rPr>
+          <w:sz w:val="22"/>
+          <w:szCs w:val="22"/>
+          <w:lang w:val="ca-ES"/>
+        </w:rPr>
+      </w:pPr>
+      <w:r>
+        <w:rPr>
+          <w:sz w:val="22"/>
+          <w:szCs w:val="22"/>
+          <w:lang w:val="ca-ES"/>
+        </w:rPr>
+        <w:t xml:space="preserve">De cara al futur pot ser interessant que l’accés a la web sembli feta per un navegador normal; es per això que </w:t>
+      </w:r>
+      <w:r>
+        <w:rPr>
+          <w:sz w:val="22"/>
+          <w:szCs w:val="22"/>
+          <w:lang w:val="ca-ES"/>
+        </w:rPr>
+        <w:t>a les peticions s’ha</w:t>
+      </w:r>
+      <w:r>
+        <w:rPr>
+          <w:sz w:val="22"/>
+          <w:szCs w:val="22"/>
+          <w:lang w:val="ca-ES"/>
+        </w:rPr>
+        <w:t xml:space="preserve"> incorporat el “</w:t>
+      </w:r>
+      <w:proofErr w:type="spellStart"/>
+      <w:r>
+        <w:rPr>
+          <w:sz w:val="22"/>
+          <w:szCs w:val="22"/>
+          <w:lang w:val="ca-ES"/>
+        </w:rPr>
+        <w:t>header</w:t>
+      </w:r>
+      <w:proofErr w:type="spellEnd"/>
+      <w:r>
+        <w:rPr>
+          <w:sz w:val="22"/>
+          <w:szCs w:val="22"/>
+          <w:lang w:val="ca-ES"/>
+        </w:rPr>
+        <w:t xml:space="preserve">” que envia el navegador </w:t>
+      </w:r>
+      <w:proofErr w:type="spellStart"/>
+      <w:r>
+        <w:rPr>
+          <w:sz w:val="22"/>
+          <w:szCs w:val="22"/>
+          <w:lang w:val="ca-ES"/>
+        </w:rPr>
         <w:t>FireFox</w:t>
       </w:r>
       <w:proofErr w:type="spellEnd"/>
@@ -2354,84 +4150,47 @@
           <w:szCs w:val="22"/>
           <w:lang w:val="ca-ES"/>
         </w:rPr>
-        <w:t>” (versió 85.0)</w:t>
-      </w:r>
-      <w:r>
-        <w:rPr>
-          <w:sz w:val="22"/>
-          <w:szCs w:val="22"/>
-          <w:lang w:val="ca-ES"/>
-        </w:rPr>
-        <w:t>. Amb aquest navegador he trobat els enllaços necessaris per tal d’anar a les taules on es trobaven</w:t>
-      </w:r>
-      <w:r>
-        <w:rPr>
-          <w:sz w:val="22"/>
-          <w:szCs w:val="22"/>
-          <w:lang w:val="ca-ES"/>
-        </w:rPr>
-        <w:t xml:space="preserve"> les </w:t>
-      </w:r>
-      <w:r>
-        <w:rPr>
-          <w:sz w:val="22"/>
-          <w:szCs w:val="22"/>
-          <w:lang w:val="ca-ES"/>
-        </w:rPr>
-        <w:t xml:space="preserve">dades que m’interessaven. </w:t>
-      </w:r>
-    </w:p>
-    <w:p>
-      <w:pPr>
-        <w:pStyle w:val="Default"/>
-        <w:spacing w:after="55"/>
-        <w:ind w:left="720"/>
-        <w:jc w:val="both"/>
-        <w:rPr>
-          <w:sz w:val="22"/>
-          <w:szCs w:val="22"/>
-          <w:lang w:val="ca-ES"/>
-        </w:rPr>
-      </w:pPr>
-      <w:r>
-        <w:rPr>
-          <w:sz w:val="22"/>
-          <w:szCs w:val="22"/>
-          <w:lang w:val="ca-ES"/>
-        </w:rPr>
-        <w:t xml:space="preserve">Aquest navegador té una opció molt interessant que permet veure de manera simultània el codi HTML i </w:t>
-      </w:r>
-      <w:r>
-        <w:rPr>
-          <w:sz w:val="22"/>
-          <w:szCs w:val="22"/>
-          <w:lang w:val="ca-ES"/>
-        </w:rPr>
-        <w:t xml:space="preserve">els components </w:t>
-      </w:r>
-      <w:r>
-        <w:rPr>
-          <w:sz w:val="22"/>
-          <w:szCs w:val="22"/>
-          <w:lang w:val="ca-ES"/>
-        </w:rPr>
-        <w:t xml:space="preserve">es </w:t>
-      </w:r>
-      <w:r>
-        <w:rPr>
-          <w:sz w:val="22"/>
-          <w:szCs w:val="22"/>
-          <w:lang w:val="ca-ES"/>
-        </w:rPr>
-        <w:t>que visualitzen a la pantalla</w:t>
-      </w:r>
-      <w:r>
-        <w:rPr>
-          <w:sz w:val="22"/>
-          <w:szCs w:val="22"/>
-          <w:lang w:val="ca-ES"/>
-        </w:rPr>
-        <w:t>;</w:t>
+        <w:t>.</w:t>
+      </w:r>
+      <w:r>
+        <w:rPr>
+          <w:sz w:val="22"/>
+          <w:szCs w:val="22"/>
+          <w:lang w:val="ca-ES"/>
+        </w:rPr>
+        <w:t xml:space="preserve"> També cal dir que t</w:t>
+      </w:r>
+      <w:r>
+        <w:rPr>
+          <w:sz w:val="22"/>
+          <w:szCs w:val="22"/>
+          <w:lang w:val="ca-ES"/>
+        </w:rPr>
+        <w:t xml:space="preserve">otes les excepcions que es produeixen </w:t>
+      </w:r>
+      <w:r>
+        <w:rPr>
+          <w:sz w:val="22"/>
+          <w:szCs w:val="22"/>
+          <w:lang w:val="ca-ES"/>
+        </w:rPr>
+        <w:t>en</w:t>
+      </w:r>
+      <w:r>
+        <w:rPr>
+          <w:sz w:val="22"/>
+          <w:szCs w:val="22"/>
+          <w:lang w:val="ca-ES"/>
+        </w:rPr>
+        <w:t xml:space="preserve"> fer peticions de càrrega de les webs estan controlades</w:t>
+      </w:r>
+      <w:r>
+        <w:rPr>
+          <w:sz w:val="22"/>
+          <w:szCs w:val="22"/>
+          <w:lang w:val="ca-ES"/>
+        </w:rPr>
+        <w:t>, al igual que</w:t>
       </w:r>
       <w:r>
         <w:rPr>
@@ -2447,68 +4206,57 @@
           <w:szCs w:val="22"/>
           <w:lang w:val="ca-ES"/>
         </w:rPr>
-        <w:t xml:space="preserve">aquesta opció es troba </w:t>
-      </w:r>
-      <w:r>
-        <w:rPr>
-          <w:sz w:val="22"/>
-          <w:szCs w:val="22"/>
-          <w:lang w:val="ca-ES"/>
-        </w:rPr>
-        <w:t xml:space="preserve">al menú de  configuració a la secció </w:t>
-      </w:r>
-      <w:r>
-        <w:rPr>
-          <w:sz w:val="22"/>
-          <w:szCs w:val="22"/>
-          <w:lang w:val="ca-ES"/>
-        </w:rPr>
-        <w:t>“dese</w:t>
-      </w:r>
-      <w:r>
-        <w:rPr>
-          <w:sz w:val="22"/>
-          <w:szCs w:val="22"/>
-          <w:lang w:val="ca-ES"/>
-        </w:rPr>
-        <w:t>n</w:t>
-      </w:r>
-      <w:r>
-        <w:rPr>
-          <w:sz w:val="22"/>
-          <w:szCs w:val="22"/>
-          <w:lang w:val="ca-ES"/>
-        </w:rPr>
-        <w:t>volupador web &gt;</w:t>
-      </w:r>
-      <w:r>
-        <w:rPr>
-          <w:sz w:val="22"/>
-          <w:szCs w:val="22"/>
-          <w:lang w:val="ca-ES"/>
-        </w:rPr>
-        <w:t>Inspector”.</w:t>
-      </w:r>
-    </w:p>
-    <w:p>
-      <w:pPr>
-        <w:pStyle w:val="Default"/>
-        <w:spacing w:after="55"/>
-        <w:ind w:left="720"/>
-        <w:jc w:val="both"/>
-        <w:rPr>
-          <w:sz w:val="22"/>
-          <w:szCs w:val="22"/>
-          <w:lang w:val="ca-ES"/>
-        </w:rPr>
-      </w:pPr>
-      <w:r>
-        <w:rPr>
-          <w:sz w:val="22"/>
-          <w:szCs w:val="22"/>
-          <w:lang w:val="ca-ES"/>
-        </w:rPr>
-        <w:t>Amb aquesta opció només cal situar-se en el punt exacte on es troben les taules per tal de trobar el codi HTML involucrat en la generació d’aquestes taules</w:t>
+        <w:t xml:space="preserve">els temps de respostes </w:t>
+      </w:r>
+      <w:r>
+        <w:rPr>
+          <w:sz w:val="22"/>
+          <w:szCs w:val="22"/>
+          <w:lang w:val="ca-ES"/>
+        </w:rPr>
+        <w:t xml:space="preserve">els quals incorporen </w:t>
+      </w:r>
+      <w:r>
+        <w:rPr>
+          <w:sz w:val="22"/>
+          <w:szCs w:val="22"/>
+          <w:lang w:val="ca-ES"/>
+        </w:rPr>
+        <w:t xml:space="preserve">un </w:t>
+      </w:r>
+      <w:r>
+        <w:rPr>
+          <w:sz w:val="22"/>
+          <w:szCs w:val="22"/>
+          <w:lang w:val="ca-ES"/>
+        </w:rPr>
+        <w:t>“</w:t>
+      </w:r>
+      <w:proofErr w:type="spellStart"/>
+      <w:r>
+        <w:rPr>
+          <w:sz w:val="22"/>
+          <w:szCs w:val="22"/>
+          <w:lang w:val="ca-ES"/>
+        </w:rPr>
+        <w:t>timeout</w:t>
+      </w:r>
+      <w:proofErr w:type="spellEnd"/>
+      <w:r>
+        <w:rPr>
+          <w:sz w:val="22"/>
+          <w:szCs w:val="22"/>
+          <w:lang w:val="ca-ES"/>
+        </w:rPr>
+        <w:t>”</w:t>
+      </w:r>
+      <w:r>
+        <w:rPr>
+          <w:sz w:val="22"/>
+          <w:szCs w:val="22"/>
+          <w:lang w:val="ca-ES"/>
+        </w:rPr>
+        <w:t xml:space="preserve"> de 10 segons per evitar esperes molt llargues</w:t>
       </w:r>
       <w:r>
         <w:rPr>
@@ -2518,641 +4266,37 @@
         </w:rPr>
         <w:t>.</w:t>
       </w:r>
-      <w:r>
-        <w:rPr>
-          <w:sz w:val="22"/>
-          <w:szCs w:val="22"/>
-          <w:lang w:val="ca-ES"/>
-        </w:rPr>
-        <w:t xml:space="preserve"> </w:t>
-      </w:r>
-    </w:p>
-    <w:p>
-      <w:pPr>
-        <w:pStyle w:val="Default"/>
-        <w:spacing w:after="55"/>
-        <w:ind w:left="720"/>
-        <w:jc w:val="both"/>
-        <w:rPr>
-          <w:sz w:val="22"/>
-          <w:szCs w:val="22"/>
-          <w:lang w:val="ca-ES"/>
-        </w:rPr>
-      </w:pPr>
-      <w:r>
-        <w:rPr>
-          <w:sz w:val="22"/>
-          <w:szCs w:val="22"/>
-          <w:lang w:val="ca-ES"/>
-        </w:rPr>
-        <w:t xml:space="preserve">Altre mètode que he fet servir </w:t>
-      </w:r>
-      <w:r>
-        <w:rPr>
-          <w:sz w:val="22"/>
-          <w:szCs w:val="22"/>
-          <w:lang w:val="ca-ES"/>
-        </w:rPr>
-        <w:t xml:space="preserve">per analitzar l’estructura “imbricada” ha sigut executar la comanda </w:t>
-      </w:r>
-      <w:proofErr w:type="spellStart"/>
-      <w:r>
-        <w:rPr>
-          <w:sz w:val="22"/>
-          <w:szCs w:val="22"/>
-          <w:lang w:val="ca-ES"/>
-        </w:rPr>
-        <w:t>Python</w:t>
-      </w:r>
-      <w:proofErr w:type="spellEnd"/>
-      <w:r>
-        <w:rPr>
-          <w:sz w:val="22"/>
-          <w:szCs w:val="22"/>
-          <w:lang w:val="ca-ES"/>
-        </w:rPr>
-        <w:t xml:space="preserve"> “</w:t>
-      </w:r>
-      <w:proofErr w:type="spellStart"/>
-      <w:r>
-        <w:rPr>
-          <w:sz w:val="22"/>
-          <w:szCs w:val="22"/>
-          <w:lang w:val="ca-ES"/>
-        </w:rPr>
-        <w:t>print</w:t>
-      </w:r>
-      <w:proofErr w:type="spellEnd"/>
-      <w:r>
-        <w:rPr>
-          <w:sz w:val="22"/>
-          <w:szCs w:val="22"/>
-          <w:lang w:val="ca-ES"/>
-        </w:rPr>
-        <w:t>(</w:t>
-      </w:r>
-      <w:proofErr w:type="spellStart"/>
-      <w:r>
-        <w:rPr>
-          <w:sz w:val="22"/>
-          <w:szCs w:val="22"/>
-          <w:lang w:val="ca-ES"/>
-        </w:rPr>
-        <w:t>soup.prettify</w:t>
-      </w:r>
-      <w:proofErr w:type="spellEnd"/>
-      <w:r>
-        <w:rPr>
-          <w:sz w:val="22"/>
-          <w:szCs w:val="22"/>
-          <w:lang w:val="ca-ES"/>
-        </w:rPr>
-        <w:t>())”</w:t>
-      </w:r>
-      <w:r>
-        <w:rPr>
-          <w:sz w:val="22"/>
-          <w:szCs w:val="22"/>
-          <w:lang w:val="ca-ES"/>
-        </w:rPr>
-        <w:t xml:space="preserve"> durant el desenvolupament del codi; amb aquest he pogut analitzar el codi HTML dels diversos components dintre del codi (taules, </w:t>
-      </w:r>
-      <w:proofErr w:type="spellStart"/>
-      <w:r>
-        <w:rPr>
-          <w:sz w:val="22"/>
-          <w:szCs w:val="22"/>
-          <w:lang w:val="ca-ES"/>
-        </w:rPr>
-        <w:t>frames,etc</w:t>
-      </w:r>
-      <w:proofErr w:type="spellEnd"/>
-      <w:r>
-        <w:rPr>
-          <w:sz w:val="22"/>
-          <w:szCs w:val="22"/>
-          <w:lang w:val="ca-ES"/>
-        </w:rPr>
-        <w:t>).</w:t>
-      </w:r>
-    </w:p>
-    <w:p>
-      <w:pPr>
-        <w:pStyle w:val="Default"/>
-        <w:spacing w:after="55"/>
-        <w:ind w:left="720"/>
-        <w:jc w:val="both"/>
-        <w:rPr>
-          <w:sz w:val="22"/>
-          <w:szCs w:val="22"/>
-          <w:lang w:val="ca-ES"/>
-        </w:rPr>
-      </w:pPr>
-    </w:p>
-    <w:p>
-      <w:pPr>
-        <w:pStyle w:val="Default"/>
-        <w:spacing w:after="55"/>
-        <w:ind w:left="720"/>
-        <w:jc w:val="both"/>
-        <w:rPr>
-          <w:sz w:val="22"/>
-          <w:szCs w:val="22"/>
-          <w:lang w:val="ca-ES"/>
-        </w:rPr>
-      </w:pPr>
-      <w:r>
-        <w:rPr>
-          <w:sz w:val="22"/>
-          <w:szCs w:val="22"/>
-          <w:lang w:val="ca-ES"/>
-        </w:rPr>
-        <w:t xml:space="preserve">La taula que conté els índexs es troba a un pàgina que fa una càrrega dinàmica d’un </w:t>
-      </w:r>
-      <w:proofErr w:type="spellStart"/>
-      <w:r>
-        <w:rPr>
-          <w:sz w:val="22"/>
-          <w:szCs w:val="22"/>
-          <w:lang w:val="ca-ES"/>
-        </w:rPr>
-        <w:t>frame</w:t>
-      </w:r>
-      <w:proofErr w:type="spellEnd"/>
-      <w:r>
-        <w:rPr>
-          <w:sz w:val="22"/>
-          <w:szCs w:val="22"/>
-          <w:lang w:val="ca-ES"/>
-        </w:rPr>
-        <w:t xml:space="preserve"> amb una crida de tipus POST; es aquest “</w:t>
-      </w:r>
-      <w:proofErr w:type="spellStart"/>
-      <w:r>
-        <w:rPr>
-          <w:sz w:val="22"/>
-          <w:szCs w:val="22"/>
-          <w:lang w:val="ca-ES"/>
-        </w:rPr>
-        <w:t>frame</w:t>
-      </w:r>
-      <w:proofErr w:type="spellEnd"/>
-      <w:r>
-        <w:rPr>
-          <w:sz w:val="22"/>
-          <w:szCs w:val="22"/>
-          <w:lang w:val="ca-ES"/>
-        </w:rPr>
-        <w:t>” carregat dinàmicament el que conté la taula.</w:t>
-      </w:r>
-      <w:r>
-        <w:rPr>
-          <w:sz w:val="22"/>
-          <w:szCs w:val="22"/>
-          <w:lang w:val="ca-ES"/>
-        </w:rPr>
-        <w:t xml:space="preserve"> La pàgina inicial es carrega amb mètode GET i aquesta fa una càrrega d’un </w:t>
-      </w:r>
-      <w:proofErr w:type="spellStart"/>
-      <w:r>
-        <w:rPr>
-          <w:sz w:val="22"/>
-          <w:szCs w:val="22"/>
-          <w:lang w:val="ca-ES"/>
-        </w:rPr>
-        <w:t>frame</w:t>
-      </w:r>
-      <w:proofErr w:type="spellEnd"/>
-      <w:r>
-        <w:rPr>
-          <w:sz w:val="22"/>
-          <w:szCs w:val="22"/>
-          <w:lang w:val="ca-ES"/>
-        </w:rPr>
-        <w:t xml:space="preserve"> amb un mètode POST.</w:t>
-      </w:r>
-    </w:p>
-    <w:p>
-      <w:pPr>
-        <w:pStyle w:val="Default"/>
-        <w:spacing w:after="55"/>
-        <w:ind w:left="720"/>
-        <w:jc w:val="both"/>
-        <w:rPr>
-          <w:sz w:val="22"/>
-          <w:szCs w:val="22"/>
-          <w:lang w:val="ca-ES"/>
-        </w:rPr>
-      </w:pPr>
-    </w:p>
-    <w:p>
-      <w:pPr>
-        <w:pStyle w:val="Default"/>
-        <w:spacing w:after="55"/>
-        <w:ind w:left="720"/>
-        <w:jc w:val="both"/>
-        <w:rPr>
-          <w:sz w:val="22"/>
-          <w:szCs w:val="22"/>
-          <w:lang w:val="ca-ES"/>
-        </w:rPr>
-      </w:pPr>
-      <w:r>
-        <w:rPr>
-          <w:sz w:val="22"/>
-          <w:szCs w:val="22"/>
-          <w:lang w:val="ca-ES"/>
-        </w:rPr>
-        <w:t>Per tal de poder combinar el mètode GET i POST  de manera simultània he hagut de combinar tots dos mètodes</w:t>
-      </w:r>
-      <w:r>
-        <w:rPr>
-          <w:sz w:val="22"/>
-          <w:szCs w:val="22"/>
-          <w:lang w:val="ca-ES"/>
-        </w:rPr>
-        <w:t xml:space="preserve"> amb la comanda “</w:t>
-      </w:r>
-      <w:proofErr w:type="spellStart"/>
-      <w:r>
-        <w:rPr>
-          <w:sz w:val="22"/>
-          <w:szCs w:val="22"/>
-          <w:lang w:val="ca-ES"/>
-        </w:rPr>
-        <w:t>requests</w:t>
-      </w:r>
-      <w:proofErr w:type="spellEnd"/>
-      <w:r>
-        <w:rPr>
-          <w:sz w:val="22"/>
-          <w:szCs w:val="22"/>
-          <w:lang w:val="ca-ES"/>
-        </w:rPr>
-        <w:t xml:space="preserve">” de </w:t>
-      </w:r>
-      <w:proofErr w:type="spellStart"/>
-      <w:r>
-        <w:rPr>
-          <w:sz w:val="22"/>
-          <w:szCs w:val="22"/>
-          <w:lang w:val="ca-ES"/>
-        </w:rPr>
-        <w:t>Python</w:t>
-      </w:r>
-      <w:proofErr w:type="spellEnd"/>
-      <w:r>
-        <w:rPr>
-          <w:sz w:val="22"/>
-          <w:szCs w:val="22"/>
-          <w:lang w:val="ca-ES"/>
-        </w:rPr>
-        <w:t xml:space="preserve">; </w:t>
-      </w:r>
-      <w:r>
-        <w:rPr>
-          <w:sz w:val="22"/>
-          <w:szCs w:val="22"/>
-          <w:lang w:val="ca-ES"/>
-        </w:rPr>
-        <w:t>amb l’</w:t>
-      </w:r>
-      <w:r>
-        <w:rPr>
-          <w:sz w:val="22"/>
-          <w:szCs w:val="22"/>
-          <w:lang w:val="ca-ES"/>
-        </w:rPr>
-        <w:t xml:space="preserve">adreça de la pàgina web </w:t>
-      </w:r>
-      <w:r>
-        <w:rPr>
-          <w:sz w:val="22"/>
-          <w:szCs w:val="22"/>
-          <w:lang w:val="ca-ES"/>
-        </w:rPr>
-        <w:t>s’incorporen</w:t>
-      </w:r>
-      <w:r>
-        <w:rPr>
-          <w:sz w:val="22"/>
-          <w:szCs w:val="22"/>
-          <w:lang w:val="ca-ES"/>
-        </w:rPr>
-        <w:t xml:space="preserve"> els paràmetres </w:t>
-      </w:r>
-      <w:r>
-        <w:rPr>
-          <w:sz w:val="22"/>
-          <w:szCs w:val="22"/>
-          <w:lang w:val="ca-ES"/>
-        </w:rPr>
-        <w:t xml:space="preserve">de </w:t>
-      </w:r>
-      <w:r>
-        <w:rPr>
-          <w:sz w:val="22"/>
-          <w:szCs w:val="22"/>
-          <w:lang w:val="ca-ES"/>
-        </w:rPr>
-        <w:t xml:space="preserve">GET i </w:t>
-      </w:r>
-      <w:r>
-        <w:rPr>
-          <w:sz w:val="22"/>
-          <w:szCs w:val="22"/>
-          <w:lang w:val="ca-ES"/>
-        </w:rPr>
-        <w:t>amb el atribut de “</w:t>
-      </w:r>
-      <w:proofErr w:type="spellStart"/>
-      <w:r>
-        <w:rPr>
-          <w:sz w:val="22"/>
-          <w:szCs w:val="22"/>
-          <w:lang w:val="ca-ES"/>
-        </w:rPr>
-        <w:t>soup.find</w:t>
-      </w:r>
-      <w:proofErr w:type="spellEnd"/>
-      <w:r>
-        <w:rPr>
-          <w:sz w:val="22"/>
-          <w:szCs w:val="22"/>
-          <w:lang w:val="ca-ES"/>
-        </w:rPr>
-        <w:t>” els paràmetres de POST.</w:t>
-      </w:r>
-    </w:p>
-    <w:p>
-      <w:pPr>
-        <w:pStyle w:val="Default"/>
-        <w:spacing w:after="55"/>
-        <w:ind w:left="720"/>
-        <w:jc w:val="both"/>
-        <w:rPr>
-          <w:sz w:val="22"/>
-          <w:szCs w:val="22"/>
-          <w:lang w:val="ca-ES"/>
-        </w:rPr>
-      </w:pPr>
-    </w:p>
-    <w:p>
-      <w:pPr>
-        <w:pStyle w:val="Default"/>
-        <w:spacing w:after="55"/>
-        <w:ind w:left="720"/>
-        <w:jc w:val="both"/>
-        <w:rPr>
-          <w:sz w:val="22"/>
-          <w:szCs w:val="22"/>
-          <w:lang w:val="ca-ES"/>
-        </w:rPr>
-      </w:pPr>
-      <w:r>
-        <w:rPr>
-          <w:sz w:val="22"/>
-          <w:szCs w:val="22"/>
-          <w:lang w:val="ca-ES"/>
-        </w:rPr>
-        <w:t>Un altre qüestió que m’he plantejat ha sigut com capturar l’ informació extra de les empreses; per això m’he anat a l’enllaç d’aquestes que es troba a la primera columna de la taula.</w:t>
-      </w:r>
-    </w:p>
-    <w:p>
-      <w:pPr>
-        <w:pStyle w:val="Default"/>
-        <w:spacing w:after="55"/>
-        <w:ind w:left="720"/>
-        <w:jc w:val="both"/>
-        <w:rPr>
-          <w:sz w:val="22"/>
-          <w:szCs w:val="22"/>
-          <w:lang w:val="ca-ES"/>
-        </w:rPr>
-      </w:pPr>
-      <w:r>
-        <w:rPr>
-          <w:sz w:val="22"/>
-          <w:szCs w:val="22"/>
-          <w:lang w:val="ca-ES"/>
-        </w:rPr>
-        <w:lastRenderedPageBreak/>
-        <w:t>Quan llegeixo les dades de la taula principal d’índexs també haig d’accedir a les dades de</w:t>
-      </w:r>
-      <w:r>
-        <w:rPr>
-          <w:sz w:val="22"/>
-          <w:szCs w:val="22"/>
-          <w:lang w:val="ca-ES"/>
-        </w:rPr>
-        <w:t xml:space="preserve"> les empreses; això pot comportar un problema de peticions al servidor i el pot saturar. Per tal d’evitar aquest problema de saturació incorporo un retard de temps entre cada lectura que es proporcional al temps que el servidor triga en tornar una resposta.</w:t>
-      </w:r>
-    </w:p>
-    <w:p>
-      <w:pPr>
-        <w:pStyle w:val="Default"/>
-        <w:spacing w:after="55"/>
-        <w:ind w:left="720"/>
-        <w:jc w:val="both"/>
-        <w:rPr>
-          <w:sz w:val="22"/>
-          <w:szCs w:val="22"/>
-          <w:lang w:val="ca-ES"/>
-        </w:rPr>
-      </w:pPr>
-    </w:p>
-    <w:p>
-      <w:pPr>
-        <w:pStyle w:val="Default"/>
-        <w:spacing w:after="55"/>
-        <w:ind w:left="720"/>
-        <w:jc w:val="both"/>
-        <w:rPr>
-          <w:sz w:val="22"/>
-          <w:szCs w:val="22"/>
-          <w:lang w:val="ca-ES"/>
-        </w:rPr>
-      </w:pPr>
-      <w:r>
-        <w:rPr>
-          <w:sz w:val="22"/>
-          <w:szCs w:val="22"/>
-          <w:lang w:val="ca-ES"/>
-        </w:rPr>
-        <w:t>De cara al futur pot ser interessant que l’accés a la web sembli feta per un navegador normal; es per això que he incorporat a les peticions el “</w:t>
-      </w:r>
-      <w:proofErr w:type="spellStart"/>
-      <w:r>
-        <w:rPr>
-          <w:sz w:val="22"/>
-          <w:szCs w:val="22"/>
-          <w:lang w:val="ca-ES"/>
-        </w:rPr>
-        <w:t>header</w:t>
-      </w:r>
-      <w:proofErr w:type="spellEnd"/>
-      <w:r>
-        <w:rPr>
-          <w:sz w:val="22"/>
-          <w:szCs w:val="22"/>
-          <w:lang w:val="ca-ES"/>
-        </w:rPr>
-        <w:t>” que envia el navegador “</w:t>
-      </w:r>
-      <w:proofErr w:type="spellStart"/>
-      <w:r>
-        <w:rPr>
-          <w:sz w:val="22"/>
-          <w:szCs w:val="22"/>
-          <w:lang w:val="ca-ES"/>
-        </w:rPr>
-        <w:t>FireFox</w:t>
-      </w:r>
-      <w:proofErr w:type="spellEnd"/>
-      <w:r>
-        <w:rPr>
-          <w:sz w:val="22"/>
-          <w:szCs w:val="22"/>
-          <w:lang w:val="ca-ES"/>
-        </w:rPr>
-        <w:t>”.</w:t>
-      </w:r>
-    </w:p>
-    <w:p>
-      <w:pPr>
-        <w:pStyle w:val="Default"/>
-        <w:spacing w:after="55"/>
-        <w:ind w:left="720"/>
-        <w:jc w:val="both"/>
-        <w:rPr>
-          <w:sz w:val="22"/>
-          <w:szCs w:val="22"/>
-          <w:lang w:val="ca-ES"/>
-        </w:rPr>
-      </w:pPr>
-      <w:r>
-        <w:rPr>
-          <w:sz w:val="22"/>
-          <w:szCs w:val="22"/>
-          <w:lang w:val="ca-ES"/>
-        </w:rPr>
-        <w:t xml:space="preserve">Totes les excepcions que es produeixen </w:t>
-      </w:r>
-      <w:r>
-        <w:rPr>
-          <w:sz w:val="22"/>
-          <w:szCs w:val="22"/>
-          <w:lang w:val="ca-ES"/>
-        </w:rPr>
-        <w:t>en</w:t>
-      </w:r>
-      <w:r>
-        <w:rPr>
-          <w:sz w:val="22"/>
-          <w:szCs w:val="22"/>
-          <w:lang w:val="ca-ES"/>
-        </w:rPr>
-        <w:t xml:space="preserve"> fer peticions de càrrega de les webs estan controlades i </w:t>
-      </w:r>
-      <w:r>
-        <w:rPr>
-          <w:sz w:val="22"/>
-          <w:szCs w:val="22"/>
-          <w:lang w:val="ca-ES"/>
-        </w:rPr>
-        <w:t xml:space="preserve">els temps de respostes també amb un </w:t>
-      </w:r>
-      <w:r>
-        <w:rPr>
-          <w:sz w:val="22"/>
-          <w:szCs w:val="22"/>
-          <w:lang w:val="ca-ES"/>
-        </w:rPr>
-        <w:t>“</w:t>
-      </w:r>
-      <w:proofErr w:type="spellStart"/>
-      <w:r>
-        <w:rPr>
-          <w:sz w:val="22"/>
-          <w:szCs w:val="22"/>
-          <w:lang w:val="ca-ES"/>
-        </w:rPr>
-        <w:t>timeout</w:t>
-      </w:r>
-      <w:proofErr w:type="spellEnd"/>
-      <w:r>
-        <w:rPr>
-          <w:sz w:val="22"/>
-          <w:szCs w:val="22"/>
-          <w:lang w:val="ca-ES"/>
-        </w:rPr>
-        <w:t>”</w:t>
-      </w:r>
-      <w:r>
-        <w:rPr>
-          <w:sz w:val="22"/>
-          <w:szCs w:val="22"/>
-          <w:lang w:val="ca-ES"/>
-        </w:rPr>
-        <w:t xml:space="preserve"> de 10 segons (per evitar esperes molt llargues)</w:t>
-      </w:r>
-      <w:r>
-        <w:rPr>
-          <w:sz w:val="22"/>
-          <w:szCs w:val="22"/>
-          <w:lang w:val="ca-ES"/>
-        </w:rPr>
-        <w:t>.</w:t>
-      </w:r>
-    </w:p>
-    <w:p>
-      <w:pPr>
-        <w:pStyle w:val="Default"/>
-        <w:spacing w:after="55"/>
-        <w:ind w:left="720"/>
-        <w:jc w:val="both"/>
-        <w:rPr>
-          <w:sz w:val="22"/>
-          <w:szCs w:val="22"/>
-          <w:lang w:val="ca-ES"/>
-        </w:rPr>
-      </w:pPr>
-    </w:p>
-    <w:p>
-      <w:pPr>
-        <w:pStyle w:val="Default"/>
-        <w:spacing w:after="55"/>
-        <w:ind w:left="720"/>
-        <w:jc w:val="both"/>
-        <w:rPr>
-          <w:sz w:val="22"/>
-          <w:szCs w:val="22"/>
-          <w:lang w:val="ca-ES"/>
-        </w:rPr>
-      </w:pPr>
-      <w:r>
-        <w:rPr>
-          <w:sz w:val="22"/>
-          <w:szCs w:val="22"/>
-          <w:lang w:val="ca-ES"/>
-        </w:rPr>
-        <w:t>Els camps que es recullen</w:t>
-      </w:r>
-      <w:r>
-        <w:rPr>
-          <w:sz w:val="22"/>
-          <w:szCs w:val="22"/>
-          <w:lang w:val="ca-ES"/>
-        </w:rPr>
-        <w:t xml:space="preserve"> finalment</w:t>
-      </w:r>
-      <w:r>
-        <w:rPr>
-          <w:sz w:val="22"/>
-          <w:szCs w:val="22"/>
-          <w:lang w:val="ca-ES"/>
-        </w:rPr>
-        <w:t xml:space="preserve"> son els següents:</w:t>
+    </w:p>
+    <w:p>
+      <w:pPr>
+        <w:pStyle w:val="Default"/>
+        <w:spacing w:after="55"/>
+        <w:jc w:val="both"/>
+        <w:rPr>
+          <w:sz w:val="4"/>
+          <w:szCs w:val="4"/>
+          <w:lang w:val="ca-ES"/>
+        </w:rPr>
+      </w:pPr>
+    </w:p>
+    <w:p>
+      <w:pPr>
+        <w:pStyle w:val="Default"/>
+        <w:spacing w:after="55"/>
+        <w:jc w:val="both"/>
+        <w:rPr>
+          <w:sz w:val="22"/>
+          <w:szCs w:val="22"/>
+          <w:lang w:val="ca-ES"/>
+        </w:rPr>
+      </w:pPr>
+      <w:r>
+        <w:rPr>
+          <w:sz w:val="22"/>
+          <w:szCs w:val="22"/>
+          <w:lang w:val="ca-ES"/>
+        </w:rPr>
+        <w:t>Finalment, els camps recollits per cada una de les empreses són:</w:t>
       </w:r>
     </w:p>
     <w:p>
@@ -3172,11 +4316,37 @@
       </w:pPr>
       <w:r>
         <w:rPr>
-          <w:sz w:val="22"/>
-          <w:szCs w:val="22"/>
-          <w:lang w:val="ca-ES"/>
-        </w:rPr>
-        <w:t>“Nombre” : nom de l’empresa</w:t>
+          <w:b/>
+          <w:bCs/>
+          <w:sz w:val="22"/>
+          <w:szCs w:val="22"/>
+          <w:lang w:val="ca-ES"/>
+        </w:rPr>
+        <w:t>Nombre</w:t>
+      </w:r>
+      <w:r>
+        <w:rPr>
+          <w:sz w:val="22"/>
+          <w:szCs w:val="22"/>
+          <w:lang w:val="ca-ES"/>
+        </w:rPr>
+        <w:t xml:space="preserve">: </w:t>
+      </w:r>
+      <w:r>
+        <w:rPr>
+          <w:sz w:val="22"/>
+          <w:szCs w:val="22"/>
+          <w:lang w:val="ca-ES"/>
+        </w:rPr>
+        <w:t>N</w:t>
+      </w:r>
+      <w:r>
+        <w:rPr>
+          <w:sz w:val="22"/>
+          <w:szCs w:val="22"/>
+          <w:lang w:val="ca-ES"/>
+        </w:rPr>
+        <w:t>om de l’empresa</w:t>
       </w:r>
       <w:r>
         <w:rPr>
@@ -3202,17 +4372,11 @@
           <w:lang w:val="ca-ES"/>
         </w:rPr>
       </w:pPr>
-      <w:r>
-        <w:rPr>
-          <w:sz w:val="22"/>
-          <w:szCs w:val="22"/>
-          <w:lang w:val="ca-ES"/>
-        </w:rPr>
-        <w:t>“</w:t>
-      </w:r>
       <w:proofErr w:type="spellStart"/>
       <w:r>
         <w:rPr>
+          <w:b/>
+          <w:bCs/>
           <w:sz w:val="22"/>
           <w:szCs w:val="22"/>
           <w:lang w:val="ca-ES"/>
@@ -3222,19 +4386,45 @@
       <w:proofErr w:type="spellEnd"/>
       <w:r>
         <w:rPr>
-          <w:sz w:val="22"/>
-          <w:szCs w:val="22"/>
-          <w:lang w:val="ca-ES"/>
-        </w:rPr>
-        <w:t xml:space="preserve">.”: </w:t>
-      </w:r>
-      <w:r>
-        <w:rPr>
-          <w:sz w:val="22"/>
-          <w:szCs w:val="22"/>
-          <w:lang w:val="ca-ES"/>
-        </w:rPr>
-        <w:t xml:space="preserve">darrera </w:t>
+          <w:b/>
+          <w:bCs/>
+          <w:sz w:val="22"/>
+          <w:szCs w:val="22"/>
+          <w:lang w:val="ca-ES"/>
+        </w:rPr>
+        <w:t>.</w:t>
+      </w:r>
+      <w:r>
+        <w:rPr>
+          <w:sz w:val="22"/>
+          <w:szCs w:val="22"/>
+          <w:lang w:val="ca-ES"/>
+        </w:rPr>
+        <w:t xml:space="preserve">: </w:t>
+      </w:r>
+      <w:r>
+        <w:rPr>
+          <w:sz w:val="22"/>
+          <w:szCs w:val="22"/>
+          <w:lang w:val="ca-ES"/>
+        </w:rPr>
+        <w:t>D</w:t>
+      </w:r>
+      <w:r>
+        <w:rPr>
+          <w:sz w:val="22"/>
+          <w:szCs w:val="22"/>
+          <w:lang w:val="ca-ES"/>
+        </w:rPr>
+        <w:t xml:space="preserve">arrera </w:t>
+      </w:r>
+      <w:r>
+        <w:rPr>
+          <w:sz w:val="22"/>
+          <w:szCs w:val="22"/>
+          <w:lang w:val="ca-ES"/>
+        </w:rPr>
+        <w:t xml:space="preserve">dada de </w:t>
       </w:r>
       <w:r>
         <w:rPr>
@@ -3262,15 +4452,29 @@
       </w:pPr>
       <w:r>
         <w:rPr>
-          <w:sz w:val="22"/>
-          <w:szCs w:val="22"/>
-          <w:lang w:val="ca-ES"/>
-        </w:rPr>
-        <w:t>“%</w:t>
+          <w:b/>
+          <w:bCs/>
+          <w:sz w:val="22"/>
+          <w:szCs w:val="22"/>
+          <w:lang w:val="ca-ES"/>
+        </w:rPr>
+        <w:t>%</w:t>
+      </w:r>
+      <w:r>
+        <w:rPr>
+          <w:b/>
+          <w:bCs/>
+          <w:sz w:val="22"/>
+          <w:szCs w:val="22"/>
+          <w:lang w:val="ca-ES"/>
+        </w:rPr>
+        <w:t xml:space="preserve"> </w:t>
       </w:r>
       <w:proofErr w:type="spellStart"/>
       <w:r>
         <w:rPr>
+          <w:b/>
+          <w:bCs/>
           <w:sz w:val="22"/>
           <w:szCs w:val="22"/>
           <w:lang w:val="ca-ES"/>
@@ -3280,11 +4484,53 @@
       <w:proofErr w:type="spellEnd"/>
       <w:r>
         <w:rPr>
-          <w:sz w:val="22"/>
-          <w:szCs w:val="22"/>
-          <w:lang w:val="ca-ES"/>
-        </w:rPr>
-        <w:t>”: variació que ha tingut respecte al darrer tancament de la borsa.</w:t>
+          <w:b/>
+          <w:bCs/>
+          <w:sz w:val="22"/>
+          <w:szCs w:val="22"/>
+          <w:lang w:val="ca-ES"/>
+        </w:rPr>
+        <w:t>.</w:t>
+      </w:r>
+      <w:r>
+        <w:rPr>
+          <w:sz w:val="22"/>
+          <w:szCs w:val="22"/>
+          <w:lang w:val="ca-ES"/>
+        </w:rPr>
+        <w:t xml:space="preserve">: </w:t>
+      </w:r>
+      <w:r>
+        <w:rPr>
+          <w:sz w:val="22"/>
+          <w:szCs w:val="22"/>
+          <w:lang w:val="ca-ES"/>
+        </w:rPr>
+        <w:t>V</w:t>
+      </w:r>
+      <w:r>
+        <w:rPr>
+          <w:sz w:val="22"/>
+          <w:szCs w:val="22"/>
+          <w:lang w:val="ca-ES"/>
+        </w:rPr>
+        <w:t>ariació</w:t>
+      </w:r>
+      <w:r>
+        <w:rPr>
+          <w:sz w:val="22"/>
+          <w:szCs w:val="22"/>
+          <w:lang w:val="ca-ES"/>
+        </w:rPr>
+        <w:t xml:space="preserve"> del seu valor actual</w:t>
+      </w:r>
+      <w:r>
+        <w:rPr>
+          <w:sz w:val="22"/>
+          <w:szCs w:val="22"/>
+          <w:lang w:val="ca-ES"/>
+        </w:rPr>
+        <w:t xml:space="preserve"> respecte al darrer tancament de la borsa.</w:t>
       </w:r>
     </w:p>
     <w:p>
@@ -3302,31 +4548,87 @@
           <w:lang w:val="ca-ES"/>
         </w:rPr>
       </w:pPr>
-      <w:r>
-        <w:rPr>
-          <w:sz w:val="22"/>
-          <w:szCs w:val="22"/>
-          <w:lang w:val="ca-ES"/>
-        </w:rPr>
-        <w:t>“</w:t>
-      </w:r>
       <w:proofErr w:type="spellStart"/>
       <w:r>
         <w:rPr>
-          <w:sz w:val="22"/>
-          <w:szCs w:val="22"/>
-          <w:lang w:val="ca-ES"/>
-        </w:rPr>
-        <w:t>Màx</w:t>
+          <w:b/>
+          <w:bCs/>
+          <w:sz w:val="22"/>
+          <w:szCs w:val="22"/>
+          <w:lang w:val="ca-ES"/>
+        </w:rPr>
+        <w:t>M</w:t>
+      </w:r>
+      <w:r>
+        <w:rPr>
+          <w:b/>
+          <w:bCs/>
+          <w:sz w:val="22"/>
+          <w:szCs w:val="22"/>
+          <w:lang w:val="ca-ES"/>
+        </w:rPr>
+        <w:t>á</w:t>
+      </w:r>
+      <w:r>
+        <w:rPr>
+          <w:b/>
+          <w:bCs/>
+          <w:sz w:val="22"/>
+          <w:szCs w:val="22"/>
+          <w:lang w:val="ca-ES"/>
+        </w:rPr>
+        <w:t>x</w:t>
       </w:r>
       <w:proofErr w:type="spellEnd"/>
       <w:r>
         <w:rPr>
-          <w:sz w:val="22"/>
-          <w:szCs w:val="22"/>
-          <w:lang w:val="ca-ES"/>
-        </w:rPr>
-        <w:t>”: valor màxim que ha obtingut.</w:t>
+          <w:b/>
+          <w:bCs/>
+          <w:sz w:val="22"/>
+          <w:szCs w:val="22"/>
+          <w:lang w:val="ca-ES"/>
+        </w:rPr>
+        <w:t>.</w:t>
+      </w:r>
+      <w:r>
+        <w:rPr>
+          <w:sz w:val="22"/>
+          <w:szCs w:val="22"/>
+          <w:lang w:val="ca-ES"/>
+        </w:rPr>
+        <w:t xml:space="preserve">: </w:t>
+      </w:r>
+      <w:r>
+        <w:rPr>
+          <w:sz w:val="22"/>
+          <w:szCs w:val="22"/>
+          <w:lang w:val="ca-ES"/>
+        </w:rPr>
+        <w:t>V</w:t>
+      </w:r>
+      <w:r>
+        <w:rPr>
+          <w:sz w:val="22"/>
+          <w:szCs w:val="22"/>
+          <w:lang w:val="ca-ES"/>
+        </w:rPr>
+        <w:t xml:space="preserve">alor màxim </w:t>
+      </w:r>
+      <w:r>
+        <w:rPr>
+          <w:sz w:val="22"/>
+          <w:szCs w:val="22"/>
+          <w:lang w:val="ca-ES"/>
+        </w:rPr>
+        <w:t>assolit</w:t>
+      </w:r>
+      <w:r>
+        <w:rPr>
+          <w:sz w:val="22"/>
+          <w:szCs w:val="22"/>
+          <w:lang w:val="ca-ES"/>
+        </w:rPr>
+        <w:t>.</w:t>
       </w:r>
     </w:p>
     <w:p>
@@ -3346,11 +4648,67 @@
       </w:pPr>
       <w:r>
         <w:rPr>
-          <w:sz w:val="22"/>
-          <w:szCs w:val="22"/>
-          <w:lang w:val="ca-ES"/>
-        </w:rPr>
-        <w:t>“Min”: valor mínim que ha obtingut.</w:t>
+          <w:b/>
+          <w:bCs/>
+          <w:sz w:val="22"/>
+          <w:szCs w:val="22"/>
+          <w:lang w:val="ca-ES"/>
+        </w:rPr>
+        <w:t>M</w:t>
+      </w:r>
+      <w:r>
+        <w:rPr>
+          <w:b/>
+          <w:bCs/>
+          <w:sz w:val="22"/>
+          <w:szCs w:val="22"/>
+          <w:lang w:val="ca-ES"/>
+        </w:rPr>
+        <w:t>í</w:t>
+      </w:r>
+      <w:r>
+        <w:rPr>
+          <w:b/>
+          <w:bCs/>
+          <w:sz w:val="22"/>
+          <w:szCs w:val="22"/>
+          <w:lang w:val="ca-ES"/>
+        </w:rPr>
+        <w:t>n</w:t>
+      </w:r>
+      <w:r>
+        <w:rPr>
+          <w:b/>
+          <w:bCs/>
+          <w:sz w:val="22"/>
+          <w:szCs w:val="22"/>
+          <w:lang w:val="ca-ES"/>
+        </w:rPr>
+        <w:t>.</w:t>
+      </w:r>
+      <w:r>
+        <w:rPr>
+          <w:sz w:val="22"/>
+          <w:szCs w:val="22"/>
+          <w:lang w:val="ca-ES"/>
+        </w:rPr>
+        <w:t xml:space="preserve">: valor mínim </w:t>
+      </w:r>
+      <w:r>
+        <w:rPr>
+          <w:sz w:val="22"/>
+          <w:szCs w:val="22"/>
+          <w:lang w:val="ca-ES"/>
+        </w:rPr>
+        <w:t>assolit</w:t>
+      </w:r>
+      <w:r>
+        <w:rPr>
+          <w:sz w:val="22"/>
+          <w:szCs w:val="22"/>
+          <w:lang w:val="ca-ES"/>
+        </w:rPr>
+        <w:t>.</w:t>
       </w:r>
     </w:p>
     <w:p>
@@ -3368,17 +4726,11 @@
           <w:lang w:val="ca-ES"/>
         </w:rPr>
       </w:pPr>
-      <w:r>
-        <w:rPr>
-          <w:sz w:val="22"/>
-          <w:szCs w:val="22"/>
-          <w:lang w:val="ca-ES"/>
-        </w:rPr>
-        <w:t>“</w:t>
-      </w:r>
       <w:proofErr w:type="spellStart"/>
       <w:r>
         <w:rPr>
+          <w:b/>
+          <w:bCs/>
           <w:sz w:val="22"/>
           <w:szCs w:val="22"/>
           <w:lang w:val="ca-ES"/>
@@ -3392,7 +4744,23 @@
           <w:szCs w:val="22"/>
           <w:lang w:val="ca-ES"/>
         </w:rPr>
-        <w:t>” : quantitat de títols negociats</w:t>
+        <w:t xml:space="preserve">: </w:t>
+      </w:r>
+      <w:r>
+        <w:rPr>
+          <w:sz w:val="22"/>
+          <w:szCs w:val="22"/>
+          <w:lang w:val="ca-ES"/>
+        </w:rPr>
+        <w:t>Q</w:t>
+      </w:r>
+      <w:r>
+        <w:rPr>
+          <w:sz w:val="22"/>
+          <w:szCs w:val="22"/>
+          <w:lang w:val="ca-ES"/>
+        </w:rPr>
+        <w:t>uantitat de títols negociats</w:t>
       </w:r>
       <w:r>
         <w:rPr>
@@ -3418,17 +4786,11 @@
           <w:lang w:val="ca-ES"/>
         </w:rPr>
       </w:pPr>
-      <w:r>
-        <w:rPr>
-          <w:sz w:val="22"/>
-          <w:szCs w:val="22"/>
-          <w:lang w:val="ca-ES"/>
-        </w:rPr>
-        <w:t xml:space="preserve"> “</w:t>
-      </w:r>
       <w:proofErr w:type="spellStart"/>
       <w:r>
         <w:rPr>
+          <w:b/>
+          <w:bCs/>
           <w:sz w:val="22"/>
           <w:szCs w:val="22"/>
           <w:lang w:val="ca-ES"/>
@@ -3438,6 +4800,18 @@
       <w:proofErr w:type="spellEnd"/>
       <w:r>
         <w:rPr>
+          <w:b/>
+          <w:bCs/>
+          <w:sz w:val="22"/>
+          <w:szCs w:val="22"/>
+          <w:lang w:val="ca-ES"/>
+        </w:rPr>
+        <w:t xml:space="preserve"> </w:t>
+      </w:r>
+      <w:r>
+        <w:rPr>
+          <w:b/>
+          <w:bCs/>
           <w:sz w:val="22"/>
           <w:szCs w:val="22"/>
           <w:lang w:val="ca-ES"/>
@@ -3447,6 +4821,8 @@
       <w:proofErr w:type="spellStart"/>
       <w:r>
         <w:rPr>
+          <w:b/>
+          <w:bCs/>
           <w:sz w:val="22"/>
           <w:szCs w:val="22"/>
           <w:lang w:val="ca-ES"/>
@@ -3456,11 +4832,47 @@
       <w:proofErr w:type="spellEnd"/>
       <w:r>
         <w:rPr>
-          <w:sz w:val="22"/>
-          <w:szCs w:val="22"/>
-          <w:lang w:val="ca-ES"/>
-        </w:rPr>
-        <w:t>€)”: valor efectiu</w:t>
+          <w:b/>
+          <w:bCs/>
+          <w:sz w:val="22"/>
+          <w:szCs w:val="22"/>
+          <w:lang w:val="ca-ES"/>
+        </w:rPr>
+        <w:t xml:space="preserve"> </w:t>
+      </w:r>
+      <w:r>
+        <w:rPr>
+          <w:b/>
+          <w:bCs/>
+          <w:sz w:val="22"/>
+          <w:szCs w:val="22"/>
+          <w:lang w:val="ca-ES"/>
+        </w:rPr>
+        <w:t>€)</w:t>
+      </w:r>
+      <w:r>
+        <w:rPr>
+          <w:sz w:val="22"/>
+          <w:szCs w:val="22"/>
+          <w:lang w:val="ca-ES"/>
+        </w:rPr>
+        <w:t xml:space="preserve">: </w:t>
+      </w:r>
+      <w:r>
+        <w:rPr>
+          <w:sz w:val="22"/>
+          <w:szCs w:val="22"/>
+          <w:lang w:val="ca-ES"/>
+        </w:rPr>
+        <w:t>V</w:t>
+      </w:r>
+      <w:r>
+        <w:rPr>
+          <w:sz w:val="22"/>
+          <w:szCs w:val="22"/>
+          <w:lang w:val="ca-ES"/>
+        </w:rPr>
+        <w:t>alor efectiu</w:t>
       </w:r>
       <w:r>
         <w:rPr>
@@ -3494,17 +4906,11 @@
           <w:lang w:val="ca-ES"/>
         </w:rPr>
       </w:pPr>
-      <w:r>
-        <w:rPr>
-          <w:sz w:val="22"/>
-          <w:szCs w:val="22"/>
-          <w:lang w:val="ca-ES"/>
-        </w:rPr>
-        <w:t>“</w:t>
-      </w:r>
       <w:proofErr w:type="spellStart"/>
       <w:r>
         <w:rPr>
+          <w:b/>
+          <w:bCs/>
           <w:sz w:val="22"/>
           <w:szCs w:val="22"/>
           <w:lang w:val="ca-ES"/>
@@ -3518,7 +4924,7 @@
           <w:szCs w:val="22"/>
           <w:lang w:val="ca-ES"/>
         </w:rPr>
-        <w:t>”: Data de la cotització.</w:t>
+        <w:t>: Data de la cotització.</w:t>
       </w:r>
     </w:p>
     <w:p>
@@ -3538,11 +4944,21 @@
       </w:pPr>
       <w:r>
         <w:rPr>
-          <w:sz w:val="22"/>
-          <w:szCs w:val="22"/>
-          <w:lang w:val="ca-ES"/>
-        </w:rPr>
-        <w:t>“Hora”: Hora de la cotització.</w:t>
+          <w:b/>
+          <w:bCs/>
+          <w:sz w:val="22"/>
+          <w:szCs w:val="22"/>
+          <w:lang w:val="ca-ES"/>
+        </w:rPr>
+        <w:t>Hora</w:t>
+      </w:r>
+      <w:r>
+        <w:rPr>
+          <w:sz w:val="22"/>
+          <w:szCs w:val="22"/>
+          <w:lang w:val="ca-ES"/>
+        </w:rPr>
+        <w:t>: Hora de la cotització.</w:t>
       </w:r>
     </w:p>
     <w:p>
@@ -3560,22 +4976,36 @@
           <w:lang w:val="ca-ES"/>
         </w:rPr>
       </w:pPr>
-      <w:r>
-        <w:rPr>
-          <w:sz w:val="22"/>
-          <w:szCs w:val="22"/>
-          <w:lang w:val="ca-ES"/>
-        </w:rPr>
-        <w:t>“</w:t>
-      </w:r>
       <w:proofErr w:type="spellStart"/>
       <w:r>
         <w:rPr>
-          <w:sz w:val="22"/>
-          <w:szCs w:val="22"/>
-          <w:lang w:val="ca-ES"/>
-        </w:rPr>
-        <w:t>Capitalitzacion</w:t>
+          <w:b/>
+          <w:bCs/>
+          <w:sz w:val="22"/>
+          <w:szCs w:val="22"/>
+          <w:lang w:val="ca-ES"/>
+        </w:rPr>
+        <w:t>Capitalitzaci</w:t>
+      </w:r>
+      <w:r>
+        <w:rPr>
+          <w:b/>
+          <w:bCs/>
+          <w:sz w:val="22"/>
+          <w:szCs w:val="22"/>
+          <w:lang w:val="ca-ES"/>
+        </w:rPr>
+        <w:t>ó</w:t>
+      </w:r>
+      <w:r>
+        <w:rPr>
+          <w:b/>
+          <w:bCs/>
+          <w:sz w:val="22"/>
+          <w:szCs w:val="22"/>
+          <w:lang w:val="ca-ES"/>
+        </w:rPr>
+        <w:t>n</w:t>
       </w:r>
       <w:proofErr w:type="spellEnd"/>
       <w:r>
@@ -3584,7 +5014,23 @@
           <w:szCs w:val="22"/>
           <w:lang w:val="ca-ES"/>
         </w:rPr>
-        <w:t>” : aquest camp dona informació de la capitalització de l’empresa en</w:t>
+        <w:t xml:space="preserve">: </w:t>
+      </w:r>
+      <w:r>
+        <w:rPr>
+          <w:sz w:val="22"/>
+          <w:szCs w:val="22"/>
+          <w:lang w:val="ca-ES"/>
+        </w:rPr>
+        <w:t>C</w:t>
+      </w:r>
+      <w:r>
+        <w:rPr>
+          <w:sz w:val="22"/>
+          <w:szCs w:val="22"/>
+          <w:lang w:val="ca-ES"/>
+        </w:rPr>
+        <w:t>apitalització de l’empresa en</w:t>
       </w:r>
       <w:r>
         <w:rPr>
@@ -3607,20 +5053,18 @@
       <w:pPr>
         <w:pStyle w:val="Default"/>
         <w:spacing w:after="55"/>
-        <w:ind w:left="720"/>
-        <w:jc w:val="both"/>
-        <w:rPr>
-          <w:sz w:val="22"/>
-          <w:szCs w:val="22"/>
-          <w:lang w:val="ca-ES"/>
-        </w:rPr>
-      </w:pPr>
-    </w:p>
-    <w:p>
-      <w:pPr>
-        <w:pStyle w:val="Default"/>
-        <w:spacing w:after="55"/>
-        <w:ind w:left="720"/>
+        <w:jc w:val="both"/>
+        <w:rPr>
+          <w:sz w:val="12"/>
+          <w:szCs w:val="12"/>
+          <w:lang w:val="ca-ES"/>
+        </w:rPr>
+      </w:pPr>
+    </w:p>
+    <w:p>
+      <w:pPr>
+        <w:pStyle w:val="Default"/>
+        <w:spacing w:after="55"/>
         <w:jc w:val="both"/>
         <w:rPr>
           <w:sz w:val="22"/>
@@ -3652,28 +5096,31 @@
           <w:szCs w:val="22"/>
           <w:lang w:val="ca-ES"/>
         </w:rPr>
-        <w:t>” i “hora”.</w:t>
-      </w:r>
-    </w:p>
-    <w:p>
-      <w:pPr>
-        <w:pStyle w:val="Default"/>
-        <w:spacing w:after="55"/>
-        <w:ind w:left="720"/>
-        <w:jc w:val="both"/>
-        <w:rPr>
-          <w:sz w:val="22"/>
-          <w:szCs w:val="22"/>
-          <w:lang w:val="ca-ES"/>
-        </w:rPr>
-      </w:pPr>
-      <w:r>
-        <w:rPr>
-          <w:sz w:val="22"/>
-          <w:szCs w:val="22"/>
-          <w:lang w:val="ca-ES"/>
-        </w:rPr>
-        <w:t>El darrer camp pot prendre el valor “</w:t>
+        <w:t>” i “</w:t>
+      </w:r>
+      <w:r>
+        <w:rPr>
+          <w:sz w:val="22"/>
+          <w:szCs w:val="22"/>
+          <w:lang w:val="ca-ES"/>
+        </w:rPr>
+        <w:t>H</w:t>
+      </w:r>
+      <w:r>
+        <w:rPr>
+          <w:sz w:val="22"/>
+          <w:szCs w:val="22"/>
+          <w:lang w:val="ca-ES"/>
+        </w:rPr>
+        <w:t>ora”</w:t>
+      </w:r>
+      <w:r>
+        <w:rPr>
+          <w:sz w:val="22"/>
+          <w:szCs w:val="22"/>
+          <w:lang w:val="ca-ES"/>
+        </w:rPr>
+        <w:t xml:space="preserve"> on, quan el valor del camp “Hora” pren el valor “</w:t>
       </w:r>
       <w:proofErr w:type="spellStart"/>
       <w:r>
@@ -3691,293 +5138,63 @@
           <w:szCs w:val="22"/>
           <w:lang w:val="ca-ES"/>
         </w:rPr>
-        <w:t>”; això vol dir que es correspon a les 17:30 h de la tarda (hora tancament de la borsa).</w:t>
-      </w:r>
-    </w:p>
-    <w:p>
-      <w:pPr>
-        <w:pStyle w:val="Default"/>
-        <w:spacing w:after="55"/>
-        <w:ind w:left="720"/>
-        <w:jc w:val="both"/>
-        <w:rPr>
-          <w:sz w:val="22"/>
-          <w:szCs w:val="22"/>
-          <w:lang w:val="ca-ES"/>
-        </w:rPr>
-      </w:pPr>
-      <w:r>
-        <w:rPr>
-          <w:sz w:val="22"/>
-          <w:szCs w:val="22"/>
-          <w:lang w:val="ca-ES"/>
-        </w:rPr>
-        <w:t>Les dades van canvia</w:t>
-      </w:r>
-      <w:r>
-        <w:rPr>
-          <w:sz w:val="22"/>
-          <w:szCs w:val="22"/>
-          <w:lang w:val="ca-ES"/>
-        </w:rPr>
-        <w:t>n</w:t>
-      </w:r>
-      <w:r>
-        <w:rPr>
-          <w:sz w:val="22"/>
-          <w:szCs w:val="22"/>
-          <w:lang w:val="ca-ES"/>
-        </w:rPr>
-        <w:t xml:space="preserve">t a lo llarg del dia i hora durant la sessió de la borsa. </w:t>
-      </w:r>
-      <w:r>
-        <w:rPr>
-          <w:sz w:val="22"/>
-          <w:szCs w:val="22"/>
-          <w:lang w:val="ca-ES"/>
-        </w:rPr>
-        <w:t>En aquest</w:t>
-      </w:r>
-      <w:r>
-        <w:rPr>
-          <w:sz w:val="22"/>
-          <w:szCs w:val="22"/>
-          <w:lang w:val="ca-ES"/>
-        </w:rPr>
-        <w:t>s cas s</w:t>
-      </w:r>
-      <w:r>
-        <w:rPr>
-          <w:sz w:val="22"/>
-          <w:szCs w:val="22"/>
-          <w:lang w:val="ca-ES"/>
-        </w:rPr>
-        <w:t xml:space="preserve">’ha agafat com a exemple una </w:t>
-      </w:r>
-      <w:r>
-        <w:rPr>
-          <w:sz w:val="22"/>
-          <w:szCs w:val="22"/>
-          <w:lang w:val="ca-ES"/>
-        </w:rPr>
-        <w:t xml:space="preserve">hora </w:t>
-      </w:r>
-      <w:r>
-        <w:rPr>
-          <w:sz w:val="22"/>
-          <w:szCs w:val="22"/>
-          <w:lang w:val="ca-ES"/>
-        </w:rPr>
-        <w:t>aleatòria del dia.</w:t>
-      </w:r>
-    </w:p>
-    <w:p>
-      <w:pPr>
-        <w:pStyle w:val="Default"/>
-        <w:spacing w:after="55"/>
-        <w:ind w:left="720"/>
-        <w:jc w:val="both"/>
-        <w:rPr>
-          <w:sz w:val="22"/>
-          <w:szCs w:val="22"/>
-          <w:lang w:val="ca-ES"/>
-        </w:rPr>
-      </w:pPr>
-    </w:p>
-    <w:p>
-      <w:pPr>
-        <w:pStyle w:val="Default"/>
-        <w:numPr>
-          <w:ilvl w:val="0"/>
-          <w:numId w:val="1"/>
-        </w:numPr>
-        <w:spacing w:after="55"/>
-        <w:jc w:val="both"/>
-        <w:rPr>
-          <w:sz w:val="22"/>
-          <w:szCs w:val="22"/>
-          <w:lang w:val="ca-ES"/>
-        </w:rPr>
-      </w:pPr>
-      <w:r>
-        <w:rPr>
-          <w:sz w:val="22"/>
-          <w:szCs w:val="22"/>
-          <w:lang w:val="ca-ES"/>
-        </w:rPr>
-        <w:t xml:space="preserve">Agraïments. </w:t>
-      </w:r>
-    </w:p>
-    <w:p>
-      <w:pPr>
-        <w:pStyle w:val="Default"/>
-        <w:spacing w:after="55"/>
-        <w:ind w:left="720"/>
-        <w:jc w:val="both"/>
-        <w:rPr>
-          <w:sz w:val="22"/>
-          <w:szCs w:val="22"/>
-          <w:lang w:val="ca-ES"/>
-        </w:rPr>
-      </w:pPr>
-      <w:r>
-        <w:rPr>
-          <w:sz w:val="22"/>
-          <w:szCs w:val="22"/>
-          <w:lang w:val="ca-ES"/>
-        </w:rPr>
-        <w:t>Les borses Espanyoles pertanyen al grup SIX Group AG (SIX), aquest ofereix serveis de productes i sistemes avançats de negociació i accés a mercats globals a emissors, intermediaris i inversors a Espanya i fora d’Espanya.</w:t>
-      </w:r>
-    </w:p>
-    <w:p>
-      <w:pPr>
-        <w:pStyle w:val="Default"/>
-        <w:spacing w:after="55"/>
-        <w:ind w:left="720"/>
-        <w:jc w:val="both"/>
-        <w:rPr>
-          <w:sz w:val="22"/>
-          <w:szCs w:val="22"/>
-          <w:lang w:val="ca-ES"/>
-        </w:rPr>
-      </w:pPr>
-      <w:r>
-        <w:rPr>
-          <w:sz w:val="22"/>
-          <w:szCs w:val="22"/>
-          <w:lang w:val="ca-ES"/>
-        </w:rPr>
-        <w:t>En principi aquest grup té els drets adquirits d’aquestes dades del mercat de valors</w:t>
-      </w:r>
-      <w:r>
-        <w:rPr>
-          <w:sz w:val="22"/>
-          <w:szCs w:val="22"/>
-          <w:lang w:val="ca-ES"/>
-        </w:rPr>
-        <w:t xml:space="preserve"> a Espanya</w:t>
-      </w:r>
-      <w:r>
-        <w:rPr>
-          <w:sz w:val="22"/>
-          <w:szCs w:val="22"/>
-          <w:lang w:val="ca-ES"/>
-        </w:rPr>
-        <w:t>; aquestes dades les generen els inversors i les empreses</w:t>
-      </w:r>
-      <w:r>
-        <w:rPr>
-          <w:sz w:val="22"/>
-          <w:szCs w:val="22"/>
-          <w:lang w:val="ca-ES"/>
-        </w:rPr>
-        <w:t xml:space="preserve"> i les posen a disposició d’aquestes entitats</w:t>
-      </w:r>
-      <w:r>
-        <w:rPr>
-          <w:sz w:val="22"/>
-          <w:szCs w:val="22"/>
-          <w:lang w:val="ca-ES"/>
-        </w:rPr>
-        <w:t xml:space="preserve">. Les </w:t>
-      </w:r>
-      <w:r>
-        <w:rPr>
-          <w:sz w:val="22"/>
-          <w:szCs w:val="22"/>
-          <w:lang w:val="ca-ES"/>
-        </w:rPr>
-        <w:t xml:space="preserve">dades </w:t>
-      </w:r>
-      <w:r>
-        <w:rPr>
-          <w:sz w:val="22"/>
-          <w:szCs w:val="22"/>
-          <w:lang w:val="ca-ES"/>
-        </w:rPr>
-        <w:t>introduïdes  es processen i permeten realitzar l’operativa diària de la borsa.</w:t>
-      </w:r>
-    </w:p>
-    <w:p>
-      <w:pPr>
-        <w:pStyle w:val="Default"/>
-        <w:spacing w:after="55"/>
-        <w:ind w:left="720"/>
-        <w:jc w:val="both"/>
-        <w:rPr>
-          <w:sz w:val="22"/>
-          <w:szCs w:val="22"/>
-          <w:lang w:val="ca-ES"/>
-        </w:rPr>
-      </w:pPr>
-      <w:r>
-        <w:rPr>
-          <w:sz w:val="22"/>
-          <w:szCs w:val="22"/>
-          <w:lang w:val="ca-ES"/>
-        </w:rPr>
-        <w:t xml:space="preserve">Els meus agraïments serien per aquest grup que posa a disposició de la gent les dades diàries de les </w:t>
-      </w:r>
-      <w:r>
-        <w:rPr>
-          <w:sz w:val="22"/>
-          <w:szCs w:val="22"/>
-          <w:lang w:val="ca-ES"/>
-        </w:rPr>
-        <w:t>sessions de les borses a Espanya.</w:t>
-      </w:r>
-    </w:p>
-    <w:p>
-      <w:pPr>
-        <w:pStyle w:val="Default"/>
-        <w:spacing w:after="55"/>
-        <w:ind w:left="720"/>
-        <w:jc w:val="both"/>
-        <w:rPr>
-          <w:sz w:val="22"/>
-          <w:szCs w:val="22"/>
-          <w:lang w:val="ca-ES"/>
-        </w:rPr>
-      </w:pPr>
-      <w:r>
-        <w:rPr>
-          <w:sz w:val="22"/>
-          <w:szCs w:val="22"/>
-          <w:lang w:val="ca-ES"/>
-        </w:rPr>
-        <w:t>Haig de destacar</w:t>
-      </w:r>
-      <w:r>
-        <w:rPr>
-          <w:sz w:val="22"/>
-          <w:szCs w:val="22"/>
-          <w:lang w:val="ca-ES"/>
-        </w:rPr>
-        <w:t xml:space="preserve"> també</w:t>
-      </w:r>
-      <w:r>
-        <w:rPr>
-          <w:sz w:val="22"/>
-          <w:szCs w:val="22"/>
-          <w:lang w:val="ca-ES"/>
-        </w:rPr>
-        <w:t xml:space="preserve"> que a la web no existeix cap fitxer anomenat “robots.txt”; si poso al navegad</w:t>
-      </w:r>
-      <w:r>
-        <w:rPr>
-          <w:sz w:val="22"/>
-          <w:szCs w:val="22"/>
-          <w:lang w:val="ca-ES"/>
-        </w:rPr>
-        <w:t xml:space="preserve">or </w:t>
-      </w:r>
-      <w:r>
-        <w:rPr>
-          <w:sz w:val="22"/>
-          <w:szCs w:val="22"/>
-          <w:lang w:val="ca-ES"/>
-        </w:rPr>
-        <w:t>web “</w:t>
+        <w:t>” ja s’ha tancat la borsa (més tar</w:t>
+      </w:r>
+      <w:r>
+        <w:rPr>
+          <w:sz w:val="22"/>
+          <w:szCs w:val="22"/>
+          <w:lang w:val="ca-ES"/>
+        </w:rPr>
+        <w:t>d</w:t>
+      </w:r>
+      <w:r>
+        <w:rPr>
+          <w:sz w:val="22"/>
+          <w:szCs w:val="22"/>
+          <w:lang w:val="ca-ES"/>
+        </w:rPr>
+        <w:t xml:space="preserve"> de les 17:30h).</w:t>
+      </w:r>
+      <w:r>
+        <w:rPr>
+          <w:sz w:val="22"/>
+          <w:szCs w:val="22"/>
+          <w:lang w:val="ca-ES"/>
+        </w:rPr>
+        <w:t xml:space="preserve"> </w:t>
+      </w:r>
+    </w:p>
+    <w:p>
+      <w:pPr>
+        <w:pStyle w:val="Default"/>
+        <w:spacing w:after="55"/>
+        <w:jc w:val="both"/>
+        <w:rPr>
+          <w:sz w:val="4"/>
+          <w:szCs w:val="4"/>
+          <w:lang w:val="ca-ES"/>
+        </w:rPr>
+      </w:pPr>
+    </w:p>
+    <w:p>
+      <w:pPr>
+        <w:pStyle w:val="Default"/>
+        <w:spacing w:after="55"/>
+        <w:jc w:val="both"/>
+        <w:rPr>
+          <w:sz w:val="22"/>
+          <w:szCs w:val="22"/>
+          <w:lang w:val="ca-ES"/>
+        </w:rPr>
+      </w:pPr>
+      <w:r>
+        <w:rPr>
+          <w:sz w:val="22"/>
+          <w:szCs w:val="22"/>
+          <w:lang w:val="ca-ES"/>
+        </w:rPr>
+        <w:t xml:space="preserve">Tal i com hem descrit en apartats anteriors tenim un total de 31 </w:t>
       </w:r>
       <w:proofErr w:type="spellStart"/>
       <w:r>
@@ -3986,7 +5203,7 @@
           <w:szCs w:val="22"/>
           <w:lang w:val="ca-ES"/>
         </w:rPr>
-        <w:t>FireFox</w:t>
+        <w:t>CSVs</w:t>
       </w:r>
       <w:proofErr w:type="spellEnd"/>
       <w:r>
@@ -3995,7 +5212,15 @@
           <w:szCs w:val="22"/>
           <w:lang w:val="ca-ES"/>
         </w:rPr>
-        <w:t>”</w:t>
+        <w:t xml:space="preserve"> però el</w:t>
+      </w:r>
+      <w:r>
+        <w:rPr>
+          <w:sz w:val="22"/>
+          <w:szCs w:val="22"/>
+          <w:lang w:val="ca-ES"/>
+        </w:rPr>
+        <w:t xml:space="preserve"> format del dataset</w:t>
       </w:r>
       <w:r>
         <w:rPr>
@@ -4005,23 +5230,137 @@
         </w:rPr>
         <w:t xml:space="preserve"> </w:t>
       </w:r>
-      <w:r>
-        <w:rPr>
-          <w:sz w:val="22"/>
-          <w:szCs w:val="22"/>
-          <w:lang w:val="ca-ES"/>
-        </w:rPr>
-        <w:t>el</w:t>
-      </w:r>
-      <w:r>
-        <w:rPr>
-          <w:sz w:val="22"/>
-          <w:szCs w:val="22"/>
-          <w:lang w:val="ca-ES"/>
-        </w:rPr>
-        <w:t xml:space="preserve"> següent l’enllaç “</w:t>
-      </w:r>
-      <w:hyperlink r:id="rId11" w:history="1">
+      <w:proofErr w:type="spellStart"/>
+      <w:r>
+        <w:rPr>
+          <w:sz w:val="22"/>
+          <w:szCs w:val="22"/>
+          <w:lang w:val="ca-ES"/>
+        </w:rPr>
+        <w:t>d’interés</w:t>
+      </w:r>
+      <w:proofErr w:type="spellEnd"/>
+      <w:r>
+        <w:rPr>
+          <w:sz w:val="22"/>
+          <w:szCs w:val="22"/>
+          <w:lang w:val="ca-ES"/>
+        </w:rPr>
+        <w:t xml:space="preserve"> és el que s’extreu del</w:t>
+      </w:r>
+      <w:r>
+        <w:rPr>
+          <w:sz w:val="22"/>
+          <w:szCs w:val="22"/>
+          <w:lang w:val="ca-ES"/>
+        </w:rPr>
+        <w:t xml:space="preserve"> fitxer CSV </w:t>
+      </w:r>
+      <w:r>
+        <w:rPr>
+          <w:sz w:val="22"/>
+          <w:szCs w:val="22"/>
+          <w:lang w:val="ca-ES"/>
+        </w:rPr>
+        <w:t xml:space="preserve"> “finalDataset.csv” </w:t>
+      </w:r>
+      <w:r>
+        <w:rPr>
+          <w:sz w:val="22"/>
+          <w:szCs w:val="22"/>
+          <w:lang w:val="ca-ES"/>
+        </w:rPr>
+        <w:t xml:space="preserve">que </w:t>
+      </w:r>
+      <w:r>
+        <w:rPr>
+          <w:sz w:val="22"/>
+          <w:szCs w:val="22"/>
+          <w:lang w:val="ca-ES"/>
+        </w:rPr>
+        <w:t>ja ah estat creat per a que tingui una fàcil visualització</w:t>
+      </w:r>
+      <w:r>
+        <w:rPr>
+          <w:sz w:val="22"/>
+          <w:szCs w:val="22"/>
+          <w:lang w:val="ca-ES"/>
+        </w:rPr>
+        <w:t xml:space="preserve"> i tractament.</w:t>
+      </w:r>
+      <w:r>
+        <w:rPr>
+          <w:sz w:val="22"/>
+          <w:szCs w:val="22"/>
+          <w:lang w:val="ca-ES"/>
+        </w:rPr>
+        <w:t xml:space="preserve"> </w:t>
+      </w:r>
+    </w:p>
+    <w:p>
+      <w:pPr>
+        <w:pStyle w:val="Default"/>
+        <w:spacing w:after="55"/>
+        <w:jc w:val="both"/>
+        <w:rPr>
+          <w:sz w:val="4"/>
+          <w:szCs w:val="4"/>
+          <w:lang w:val="ca-ES"/>
+        </w:rPr>
+      </w:pPr>
+    </w:p>
+    <w:p>
+      <w:pPr>
+        <w:pStyle w:val="Default"/>
+        <w:spacing w:after="55"/>
+        <w:jc w:val="both"/>
+        <w:rPr>
+          <w:sz w:val="22"/>
+          <w:szCs w:val="22"/>
+          <w:lang w:val="ca-ES"/>
+        </w:rPr>
+      </w:pPr>
+      <w:r>
+        <w:rPr>
+          <w:sz w:val="22"/>
+          <w:szCs w:val="22"/>
+          <w:lang w:val="ca-ES"/>
+        </w:rPr>
+        <w:t>Finalment, també cal</w:t>
+      </w:r>
+      <w:r>
+        <w:rPr>
+          <w:sz w:val="22"/>
+          <w:szCs w:val="22"/>
+          <w:lang w:val="ca-ES"/>
+        </w:rPr>
+        <w:t xml:space="preserve"> </w:t>
+      </w:r>
+      <w:r>
+        <w:rPr>
+          <w:sz w:val="22"/>
+          <w:szCs w:val="22"/>
+          <w:lang w:val="ca-ES"/>
+        </w:rPr>
+        <w:t xml:space="preserve">destacar que a la web no existeix cap fitxer anomenat “robots.txt”; </w:t>
+      </w:r>
+      <w:r>
+        <w:rPr>
+          <w:sz w:val="22"/>
+          <w:szCs w:val="22"/>
+          <w:lang w:val="ca-ES"/>
+        </w:rPr>
+        <w:t xml:space="preserve">en intentar accedir a </w:t>
+      </w:r>
+      <w:r>
+        <w:rPr>
+          <w:sz w:val="22"/>
+          <w:szCs w:val="22"/>
+          <w:lang w:val="ca-ES"/>
+        </w:rPr>
+        <w:t>l’enllaç “</w:t>
+      </w:r>
+      <w:hyperlink r:id="rId15" w:history="1">
         <w:r>
           <w:rPr>
             <w:rStyle w:val="Hyperlink"/>
@@ -4036,7 +5375,21 @@
             <w:rStyle w:val="Hyperlink"/>
             <w:lang w:val="ca-ES"/>
           </w:rPr>
-          <w:t>robots.txt</w:t>
+          <w:t>ro</w:t>
+        </w:r>
+        <w:r>
+          <w:rPr>
+            <w:rStyle w:val="Hyperlink"/>
+            <w:lang w:val="ca-ES"/>
+          </w:rPr>
+          <w:t>b</w:t>
+        </w:r>
+        <w:r>
+          <w:rPr>
+            <w:rStyle w:val="Hyperlink"/>
+            <w:lang w:val="ca-ES"/>
+          </w:rPr>
+          <w:t>ots.txt</w:t>
         </w:r>
       </w:hyperlink>
       <w:r>
@@ -4051,49 +5404,191 @@
           <w:szCs w:val="22"/>
           <w:lang w:val="ca-ES"/>
         </w:rPr>
-        <w:t xml:space="preserve"> no surt res.</w:t>
-      </w:r>
-    </w:p>
-    <w:p>
-      <w:pPr>
-        <w:pStyle w:val="Default"/>
-        <w:spacing w:after="55"/>
-        <w:ind w:left="720"/>
-        <w:jc w:val="both"/>
-        <w:rPr>
-          <w:sz w:val="22"/>
-          <w:szCs w:val="22"/>
-          <w:lang w:val="ca-ES"/>
-        </w:rPr>
-      </w:pPr>
-    </w:p>
-    <w:p>
-      <w:pPr>
-        <w:pStyle w:val="Default"/>
-        <w:spacing w:after="55"/>
-        <w:ind w:left="720"/>
-        <w:jc w:val="both"/>
-        <w:rPr>
-          <w:sz w:val="22"/>
-          <w:szCs w:val="22"/>
-          <w:lang w:val="ca-ES"/>
-        </w:rPr>
-      </w:pPr>
-      <w:r>
-        <w:rPr>
-          <w:sz w:val="22"/>
-          <w:szCs w:val="22"/>
-          <w:lang w:val="ca-ES"/>
-        </w:rPr>
-        <w:t>El dataset que es genera recull els índexs de</w:t>
-      </w:r>
-      <w:r>
-        <w:rPr>
-          <w:sz w:val="22"/>
-          <w:szCs w:val="22"/>
-          <w:lang w:val="ca-ES"/>
-        </w:rPr>
-        <w:t xml:space="preserve"> les  36</w:t>
+        <w:t xml:space="preserve"> no </w:t>
+      </w:r>
+      <w:r>
+        <w:rPr>
+          <w:sz w:val="22"/>
+          <w:szCs w:val="22"/>
+          <w:lang w:val="ca-ES"/>
+        </w:rPr>
+        <w:t>s’obté cap resultat (404 + redirecció interna)</w:t>
+      </w:r>
+      <w:r>
+        <w:rPr>
+          <w:sz w:val="22"/>
+          <w:szCs w:val="22"/>
+          <w:lang w:val="ca-ES"/>
+        </w:rPr>
+        <w:t>.</w:t>
+      </w:r>
+    </w:p>
+    <w:p>
+      <w:pPr>
+        <w:pStyle w:val="Default"/>
+        <w:spacing w:after="55"/>
+        <w:jc w:val="both"/>
+        <w:rPr>
+          <w:sz w:val="22"/>
+          <w:szCs w:val="22"/>
+          <w:lang w:val="ca-ES"/>
+        </w:rPr>
+      </w:pPr>
+    </w:p>
+    <w:p>
+      <w:pPr>
+        <w:pStyle w:val="Default"/>
+        <w:spacing w:after="55"/>
+        <w:jc w:val="both"/>
+        <w:rPr>
+          <w:b/>
+          <w:bCs/>
+          <w:lang w:val="ca-ES"/>
+        </w:rPr>
+      </w:pPr>
+      <w:r>
+        <w:rPr>
+          <w:b/>
+          <w:bCs/>
+          <w:lang w:val="ca-ES"/>
+        </w:rPr>
+        <w:t xml:space="preserve">6. </w:t>
+      </w:r>
+      <w:r>
+        <w:rPr>
+          <w:b/>
+          <w:bCs/>
+          <w:lang w:val="ca-ES"/>
+        </w:rPr>
+        <w:t>Agraïments</w:t>
+      </w:r>
+    </w:p>
+    <w:p>
+      <w:pPr>
+        <w:pStyle w:val="Default"/>
+        <w:spacing w:after="55"/>
+        <w:jc w:val="both"/>
+        <w:rPr>
+          <w:sz w:val="4"/>
+          <w:szCs w:val="4"/>
+          <w:lang w:val="ca-ES"/>
+        </w:rPr>
+      </w:pPr>
+    </w:p>
+    <w:p>
+      <w:pPr>
+        <w:pStyle w:val="Default"/>
+        <w:spacing w:after="55"/>
+        <w:jc w:val="both"/>
+        <w:rPr>
+          <w:sz w:val="22"/>
+          <w:szCs w:val="22"/>
+          <w:lang w:val="ca-ES"/>
+        </w:rPr>
+      </w:pPr>
+      <w:r>
+        <w:rPr>
+          <w:sz w:val="22"/>
+          <w:szCs w:val="22"/>
+          <w:lang w:val="ca-ES"/>
+        </w:rPr>
+        <w:t>Les borses Espanyoles pertanyen al grup SIX Group AG (SIX), aquest</w:t>
+      </w:r>
+      <w:r>
+        <w:rPr>
+          <w:sz w:val="22"/>
+          <w:szCs w:val="22"/>
+          <w:lang w:val="ca-ES"/>
+        </w:rPr>
+        <w:t>,</w:t>
+      </w:r>
+      <w:r>
+        <w:rPr>
+          <w:sz w:val="22"/>
+          <w:szCs w:val="22"/>
+          <w:lang w:val="ca-ES"/>
+        </w:rPr>
+        <w:t xml:space="preserve"> ofereix serveis de productes i sistemes avançats de negociació i accés a mercats globals a emissors, intermediaris i inversors </w:t>
+      </w:r>
+      <w:r>
+        <w:rPr>
+          <w:sz w:val="22"/>
+          <w:szCs w:val="22"/>
+          <w:lang w:val="ca-ES"/>
+        </w:rPr>
+        <w:t>de dins i fora</w:t>
+      </w:r>
+      <w:r>
+        <w:rPr>
+          <w:sz w:val="22"/>
+          <w:szCs w:val="22"/>
+          <w:lang w:val="ca-ES"/>
+        </w:rPr>
+        <w:t xml:space="preserve"> d’Espanya.</w:t>
+      </w:r>
+    </w:p>
+    <w:p>
+      <w:pPr>
+        <w:pStyle w:val="Default"/>
+        <w:spacing w:after="55"/>
+        <w:jc w:val="both"/>
+        <w:rPr>
+          <w:sz w:val="4"/>
+          <w:szCs w:val="4"/>
+          <w:lang w:val="ca-ES"/>
+        </w:rPr>
+      </w:pPr>
+    </w:p>
+    <w:p>
+      <w:pPr>
+        <w:pStyle w:val="Default"/>
+        <w:spacing w:after="55"/>
+        <w:jc w:val="both"/>
+        <w:rPr>
+          <w:sz w:val="22"/>
+          <w:szCs w:val="22"/>
+          <w:lang w:val="ca-ES"/>
+        </w:rPr>
+      </w:pPr>
+      <w:r>
+        <w:rPr>
+          <w:sz w:val="22"/>
+          <w:szCs w:val="22"/>
+          <w:lang w:val="ca-ES"/>
+        </w:rPr>
+        <w:t>A</w:t>
+      </w:r>
+      <w:r>
+        <w:rPr>
+          <w:sz w:val="22"/>
+          <w:szCs w:val="22"/>
+          <w:lang w:val="ca-ES"/>
+        </w:rPr>
+        <w:t>quest grup té els drets adquirits d’aquestes dades del mercat de valors</w:t>
+      </w:r>
+      <w:r>
+        <w:rPr>
+          <w:sz w:val="22"/>
+          <w:szCs w:val="22"/>
+          <w:lang w:val="ca-ES"/>
+        </w:rPr>
+        <w:t xml:space="preserve"> a Espanya</w:t>
+      </w:r>
+      <w:r>
+        <w:rPr>
+          <w:sz w:val="22"/>
+          <w:szCs w:val="22"/>
+          <w:lang w:val="ca-ES"/>
+        </w:rPr>
+        <w:t xml:space="preserve">. Les dades adquirides </w:t>
+      </w:r>
+      <w:r>
+        <w:rPr>
+          <w:sz w:val="22"/>
+          <w:szCs w:val="22"/>
+          <w:lang w:val="ca-ES"/>
+        </w:rPr>
+        <w:t>les generen els inversors i empreses</w:t>
       </w:r>
       <w:r>
         <w:rPr>
@@ -4109,287 +5604,115 @@
           <w:szCs w:val="22"/>
           <w:lang w:val="ca-ES"/>
         </w:rPr>
-        <w:t xml:space="preserve">de </w:t>
-      </w:r>
-      <w:r>
-        <w:rPr>
-          <w:sz w:val="22"/>
-          <w:szCs w:val="22"/>
-          <w:lang w:val="ca-ES"/>
-        </w:rPr>
-        <w:t xml:space="preserve">les primeres 36 empreses </w:t>
-      </w:r>
-      <w:r>
-        <w:rPr>
-          <w:sz w:val="22"/>
-          <w:szCs w:val="22"/>
-          <w:lang w:val="ca-ES"/>
-        </w:rPr>
-        <w:t>de l’Ibex 35.</w:t>
-      </w:r>
-    </w:p>
-    <w:p>
-      <w:pPr>
-        <w:pStyle w:val="Default"/>
-        <w:spacing w:after="55"/>
-        <w:ind w:left="720"/>
-        <w:jc w:val="both"/>
-        <w:rPr>
-          <w:sz w:val="22"/>
-          <w:szCs w:val="22"/>
-          <w:lang w:val="ca-ES"/>
-        </w:rPr>
-      </w:pPr>
-      <w:r>
-        <w:rPr>
-          <w:sz w:val="22"/>
-          <w:szCs w:val="22"/>
-          <w:lang w:val="ca-ES"/>
-        </w:rPr>
-        <w:t xml:space="preserve">En aquest dataset es presenta els valors de les cotitzacions(en euros) de les accions; també surten </w:t>
-      </w:r>
-      <w:r>
-        <w:rPr>
-          <w:sz w:val="22"/>
-          <w:szCs w:val="22"/>
-          <w:lang w:val="ca-ES"/>
-        </w:rPr>
-        <w:t>re reflectits</w:t>
-      </w:r>
-      <w:r>
-        <w:rPr>
-          <w:sz w:val="22"/>
-          <w:szCs w:val="22"/>
-          <w:lang w:val="ca-ES"/>
-        </w:rPr>
-        <w:t xml:space="preserve"> els màxims, els mínims, la quantitats de títols venuts/comprats, la quantitat de negoci que s’</w:t>
-      </w:r>
-      <w:r>
-        <w:rPr>
-          <w:sz w:val="22"/>
-          <w:szCs w:val="22"/>
-          <w:lang w:val="ca-ES"/>
-        </w:rPr>
-        <w:t>ha fet,</w:t>
-      </w:r>
-      <w:r>
-        <w:rPr>
-          <w:sz w:val="22"/>
-          <w:szCs w:val="22"/>
-          <w:lang w:val="ca-ES"/>
-        </w:rPr>
-        <w:t xml:space="preserve"> la data i </w:t>
-      </w:r>
-      <w:r>
-        <w:rPr>
-          <w:sz w:val="22"/>
-          <w:szCs w:val="22"/>
-          <w:lang w:val="ca-ES"/>
-        </w:rPr>
-        <w:t>l’</w:t>
-      </w:r>
-      <w:r>
-        <w:rPr>
-          <w:sz w:val="22"/>
-          <w:szCs w:val="22"/>
-          <w:lang w:val="ca-ES"/>
-        </w:rPr>
-        <w:t>hora de les dades.</w:t>
-      </w:r>
-    </w:p>
-    <w:p>
-      <w:pPr>
-        <w:pStyle w:val="Default"/>
-        <w:spacing w:after="55"/>
-        <w:ind w:left="720"/>
-        <w:jc w:val="both"/>
-        <w:rPr>
-          <w:sz w:val="22"/>
-          <w:szCs w:val="22"/>
-          <w:lang w:val="ca-ES"/>
-        </w:rPr>
-      </w:pPr>
-    </w:p>
-    <w:p>
-      <w:pPr>
-        <w:pStyle w:val="Default"/>
-        <w:spacing w:after="55"/>
-        <w:ind w:left="720"/>
-        <w:jc w:val="both"/>
-        <w:rPr>
-          <w:sz w:val="22"/>
-          <w:szCs w:val="22"/>
-          <w:lang w:val="ca-ES"/>
-        </w:rPr>
-      </w:pPr>
-      <w:r>
-        <w:rPr>
-          <w:sz w:val="22"/>
-          <w:szCs w:val="22"/>
-          <w:lang w:val="ca-ES"/>
-        </w:rPr>
-        <w:t xml:space="preserve">Les </w:t>
-      </w:r>
-      <w:r>
-        <w:rPr>
-          <w:sz w:val="22"/>
-          <w:szCs w:val="22"/>
-          <w:lang w:val="ca-ES"/>
-        </w:rPr>
-        <w:t>magnituds</w:t>
-      </w:r>
-      <w:r>
-        <w:rPr>
-          <w:sz w:val="22"/>
-          <w:szCs w:val="22"/>
-          <w:lang w:val="ca-ES"/>
-        </w:rPr>
-        <w:t xml:space="preserve"> dels camps son </w:t>
-      </w:r>
-      <w:proofErr w:type="spellStart"/>
-      <w:r>
-        <w:rPr>
-          <w:sz w:val="22"/>
-          <w:szCs w:val="22"/>
-          <w:lang w:val="ca-ES"/>
-        </w:rPr>
-        <w:t>euros,milers</w:t>
-      </w:r>
-      <w:proofErr w:type="spellEnd"/>
-      <w:r>
-        <w:rPr>
-          <w:sz w:val="22"/>
-          <w:szCs w:val="22"/>
-          <w:lang w:val="ca-ES"/>
-        </w:rPr>
-        <w:t xml:space="preserve"> d’euros, dia i hora. Excepte</w:t>
-      </w:r>
-      <w:r>
-        <w:rPr>
-          <w:sz w:val="22"/>
-          <w:szCs w:val="22"/>
-          <w:lang w:val="ca-ES"/>
-        </w:rPr>
-        <w:t xml:space="preserve"> el camps relacionats amb l’empresa, el valor de la cotització i la data/hora la resta de camps son calculats.</w:t>
-      </w:r>
-    </w:p>
-    <w:p>
-      <w:pPr>
-        <w:pStyle w:val="Default"/>
-        <w:spacing w:after="55"/>
-        <w:ind w:left="720"/>
-        <w:jc w:val="both"/>
-        <w:rPr>
-          <w:sz w:val="22"/>
-          <w:szCs w:val="22"/>
-          <w:lang w:val="ca-ES"/>
-        </w:rPr>
-      </w:pPr>
-      <w:r>
-        <w:rPr>
-          <w:sz w:val="22"/>
-          <w:szCs w:val="22"/>
-          <w:lang w:val="ca-ES"/>
-        </w:rPr>
-        <w:t>Aquestes dades no tenen inconsistències i el format d’aquestes es el adequat amb una excepció</w:t>
-      </w:r>
-      <w:r>
-        <w:rPr>
-          <w:sz w:val="22"/>
-          <w:szCs w:val="22"/>
-          <w:lang w:val="ca-ES"/>
-        </w:rPr>
-        <w:t>:</w:t>
-      </w:r>
-    </w:p>
-    <w:p>
-      <w:pPr>
-        <w:pStyle w:val="Default"/>
-        <w:spacing w:after="55"/>
-        <w:ind w:left="720"/>
-        <w:jc w:val="both"/>
-        <w:rPr>
-          <w:sz w:val="22"/>
-          <w:szCs w:val="22"/>
-          <w:lang w:val="ca-ES"/>
-        </w:rPr>
-      </w:pPr>
-      <w:r>
-        <w:rPr>
-          <w:sz w:val="22"/>
-          <w:szCs w:val="22"/>
-          <w:lang w:val="ca-ES"/>
-        </w:rPr>
-        <w:t>e</w:t>
-      </w:r>
-      <w:r>
-        <w:rPr>
-          <w:sz w:val="22"/>
-          <w:szCs w:val="22"/>
-          <w:lang w:val="ca-ES"/>
-        </w:rPr>
-        <w:t>l camp de l’hora pot contenir el text “</w:t>
-      </w:r>
-      <w:proofErr w:type="spellStart"/>
-      <w:r>
-        <w:rPr>
-          <w:sz w:val="22"/>
-          <w:szCs w:val="22"/>
-          <w:lang w:val="ca-ES"/>
-        </w:rPr>
-        <w:t>Cierre</w:t>
-      </w:r>
-      <w:proofErr w:type="spellEnd"/>
-      <w:r>
-        <w:rPr>
-          <w:sz w:val="22"/>
-          <w:szCs w:val="22"/>
-          <w:lang w:val="ca-ES"/>
-        </w:rPr>
-        <w:t>”; aquest valor s’ha de substituir per l’hora del tancament de la borsa.</w:t>
-      </w:r>
-    </w:p>
-    <w:p>
-      <w:pPr>
-        <w:pStyle w:val="Default"/>
-        <w:spacing w:after="55"/>
-        <w:ind w:left="720"/>
-        <w:jc w:val="both"/>
-        <w:rPr>
-          <w:sz w:val="22"/>
-          <w:szCs w:val="22"/>
-          <w:lang w:val="ca-ES"/>
-        </w:rPr>
-      </w:pPr>
-      <w:r>
-        <w:rPr>
-          <w:sz w:val="22"/>
-          <w:szCs w:val="22"/>
-          <w:lang w:val="ca-ES"/>
-        </w:rPr>
-        <w:t>Aquest fitxer pràcticament es pot fer servir per ser processats una vegada s’han extret els camps calculats i s’han corregits els valors incorrectes del camp relacionat amb l’hora.</w:t>
-      </w:r>
-    </w:p>
-    <w:p>
-      <w:pPr>
-        <w:pStyle w:val="Default"/>
-        <w:spacing w:after="55"/>
-        <w:ind w:left="720"/>
-        <w:jc w:val="both"/>
-        <w:rPr>
-          <w:sz w:val="22"/>
-          <w:szCs w:val="22"/>
-          <w:lang w:val="ca-ES"/>
-        </w:rPr>
-      </w:pPr>
-      <w:r>
-        <w:rPr>
-          <w:sz w:val="22"/>
-          <w:szCs w:val="22"/>
-          <w:lang w:val="ca-ES"/>
-        </w:rPr>
-        <w:lastRenderedPageBreak/>
-        <w:t>El format del dataset és un fitxer CSV que facilita la seva visualització i tractament.</w:t>
+        <w:t>que, després,</w:t>
+      </w:r>
+      <w:r>
+        <w:rPr>
+          <w:sz w:val="22"/>
+          <w:szCs w:val="22"/>
+          <w:lang w:val="ca-ES"/>
+        </w:rPr>
+        <w:t xml:space="preserve"> les posen a disposició d’aquestes entitats</w:t>
+      </w:r>
+      <w:r>
+        <w:rPr>
+          <w:sz w:val="22"/>
+          <w:szCs w:val="22"/>
+          <w:lang w:val="ca-ES"/>
+        </w:rPr>
+        <w:t xml:space="preserve">. Les </w:t>
+      </w:r>
+      <w:r>
+        <w:rPr>
+          <w:sz w:val="22"/>
+          <w:szCs w:val="22"/>
+          <w:lang w:val="ca-ES"/>
+        </w:rPr>
+        <w:t xml:space="preserve">dades </w:t>
+      </w:r>
+      <w:r>
+        <w:rPr>
+          <w:sz w:val="22"/>
+          <w:szCs w:val="22"/>
+          <w:lang w:val="ca-ES"/>
+        </w:rPr>
+        <w:t xml:space="preserve">introduïdes </w:t>
+      </w:r>
+      <w:r>
+        <w:rPr>
+          <w:sz w:val="22"/>
+          <w:szCs w:val="22"/>
+          <w:lang w:val="ca-ES"/>
+        </w:rPr>
+        <w:t>són</w:t>
+      </w:r>
+      <w:r>
+        <w:rPr>
+          <w:sz w:val="22"/>
+          <w:szCs w:val="22"/>
+          <w:lang w:val="ca-ES"/>
+        </w:rPr>
+        <w:t xml:space="preserve"> process</w:t>
+      </w:r>
+      <w:r>
+        <w:rPr>
+          <w:sz w:val="22"/>
+          <w:szCs w:val="22"/>
+          <w:lang w:val="ca-ES"/>
+        </w:rPr>
+        <w:t>ades</w:t>
+      </w:r>
+      <w:r>
+        <w:rPr>
+          <w:sz w:val="22"/>
+          <w:szCs w:val="22"/>
+          <w:lang w:val="ca-ES"/>
+        </w:rPr>
+        <w:t xml:space="preserve"> i permeten realitzar l’operativa diària de la borsa.</w:t>
+      </w:r>
+    </w:p>
+    <w:p>
+      <w:pPr>
+        <w:pStyle w:val="Default"/>
+        <w:spacing w:after="55"/>
+        <w:jc w:val="both"/>
+        <w:rPr>
+          <w:sz w:val="22"/>
+          <w:szCs w:val="22"/>
+          <w:lang w:val="ca-ES"/>
+        </w:rPr>
+      </w:pPr>
+      <w:r>
+        <w:rPr>
+          <w:sz w:val="22"/>
+          <w:szCs w:val="22"/>
+          <w:lang w:val="ca-ES"/>
+        </w:rPr>
+        <w:t xml:space="preserve">Els </w:t>
+      </w:r>
+      <w:r>
+        <w:rPr>
+          <w:sz w:val="22"/>
+          <w:szCs w:val="22"/>
+          <w:lang w:val="ca-ES"/>
+        </w:rPr>
+        <w:t>nostres</w:t>
+      </w:r>
+      <w:r>
+        <w:rPr>
+          <w:sz w:val="22"/>
+          <w:szCs w:val="22"/>
+          <w:lang w:val="ca-ES"/>
+        </w:rPr>
+        <w:t xml:space="preserve"> agraïments serien per aquest grup que posa a disposició de la gent les dades diàries de les </w:t>
+      </w:r>
+      <w:r>
+        <w:rPr>
+          <w:sz w:val="22"/>
+          <w:szCs w:val="22"/>
+          <w:lang w:val="ca-ES"/>
+        </w:rPr>
+        <w:t>sessions de les borses a Espanya.</w:t>
       </w:r>
       <w:r>
         <w:rPr>
@@ -4404,81 +5727,130 @@
       <w:pPr>
         <w:pStyle w:val="Default"/>
         <w:spacing w:after="55"/>
-        <w:ind w:left="720"/>
-        <w:jc w:val="both"/>
-        <w:rPr>
-          <w:sz w:val="22"/>
-          <w:szCs w:val="22"/>
-          <w:lang w:val="ca-ES"/>
-        </w:rPr>
-      </w:pPr>
-    </w:p>
-    <w:p>
-      <w:pPr>
-        <w:pStyle w:val="Default"/>
-        <w:numPr>
-          <w:ilvl w:val="0"/>
-          <w:numId w:val="1"/>
-        </w:numPr>
-        <w:spacing w:after="55"/>
-        <w:jc w:val="both"/>
-        <w:rPr>
-          <w:sz w:val="22"/>
-          <w:szCs w:val="22"/>
-          <w:lang w:val="ca-ES"/>
-        </w:rPr>
-      </w:pPr>
-      <w:r>
-        <w:rPr>
-          <w:sz w:val="22"/>
-          <w:szCs w:val="22"/>
-          <w:lang w:val="ca-ES"/>
-        </w:rPr>
-        <w:t>Inspiració.</w:t>
-      </w:r>
-    </w:p>
-    <w:p>
-      <w:pPr>
-        <w:pStyle w:val="Default"/>
-        <w:spacing w:after="55"/>
-        <w:ind w:left="720"/>
-        <w:jc w:val="both"/>
-        <w:rPr>
-          <w:sz w:val="22"/>
-          <w:szCs w:val="22"/>
-          <w:lang w:val="ca-ES"/>
-        </w:rPr>
-      </w:pPr>
-      <w:r>
-        <w:rPr>
-          <w:sz w:val="22"/>
-          <w:szCs w:val="22"/>
-          <w:lang w:val="ca-ES"/>
-        </w:rPr>
-        <w:t xml:space="preserve">L’anàlisi de les dades de la borsa amb nous tractaments de IA es un terreny molt nou; actualment n’hi ha molts algoritmes que es dediquen a fer compres i vendes. Aquest procés s’ha anant automatitzant en bona part; tenim que n’hi ha una </w:t>
-      </w:r>
-      <w:r>
-        <w:rPr>
-          <w:sz w:val="22"/>
-          <w:szCs w:val="22"/>
-          <w:lang w:val="ca-ES"/>
-        </w:rPr>
-        <w:t xml:space="preserve">forta </w:t>
-      </w:r>
-      <w:r>
-        <w:rPr>
-          <w:sz w:val="22"/>
-          <w:szCs w:val="22"/>
-          <w:lang w:val="ca-ES"/>
-        </w:rPr>
-        <w:t>competició. Malauradament les dades estan restringides a un públic minoritari molt especialitzat.</w:t>
-      </w:r>
-    </w:p>
-    <w:p>
-      <w:pPr>
-        <w:pStyle w:val="Default"/>
-        <w:spacing w:after="55"/>
-        <w:ind w:left="720"/>
+        <w:jc w:val="both"/>
+        <w:rPr>
+          <w:sz w:val="22"/>
+          <w:szCs w:val="22"/>
+          <w:lang w:val="ca-ES"/>
+        </w:rPr>
+      </w:pPr>
+    </w:p>
+    <w:p>
+      <w:pPr>
+        <w:pStyle w:val="Default"/>
+        <w:spacing w:after="55"/>
+        <w:jc w:val="both"/>
+        <w:rPr>
+          <w:b/>
+          <w:bCs/>
+          <w:lang w:val="ca-ES"/>
+        </w:rPr>
+      </w:pPr>
+      <w:r>
+        <w:rPr>
+          <w:b/>
+          <w:bCs/>
+          <w:lang w:val="ca-ES"/>
+        </w:rPr>
+        <w:t>7. I</w:t>
+      </w:r>
+      <w:r>
+        <w:rPr>
+          <w:b/>
+          <w:bCs/>
+          <w:lang w:val="ca-ES"/>
+        </w:rPr>
+        <w:t>nspiració</w:t>
+      </w:r>
+    </w:p>
+    <w:p>
+      <w:pPr>
+        <w:pStyle w:val="Default"/>
+        <w:spacing w:after="55"/>
+        <w:jc w:val="both"/>
+        <w:rPr>
+          <w:sz w:val="4"/>
+          <w:szCs w:val="4"/>
+          <w:lang w:val="ca-ES"/>
+        </w:rPr>
+      </w:pPr>
+    </w:p>
+    <w:p>
+      <w:pPr>
+        <w:pStyle w:val="Default"/>
+        <w:spacing w:after="55"/>
+        <w:jc w:val="both"/>
+        <w:rPr>
+          <w:sz w:val="22"/>
+          <w:szCs w:val="22"/>
+          <w:lang w:val="ca-ES"/>
+        </w:rPr>
+      </w:pPr>
+      <w:r>
+        <w:rPr>
+          <w:sz w:val="22"/>
+          <w:szCs w:val="22"/>
+          <w:lang w:val="ca-ES"/>
+        </w:rPr>
+        <w:t xml:space="preserve">L’anàlisi de les dades de la borsa amb nous tractaments de IA es un terreny molt nou; actualment n’hi ha molts algoritmes que es dediquen a fer compres i vendes. </w:t>
+      </w:r>
+      <w:r>
+        <w:rPr>
+          <w:sz w:val="22"/>
+          <w:szCs w:val="22"/>
+          <w:lang w:val="ca-ES"/>
+        </w:rPr>
+        <w:t>Degut al seu creixent interès</w:t>
+      </w:r>
+      <w:r>
+        <w:rPr>
+          <w:sz w:val="22"/>
+          <w:szCs w:val="22"/>
+          <w:lang w:val="ca-ES"/>
+        </w:rPr>
+        <w:t xml:space="preserve"> i a la forta competència que hi ha,</w:t>
+      </w:r>
+      <w:r>
+        <w:rPr>
+          <w:sz w:val="22"/>
+          <w:szCs w:val="22"/>
+          <w:lang w:val="ca-ES"/>
+        </w:rPr>
+        <w:t xml:space="preserve"> </w:t>
+      </w:r>
+      <w:r>
+        <w:rPr>
+          <w:sz w:val="22"/>
+          <w:szCs w:val="22"/>
+          <w:lang w:val="ca-ES"/>
+        </w:rPr>
+        <w:t>a</w:t>
+      </w:r>
+      <w:r>
+        <w:rPr>
+          <w:sz w:val="22"/>
+          <w:szCs w:val="22"/>
+          <w:lang w:val="ca-ES"/>
+        </w:rPr>
+        <w:t>quest procés s’ha anant automatitzant en bona part. Malauradament les dades estan restringides a un públic minoritari molt especialitzat.</w:t>
+      </w:r>
+    </w:p>
+    <w:p>
+      <w:pPr>
+        <w:pStyle w:val="Default"/>
+        <w:spacing w:after="55"/>
+        <w:jc w:val="both"/>
+        <w:rPr>
+          <w:sz w:val="4"/>
+          <w:szCs w:val="4"/>
+          <w:lang w:val="ca-ES"/>
+        </w:rPr>
+      </w:pPr>
+    </w:p>
+    <w:p>
+      <w:pPr>
+        <w:pStyle w:val="Default"/>
+        <w:spacing w:after="55"/>
         <w:jc w:val="both"/>
         <w:rPr>
           <w:sz w:val="22"/>
@@ -4540,6 +5912,7 @@
           <w:szCs w:val="22"/>
           <w:lang w:val="ca-ES"/>
         </w:rPr>
+        <w:lastRenderedPageBreak/>
         <w:t>Es pot determinar el comportament del valor d’una empresa si d’altres varien?.</w:t>
       </w:r>
     </w:p>
@@ -4667,6 +6040,523 @@
       <w:pPr>
         <w:pStyle w:val="Default"/>
         <w:spacing w:after="55"/>
+        <w:jc w:val="both"/>
+        <w:rPr>
+          <w:sz w:val="22"/>
+          <w:szCs w:val="22"/>
+          <w:lang w:val="ca-ES"/>
+        </w:rPr>
+      </w:pPr>
+    </w:p>
+    <w:p>
+      <w:pPr>
+        <w:pStyle w:val="Default"/>
+        <w:spacing w:after="55"/>
+        <w:jc w:val="both"/>
+        <w:rPr>
+          <w:sz w:val="22"/>
+          <w:szCs w:val="22"/>
+          <w:lang w:val="ca-ES"/>
+        </w:rPr>
+      </w:pPr>
+      <w:r>
+        <w:rPr>
+          <w:sz w:val="22"/>
+          <w:szCs w:val="22"/>
+          <w:lang w:val="ca-ES"/>
+        </w:rPr>
+        <w:t>Aquestes preguntes tenen difícil resposta degut a la gran quantitat de variables i factors que els afecten, per tant, amb aquestes</w:t>
+      </w:r>
+      <w:r>
+        <w:rPr>
+          <w:sz w:val="22"/>
+          <w:szCs w:val="22"/>
+          <w:lang w:val="ca-ES"/>
+        </w:rPr>
+        <w:t xml:space="preserve"> dades </w:t>
+      </w:r>
+      <w:r>
+        <w:rPr>
+          <w:sz w:val="22"/>
+          <w:szCs w:val="22"/>
+          <w:lang w:val="ca-ES"/>
+        </w:rPr>
+        <w:t xml:space="preserve">inicialment </w:t>
+      </w:r>
+      <w:r>
+        <w:rPr>
+          <w:sz w:val="22"/>
+          <w:szCs w:val="22"/>
+          <w:lang w:val="ca-ES"/>
+        </w:rPr>
+        <w:t xml:space="preserve">es pretén analitzar </w:t>
+      </w:r>
+      <w:r>
+        <w:rPr>
+          <w:sz w:val="22"/>
+          <w:szCs w:val="22"/>
+          <w:lang w:val="ca-ES"/>
+        </w:rPr>
+        <w:t xml:space="preserve">la completesa de les dades, les seves tendències i, crear una base per arribar a saber </w:t>
+      </w:r>
+      <w:r>
+        <w:rPr>
+          <w:sz w:val="22"/>
+          <w:szCs w:val="22"/>
+          <w:lang w:val="ca-ES"/>
+        </w:rPr>
+        <w:t>com estan correlacionades les diferents empreses a la borsa a l’Ibex</w:t>
+      </w:r>
+      <w:r>
+        <w:rPr>
+          <w:sz w:val="22"/>
+          <w:szCs w:val="22"/>
+          <w:lang w:val="ca-ES"/>
+        </w:rPr>
+        <w:t xml:space="preserve"> per arribar a</w:t>
+      </w:r>
+      <w:r>
+        <w:rPr>
+          <w:sz w:val="22"/>
+          <w:szCs w:val="22"/>
+          <w:lang w:val="ca-ES"/>
+        </w:rPr>
+        <w:t xml:space="preserve"> explicar com el comportament d’una afecta a la resta i</w:t>
+      </w:r>
+      <w:r>
+        <w:rPr>
+          <w:sz w:val="22"/>
+          <w:szCs w:val="22"/>
+          <w:lang w:val="ca-ES"/>
+        </w:rPr>
+        <w:t xml:space="preserve">, en els millors dels escenaris, </w:t>
+      </w:r>
+      <w:r>
+        <w:rPr>
+          <w:sz w:val="22"/>
+          <w:szCs w:val="22"/>
+          <w:lang w:val="ca-ES"/>
+        </w:rPr>
+        <w:t>predir aquest comportament. D</w:t>
+      </w:r>
+      <w:r>
+        <w:rPr>
+          <w:sz w:val="22"/>
+          <w:szCs w:val="22"/>
+          <w:lang w:val="ca-ES"/>
+        </w:rPr>
+        <w:t>’aquesta manera, d</w:t>
+      </w:r>
+      <w:r>
+        <w:rPr>
+          <w:sz w:val="22"/>
+          <w:szCs w:val="22"/>
+          <w:lang w:val="ca-ES"/>
+        </w:rPr>
+        <w:t>onat que al sector borsari hi ha moltes m</w:t>
+      </w:r>
+      <w:r>
+        <w:rPr>
+          <w:sz w:val="22"/>
+          <w:szCs w:val="22"/>
+          <w:lang w:val="ca-ES"/>
+        </w:rPr>
+        <w:t>é</w:t>
+      </w:r>
+      <w:r>
+        <w:rPr>
+          <w:sz w:val="22"/>
+          <w:szCs w:val="22"/>
+          <w:lang w:val="ca-ES"/>
+        </w:rPr>
+        <w:t>s variables</w:t>
+      </w:r>
+      <w:r>
+        <w:rPr>
+          <w:sz w:val="22"/>
+          <w:szCs w:val="22"/>
+          <w:lang w:val="ca-ES"/>
+        </w:rPr>
+        <w:t>,</w:t>
+      </w:r>
+      <w:r>
+        <w:rPr>
+          <w:sz w:val="22"/>
+          <w:szCs w:val="22"/>
+          <w:lang w:val="ca-ES"/>
+        </w:rPr>
+        <w:t xml:space="preserve"> aquest</w:t>
+      </w:r>
+      <w:r>
+        <w:rPr>
+          <w:sz w:val="22"/>
+          <w:szCs w:val="22"/>
+          <w:lang w:val="ca-ES"/>
+        </w:rPr>
+        <w:t xml:space="preserve"> dataset</w:t>
+      </w:r>
+      <w:r>
+        <w:rPr>
+          <w:sz w:val="22"/>
+          <w:szCs w:val="22"/>
+          <w:lang w:val="ca-ES"/>
+        </w:rPr>
+        <w:t xml:space="preserve"> seria un punt de partida per trobar totes aquestes variables que poden afectar.</w:t>
+      </w:r>
+    </w:p>
+    <w:p>
+      <w:pPr>
+        <w:pStyle w:val="Default"/>
+        <w:spacing w:after="55"/>
+        <w:jc w:val="both"/>
+        <w:rPr>
+          <w:sz w:val="4"/>
+          <w:szCs w:val="4"/>
+          <w:lang w:val="ca-ES"/>
+        </w:rPr>
+      </w:pPr>
+    </w:p>
+    <w:p>
+      <w:pPr>
+        <w:pStyle w:val="Default"/>
+        <w:spacing w:after="55"/>
+        <w:jc w:val="both"/>
+        <w:rPr>
+          <w:sz w:val="22"/>
+          <w:szCs w:val="22"/>
+          <w:lang w:val="ca-ES"/>
+        </w:rPr>
+      </w:pPr>
+      <w:r>
+        <w:rPr>
+          <w:sz w:val="22"/>
+          <w:szCs w:val="22"/>
+          <w:lang w:val="ca-ES"/>
+        </w:rPr>
+        <w:t>A Internet hi ha</w:t>
+      </w:r>
+      <w:r>
+        <w:rPr>
+          <w:sz w:val="22"/>
+          <w:szCs w:val="22"/>
+          <w:lang w:val="ca-ES"/>
+        </w:rPr>
+        <w:t xml:space="preserve"> </w:t>
+      </w:r>
+      <w:r>
+        <w:rPr>
+          <w:sz w:val="22"/>
+          <w:szCs w:val="22"/>
+          <w:lang w:val="ca-ES"/>
+        </w:rPr>
+        <w:t xml:space="preserve">exemples d’extraccions </w:t>
+      </w:r>
+      <w:r>
+        <w:rPr>
+          <w:sz w:val="22"/>
+          <w:szCs w:val="22"/>
+          <w:lang w:val="ca-ES"/>
+        </w:rPr>
+        <w:t xml:space="preserve">de dades </w:t>
+      </w:r>
+      <w:r>
+        <w:rPr>
+          <w:sz w:val="22"/>
+          <w:szCs w:val="22"/>
+          <w:lang w:val="ca-ES"/>
+        </w:rPr>
+        <w:t>d’altres borses que no s</w:t>
+      </w:r>
+      <w:r>
+        <w:rPr>
+          <w:sz w:val="22"/>
+          <w:szCs w:val="22"/>
+          <w:lang w:val="ca-ES"/>
+        </w:rPr>
+        <w:t>ó</w:t>
+      </w:r>
+      <w:r>
+        <w:rPr>
+          <w:sz w:val="22"/>
+          <w:szCs w:val="22"/>
+          <w:lang w:val="ca-ES"/>
+        </w:rPr>
+        <w:t xml:space="preserve">n de la de Barcelona però no aporten gaire informació; en aquests exemples falta </w:t>
+      </w:r>
+      <w:r>
+        <w:rPr>
+          <w:sz w:val="22"/>
+          <w:szCs w:val="22"/>
+          <w:lang w:val="ca-ES"/>
+        </w:rPr>
+        <w:t xml:space="preserve">la </w:t>
+      </w:r>
+      <w:r>
+        <w:rPr>
+          <w:sz w:val="22"/>
+          <w:szCs w:val="22"/>
+          <w:lang w:val="ca-ES"/>
+        </w:rPr>
+        <w:t>complementa</w:t>
+      </w:r>
+      <w:r>
+        <w:rPr>
+          <w:sz w:val="22"/>
+          <w:szCs w:val="22"/>
+          <w:lang w:val="ca-ES"/>
+        </w:rPr>
+        <w:t>ció</w:t>
+      </w:r>
+      <w:r>
+        <w:rPr>
+          <w:sz w:val="22"/>
+          <w:szCs w:val="22"/>
+          <w:lang w:val="ca-ES"/>
+        </w:rPr>
+        <w:t xml:space="preserve"> les dades de l’índex amb dades pròpies de les empreses.</w:t>
+      </w:r>
+    </w:p>
+    <w:p>
+      <w:pPr>
+        <w:pStyle w:val="Default"/>
+        <w:spacing w:after="55"/>
+        <w:jc w:val="both"/>
+        <w:rPr>
+          <w:color w:val="000000" w:themeColor="text1"/>
+          <w:sz w:val="4"/>
+          <w:szCs w:val="4"/>
+          <w:lang w:val="ca-ES"/>
+        </w:rPr>
+      </w:pPr>
+    </w:p>
+    <w:p>
+      <w:pPr>
+        <w:pStyle w:val="Default"/>
+        <w:spacing w:after="55"/>
+        <w:jc w:val="both"/>
+        <w:rPr>
+          <w:color w:val="000000" w:themeColor="text1"/>
+          <w:sz w:val="22"/>
+          <w:szCs w:val="22"/>
+          <w:lang w:val="ca-ES"/>
+        </w:rPr>
+      </w:pPr>
+      <w:r>
+        <w:rPr>
+          <w:color w:val="000000" w:themeColor="text1"/>
+          <w:sz w:val="22"/>
+          <w:szCs w:val="22"/>
+          <w:lang w:val="ca-ES"/>
+        </w:rPr>
+        <w:t>A</w:t>
+      </w:r>
+      <w:r>
+        <w:rPr>
+          <w:color w:val="000000" w:themeColor="text1"/>
+          <w:sz w:val="22"/>
+          <w:szCs w:val="22"/>
+          <w:lang w:val="ca-ES"/>
+        </w:rPr>
+        <w:t>mb a</w:t>
+      </w:r>
+      <w:r>
+        <w:rPr>
+          <w:color w:val="000000" w:themeColor="text1"/>
+          <w:sz w:val="22"/>
+          <w:szCs w:val="22"/>
+          <w:lang w:val="ca-ES"/>
+        </w:rPr>
+        <w:t xml:space="preserve">quest </w:t>
+      </w:r>
+      <w:proofErr w:type="spellStart"/>
+      <w:r>
+        <w:rPr>
+          <w:color w:val="000000" w:themeColor="text1"/>
+          <w:sz w:val="22"/>
+          <w:szCs w:val="22"/>
+          <w:lang w:val="ca-ES"/>
+        </w:rPr>
+        <w:t>W</w:t>
+      </w:r>
+      <w:r>
+        <w:rPr>
+          <w:color w:val="000000" w:themeColor="text1"/>
+          <w:sz w:val="22"/>
+          <w:szCs w:val="22"/>
+          <w:lang w:val="ca-ES"/>
+        </w:rPr>
+        <w:t>eb</w:t>
+      </w:r>
+      <w:r>
+        <w:rPr>
+          <w:color w:val="000000" w:themeColor="text1"/>
+          <w:sz w:val="22"/>
+          <w:szCs w:val="22"/>
+          <w:lang w:val="ca-ES"/>
+        </w:rPr>
+        <w:t>S</w:t>
+      </w:r>
+      <w:r>
+        <w:rPr>
+          <w:color w:val="000000" w:themeColor="text1"/>
+          <w:sz w:val="22"/>
+          <w:szCs w:val="22"/>
+          <w:lang w:val="ca-ES"/>
+        </w:rPr>
+        <w:t>craping</w:t>
+      </w:r>
+      <w:proofErr w:type="spellEnd"/>
+      <w:r>
+        <w:rPr>
+          <w:color w:val="000000" w:themeColor="text1"/>
+          <w:sz w:val="22"/>
+          <w:szCs w:val="22"/>
+          <w:lang w:val="ca-ES"/>
+        </w:rPr>
+        <w:t>,</w:t>
+      </w:r>
+      <w:r>
+        <w:rPr>
+          <w:color w:val="000000" w:themeColor="text1"/>
+          <w:sz w:val="22"/>
+          <w:szCs w:val="22"/>
+          <w:lang w:val="ca-ES"/>
+        </w:rPr>
+        <w:t xml:space="preserve"> a banda de </w:t>
+      </w:r>
+      <w:r>
+        <w:rPr>
+          <w:color w:val="000000" w:themeColor="text1"/>
+          <w:sz w:val="22"/>
+          <w:szCs w:val="22"/>
+          <w:lang w:val="ca-ES"/>
+        </w:rPr>
+        <w:t>la informació</w:t>
+      </w:r>
+      <w:r>
+        <w:rPr>
+          <w:color w:val="000000" w:themeColor="text1"/>
+          <w:sz w:val="22"/>
+          <w:szCs w:val="22"/>
+          <w:lang w:val="ca-ES"/>
+        </w:rPr>
+        <w:t xml:space="preserve"> </w:t>
+      </w:r>
+      <w:r>
+        <w:rPr>
+          <w:color w:val="000000" w:themeColor="text1"/>
+          <w:sz w:val="22"/>
+          <w:szCs w:val="22"/>
+          <w:lang w:val="ca-ES"/>
+        </w:rPr>
+        <w:t>que es presenta a la taula de</w:t>
+      </w:r>
+      <w:r>
+        <w:rPr>
+          <w:color w:val="000000" w:themeColor="text1"/>
+          <w:sz w:val="22"/>
+          <w:szCs w:val="22"/>
+          <w:lang w:val="ca-ES"/>
+        </w:rPr>
+        <w:t xml:space="preserve"> l’Ibex</w:t>
+      </w:r>
+      <w:r>
+        <w:rPr>
+          <w:color w:val="000000" w:themeColor="text1"/>
+          <w:sz w:val="22"/>
+          <w:szCs w:val="22"/>
+          <w:lang w:val="ca-ES"/>
+        </w:rPr>
+        <w:t xml:space="preserve"> 35 de la Borsa de Barcelona,</w:t>
+      </w:r>
+      <w:r>
+        <w:rPr>
+          <w:color w:val="000000" w:themeColor="text1"/>
+          <w:sz w:val="22"/>
+          <w:szCs w:val="22"/>
+          <w:lang w:val="ca-ES"/>
+        </w:rPr>
+        <w:t xml:space="preserve"> </w:t>
+      </w:r>
+      <w:r>
+        <w:rPr>
+          <w:color w:val="000000" w:themeColor="text1"/>
+          <w:sz w:val="22"/>
+          <w:szCs w:val="22"/>
+          <w:lang w:val="ca-ES"/>
+        </w:rPr>
+        <w:t>s’</w:t>
+      </w:r>
+      <w:r>
+        <w:rPr>
+          <w:color w:val="000000" w:themeColor="text1"/>
+          <w:sz w:val="22"/>
+          <w:szCs w:val="22"/>
+          <w:lang w:val="ca-ES"/>
+        </w:rPr>
+        <w:t>extreu</w:t>
+      </w:r>
+      <w:r>
+        <w:rPr>
+          <w:color w:val="000000" w:themeColor="text1"/>
+          <w:sz w:val="22"/>
+          <w:szCs w:val="22"/>
+          <w:lang w:val="ca-ES"/>
+        </w:rPr>
+        <w:t>en</w:t>
+      </w:r>
+      <w:r>
+        <w:rPr>
+          <w:color w:val="000000" w:themeColor="text1"/>
+          <w:sz w:val="22"/>
+          <w:szCs w:val="22"/>
+          <w:lang w:val="ca-ES"/>
+        </w:rPr>
+        <w:t xml:space="preserve"> dades interessants de les empreses de </w:t>
+      </w:r>
+      <w:r>
+        <w:rPr>
+          <w:color w:val="000000" w:themeColor="text1"/>
+          <w:sz w:val="22"/>
+          <w:szCs w:val="22"/>
+          <w:lang w:val="ca-ES"/>
+        </w:rPr>
+        <w:t xml:space="preserve">la taula utilitzant els links extrets de cada una de les empreses per obtenir el portal web d’on extreure aquesta informació (columna </w:t>
+      </w:r>
+      <w:proofErr w:type="spellStart"/>
+      <w:r>
+        <w:rPr>
+          <w:color w:val="000000" w:themeColor="text1"/>
+          <w:sz w:val="22"/>
+          <w:szCs w:val="22"/>
+          <w:lang w:val="ca-ES"/>
+        </w:rPr>
+        <w:t>Capitalización</w:t>
+      </w:r>
+      <w:proofErr w:type="spellEnd"/>
+      <w:r>
+        <w:rPr>
+          <w:color w:val="000000" w:themeColor="text1"/>
+          <w:sz w:val="22"/>
+          <w:szCs w:val="22"/>
+          <w:lang w:val="ca-ES"/>
+        </w:rPr>
+        <w:t>)</w:t>
+      </w:r>
+      <w:r>
+        <w:rPr>
+          <w:color w:val="000000" w:themeColor="text1"/>
+          <w:sz w:val="22"/>
+          <w:szCs w:val="22"/>
+          <w:lang w:val="ca-ES"/>
+        </w:rPr>
+        <w:t xml:space="preserve">. </w:t>
+      </w:r>
+    </w:p>
+    <w:p>
+      <w:pPr>
+        <w:pStyle w:val="Default"/>
+        <w:spacing w:after="55"/>
         <w:ind w:left="720"/>
         <w:jc w:val="both"/>
         <w:rPr>
@@ -4679,193 +6569,373 @@
     <w:p>
       <w:pPr>
         <w:pStyle w:val="Default"/>
-        <w:spacing w:after="55"/>
-        <w:ind w:left="720"/>
-        <w:jc w:val="both"/>
-        <w:rPr>
-          <w:sz w:val="22"/>
-          <w:szCs w:val="22"/>
-          <w:lang w:val="ca-ES"/>
-        </w:rPr>
-      </w:pPr>
-      <w:r>
-        <w:rPr>
-          <w:sz w:val="22"/>
-          <w:szCs w:val="22"/>
-          <w:lang w:val="ca-ES"/>
-        </w:rPr>
-        <w:t xml:space="preserve">Amb aquestes dades </w:t>
-      </w:r>
-      <w:r>
-        <w:rPr>
-          <w:sz w:val="22"/>
-          <w:szCs w:val="22"/>
-          <w:lang w:val="ca-ES"/>
-        </w:rPr>
-        <w:t xml:space="preserve">inicialment </w:t>
-      </w:r>
-      <w:r>
-        <w:rPr>
-          <w:sz w:val="22"/>
-          <w:szCs w:val="22"/>
-          <w:lang w:val="ca-ES"/>
-        </w:rPr>
-        <w:t>es pretén analitzar com estan correlacionades les diferents empreses a la borsa a l’Ibex, es pretén explicar com el comportament d’una afecta a la resta i si es pot predir aquest comportament. Donat que al sector borsari n’hi han moltes mes variables aquest seria un punt de partida per trobar totes aquestes variables que poden afectar.</w:t>
-      </w:r>
-    </w:p>
-    <w:p>
-      <w:pPr>
-        <w:pStyle w:val="Default"/>
-        <w:spacing w:after="55"/>
-        <w:ind w:left="720"/>
-        <w:jc w:val="both"/>
-        <w:rPr>
-          <w:sz w:val="22"/>
-          <w:szCs w:val="22"/>
-          <w:lang w:val="ca-ES"/>
-        </w:rPr>
-      </w:pPr>
-      <w:r>
-        <w:rPr>
-          <w:sz w:val="22"/>
-          <w:szCs w:val="22"/>
-          <w:lang w:val="ca-ES"/>
-        </w:rPr>
-        <w:t xml:space="preserve">En el meu cas aquesta extracció es un punt de partida </w:t>
-      </w:r>
-    </w:p>
-    <w:p>
-      <w:pPr>
-        <w:pStyle w:val="Default"/>
-        <w:spacing w:after="55"/>
-        <w:ind w:left="720"/>
-        <w:jc w:val="both"/>
-        <w:rPr>
-          <w:sz w:val="22"/>
-          <w:szCs w:val="22"/>
-          <w:lang w:val="ca-ES"/>
-        </w:rPr>
-      </w:pPr>
-    </w:p>
-    <w:p>
-      <w:pPr>
-        <w:pStyle w:val="Default"/>
-        <w:spacing w:after="55"/>
-        <w:ind w:left="720"/>
-        <w:jc w:val="both"/>
-        <w:rPr>
-          <w:sz w:val="22"/>
-          <w:szCs w:val="22"/>
-          <w:lang w:val="ca-ES"/>
-        </w:rPr>
-      </w:pPr>
-      <w:r>
-        <w:rPr>
-          <w:sz w:val="22"/>
-          <w:szCs w:val="22"/>
-          <w:lang w:val="ca-ES"/>
-        </w:rPr>
-        <w:t>A Internet n’hi han exemples d’extraccions a d’altres borses que no son de la de Barcelona però no aporten gaire informació; en aquests exemples falta complementar les dades de l’índex amb dades pròpies de les empreses.</w:t>
-      </w:r>
-    </w:p>
-    <w:p>
-      <w:pPr>
-        <w:pStyle w:val="Default"/>
-        <w:spacing w:after="55"/>
-        <w:ind w:left="720"/>
-        <w:jc w:val="both"/>
-        <w:rPr>
-          <w:color w:val="000000" w:themeColor="text1"/>
-          <w:sz w:val="22"/>
-          <w:szCs w:val="22"/>
-          <w:lang w:val="ca-ES"/>
-        </w:rPr>
-      </w:pPr>
-      <w:r>
-        <w:rPr>
-          <w:color w:val="000000" w:themeColor="text1"/>
-          <w:sz w:val="22"/>
-          <w:szCs w:val="22"/>
-          <w:lang w:val="ca-ES"/>
-        </w:rPr>
-        <w:t xml:space="preserve">Aquest </w:t>
+        <w:spacing w:after="53"/>
+        <w:jc w:val="both"/>
+        <w:rPr>
+          <w:b/>
+          <w:bCs/>
+          <w:lang w:val="ca-ES"/>
+        </w:rPr>
+      </w:pPr>
+      <w:r>
+        <w:rPr>
+          <w:b/>
+          <w:bCs/>
+          <w:lang w:val="ca-ES"/>
+        </w:rPr>
+        <w:t xml:space="preserve">8. </w:t>
+      </w:r>
+      <w:r>
+        <w:rPr>
+          <w:b/>
+          <w:bCs/>
+          <w:lang w:val="ca-ES"/>
+        </w:rPr>
+        <w:t>Llicència</w:t>
+      </w:r>
+    </w:p>
+    <w:p>
+      <w:pPr>
+        <w:pStyle w:val="Default"/>
+        <w:spacing w:after="53"/>
+        <w:jc w:val="both"/>
+        <w:rPr>
+          <w:sz w:val="4"/>
+          <w:szCs w:val="4"/>
+          <w:lang w:val="ca-ES"/>
+        </w:rPr>
+      </w:pPr>
+    </w:p>
+    <w:p>
+      <w:pPr>
+        <w:pStyle w:val="Default"/>
+        <w:spacing w:after="53"/>
+        <w:jc w:val="both"/>
+        <w:rPr>
+          <w:sz w:val="22"/>
+          <w:szCs w:val="22"/>
+          <w:lang w:val="ca-ES"/>
+        </w:rPr>
+      </w:pPr>
+      <w:r>
+        <w:rPr>
+          <w:sz w:val="22"/>
+          <w:szCs w:val="22"/>
+          <w:lang w:val="ca-ES"/>
+        </w:rPr>
+        <w:t>“</w:t>
       </w:r>
       <w:proofErr w:type="spellStart"/>
       <w:r>
         <w:rPr>
-          <w:color w:val="000000" w:themeColor="text1"/>
-          <w:sz w:val="22"/>
-          <w:szCs w:val="22"/>
-          <w:lang w:val="ca-ES"/>
-        </w:rPr>
-        <w:t>webscraping</w:t>
+          <w:sz w:val="22"/>
+          <w:szCs w:val="22"/>
+          <w:lang w:val="ca-ES"/>
+        </w:rPr>
+        <w:t>Creative</w:t>
       </w:r>
       <w:proofErr w:type="spellEnd"/>
       <w:r>
         <w:rPr>
-          <w:color w:val="000000" w:themeColor="text1"/>
-          <w:sz w:val="22"/>
-          <w:szCs w:val="22"/>
-          <w:lang w:val="ca-ES"/>
-        </w:rPr>
-        <w:t xml:space="preserve">  a banda de </w:t>
+          <w:sz w:val="22"/>
+          <w:szCs w:val="22"/>
+          <w:lang w:val="ca-ES"/>
+        </w:rPr>
+        <w:t xml:space="preserve"> </w:t>
       </w:r>
       <w:proofErr w:type="spellStart"/>
       <w:r>
         <w:rPr>
-          <w:color w:val="000000" w:themeColor="text1"/>
-          <w:sz w:val="22"/>
-          <w:szCs w:val="22"/>
-          <w:lang w:val="ca-ES"/>
-        </w:rPr>
-        <w:t>l’informació</w:t>
+          <w:sz w:val="22"/>
+          <w:szCs w:val="22"/>
+          <w:lang w:val="ca-ES"/>
+        </w:rPr>
+        <w:t>Commons</w:t>
       </w:r>
       <w:proofErr w:type="spellEnd"/>
       <w:r>
         <w:rPr>
-          <w:color w:val="000000" w:themeColor="text1"/>
-          <w:sz w:val="22"/>
-          <w:szCs w:val="22"/>
-          <w:lang w:val="ca-ES"/>
-        </w:rPr>
-        <w:t xml:space="preserve"> de l’Ibex extreu dades interessants de les empreses de l’Ibex. Aquesta informació es troba als links de les empreses.</w:t>
-      </w:r>
-    </w:p>
-    <w:p>
-      <w:pPr>
-        <w:pStyle w:val="Default"/>
-        <w:spacing w:after="55"/>
-        <w:ind w:left="720"/>
-        <w:jc w:val="both"/>
-        <w:rPr>
-          <w:sz w:val="22"/>
-          <w:szCs w:val="22"/>
-          <w:lang w:val="ca-ES"/>
-        </w:rPr>
-      </w:pPr>
-    </w:p>
-    <w:p>
-      <w:pPr>
-        <w:pStyle w:val="Default"/>
-        <w:numPr>
-          <w:ilvl w:val="0"/>
-          <w:numId w:val="1"/>
-        </w:numPr>
+          <w:sz w:val="22"/>
+          <w:szCs w:val="22"/>
+          <w:lang w:val="ca-ES"/>
+        </w:rPr>
+        <w:t>”</w:t>
+      </w:r>
+      <w:r>
+        <w:rPr>
+          <w:sz w:val="22"/>
+          <w:szCs w:val="22"/>
+          <w:lang w:val="ca-ES"/>
+        </w:rPr>
+        <w:t xml:space="preserve"> es  una </w:t>
+      </w:r>
+      <w:r>
+        <w:rPr>
+          <w:sz w:val="22"/>
+          <w:szCs w:val="22"/>
+          <w:lang w:val="ca-ES"/>
+        </w:rPr>
+        <w:t>organització sense ànim de lucre que ajuda a superar obstacles derivats de la compartició de coneixem</w:t>
+      </w:r>
+      <w:r>
+        <w:rPr>
+          <w:sz w:val="22"/>
+          <w:szCs w:val="22"/>
+          <w:lang w:val="ca-ES"/>
+        </w:rPr>
+        <w:t>ent i creativitat per abordar els desafiaments del mon.</w:t>
+      </w:r>
+      <w:r>
+        <w:rPr>
+          <w:sz w:val="22"/>
+          <w:szCs w:val="22"/>
+          <w:lang w:val="ca-ES"/>
+        </w:rPr>
+        <w:t xml:space="preserve"> </w:t>
+      </w:r>
+      <w:r>
+        <w:rPr>
+          <w:sz w:val="22"/>
+          <w:szCs w:val="22"/>
+          <w:lang w:val="ca-ES"/>
+        </w:rPr>
+        <w:t xml:space="preserve">De les llicències que tenen publicades la que mes s’adaptaria al dataset </w:t>
+      </w:r>
+      <w:r>
+        <w:rPr>
+          <w:sz w:val="22"/>
+          <w:szCs w:val="22"/>
+          <w:lang w:val="ca-ES"/>
+        </w:rPr>
+        <w:t xml:space="preserve">generat </w:t>
+      </w:r>
+      <w:r>
+        <w:rPr>
+          <w:sz w:val="22"/>
+          <w:szCs w:val="22"/>
+          <w:lang w:val="ca-ES"/>
+        </w:rPr>
+        <w:t>seria la</w:t>
+      </w:r>
+      <w:r>
+        <w:rPr>
+          <w:sz w:val="22"/>
+          <w:szCs w:val="22"/>
+          <w:lang w:val="ca-ES"/>
+        </w:rPr>
+        <w:t xml:space="preserve"> </w:t>
+      </w:r>
+      <w:r>
+        <w:rPr>
+          <w:sz w:val="22"/>
+          <w:szCs w:val="22"/>
+          <w:lang w:val="ca-ES"/>
+        </w:rPr>
+        <w:t>“</w:t>
+      </w:r>
+      <w:proofErr w:type="spellStart"/>
+      <w:r>
+        <w:rPr>
+          <w:sz w:val="22"/>
+          <w:szCs w:val="22"/>
+          <w:lang w:val="ca-ES"/>
+        </w:rPr>
+        <w:t>Released</w:t>
+      </w:r>
+      <w:proofErr w:type="spellEnd"/>
+      <w:r>
+        <w:rPr>
+          <w:sz w:val="22"/>
+          <w:szCs w:val="22"/>
+          <w:lang w:val="ca-ES"/>
+        </w:rPr>
+        <w:t xml:space="preserve"> </w:t>
+      </w:r>
+      <w:proofErr w:type="spellStart"/>
+      <w:r>
+        <w:rPr>
+          <w:sz w:val="22"/>
+          <w:szCs w:val="22"/>
+          <w:lang w:val="ca-ES"/>
+        </w:rPr>
+        <w:t>Under</w:t>
+      </w:r>
+      <w:proofErr w:type="spellEnd"/>
+      <w:r>
+        <w:rPr>
+          <w:sz w:val="22"/>
+          <w:szCs w:val="22"/>
+          <w:lang w:val="ca-ES"/>
+        </w:rPr>
+        <w:t xml:space="preserve"> CC0: </w:t>
+      </w:r>
+      <w:proofErr w:type="spellStart"/>
+      <w:r>
+        <w:rPr>
+          <w:sz w:val="22"/>
+          <w:szCs w:val="22"/>
+          <w:lang w:val="ca-ES"/>
+        </w:rPr>
+        <w:t>Public</w:t>
+      </w:r>
+      <w:proofErr w:type="spellEnd"/>
+      <w:r>
+        <w:rPr>
+          <w:sz w:val="22"/>
+          <w:szCs w:val="22"/>
+          <w:lang w:val="ca-ES"/>
+        </w:rPr>
+        <w:t xml:space="preserve"> </w:t>
+      </w:r>
+      <w:proofErr w:type="spellStart"/>
+      <w:r>
+        <w:rPr>
+          <w:sz w:val="22"/>
+          <w:szCs w:val="22"/>
+          <w:lang w:val="ca-ES"/>
+        </w:rPr>
+        <w:t>Domain</w:t>
+      </w:r>
+      <w:proofErr w:type="spellEnd"/>
+      <w:r>
+        <w:rPr>
+          <w:sz w:val="22"/>
+          <w:szCs w:val="22"/>
+          <w:lang w:val="ca-ES"/>
+        </w:rPr>
+        <w:t xml:space="preserve"> </w:t>
+      </w:r>
+      <w:proofErr w:type="spellStart"/>
+      <w:r>
+        <w:rPr>
+          <w:sz w:val="22"/>
+          <w:szCs w:val="22"/>
+          <w:lang w:val="ca-ES"/>
+        </w:rPr>
+        <w:t>License</w:t>
+      </w:r>
+      <w:proofErr w:type="spellEnd"/>
+      <w:r>
+        <w:rPr>
+          <w:sz w:val="22"/>
+          <w:szCs w:val="22"/>
+          <w:lang w:val="ca-ES"/>
+        </w:rPr>
+        <w:t xml:space="preserve">”; </w:t>
+      </w:r>
+      <w:r>
+        <w:rPr>
+          <w:sz w:val="22"/>
+          <w:szCs w:val="22"/>
+          <w:lang w:val="ca-ES"/>
+        </w:rPr>
+        <w:t>é</w:t>
+      </w:r>
+      <w:r>
+        <w:rPr>
+          <w:sz w:val="22"/>
+          <w:szCs w:val="22"/>
+          <w:lang w:val="ca-ES"/>
+        </w:rPr>
+        <w:t>s la menys restrictiva</w:t>
+      </w:r>
+      <w:r>
+        <w:rPr>
+          <w:sz w:val="22"/>
+          <w:szCs w:val="22"/>
+          <w:lang w:val="ca-ES"/>
+        </w:rPr>
+        <w:t xml:space="preserve"> en permetre</w:t>
+      </w:r>
+      <w:r>
+        <w:rPr>
+          <w:sz w:val="22"/>
+          <w:szCs w:val="22"/>
+          <w:lang w:val="ca-ES"/>
+        </w:rPr>
+        <w:t xml:space="preserve"> que altres puguin barrejar, adaptar i construir nous </w:t>
+      </w:r>
+      <w:proofErr w:type="spellStart"/>
+      <w:r>
+        <w:rPr>
+          <w:sz w:val="22"/>
+          <w:szCs w:val="22"/>
+          <w:lang w:val="ca-ES"/>
+        </w:rPr>
+        <w:t>dat</w:t>
+      </w:r>
+      <w:r>
+        <w:rPr>
+          <w:sz w:val="22"/>
+          <w:szCs w:val="22"/>
+          <w:lang w:val="ca-ES"/>
+        </w:rPr>
+        <w:t>a</w:t>
+      </w:r>
+      <w:r>
+        <w:rPr>
+          <w:sz w:val="22"/>
+          <w:szCs w:val="22"/>
+          <w:lang w:val="ca-ES"/>
+        </w:rPr>
+        <w:t>sets</w:t>
+      </w:r>
+      <w:proofErr w:type="spellEnd"/>
+      <w:r>
+        <w:rPr>
+          <w:sz w:val="22"/>
+          <w:szCs w:val="22"/>
+          <w:lang w:val="ca-ES"/>
+        </w:rPr>
+        <w:t xml:space="preserve"> amb qualsevol finalitat sempre que les noves creacions tinguin llicencies amb les mateixes condicions.</w:t>
+      </w:r>
+    </w:p>
+    <w:p>
+      <w:pPr>
+        <w:pStyle w:val="Default"/>
         <w:spacing w:after="53"/>
         <w:jc w:val="both"/>
         <w:rPr>
-          <w:sz w:val="22"/>
-          <w:szCs w:val="22"/>
-          <w:lang w:val="ca-ES"/>
-        </w:rPr>
-      </w:pPr>
-      <w:r>
-        <w:rPr>
-          <w:sz w:val="22"/>
-          <w:szCs w:val="22"/>
-          <w:lang w:val="ca-ES"/>
-        </w:rPr>
-        <w:t>Llicència.</w:t>
+          <w:sz w:val="4"/>
+          <w:szCs w:val="4"/>
+          <w:lang w:val="ca-ES"/>
+        </w:rPr>
+      </w:pPr>
+    </w:p>
+    <w:p>
+      <w:pPr>
+        <w:pStyle w:val="Default"/>
+        <w:spacing w:after="53"/>
+        <w:jc w:val="both"/>
+        <w:rPr>
+          <w:sz w:val="22"/>
+          <w:szCs w:val="22"/>
+          <w:lang w:val="ca-ES"/>
+        </w:rPr>
+      </w:pPr>
+      <w:r>
+        <w:rPr>
+          <w:sz w:val="22"/>
+          <w:szCs w:val="22"/>
+          <w:lang w:val="ca-ES"/>
+        </w:rPr>
+        <w:t>Les dades i l’ús que es pugui fer d’aquest dataset s</w:t>
+      </w:r>
+      <w:r>
+        <w:rPr>
+          <w:sz w:val="22"/>
+          <w:szCs w:val="22"/>
+          <w:lang w:val="ca-ES"/>
+        </w:rPr>
+        <w:t>ó</w:t>
+      </w:r>
+      <w:r>
+        <w:rPr>
+          <w:sz w:val="22"/>
+          <w:szCs w:val="22"/>
+          <w:lang w:val="ca-ES"/>
+        </w:rPr>
+        <w:t>n propietat de les entitats borsàries; si aquestes les fan públiques ningú té cap dret sobre aquestes.</w:t>
       </w:r>
     </w:p>
     <w:p>
@@ -4880,327 +6950,63 @@
           <w:lang w:val="ca-ES"/>
         </w:rPr>
       </w:pPr>
-      <w:r>
-        <w:rPr>
-          <w:sz w:val="22"/>
-          <w:szCs w:val="22"/>
-          <w:lang w:val="ca-ES"/>
-        </w:rPr>
-        <w:t>“</w:t>
+    </w:p>
+    <w:p>
+      <w:pPr>
+        <w:pStyle w:val="Default"/>
+        <w:spacing w:after="53"/>
+        <w:jc w:val="both"/>
+        <w:rPr>
+          <w:b/>
+          <w:bCs/>
+          <w:sz w:val="22"/>
+          <w:szCs w:val="22"/>
+          <w:lang w:val="ca-ES"/>
+        </w:rPr>
+      </w:pPr>
+      <w:r>
+        <w:rPr>
+          <w:b/>
+          <w:bCs/>
+          <w:lang w:val="ca-ES"/>
+        </w:rPr>
+        <w:t xml:space="preserve">9. </w:t>
+      </w:r>
+      <w:r>
+        <w:rPr>
+          <w:b/>
+          <w:bCs/>
+          <w:lang w:val="ca-ES"/>
+        </w:rPr>
+        <w:t xml:space="preserve">Publicació a </w:t>
       </w:r>
       <w:proofErr w:type="spellStart"/>
       <w:r>
         <w:rPr>
-          <w:sz w:val="22"/>
-          <w:szCs w:val="22"/>
-          <w:lang w:val="ca-ES"/>
-        </w:rPr>
-        <w:t>Creative</w:t>
+          <w:b/>
+          <w:bCs/>
+          <w:lang w:val="ca-ES"/>
+        </w:rPr>
+        <w:t>Zenodo</w:t>
       </w:r>
       <w:proofErr w:type="spellEnd"/>
-      <w:r>
-        <w:rPr>
-          <w:sz w:val="22"/>
-          <w:szCs w:val="22"/>
-          <w:lang w:val="ca-ES"/>
-        </w:rPr>
-        <w:t xml:space="preserve"> </w:t>
-      </w:r>
-      <w:proofErr w:type="spellStart"/>
-      <w:r>
-        <w:rPr>
-          <w:sz w:val="22"/>
-          <w:szCs w:val="22"/>
-          <w:lang w:val="ca-ES"/>
-        </w:rPr>
-        <w:t>Commons</w:t>
-      </w:r>
-      <w:proofErr w:type="spellEnd"/>
-      <w:r>
-        <w:rPr>
-          <w:sz w:val="22"/>
-          <w:szCs w:val="22"/>
-          <w:lang w:val="ca-ES"/>
-        </w:rPr>
-        <w:t>”</w:t>
-      </w:r>
-      <w:r>
-        <w:rPr>
-          <w:sz w:val="22"/>
-          <w:szCs w:val="22"/>
-          <w:lang w:val="ca-ES"/>
-        </w:rPr>
-        <w:t xml:space="preserve"> es  una </w:t>
-      </w:r>
-      <w:r>
-        <w:rPr>
-          <w:sz w:val="22"/>
-          <w:szCs w:val="22"/>
-          <w:lang w:val="ca-ES"/>
-        </w:rPr>
-        <w:t>organització sense ànim de lucre que ajuda a superar obstacles derivats de la compartició de coneixem</w:t>
-      </w:r>
-      <w:r>
-        <w:rPr>
-          <w:sz w:val="22"/>
-          <w:szCs w:val="22"/>
-          <w:lang w:val="ca-ES"/>
-        </w:rPr>
-        <w:t>ent i creativitat per abordar els desafiaments del mon.</w:t>
-      </w:r>
     </w:p>
     <w:p>
       <w:pPr>
         <w:pStyle w:val="Default"/>
         <w:spacing w:after="53"/>
-        <w:ind w:left="720"/>
-        <w:jc w:val="both"/>
-        <w:rPr>
-          <w:sz w:val="22"/>
-          <w:szCs w:val="22"/>
-          <w:lang w:val="ca-ES"/>
-        </w:rPr>
-      </w:pPr>
-      <w:r>
-        <w:rPr>
-          <w:sz w:val="22"/>
-          <w:szCs w:val="22"/>
-          <w:lang w:val="ca-ES"/>
-        </w:rPr>
-        <w:t>De les llicències que tenen publicades la que mes s’adaptaria al meu dataset seria la</w:t>
-      </w:r>
+        <w:jc w:val="both"/>
+        <w:rPr>
+          <w:sz w:val="4"/>
+          <w:szCs w:val="4"/>
+          <w:lang w:val="ca-ES"/>
+        </w:rPr>
+      </w:pPr>
     </w:p>
     <w:p>
       <w:pPr>
         <w:pStyle w:val="Default"/>
         <w:spacing w:after="53"/>
-        <w:ind w:left="720"/>
-        <w:jc w:val="both"/>
-        <w:rPr>
-          <w:sz w:val="22"/>
-          <w:szCs w:val="22"/>
-          <w:lang w:val="ca-ES"/>
-        </w:rPr>
-      </w:pPr>
-      <w:r>
-        <w:rPr>
-          <w:sz w:val="22"/>
-          <w:szCs w:val="22"/>
-          <w:lang w:val="ca-ES"/>
-        </w:rPr>
-        <w:t xml:space="preserve"> “</w:t>
-      </w:r>
-      <w:proofErr w:type="spellStart"/>
-      <w:r>
-        <w:rPr>
-          <w:sz w:val="22"/>
-          <w:szCs w:val="22"/>
-          <w:lang w:val="ca-ES"/>
-        </w:rPr>
-        <w:t>Released</w:t>
-      </w:r>
-      <w:proofErr w:type="spellEnd"/>
-      <w:r>
-        <w:rPr>
-          <w:sz w:val="22"/>
-          <w:szCs w:val="22"/>
-          <w:lang w:val="ca-ES"/>
-        </w:rPr>
-        <w:t xml:space="preserve"> </w:t>
-      </w:r>
-      <w:proofErr w:type="spellStart"/>
-      <w:r>
-        <w:rPr>
-          <w:sz w:val="22"/>
-          <w:szCs w:val="22"/>
-          <w:lang w:val="ca-ES"/>
-        </w:rPr>
-        <w:t>Under</w:t>
-      </w:r>
-      <w:proofErr w:type="spellEnd"/>
-      <w:r>
-        <w:rPr>
-          <w:sz w:val="22"/>
-          <w:szCs w:val="22"/>
-          <w:lang w:val="ca-ES"/>
-        </w:rPr>
-        <w:t xml:space="preserve"> CC0: </w:t>
-      </w:r>
-      <w:proofErr w:type="spellStart"/>
-      <w:r>
-        <w:rPr>
-          <w:sz w:val="22"/>
-          <w:szCs w:val="22"/>
-          <w:lang w:val="ca-ES"/>
-        </w:rPr>
-        <w:t>Public</w:t>
-      </w:r>
-      <w:proofErr w:type="spellEnd"/>
-      <w:r>
-        <w:rPr>
-          <w:sz w:val="22"/>
-          <w:szCs w:val="22"/>
-          <w:lang w:val="ca-ES"/>
-        </w:rPr>
-        <w:t xml:space="preserve"> </w:t>
-      </w:r>
-      <w:proofErr w:type="spellStart"/>
-      <w:r>
-        <w:rPr>
-          <w:sz w:val="22"/>
-          <w:szCs w:val="22"/>
-          <w:lang w:val="ca-ES"/>
-        </w:rPr>
-        <w:t>Domain</w:t>
-      </w:r>
-      <w:proofErr w:type="spellEnd"/>
-      <w:r>
-        <w:rPr>
-          <w:sz w:val="22"/>
-          <w:szCs w:val="22"/>
-          <w:lang w:val="ca-ES"/>
-        </w:rPr>
-        <w:t xml:space="preserve"> </w:t>
-      </w:r>
-      <w:proofErr w:type="spellStart"/>
-      <w:r>
-        <w:rPr>
-          <w:sz w:val="22"/>
-          <w:szCs w:val="22"/>
-          <w:lang w:val="ca-ES"/>
-        </w:rPr>
-        <w:t>License</w:t>
-      </w:r>
-      <w:proofErr w:type="spellEnd"/>
-      <w:r>
-        <w:rPr>
-          <w:sz w:val="22"/>
-          <w:szCs w:val="22"/>
-          <w:lang w:val="ca-ES"/>
-        </w:rPr>
-        <w:t xml:space="preserve">”;  aquesta es la menys restrictiva. </w:t>
-      </w:r>
-    </w:p>
-    <w:p>
-      <w:pPr>
-        <w:pStyle w:val="Default"/>
-        <w:spacing w:after="53"/>
-        <w:ind w:left="720"/>
-        <w:jc w:val="both"/>
-        <w:rPr>
-          <w:sz w:val="22"/>
-          <w:szCs w:val="22"/>
-          <w:lang w:val="ca-ES"/>
-        </w:rPr>
-      </w:pPr>
-      <w:r>
-        <w:rPr>
-          <w:sz w:val="22"/>
-          <w:szCs w:val="22"/>
-          <w:lang w:val="ca-ES"/>
-        </w:rPr>
-        <w:t xml:space="preserve">Permet que d’altres puguin barrejar, adaptar i construir nous </w:t>
-      </w:r>
-      <w:proofErr w:type="spellStart"/>
-      <w:r>
-        <w:rPr>
-          <w:sz w:val="22"/>
-          <w:szCs w:val="22"/>
-          <w:lang w:val="ca-ES"/>
-        </w:rPr>
-        <w:t>datsets</w:t>
-      </w:r>
-      <w:proofErr w:type="spellEnd"/>
-      <w:r>
-        <w:rPr>
-          <w:sz w:val="22"/>
-          <w:szCs w:val="22"/>
-          <w:lang w:val="ca-ES"/>
-        </w:rPr>
-        <w:t xml:space="preserve"> amb qualsevol finalitat sempre que les noves creacions tinguin llicencies amb les mateixes condicions.</w:t>
-      </w:r>
-    </w:p>
-    <w:p>
-      <w:pPr>
-        <w:pStyle w:val="Default"/>
-        <w:spacing w:after="53"/>
-        <w:ind w:left="720"/>
-        <w:jc w:val="both"/>
-        <w:rPr>
-          <w:sz w:val="22"/>
-          <w:szCs w:val="22"/>
-          <w:lang w:val="ca-ES"/>
-        </w:rPr>
-      </w:pPr>
-      <w:r>
-        <w:rPr>
-          <w:sz w:val="22"/>
-          <w:szCs w:val="22"/>
-          <w:lang w:val="ca-ES"/>
-        </w:rPr>
-        <w:t>Les dades i l’ús que es pugui fer d’aquest “dataset” son propietat de les entitats borsàries; si aquestes les fan públiques ningú té cap dret sobre aquestes.</w:t>
-      </w:r>
-    </w:p>
-    <w:p>
-      <w:pPr>
-        <w:pStyle w:val="Default"/>
-        <w:spacing w:after="53"/>
-        <w:ind w:left="720"/>
-        <w:jc w:val="both"/>
-        <w:rPr>
-          <w:sz w:val="22"/>
-          <w:szCs w:val="22"/>
-          <w:lang w:val="ca-ES"/>
-        </w:rPr>
-      </w:pPr>
-    </w:p>
-    <w:p>
-      <w:pPr>
-        <w:pStyle w:val="Default"/>
-        <w:numPr>
-          <w:ilvl w:val="0"/>
-          <w:numId w:val="1"/>
-        </w:numPr>
-        <w:spacing w:after="53"/>
-        <w:jc w:val="both"/>
-        <w:rPr>
-          <w:sz w:val="22"/>
-          <w:szCs w:val="22"/>
-          <w:lang w:val="ca-ES"/>
-        </w:rPr>
-      </w:pPr>
-      <w:r>
-        <w:rPr>
-          <w:sz w:val="22"/>
-          <w:szCs w:val="22"/>
-          <w:lang w:val="ca-ES"/>
-        </w:rPr>
-        <w:t xml:space="preserve">Publicació a </w:t>
-      </w:r>
-      <w:proofErr w:type="spellStart"/>
-      <w:r>
-        <w:rPr>
-          <w:sz w:val="22"/>
-          <w:szCs w:val="22"/>
-          <w:lang w:val="ca-ES"/>
-        </w:rPr>
-        <w:t>Zenodo</w:t>
-      </w:r>
-      <w:proofErr w:type="spellEnd"/>
-      <w:r>
-        <w:rPr>
-          <w:sz w:val="22"/>
-          <w:szCs w:val="22"/>
-          <w:lang w:val="ca-ES"/>
-        </w:rPr>
-        <w:t>:</w:t>
-      </w:r>
-    </w:p>
-    <w:p>
-      <w:pPr>
-        <w:pStyle w:val="Default"/>
-        <w:spacing w:after="53"/>
-        <w:ind w:left="720"/>
         <w:jc w:val="both"/>
         <w:rPr>
           <w:sz w:val="22"/>
@@ -7028,6 +8834,18 @@
     <w:basedOn w:val="DefaultParagraphFont"/>
     <w:rsid w:val="0061445F"/>
   </w:style>
+  <w:style w:type="character" w:styleId="FollowedHyperlink">
+    <w:name w:val="FollowedHyperlink"/>
+    <w:basedOn w:val="DefaultParagraphFont"/>
+    <w:uiPriority w:val="99"/>
+    <w:semiHidden/>
+    <w:unhideWhenUsed/>
+    <w:rsid w:val="00FD2CB6"/>
+    <w:rPr>
+      <w:color w:val="800080" w:themeColor="followedHyperlink"/>
+      <w:u w:val="single"/>
+    </w:rPr>
+  </w:style>
 </w:styles>
 </file>
 

--- a/Practica1.docx
+++ b/Practica1.docx
@@ -5212,23 +5212,7 @@
           <w:szCs w:val="22"/>
           <w:lang w:val="ca-ES"/>
         </w:rPr>
-        <w:t xml:space="preserve"> però el</w:t>
-      </w:r>
-      <w:r>
-        <w:rPr>
-          <w:sz w:val="22"/>
-          <w:szCs w:val="22"/>
-          <w:lang w:val="ca-ES"/>
-        </w:rPr>
-        <w:t xml:space="preserve"> format del dataset</w:t>
-      </w:r>
-      <w:r>
-        <w:rPr>
-          <w:sz w:val="22"/>
-          <w:szCs w:val="22"/>
-          <w:lang w:val="ca-ES"/>
-        </w:rPr>
-        <w:t xml:space="preserve"> </w:t>
+        <w:t xml:space="preserve"> però el format del dataset </w:t>
       </w:r>
       <w:proofErr w:type="spellStart"/>
       <w:r>
@@ -5246,47 +5230,7 @@
           <w:szCs w:val="22"/>
           <w:lang w:val="ca-ES"/>
         </w:rPr>
-        <w:t xml:space="preserve"> és el que s’extreu del</w:t>
-      </w:r>
-      <w:r>
-        <w:rPr>
-          <w:sz w:val="22"/>
-          <w:szCs w:val="22"/>
-          <w:lang w:val="ca-ES"/>
-        </w:rPr>
-        <w:t xml:space="preserve"> fitxer CSV </w:t>
-      </w:r>
-      <w:r>
-        <w:rPr>
-          <w:sz w:val="22"/>
-          <w:szCs w:val="22"/>
-          <w:lang w:val="ca-ES"/>
-        </w:rPr>
-        <w:t xml:space="preserve"> “finalDataset.csv” </w:t>
-      </w:r>
-      <w:r>
-        <w:rPr>
-          <w:sz w:val="22"/>
-          <w:szCs w:val="22"/>
-          <w:lang w:val="ca-ES"/>
-        </w:rPr>
-        <w:t xml:space="preserve">que </w:t>
-      </w:r>
-      <w:r>
-        <w:rPr>
-          <w:sz w:val="22"/>
-          <w:szCs w:val="22"/>
-          <w:lang w:val="ca-ES"/>
-        </w:rPr>
-        <w:t>ja ah estat creat per a que tingui una fàcil visualització</w:t>
-      </w:r>
-      <w:r>
-        <w:rPr>
-          <w:sz w:val="22"/>
-          <w:szCs w:val="22"/>
-          <w:lang w:val="ca-ES"/>
-        </w:rPr>
-        <w:t xml:space="preserve"> i tractament.</w:t>
+        <w:t xml:space="preserve"> és el que s’extreu del fitxer CSV  “finalDataset.csv” que ja ah estat creat per a que tingui una fàcil visualització i tractament.</w:t>
       </w:r>
       <w:r>
         <w:rPr>
@@ -5326,15 +5270,7 @@
           <w:szCs w:val="22"/>
           <w:lang w:val="ca-ES"/>
         </w:rPr>
-        <w:t>Finalment, també cal</w:t>
-      </w:r>
-      <w:r>
-        <w:rPr>
-          <w:sz w:val="22"/>
-          <w:szCs w:val="22"/>
-          <w:lang w:val="ca-ES"/>
-        </w:rPr>
-        <w:t xml:space="preserve"> </w:t>
+        <w:t xml:space="preserve">Finalment, també cal </w:t>
       </w:r>
       <w:r>
         <w:rPr>
@@ -5375,21 +5311,7 @@
             <w:rStyle w:val="Hyperlink"/>
             <w:lang w:val="ca-ES"/>
           </w:rPr>
-          <w:t>ro</w:t>
-        </w:r>
-        <w:r>
-          <w:rPr>
-            <w:rStyle w:val="Hyperlink"/>
-            <w:lang w:val="ca-ES"/>
-          </w:rPr>
-          <w:t>b</w:t>
-        </w:r>
-        <w:r>
-          <w:rPr>
-            <w:rStyle w:val="Hyperlink"/>
-            <w:lang w:val="ca-ES"/>
-          </w:rPr>
-          <w:t>ots.txt</w:t>
+          <w:t>robots.txt</w:t>
         </w:r>
       </w:hyperlink>
       <w:r>
@@ -7057,38 +6979,19 @@
     <w:p>
       <w:pPr>
         <w:pStyle w:val="Default"/>
-        <w:spacing w:after="53"/>
-        <w:ind w:left="720"/>
-        <w:jc w:val="both"/>
-        <w:rPr>
-          <w:sz w:val="22"/>
-          <w:szCs w:val="22"/>
-          <w:lang w:val="ca-ES"/>
-        </w:rPr>
-      </w:pPr>
-      <w:proofErr w:type="spellStart"/>
-      <w:r>
-        <w:rPr>
-          <w:color w:val="FF0000"/>
-          <w:sz w:val="22"/>
-          <w:szCs w:val="22"/>
-          <w:lang w:val="ca-ES"/>
-        </w:rPr>
-        <w:t>xxxxxxxxxxxxx</w:t>
-      </w:r>
-      <w:proofErr w:type="spellEnd"/>
-    </w:p>
-    <w:p>
-      <w:pPr>
-        <w:pStyle w:val="Default"/>
-        <w:ind w:left="720"/>
-        <w:jc w:val="both"/>
-        <w:rPr>
-          <w:sz w:val="22"/>
-          <w:szCs w:val="22"/>
-          <w:lang w:val="ca-ES"/>
-        </w:rPr>
-      </w:pPr>
+        <w:jc w:val="both"/>
+        <w:rPr>
+          <w:sz w:val="22"/>
+          <w:szCs w:val="22"/>
+          <w:lang w:val="ca-ES"/>
+        </w:rPr>
+      </w:pPr>
+      <w:r>
+        <w:rPr>
+          <w:rStyle w:val="ng-binding"/>
+        </w:rPr>
+        <w:t>http://doi.org/10.5281/zenodo.4681539</w:t>
+      </w:r>
     </w:p>
     <w:p>
       <w:pPr>
@@ -8846,6 +8749,11 @@
       <w:u w:val="single"/>
     </w:rPr>
   </w:style>
+  <w:style w:type="character" w:customStyle="1" w:styleId="ng-binding">
+    <w:name w:val="ng-binding"/>
+    <w:basedOn w:val="DefaultParagraphFont"/>
+    <w:rsid w:val="00DE5F7D"/>
+  </w:style>
 </w:styles>
 </file>
 
